--- a/document/เล่มโปรเจคพร้อมส่ง/22_07_2019/08_app01-1.docx
+++ b/document/เล่มโปรเจคพร้อมส่ง/22_07_2019/08_app01-1.docx
@@ -10,6 +10,7 @@
           <w:docPartUnique/>
         </w:docPartObj>
       </w:sdtPr>
+      <w:sdtEndPr/>
       <w:sdtContent>
         <w:p>
           <w:r>
@@ -357,6 +358,7 @@
                                   <w:dataBinding w:prefixMappings="xmlns:ns0='http://schemas.microsoft.com/office/2006/coverPageProps' " w:xpath="/ns0:CoverPageProperties[1]/ns0:Abstract[1]" w:storeItemID="{55AF091B-3C7A-41E3-B477-F2FDAA23CFDA}"/>
                                   <w:text w:multiLine="1"/>
                                 </w:sdtPr>
+                                <w:sdtEndPr/>
                                 <w:sdtContent>
                                   <w:p>
                                     <w:pPr>
@@ -510,6 +512,7 @@
                             <w:dataBinding w:prefixMappings="xmlns:ns0='http://schemas.microsoft.com/office/2006/coverPageProps' " w:xpath="/ns0:CoverPageProperties[1]/ns0:Abstract[1]" w:storeItemID="{55AF091B-3C7A-41E3-B477-F2FDAA23CFDA}"/>
                             <w:text w:multiLine="1"/>
                           </w:sdtPr>
+                          <w:sdtEndPr/>
                           <w:sdtContent>
                             <w:p>
                               <w:pPr>
@@ -705,7 +708,7 @@
                                 <w:sdt>
                                   <w:sdtPr>
                                     <w:rPr>
-                                      <w:rFonts w:ascii="TH SarabunPSK" w:eastAsia="Times New Roman" w:hAnsi="TH SarabunPSK" w:cs="TH SarabunPSK"/>
+                                      <w:rFonts w:ascii="TH SarabunPSK" w:hAnsi="TH SarabunPSK" w:cs="TH SarabunPSK"/>
                                       <w:b/>
                                       <w:bCs/>
                                       <w:color w:val="000000"/>
@@ -719,10 +722,11 @@
                                     <w:dataBinding w:prefixMappings="xmlns:ns0='http://purl.org/dc/elements/1.1/' xmlns:ns1='http://schemas.openxmlformats.org/package/2006/metadata/core-properties' " w:xpath="/ns1:coreProperties[1]/ns0:title[1]" w:storeItemID="{6C3C8BC8-F283-45AE-878A-BAB7291924A1}"/>
                                     <w:text w:multiLine="1"/>
                                   </w:sdtPr>
+                                  <w:sdtEndPr/>
                                   <w:sdtContent>
                                     <w:r>
                                       <w:rPr>
-                                        <w:rFonts w:ascii="TH SarabunPSK" w:eastAsia="Times New Roman" w:hAnsi="TH SarabunPSK" w:cs="TH SarabunPSK"/>
+                                        <w:rFonts w:ascii="TH SarabunPSK" w:hAnsi="TH SarabunPSK" w:cs="TH SarabunPSK"/>
                                         <w:b/>
                                         <w:bCs/>
                                         <w:color w:val="000000"/>
@@ -736,7 +740,7 @@
                                     <w:proofErr w:type="spellStart"/>
                                     <w:r>
                                       <w:rPr>
-                                        <w:rFonts w:ascii="TH SarabunPSK" w:eastAsia="Times New Roman" w:hAnsi="TH SarabunPSK" w:cs="TH SarabunPSK"/>
+                                        <w:rFonts w:ascii="TH SarabunPSK" w:hAnsi="TH SarabunPSK" w:cs="TH SarabunPSK"/>
                                         <w:b/>
                                         <w:bCs/>
                                         <w:color w:val="000000"/>
@@ -750,7 +754,7 @@
                                     <w:proofErr w:type="spellEnd"/>
                                     <w:r>
                                       <w:rPr>
-                                        <w:rFonts w:ascii="TH SarabunPSK" w:eastAsia="Times New Roman" w:hAnsi="TH SarabunPSK" w:cs="TH SarabunPSK"/>
+                                        <w:rFonts w:ascii="TH SarabunPSK" w:hAnsi="TH SarabunPSK" w:cs="TH SarabunPSK"/>
                                         <w:b/>
                                         <w:bCs/>
                                         <w:color w:val="000000"/>
@@ -767,7 +771,7 @@
                               <w:sdt>
                                 <w:sdtPr>
                                   <w:rPr>
-                                    <w:rFonts w:ascii="TH SarabunPSK" w:eastAsia="Times New Roman" w:hAnsi="TH SarabunPSK" w:cs="TH SarabunPSK"/>
+                                    <w:rFonts w:ascii="TH SarabunPSK" w:hAnsi="TH SarabunPSK" w:cs="TH SarabunPSK"/>
                                     <w:b/>
                                     <w:bCs/>
                                     <w:sz w:val="52"/>
@@ -779,6 +783,7 @@
                                   <w:dataBinding w:prefixMappings="xmlns:ns0='http://purl.org/dc/elements/1.1/' xmlns:ns1='http://schemas.openxmlformats.org/package/2006/metadata/core-properties' " w:xpath="/ns1:coreProperties[1]/ns0:subject[1]" w:storeItemID="{6C3C8BC8-F283-45AE-878A-BAB7291924A1}"/>
                                   <w:text/>
                                 </w:sdtPr>
+                                <w:sdtEndPr/>
                                 <w:sdtContent>
                                   <w:p>
                                     <w:pPr>
@@ -794,7 +799,7 @@
                                     </w:pPr>
                                     <w:r>
                                       <w:rPr>
-                                        <w:rFonts w:ascii="TH SarabunPSK" w:eastAsia="Times New Roman" w:hAnsi="TH SarabunPSK" w:cs="TH SarabunPSK"/>
+                                        <w:rFonts w:ascii="TH SarabunPSK" w:hAnsi="TH SarabunPSK" w:cs="TH SarabunPSK"/>
                                         <w:b/>
                                         <w:bCs/>
                                         <w:sz w:val="52"/>
@@ -844,7 +849,7 @@
                           <w:sdt>
                             <w:sdtPr>
                               <w:rPr>
-                                <w:rFonts w:ascii="TH SarabunPSK" w:eastAsia="Times New Roman" w:hAnsi="TH SarabunPSK" w:cs="TH SarabunPSK"/>
+                                <w:rFonts w:ascii="TH SarabunPSK" w:hAnsi="TH SarabunPSK" w:cs="TH SarabunPSK"/>
                                 <w:b/>
                                 <w:bCs/>
                                 <w:color w:val="000000"/>
@@ -858,10 +863,11 @@
                               <w:dataBinding w:prefixMappings="xmlns:ns0='http://purl.org/dc/elements/1.1/' xmlns:ns1='http://schemas.openxmlformats.org/package/2006/metadata/core-properties' " w:xpath="/ns1:coreProperties[1]/ns0:title[1]" w:storeItemID="{6C3C8BC8-F283-45AE-878A-BAB7291924A1}"/>
                               <w:text w:multiLine="1"/>
                             </w:sdtPr>
+                            <w:sdtEndPr/>
                             <w:sdtContent>
                               <w:r>
                                 <w:rPr>
-                                  <w:rFonts w:ascii="TH SarabunPSK" w:eastAsia="Times New Roman" w:hAnsi="TH SarabunPSK" w:cs="TH SarabunPSK"/>
+                                  <w:rFonts w:ascii="TH SarabunPSK" w:hAnsi="TH SarabunPSK" w:cs="TH SarabunPSK"/>
                                   <w:b/>
                                   <w:bCs/>
                                   <w:color w:val="000000"/>
@@ -875,7 +881,7 @@
                               <w:proofErr w:type="spellStart"/>
                               <w:r>
                                 <w:rPr>
-                                  <w:rFonts w:ascii="TH SarabunPSK" w:eastAsia="Times New Roman" w:hAnsi="TH SarabunPSK" w:cs="TH SarabunPSK"/>
+                                  <w:rFonts w:ascii="TH SarabunPSK" w:hAnsi="TH SarabunPSK" w:cs="TH SarabunPSK"/>
                                   <w:b/>
                                   <w:bCs/>
                                   <w:color w:val="000000"/>
@@ -889,7 +895,7 @@
                               <w:proofErr w:type="spellEnd"/>
                               <w:r>
                                 <w:rPr>
-                                  <w:rFonts w:ascii="TH SarabunPSK" w:eastAsia="Times New Roman" w:hAnsi="TH SarabunPSK" w:cs="TH SarabunPSK"/>
+                                  <w:rFonts w:ascii="TH SarabunPSK" w:hAnsi="TH SarabunPSK" w:cs="TH SarabunPSK"/>
                                   <w:b/>
                                   <w:bCs/>
                                   <w:color w:val="000000"/>
@@ -906,7 +912,7 @@
                         <w:sdt>
                           <w:sdtPr>
                             <w:rPr>
-                              <w:rFonts w:ascii="TH SarabunPSK" w:eastAsia="Times New Roman" w:hAnsi="TH SarabunPSK" w:cs="TH SarabunPSK"/>
+                              <w:rFonts w:ascii="TH SarabunPSK" w:hAnsi="TH SarabunPSK" w:cs="TH SarabunPSK"/>
                               <w:b/>
                               <w:bCs/>
                               <w:sz w:val="52"/>
@@ -918,6 +924,7 @@
                             <w:dataBinding w:prefixMappings="xmlns:ns0='http://purl.org/dc/elements/1.1/' xmlns:ns1='http://schemas.openxmlformats.org/package/2006/metadata/core-properties' " w:xpath="/ns1:coreProperties[1]/ns0:subject[1]" w:storeItemID="{6C3C8BC8-F283-45AE-878A-BAB7291924A1}"/>
                             <w:text/>
                           </w:sdtPr>
+                          <w:sdtEndPr/>
                           <w:sdtContent>
                             <w:p>
                               <w:pPr>
@@ -933,7 +940,7 @@
                               </w:pPr>
                               <w:r>
                                 <w:rPr>
-                                  <w:rFonts w:ascii="TH SarabunPSK" w:eastAsia="Times New Roman" w:hAnsi="TH SarabunPSK" w:cs="TH SarabunPSK"/>
+                                  <w:rFonts w:ascii="TH SarabunPSK" w:hAnsi="TH SarabunPSK" w:cs="TH SarabunPSK"/>
                                   <w:b/>
                                   <w:bCs/>
                                   <w:sz w:val="52"/>
@@ -999,6 +1006,15 @@
     </w:p>
     <w:sdt>
       <w:sdtPr>
+        <w:rPr>
+          <w:rFonts w:asciiTheme="minorHAnsi" w:eastAsiaTheme="minorHAnsi" w:hAnsiTheme="minorHAnsi" w:cstheme="minorBidi"/>
+          <w:b w:val="0"/>
+          <w:bCs w:val="0"/>
+          <w:color w:val="auto"/>
+          <w:sz w:val="24"/>
+          <w:szCs w:val="30"/>
+          <w:lang w:bidi="th-TH"/>
+        </w:rPr>
         <w:id w:val="639927523"/>
         <w:docPartObj>
           <w:docPartGallery w:val="Table of Contents"/>
@@ -1007,12 +1023,9 @@
       </w:sdtPr>
       <w:sdtEndPr>
         <w:rPr>
-          <w:rFonts w:asciiTheme="minorHAnsi" w:eastAsiaTheme="minorHAnsi" w:hAnsiTheme="minorHAnsi" w:cstheme="minorBidi"/>
+          <w:rFonts w:ascii="Times New Roman" w:eastAsia="Times New Roman" w:hAnsi="Times New Roman" w:cs="Times New Roman"/>
           <w:noProof/>
-          <w:color w:val="auto"/>
-          <w:sz w:val="24"/>
-          <w:szCs w:val="30"/>
-          <w:lang w:bidi="th-TH"/>
+          <w:szCs w:val="24"/>
         </w:rPr>
       </w:sdtEndPr>
       <w:sdtContent>
@@ -1057,38 +1070,46 @@
             </w:rPr>
             <w:fldChar w:fldCharType="separate"/>
           </w:r>
-          <w:hyperlink w:anchor="_Toc22648818" w:history="1">
+          <w:hyperlink w:anchor="_Toc22984951" w:history="1">
             <w:r>
               <w:rPr>
                 <w:rStyle w:val="Hyperlink"/>
                 <w:rFonts w:ascii="TH SarabunPSK" w:hAnsi="TH SarabunPSK" w:cs="TH SarabunPSK"/>
                 <w:noProof/>
-                <w:cs/>
-              </w:rPr>
-              <w:t xml:space="preserve">การเข้าใช้งานในส่วนของ </w:t>
+              </w:rPr>
+              <w:t xml:space="preserve">1.1 </w:t>
             </w:r>
             <w:r>
               <w:rPr>
                 <w:rStyle w:val="Hyperlink"/>
                 <w:rFonts w:ascii="TH SarabunPSK" w:hAnsi="TH SarabunPSK" w:cs="TH SarabunPSK"/>
                 <w:noProof/>
-              </w:rPr>
-              <w:t>“</w:t>
+                <w:cs/>
+              </w:rPr>
+              <w:t xml:space="preserve">การเข้าใช้งานในส่วนของ </w:t>
             </w:r>
             <w:r>
               <w:rPr>
                 <w:rStyle w:val="Hyperlink"/>
                 <w:rFonts w:ascii="TH SarabunPSK" w:hAnsi="TH SarabunPSK" w:cs="TH SarabunPSK"/>
                 <w:noProof/>
-                <w:cs/>
-              </w:rPr>
-              <w:t>ผู้ดูแลระบบ</w:t>
+              </w:rPr>
+              <w:t>“</w:t>
             </w:r>
             <w:r>
               <w:rPr>
                 <w:rStyle w:val="Hyperlink"/>
                 <w:rFonts w:ascii="TH SarabunPSK" w:hAnsi="TH SarabunPSK" w:cs="TH SarabunPSK"/>
                 <w:noProof/>
+                <w:cs/>
+              </w:rPr>
+              <w:t>ผู้ดูแลระบบ</w:t>
+            </w:r>
+            <w:r>
+              <w:rPr>
+                <w:rStyle w:val="Hyperlink"/>
+                <w:rFonts w:ascii="TH SarabunPSK" w:hAnsi="TH SarabunPSK" w:cs="TH SarabunPSK"/>
+                <w:noProof/>
               </w:rPr>
               <w:t>”</w:t>
             </w:r>
@@ -1111,7 +1132,7 @@
                 <w:noProof/>
                 <w:webHidden/>
               </w:rPr>
-              <w:instrText xml:space="preserve"> PAGEREF _Toc22648818 \h </w:instrText>
+              <w:instrText xml:space="preserve"> PAGEREF _Toc22984951 \h </w:instrText>
             </w:r>
             <w:r>
               <w:rPr>
@@ -1132,6 +1153,615 @@
                 <w:webHidden/>
               </w:rPr>
               <w:t>1</w:t>
+            </w:r>
+            <w:r>
+              <w:rPr>
+                <w:noProof/>
+                <w:webHidden/>
+              </w:rPr>
+              <w:fldChar w:fldCharType="end"/>
+            </w:r>
+          </w:hyperlink>
+        </w:p>
+        <w:p>
+          <w:pPr>
+            <w:pStyle w:val="TOC1"/>
+            <w:tabs>
+              <w:tab w:val="right" w:leader="dot" w:pos="8630"/>
+            </w:tabs>
+            <w:rPr>
+              <w:rFonts w:eastAsiaTheme="minorEastAsia" w:cstheme="minorBidi"/>
+              <w:b w:val="0"/>
+              <w:bCs w:val="0"/>
+              <w:i w:val="0"/>
+              <w:iCs w:val="0"/>
+              <w:noProof/>
+              <w:szCs w:val="30"/>
+            </w:rPr>
+          </w:pPr>
+          <w:hyperlink w:anchor="_Toc22984952" w:history="1">
+            <w:r>
+              <w:rPr>
+                <w:rStyle w:val="Hyperlink"/>
+                <w:rFonts w:ascii="TH SarabunPSK" w:hAnsi="TH SarabunPSK" w:cs="TH SarabunPSK"/>
+                <w:noProof/>
+              </w:rPr>
+              <w:t xml:space="preserve">1.2 </w:t>
+            </w:r>
+            <w:r>
+              <w:rPr>
+                <w:rStyle w:val="Hyperlink"/>
+                <w:rFonts w:ascii="TH SarabunPSK" w:hAnsi="TH SarabunPSK" w:cs="TH SarabunPSK"/>
+                <w:noProof/>
+                <w:cs/>
+              </w:rPr>
+              <w:t xml:space="preserve">หน้าหลัก </w:t>
+            </w:r>
+            <w:r>
+              <w:rPr>
+                <w:rStyle w:val="Hyperlink"/>
+                <w:rFonts w:ascii="TH SarabunPSK" w:hAnsi="TH SarabunPSK" w:cs="TH SarabunPSK"/>
+                <w:noProof/>
+              </w:rPr>
+              <w:t>“</w:t>
+            </w:r>
+            <w:r>
+              <w:rPr>
+                <w:rStyle w:val="Hyperlink"/>
+                <w:rFonts w:ascii="TH SarabunPSK" w:hAnsi="TH SarabunPSK" w:cs="TH SarabunPSK"/>
+                <w:noProof/>
+                <w:cs/>
+              </w:rPr>
+              <w:t>ผู้ดูแลระบบ</w:t>
+            </w:r>
+            <w:r>
+              <w:rPr>
+                <w:rStyle w:val="Hyperlink"/>
+                <w:rFonts w:ascii="TH SarabunPSK" w:hAnsi="TH SarabunPSK" w:cs="TH SarabunPSK"/>
+                <w:noProof/>
+              </w:rPr>
+              <w:t>”</w:t>
+            </w:r>
+            <w:r>
+              <w:rPr>
+                <w:noProof/>
+                <w:webHidden/>
+              </w:rPr>
+              <w:tab/>
+            </w:r>
+            <w:r>
+              <w:rPr>
+                <w:noProof/>
+                <w:webHidden/>
+              </w:rPr>
+              <w:fldChar w:fldCharType="begin"/>
+            </w:r>
+            <w:r>
+              <w:rPr>
+                <w:noProof/>
+                <w:webHidden/>
+              </w:rPr>
+              <w:instrText xml:space="preserve"> PAGEREF _Toc22984952 \h </w:instrText>
+            </w:r>
+            <w:r>
+              <w:rPr>
+                <w:noProof/>
+                <w:webHidden/>
+              </w:rPr>
+            </w:r>
+            <w:r>
+              <w:rPr>
+                <w:noProof/>
+                <w:webHidden/>
+              </w:rPr>
+              <w:fldChar w:fldCharType="separate"/>
+            </w:r>
+            <w:r>
+              <w:rPr>
+                <w:noProof/>
+                <w:webHidden/>
+              </w:rPr>
+              <w:t>2</w:t>
+            </w:r>
+            <w:r>
+              <w:rPr>
+                <w:noProof/>
+                <w:webHidden/>
+              </w:rPr>
+              <w:fldChar w:fldCharType="end"/>
+            </w:r>
+          </w:hyperlink>
+        </w:p>
+        <w:p>
+          <w:pPr>
+            <w:pStyle w:val="TOC1"/>
+            <w:tabs>
+              <w:tab w:val="right" w:leader="dot" w:pos="8630"/>
+            </w:tabs>
+            <w:rPr>
+              <w:rFonts w:eastAsiaTheme="minorEastAsia" w:cstheme="minorBidi"/>
+              <w:b w:val="0"/>
+              <w:bCs w:val="0"/>
+              <w:i w:val="0"/>
+              <w:iCs w:val="0"/>
+              <w:noProof/>
+              <w:szCs w:val="30"/>
+            </w:rPr>
+          </w:pPr>
+          <w:hyperlink w:anchor="_Toc22984953" w:history="1">
+            <w:r>
+              <w:rPr>
+                <w:rStyle w:val="Hyperlink"/>
+                <w:rFonts w:ascii="TH SarabunPSK" w:hAnsi="TH SarabunPSK" w:cs="TH SarabunPSK"/>
+                <w:noProof/>
+              </w:rPr>
+              <w:t xml:space="preserve">1.3 </w:t>
+            </w:r>
+            <w:r>
+              <w:rPr>
+                <w:rStyle w:val="Hyperlink"/>
+                <w:rFonts w:ascii="TH SarabunPSK" w:hAnsi="TH SarabunPSK" w:cs="TH SarabunPSK"/>
+                <w:noProof/>
+                <w:cs/>
+              </w:rPr>
+              <w:t>หน้าการนัดหมาย</w:t>
+            </w:r>
+            <w:r>
+              <w:rPr>
+                <w:noProof/>
+                <w:webHidden/>
+              </w:rPr>
+              <w:tab/>
+            </w:r>
+            <w:r>
+              <w:rPr>
+                <w:noProof/>
+                <w:webHidden/>
+              </w:rPr>
+              <w:fldChar w:fldCharType="begin"/>
+            </w:r>
+            <w:r>
+              <w:rPr>
+                <w:noProof/>
+                <w:webHidden/>
+              </w:rPr>
+              <w:instrText xml:space="preserve"> PAGEREF _Toc22984953 \h </w:instrText>
+            </w:r>
+            <w:r>
+              <w:rPr>
+                <w:noProof/>
+                <w:webHidden/>
+              </w:rPr>
+            </w:r>
+            <w:r>
+              <w:rPr>
+                <w:noProof/>
+                <w:webHidden/>
+              </w:rPr>
+              <w:fldChar w:fldCharType="separate"/>
+            </w:r>
+            <w:r>
+              <w:rPr>
+                <w:noProof/>
+                <w:webHidden/>
+              </w:rPr>
+              <w:t>3</w:t>
+            </w:r>
+            <w:r>
+              <w:rPr>
+                <w:noProof/>
+                <w:webHidden/>
+              </w:rPr>
+              <w:fldChar w:fldCharType="end"/>
+            </w:r>
+          </w:hyperlink>
+        </w:p>
+        <w:p>
+          <w:pPr>
+            <w:pStyle w:val="TOC1"/>
+            <w:tabs>
+              <w:tab w:val="right" w:leader="dot" w:pos="8630"/>
+            </w:tabs>
+            <w:rPr>
+              <w:rFonts w:eastAsiaTheme="minorEastAsia" w:cstheme="minorBidi"/>
+              <w:b w:val="0"/>
+              <w:bCs w:val="0"/>
+              <w:i w:val="0"/>
+              <w:iCs w:val="0"/>
+              <w:noProof/>
+              <w:szCs w:val="30"/>
+            </w:rPr>
+          </w:pPr>
+          <w:hyperlink w:anchor="_Toc22984954" w:history="1">
+            <w:r>
+              <w:rPr>
+                <w:rStyle w:val="Hyperlink"/>
+                <w:rFonts w:ascii="TH SarabunPSK" w:hAnsi="TH SarabunPSK" w:cs="TH SarabunPSK"/>
+                <w:noProof/>
+              </w:rPr>
+              <w:t xml:space="preserve">1.4 </w:t>
+            </w:r>
+            <w:r>
+              <w:rPr>
+                <w:rStyle w:val="Hyperlink"/>
+                <w:rFonts w:ascii="TH SarabunPSK" w:hAnsi="TH SarabunPSK" w:cs="TH SarabunPSK"/>
+                <w:noProof/>
+                <w:cs/>
+              </w:rPr>
+              <w:t>หน้าจัดการรายวิชา</w:t>
+            </w:r>
+            <w:r>
+              <w:rPr>
+                <w:noProof/>
+                <w:webHidden/>
+              </w:rPr>
+              <w:tab/>
+            </w:r>
+            <w:r>
+              <w:rPr>
+                <w:noProof/>
+                <w:webHidden/>
+              </w:rPr>
+              <w:fldChar w:fldCharType="begin"/>
+            </w:r>
+            <w:r>
+              <w:rPr>
+                <w:noProof/>
+                <w:webHidden/>
+              </w:rPr>
+              <w:instrText xml:space="preserve"> PAGEREF _Toc22984954 \h </w:instrText>
+            </w:r>
+            <w:r>
+              <w:rPr>
+                <w:noProof/>
+                <w:webHidden/>
+              </w:rPr>
+            </w:r>
+            <w:r>
+              <w:rPr>
+                <w:noProof/>
+                <w:webHidden/>
+              </w:rPr>
+              <w:fldChar w:fldCharType="separate"/>
+            </w:r>
+            <w:r>
+              <w:rPr>
+                <w:noProof/>
+                <w:webHidden/>
+              </w:rPr>
+              <w:t>4</w:t>
+            </w:r>
+            <w:r>
+              <w:rPr>
+                <w:noProof/>
+                <w:webHidden/>
+              </w:rPr>
+              <w:fldChar w:fldCharType="end"/>
+            </w:r>
+          </w:hyperlink>
+        </w:p>
+        <w:p>
+          <w:pPr>
+            <w:pStyle w:val="TOC2"/>
+            <w:tabs>
+              <w:tab w:val="right" w:leader="dot" w:pos="8630"/>
+            </w:tabs>
+            <w:rPr>
+              <w:rFonts w:eastAsiaTheme="minorEastAsia" w:cstheme="minorBidi"/>
+              <w:b w:val="0"/>
+              <w:bCs w:val="0"/>
+              <w:noProof/>
+              <w:sz w:val="24"/>
+              <w:szCs w:val="30"/>
+            </w:rPr>
+          </w:pPr>
+          <w:hyperlink w:anchor="_Toc22984955" w:history="1">
+            <w:r>
+              <w:rPr>
+                <w:rStyle w:val="Hyperlink"/>
+                <w:rFonts w:ascii="TH SarabunPSK" w:hAnsi="TH SarabunPSK" w:cs="TH SarabunPSK"/>
+                <w:noProof/>
+              </w:rPr>
+              <w:t xml:space="preserve">1.4.1 </w:t>
+            </w:r>
+            <w:r>
+              <w:rPr>
+                <w:rStyle w:val="Hyperlink"/>
+                <w:rFonts w:ascii="TH SarabunPSK" w:hAnsi="TH SarabunPSK" w:cs="TH SarabunPSK"/>
+                <w:noProof/>
+                <w:cs/>
+              </w:rPr>
+              <w:t>การเพิ่มข้อมูลรายวิชา</w:t>
+            </w:r>
+            <w:r>
+              <w:rPr>
+                <w:noProof/>
+                <w:webHidden/>
+              </w:rPr>
+              <w:tab/>
+            </w:r>
+            <w:r>
+              <w:rPr>
+                <w:noProof/>
+                <w:webHidden/>
+              </w:rPr>
+              <w:fldChar w:fldCharType="begin"/>
+            </w:r>
+            <w:r>
+              <w:rPr>
+                <w:noProof/>
+                <w:webHidden/>
+              </w:rPr>
+              <w:instrText xml:space="preserve"> PAGEREF _Toc22984955 \h </w:instrText>
+            </w:r>
+            <w:r>
+              <w:rPr>
+                <w:noProof/>
+                <w:webHidden/>
+              </w:rPr>
+            </w:r>
+            <w:r>
+              <w:rPr>
+                <w:noProof/>
+                <w:webHidden/>
+              </w:rPr>
+              <w:fldChar w:fldCharType="separate"/>
+            </w:r>
+            <w:r>
+              <w:rPr>
+                <w:noProof/>
+                <w:webHidden/>
+              </w:rPr>
+              <w:t>4</w:t>
+            </w:r>
+            <w:r>
+              <w:rPr>
+                <w:noProof/>
+                <w:webHidden/>
+              </w:rPr>
+              <w:fldChar w:fldCharType="end"/>
+            </w:r>
+          </w:hyperlink>
+        </w:p>
+        <w:p>
+          <w:pPr>
+            <w:pStyle w:val="TOC2"/>
+            <w:tabs>
+              <w:tab w:val="right" w:leader="dot" w:pos="8630"/>
+            </w:tabs>
+            <w:rPr>
+              <w:rFonts w:eastAsiaTheme="minorEastAsia" w:cstheme="minorBidi"/>
+              <w:b w:val="0"/>
+              <w:bCs w:val="0"/>
+              <w:noProof/>
+              <w:sz w:val="24"/>
+              <w:szCs w:val="30"/>
+            </w:rPr>
+          </w:pPr>
+          <w:hyperlink w:anchor="_Toc22984956" w:history="1">
+            <w:r>
+              <w:rPr>
+                <w:rStyle w:val="Hyperlink"/>
+                <w:rFonts w:ascii="TH SarabunPSK" w:hAnsi="TH SarabunPSK" w:cs="TH SarabunPSK"/>
+                <w:noProof/>
+              </w:rPr>
+              <w:t xml:space="preserve">1.4.2 </w:t>
+            </w:r>
+            <w:r>
+              <w:rPr>
+                <w:rStyle w:val="Hyperlink"/>
+                <w:rFonts w:ascii="TH SarabunPSK" w:hAnsi="TH SarabunPSK" w:cs="TH SarabunPSK"/>
+                <w:noProof/>
+                <w:cs/>
+              </w:rPr>
+              <w:t>การแก้ไขข้อมูลรายวิชา</w:t>
+            </w:r>
+            <w:r>
+              <w:rPr>
+                <w:noProof/>
+                <w:webHidden/>
+              </w:rPr>
+              <w:tab/>
+            </w:r>
+            <w:r>
+              <w:rPr>
+                <w:noProof/>
+                <w:webHidden/>
+              </w:rPr>
+              <w:fldChar w:fldCharType="begin"/>
+            </w:r>
+            <w:r>
+              <w:rPr>
+                <w:noProof/>
+                <w:webHidden/>
+              </w:rPr>
+              <w:instrText xml:space="preserve"> PAGEREF _Toc22984956 \h </w:instrText>
+            </w:r>
+            <w:r>
+              <w:rPr>
+                <w:noProof/>
+                <w:webHidden/>
+              </w:rPr>
+            </w:r>
+            <w:r>
+              <w:rPr>
+                <w:noProof/>
+                <w:webHidden/>
+              </w:rPr>
+              <w:fldChar w:fldCharType="separate"/>
+            </w:r>
+            <w:r>
+              <w:rPr>
+                <w:noProof/>
+                <w:webHidden/>
+              </w:rPr>
+              <w:t>4</w:t>
+            </w:r>
+            <w:r>
+              <w:rPr>
+                <w:noProof/>
+                <w:webHidden/>
+              </w:rPr>
+              <w:fldChar w:fldCharType="end"/>
+            </w:r>
+          </w:hyperlink>
+        </w:p>
+        <w:p>
+          <w:pPr>
+            <w:pStyle w:val="TOC2"/>
+            <w:tabs>
+              <w:tab w:val="right" w:leader="dot" w:pos="8630"/>
+            </w:tabs>
+            <w:rPr>
+              <w:rFonts w:eastAsiaTheme="minorEastAsia" w:cstheme="minorBidi"/>
+              <w:b w:val="0"/>
+              <w:bCs w:val="0"/>
+              <w:noProof/>
+              <w:sz w:val="24"/>
+              <w:szCs w:val="30"/>
+            </w:rPr>
+          </w:pPr>
+          <w:hyperlink w:anchor="_Toc22984957" w:history="1">
+            <w:r>
+              <w:rPr>
+                <w:rStyle w:val="Hyperlink"/>
+                <w:rFonts w:ascii="TH SarabunPSK" w:hAnsi="TH SarabunPSK" w:cs="TH SarabunPSK"/>
+                <w:noProof/>
+              </w:rPr>
+              <w:t xml:space="preserve">1.4.3 </w:t>
+            </w:r>
+            <w:r>
+              <w:rPr>
+                <w:rStyle w:val="Hyperlink"/>
+                <w:rFonts w:ascii="TH SarabunPSK" w:hAnsi="TH SarabunPSK" w:cs="TH SarabunPSK"/>
+                <w:noProof/>
+                <w:cs/>
+              </w:rPr>
+              <w:t>การลบข้อมูลรายวิชา</w:t>
+            </w:r>
+            <w:r>
+              <w:rPr>
+                <w:noProof/>
+                <w:webHidden/>
+              </w:rPr>
+              <w:tab/>
+            </w:r>
+            <w:r>
+              <w:rPr>
+                <w:noProof/>
+                <w:webHidden/>
+              </w:rPr>
+              <w:fldChar w:fldCharType="begin"/>
+            </w:r>
+            <w:r>
+              <w:rPr>
+                <w:noProof/>
+                <w:webHidden/>
+              </w:rPr>
+              <w:instrText xml:space="preserve"> PAGEREF _Toc22984957 \h </w:instrText>
+            </w:r>
+            <w:r>
+              <w:rPr>
+                <w:noProof/>
+                <w:webHidden/>
+              </w:rPr>
+            </w:r>
+            <w:r>
+              <w:rPr>
+                <w:noProof/>
+                <w:webHidden/>
+              </w:rPr>
+              <w:fldChar w:fldCharType="separate"/>
+            </w:r>
+            <w:r>
+              <w:rPr>
+                <w:noProof/>
+                <w:webHidden/>
+              </w:rPr>
+              <w:t>4</w:t>
+            </w:r>
+            <w:r>
+              <w:rPr>
+                <w:noProof/>
+                <w:webHidden/>
+              </w:rPr>
+              <w:fldChar w:fldCharType="end"/>
+            </w:r>
+          </w:hyperlink>
+        </w:p>
+        <w:p>
+          <w:pPr>
+            <w:pStyle w:val="TOC2"/>
+            <w:tabs>
+              <w:tab w:val="right" w:leader="dot" w:pos="8630"/>
+            </w:tabs>
+            <w:rPr>
+              <w:rFonts w:eastAsiaTheme="minorEastAsia" w:cstheme="minorBidi"/>
+              <w:b w:val="0"/>
+              <w:bCs w:val="0"/>
+              <w:noProof/>
+              <w:sz w:val="24"/>
+              <w:szCs w:val="30"/>
+            </w:rPr>
+          </w:pPr>
+          <w:hyperlink w:anchor="_Toc22984958" w:history="1">
+            <w:r>
+              <w:rPr>
+                <w:rStyle w:val="Hyperlink"/>
+                <w:rFonts w:ascii="TH SarabunPSK" w:hAnsi="TH SarabunPSK" w:cs="TH SarabunPSK"/>
+                <w:noProof/>
+              </w:rPr>
+              <w:t xml:space="preserve">1.4.4 </w:t>
+            </w:r>
+            <w:r>
+              <w:rPr>
+                <w:rStyle w:val="Hyperlink"/>
+                <w:rFonts w:ascii="TH SarabunPSK" w:hAnsi="TH SarabunPSK" w:cs="TH SarabunPSK"/>
+                <w:noProof/>
+                <w:cs/>
+              </w:rPr>
+              <w:t>การซ่อนข้อมูลรายวิชา</w:t>
+            </w:r>
+            <w:r>
+              <w:rPr>
+                <w:noProof/>
+                <w:webHidden/>
+              </w:rPr>
+              <w:tab/>
+            </w:r>
+            <w:r>
+              <w:rPr>
+                <w:noProof/>
+                <w:webHidden/>
+              </w:rPr>
+              <w:fldChar w:fldCharType="begin"/>
+            </w:r>
+            <w:r>
+              <w:rPr>
+                <w:noProof/>
+                <w:webHidden/>
+              </w:rPr>
+              <w:instrText xml:space="preserve"> PAGEREF _Toc22984958 \h </w:instrText>
+            </w:r>
+            <w:r>
+              <w:rPr>
+                <w:noProof/>
+                <w:webHidden/>
+              </w:rPr>
+            </w:r>
+            <w:r>
+              <w:rPr>
+                <w:noProof/>
+                <w:webHidden/>
+              </w:rPr>
+              <w:fldChar w:fldCharType="separate"/>
+            </w:r>
+            <w:r>
+              <w:rPr>
+                <w:noProof/>
+                <w:webHidden/>
+              </w:rPr>
+              <w:t>4</w:t>
             </w:r>
             <w:r>
               <w:rPr>
@@ -1172,25 +1802,24 @@
         </w:pBdr>
         <w:jc w:val="center"/>
         <w:rPr>
-          <w:rFonts w:ascii="TH SarabunPSK" w:hAnsi="TH SarabunPSK" w:cs="TH SarabunPSK" w:hint="cs"/>
+          <w:rFonts w:ascii="TH SarabunPSK" w:hAnsi="TH SarabunPSK" w:cs="TH SarabunPSK"/>
           <w:b/>
           <w:bCs/>
           <w:color w:val="000000" w:themeColor="text1"/>
           <w:sz w:val="40"/>
         </w:rPr>
       </w:pPr>
-      <w:bookmarkStart w:id="0" w:name="_Toc22648818"/>
-      <w:r>
-        <w:rPr>
-          <w:rFonts w:ascii="TH SarabunPSK" w:hAnsi="TH SarabunPSK" w:cs="TH SarabunPSK" w:hint="cs"/>
+      <w:bookmarkStart w:id="0" w:name="_Toc22984951"/>
+      <w:r>
+        <w:rPr>
+          <w:rFonts w:ascii="TH SarabunPSK" w:hAnsi="TH SarabunPSK" w:cs="TH SarabunPSK"/>
           <w:b/>
           <w:bCs/>
           <w:color w:val="000000" w:themeColor="text1"/>
           <w:sz w:val="40"/>
-          <w:cs/>
         </w:rPr>
         <w:lastRenderedPageBreak/>
-        <w:t xml:space="preserve">การเข้าใช้งานในส่วนของ </w:t>
+        <w:t xml:space="preserve">1.1 </w:t>
       </w:r>
       <w:r>
         <w:rPr>
@@ -1199,8 +1828,9 @@
           <w:bCs/>
           <w:color w:val="000000" w:themeColor="text1"/>
           <w:sz w:val="40"/>
-        </w:rPr>
-        <w:t>“</w:t>
+          <w:cs/>
+        </w:rPr>
+        <w:t xml:space="preserve">การเข้าใช้งานในส่วนของ </w:t>
       </w:r>
       <w:r>
         <w:rPr>
@@ -1209,9 +1839,8 @@
           <w:bCs/>
           <w:color w:val="000000" w:themeColor="text1"/>
           <w:sz w:val="40"/>
-          <w:cs/>
-        </w:rPr>
-        <w:t>ผู้ดูแลระบบ</w:t>
+        </w:rPr>
+        <w:t>“</w:t>
       </w:r>
       <w:r>
         <w:rPr>
@@ -1220,6 +1849,17 @@
           <w:bCs/>
           <w:color w:val="000000" w:themeColor="text1"/>
           <w:sz w:val="40"/>
+          <w:cs/>
+        </w:rPr>
+        <w:t>ผู้ดูแลระบบ</w:t>
+      </w:r>
+      <w:r>
+        <w:rPr>
+          <w:rFonts w:ascii="TH SarabunPSK" w:hAnsi="TH SarabunPSK" w:cs="TH SarabunPSK" w:hint="cs"/>
+          <w:b/>
+          <w:bCs/>
+          <w:color w:val="000000" w:themeColor="text1"/>
+          <w:sz w:val="40"/>
         </w:rPr>
         <w:t>”</w:t>
       </w:r>
@@ -1236,23 +1876,16 @@
     </w:p>
     <w:p>
       <w:pPr>
-        <w:pStyle w:val="Heading2"/>
-        <w:numPr>
-          <w:ilvl w:val="0"/>
-          <w:numId w:val="2"/>
-        </w:numPr>
-        <w:ind w:left="360"/>
-        <w:rPr>
-          <w:rFonts w:ascii="TH SarabunPSK" w:hAnsi="TH SarabunPSK" w:cs="TH SarabunPSK"/>
-          <w:color w:val="000000" w:themeColor="text1"/>
-          <w:sz w:val="32"/>
-          <w:szCs w:val="32"/>
-        </w:rPr>
-      </w:pPr>
-      <w:r>
-        <w:rPr>
-          <w:rFonts w:ascii="TH SarabunPSK" w:hAnsi="TH SarabunPSK" w:cs="TH SarabunPSK" w:hint="cs"/>
-          <w:color w:val="000000" w:themeColor="text1"/>
+        <w:ind w:firstLine="720"/>
+        <w:rPr>
+          <w:rFonts w:ascii="TH SarabunPSK" w:hAnsi="TH SarabunPSK" w:cs="TH SarabunPSK" w:hint="cs"/>
+          <w:sz w:val="32"/>
+          <w:szCs w:val="32"/>
+        </w:rPr>
+      </w:pPr>
+      <w:r>
+        <w:rPr>
+          <w:rFonts w:ascii="TH SarabunPSK" w:hAnsi="TH SarabunPSK" w:cs="TH SarabunPSK" w:hint="cs"/>
           <w:sz w:val="32"/>
           <w:szCs w:val="32"/>
           <w:cs/>
@@ -1262,7 +1895,6 @@
       <w:r>
         <w:rPr>
           <w:rFonts w:ascii="TH SarabunPSK" w:hAnsi="TH SarabunPSK" w:cs="TH SarabunPSK" w:hint="cs"/>
-          <w:color w:val="000000" w:themeColor="text1"/>
           <w:sz w:val="32"/>
           <w:szCs w:val="32"/>
         </w:rPr>
@@ -1271,7 +1903,6 @@
       <w:r>
         <w:rPr>
           <w:rFonts w:ascii="TH SarabunPSK" w:hAnsi="TH SarabunPSK" w:cs="TH SarabunPSK" w:hint="cs"/>
-          <w:color w:val="000000" w:themeColor="text1"/>
           <w:sz w:val="32"/>
           <w:szCs w:val="32"/>
           <w:cs/>
@@ -1282,7 +1913,6 @@
       <w:r>
         <w:rPr>
           <w:rFonts w:ascii="TH SarabunPSK" w:hAnsi="TH SarabunPSK" w:cs="TH SarabunPSK" w:hint="cs"/>
-          <w:color w:val="000000" w:themeColor="text1"/>
           <w:sz w:val="32"/>
           <w:szCs w:val="32"/>
           <w:cs/>
@@ -1293,7 +1923,6 @@
       <w:r>
         <w:rPr>
           <w:rFonts w:ascii="TH SarabunPSK" w:hAnsi="TH SarabunPSK" w:cs="TH SarabunPSK" w:hint="cs"/>
-          <w:color w:val="000000" w:themeColor="text1"/>
           <w:sz w:val="32"/>
           <w:szCs w:val="32"/>
           <w:cs/>
@@ -1303,33 +1932,74 @@
       <w:r>
         <w:rPr>
           <w:rFonts w:ascii="TH SarabunPSK" w:hAnsi="TH SarabunPSK" w:cs="TH SarabunPSK" w:hint="cs"/>
-          <w:color w:val="000000" w:themeColor="text1"/>
           <w:sz w:val="32"/>
           <w:szCs w:val="32"/>
         </w:rPr>
         <w:t>”</w:t>
       </w:r>
-    </w:p>
-    <w:p>
-      <w:pPr>
-        <w:rPr>
-          <w:rFonts w:hint="cs"/>
-        </w:rPr>
-      </w:pPr>
-    </w:p>
-    <w:p>
-      <w:pPr>
-        <w:rPr>
-          <w:rFonts w:hint="cs"/>
-        </w:rPr>
-      </w:pPr>
+      <w:r>
+        <w:rPr>
+          <w:rFonts w:ascii="TH SarabunPSK" w:hAnsi="TH SarabunPSK" w:cs="TH SarabunPSK" w:hint="cs"/>
+          <w:sz w:val="32"/>
+          <w:szCs w:val="32"/>
+          <w:cs/>
+        </w:rPr>
+        <w:t xml:space="preserve"> ในฐานะผู้ดูแลระบบ สามารถเข้าสู่เว็บไซต์และทำการ </w:t>
+      </w:r>
+      <w:r>
+        <w:rPr>
+          <w:rFonts w:ascii="TH SarabunPSK" w:hAnsi="TH SarabunPSK" w:cs="TH SarabunPSK" w:hint="cs"/>
+          <w:sz w:val="32"/>
+          <w:szCs w:val="32"/>
+        </w:rPr>
+        <w:t>“</w:t>
+      </w:r>
+      <w:r>
+        <w:rPr>
+          <w:rFonts w:ascii="TH SarabunPSK" w:hAnsi="TH SarabunPSK" w:cs="TH SarabunPSK" w:hint="cs"/>
+          <w:sz w:val="32"/>
+          <w:szCs w:val="32"/>
+          <w:cs/>
+        </w:rPr>
+        <w:t>ล็อกอินเข้าสู่ระบบ</w:t>
+      </w:r>
+      <w:r>
+        <w:rPr>
+          <w:rFonts w:ascii="TH SarabunPSK" w:hAnsi="TH SarabunPSK" w:cs="TH SarabunPSK" w:hint="cs"/>
+          <w:sz w:val="32"/>
+          <w:szCs w:val="32"/>
+        </w:rPr>
+        <w:t>”</w:t>
+      </w:r>
+      <w:r>
+        <w:rPr>
+          <w:rFonts w:ascii="TH SarabunPSK" w:hAnsi="TH SarabunPSK" w:cs="TH SarabunPSK" w:hint="cs"/>
+          <w:sz w:val="32"/>
+          <w:szCs w:val="32"/>
+          <w:cs/>
+        </w:rPr>
+        <w:t xml:space="preserve"> โดยอีเมล์และรหัสผ่าน</w:t>
+      </w:r>
+      <w:r>
+        <w:rPr>
+          <w:rFonts w:ascii="TH SarabunPSK" w:hAnsi="TH SarabunPSK" w:cs="TH SarabunPSK" w:hint="cs"/>
+          <w:sz w:val="32"/>
+          <w:szCs w:val="32"/>
+          <w:cs/>
+        </w:rPr>
+        <w:t>ที่ได้รับ</w:t>
+      </w:r>
+    </w:p>
+    <w:p/>
+    <w:p>
       <w:r>
         <w:rPr>
           <w:rFonts w:cs="Cordia New"/>
+          <w:noProof/>
           <w:cs/>
         </w:rPr>
         <w:drawing>
-          <wp:inline distT="0" distB="0" distL="0" distR="0" wp14:anchorId="77EF71FA" wp14:editId="055080FD">
+          <wp:inline distT="0" distB="0" distL="0" distR="0" wp14:anchorId="77EF71FA" wp14:editId="435641BF">
             <wp:extent cx="5486400" cy="2749550"/>
             <wp:effectExtent l="12700" t="12700" r="12700" b="19050"/>
             <wp:docPr id="7" name="Picture 7"/>
@@ -1357,7 +2027,7 @@
                     <a:prstGeom prst="rect">
                       <a:avLst/>
                     </a:prstGeom>
-                    <a:ln>
+                    <a:ln w="12700">
                       <a:solidFill>
                         <a:schemeClr val="tx1"/>
                       </a:solidFill>
@@ -1370,23 +2040,1079 @@
         </w:drawing>
       </w:r>
     </w:p>
-    <w:p>
-      <w:pPr>
-        <w:rPr>
-          <w:rFonts w:ascii="TH SarabunPSK" w:hAnsi="TH SarabunPSK" w:cs="TH SarabunPSK"/>
-          <w:sz w:val="32"/>
-          <w:szCs w:val="32"/>
-        </w:rPr>
-      </w:pPr>
-    </w:p>
-    <w:p>
-      <w:pPr>
-        <w:rPr>
-          <w:rFonts w:ascii="TH SarabunPSK" w:hAnsi="TH SarabunPSK" w:cs="TH SarabunPSK"/>
-          <w:sz w:val="32"/>
-          <w:szCs w:val="32"/>
-        </w:rPr>
-      </w:pPr>
+    <w:p/>
+    <w:p>
+      <w:pPr>
+        <w:jc w:val="center"/>
+        <w:rPr>
+          <w:rFonts w:ascii="TH SarabunPSK" w:hAnsi="TH SarabunPSK" w:cs="TH SarabunPSK" w:hint="cs"/>
+          <w:sz w:val="32"/>
+          <w:szCs w:val="32"/>
+          <w:cs/>
+        </w:rPr>
+      </w:pPr>
+      <w:r>
+        <w:rPr>
+          <w:rFonts w:ascii="TH SarabunPSK" w:hAnsi="TH SarabunPSK" w:cs="TH SarabunPSK" w:hint="cs"/>
+          <w:b/>
+          <w:bCs/>
+          <w:sz w:val="32"/>
+          <w:szCs w:val="32"/>
+          <w:cs/>
+        </w:rPr>
+        <w:t xml:space="preserve">ภาพที่ </w:t>
+      </w:r>
+      <w:r>
+        <w:rPr>
+          <w:rFonts w:ascii="TH SarabunPSK" w:hAnsi="TH SarabunPSK" w:cs="TH SarabunPSK" w:hint="cs"/>
+          <w:b/>
+          <w:bCs/>
+          <w:sz w:val="32"/>
+          <w:szCs w:val="32"/>
+        </w:rPr>
+        <w:t>1.1</w:t>
+      </w:r>
+      <w:r>
+        <w:rPr>
+          <w:rFonts w:ascii="TH SarabunPSK" w:hAnsi="TH SarabunPSK" w:cs="TH SarabunPSK" w:hint="cs"/>
+          <w:sz w:val="32"/>
+          <w:szCs w:val="32"/>
+        </w:rPr>
+        <w:t xml:space="preserve"> </w:t>
+      </w:r>
+      <w:r>
+        <w:rPr>
+          <w:rFonts w:ascii="TH SarabunPSK" w:hAnsi="TH SarabunPSK" w:cs="TH SarabunPSK" w:hint="cs"/>
+          <w:sz w:val="32"/>
+          <w:szCs w:val="32"/>
+          <w:cs/>
+        </w:rPr>
+        <w:t>การเข้าสู่ระบบ</w:t>
+      </w:r>
+    </w:p>
+    <w:p>
+      <w:pPr>
+        <w:rPr>
+          <w:rFonts w:ascii="TH SarabunPSK" w:hAnsi="TH SarabunPSK" w:cs="TH SarabunPSK"/>
+          <w:sz w:val="32"/>
+          <w:szCs w:val="32"/>
+        </w:rPr>
+      </w:pPr>
+    </w:p>
+    <w:p>
+      <w:pPr>
+        <w:rPr>
+          <w:rFonts w:ascii="TH SarabunPSK" w:hAnsi="TH SarabunPSK" w:cs="TH SarabunPSK"/>
+          <w:b/>
+          <w:bCs/>
+          <w:sz w:val="32"/>
+          <w:szCs w:val="32"/>
+        </w:rPr>
+      </w:pPr>
+      <w:r>
+        <w:rPr>
+          <w:rFonts w:ascii="TH SarabunPSK" w:hAnsi="TH SarabunPSK" w:cs="TH SarabunPSK" w:hint="cs"/>
+          <w:b/>
+          <w:bCs/>
+          <w:sz w:val="32"/>
+          <w:szCs w:val="32"/>
+          <w:cs/>
+        </w:rPr>
+        <w:t>ตาราง</w:t>
+      </w:r>
+      <w:r>
+        <w:rPr>
+          <w:rFonts w:ascii="TH SarabunPSK" w:hAnsi="TH SarabunPSK" w:cs="TH SarabunPSK" w:hint="cs"/>
+          <w:b/>
+          <w:bCs/>
+          <w:sz w:val="32"/>
+          <w:szCs w:val="32"/>
+          <w:cs/>
+        </w:rPr>
+        <w:t xml:space="preserve">ที่ </w:t>
+      </w:r>
+      <w:r>
+        <w:rPr>
+          <w:rFonts w:ascii="TH SarabunPSK" w:hAnsi="TH SarabunPSK" w:cs="TH SarabunPSK"/>
+          <w:b/>
+          <w:bCs/>
+          <w:sz w:val="32"/>
+          <w:szCs w:val="32"/>
+        </w:rPr>
+        <w:t xml:space="preserve">1.1 </w:t>
+      </w:r>
+      <w:r>
+        <w:rPr>
+          <w:rFonts w:ascii="TH SarabunPSK" w:hAnsi="TH SarabunPSK" w:cs="TH SarabunPSK" w:hint="cs"/>
+          <w:b/>
+          <w:bCs/>
+          <w:sz w:val="32"/>
+          <w:szCs w:val="32"/>
+          <w:cs/>
+        </w:rPr>
+        <w:t xml:space="preserve">เมนูจัดการข้อมูล หน้า </w:t>
+      </w:r>
+      <w:r>
+        <w:rPr>
+          <w:rFonts w:ascii="TH SarabunPSK" w:hAnsi="TH SarabunPSK" w:cs="TH SarabunPSK"/>
+          <w:b/>
+          <w:bCs/>
+          <w:sz w:val="32"/>
+          <w:szCs w:val="32"/>
+        </w:rPr>
+        <w:t>“</w:t>
+      </w:r>
+      <w:r>
+        <w:rPr>
+          <w:rFonts w:ascii="TH SarabunPSK" w:hAnsi="TH SarabunPSK" w:cs="TH SarabunPSK" w:hint="cs"/>
+          <w:b/>
+          <w:bCs/>
+          <w:sz w:val="32"/>
+          <w:szCs w:val="32"/>
+          <w:cs/>
+        </w:rPr>
+        <w:t>ผู้ดูแลระบบ</w:t>
+      </w:r>
+      <w:r>
+        <w:rPr>
+          <w:rFonts w:ascii="TH SarabunPSK" w:hAnsi="TH SarabunPSK" w:cs="TH SarabunPSK"/>
+          <w:b/>
+          <w:bCs/>
+          <w:sz w:val="32"/>
+          <w:szCs w:val="32"/>
+        </w:rPr>
+        <w:t>”</w:t>
+      </w:r>
+    </w:p>
+    <w:tbl>
+      <w:tblPr>
+        <w:tblStyle w:val="TableGrid"/>
+        <w:tblW w:w="0" w:type="auto"/>
+        <w:tblLook w:val="04A0" w:firstRow="1" w:lastRow="0" w:firstColumn="1" w:lastColumn="0" w:noHBand="0" w:noVBand="1"/>
+      </w:tblPr>
+      <w:tblGrid>
+        <w:gridCol w:w="724"/>
+        <w:gridCol w:w="2421"/>
+        <w:gridCol w:w="5485"/>
+      </w:tblGrid>
+      <w:tr>
+        <w:tc>
+          <w:tcPr>
+            <w:tcW w:w="724" w:type="dxa"/>
+          </w:tcPr>
+          <w:p>
+            <w:pPr>
+              <w:jc w:val="center"/>
+              <w:rPr>
+                <w:rFonts w:ascii="TH SarabunPSK" w:hAnsi="TH SarabunPSK" w:cs="TH SarabunPSK" w:hint="cs"/>
+                <w:b/>
+                <w:bCs/>
+                <w:sz w:val="32"/>
+                <w:szCs w:val="32"/>
+                <w:cs/>
+              </w:rPr>
+            </w:pPr>
+            <w:r>
+              <w:rPr>
+                <w:rFonts w:ascii="TH SarabunPSK" w:hAnsi="TH SarabunPSK" w:cs="TH SarabunPSK" w:hint="cs"/>
+                <w:b/>
+                <w:bCs/>
+                <w:sz w:val="32"/>
+                <w:szCs w:val="32"/>
+                <w:cs/>
+              </w:rPr>
+              <w:t>ลำดับ</w:t>
+            </w:r>
+          </w:p>
+        </w:tc>
+        <w:tc>
+          <w:tcPr>
+            <w:tcW w:w="2421" w:type="dxa"/>
+          </w:tcPr>
+          <w:p>
+            <w:pPr>
+              <w:jc w:val="center"/>
+              <w:rPr>
+                <w:rFonts w:ascii="TH SarabunPSK" w:hAnsi="TH SarabunPSK" w:cs="TH SarabunPSK" w:hint="cs"/>
+                <w:b/>
+                <w:bCs/>
+                <w:sz w:val="32"/>
+                <w:szCs w:val="32"/>
+                <w:cs/>
+              </w:rPr>
+            </w:pPr>
+            <w:r>
+              <w:rPr>
+                <w:rFonts w:ascii="TH SarabunPSK" w:hAnsi="TH SarabunPSK" w:cs="TH SarabunPSK" w:hint="cs"/>
+                <w:b/>
+                <w:bCs/>
+                <w:sz w:val="32"/>
+                <w:szCs w:val="32"/>
+                <w:cs/>
+              </w:rPr>
+              <w:t>เมนูจัดการข้อมูล</w:t>
+            </w:r>
+          </w:p>
+        </w:tc>
+        <w:tc>
+          <w:tcPr>
+            <w:tcW w:w="5485" w:type="dxa"/>
+          </w:tcPr>
+          <w:p>
+            <w:pPr>
+              <w:jc w:val="center"/>
+              <w:rPr>
+                <w:rFonts w:ascii="TH SarabunPSK" w:hAnsi="TH SarabunPSK" w:cs="TH SarabunPSK"/>
+                <w:b/>
+                <w:bCs/>
+                <w:sz w:val="32"/>
+                <w:szCs w:val="32"/>
+              </w:rPr>
+            </w:pPr>
+            <w:r>
+              <w:rPr>
+                <w:rFonts w:ascii="TH SarabunPSK" w:hAnsi="TH SarabunPSK" w:cs="TH SarabunPSK" w:hint="cs"/>
+                <w:b/>
+                <w:bCs/>
+                <w:sz w:val="32"/>
+                <w:szCs w:val="32"/>
+                <w:cs/>
+              </w:rPr>
+              <w:t>รายละเอียด</w:t>
+            </w:r>
+          </w:p>
+        </w:tc>
+      </w:tr>
+      <w:tr>
+        <w:tc>
+          <w:tcPr>
+            <w:tcW w:w="724" w:type="dxa"/>
+          </w:tcPr>
+          <w:p>
+            <w:pPr>
+              <w:jc w:val="center"/>
+              <w:rPr>
+                <w:rFonts w:ascii="TH SarabunPSK" w:hAnsi="TH SarabunPSK" w:cs="TH SarabunPSK"/>
+                <w:sz w:val="32"/>
+                <w:szCs w:val="32"/>
+              </w:rPr>
+            </w:pPr>
+            <w:r>
+              <w:rPr>
+                <w:rFonts w:ascii="TH SarabunPSK" w:hAnsi="TH SarabunPSK" w:cs="TH SarabunPSK"/>
+                <w:sz w:val="32"/>
+                <w:szCs w:val="32"/>
+              </w:rPr>
+              <w:t>1</w:t>
+            </w:r>
+          </w:p>
+        </w:tc>
+        <w:tc>
+          <w:tcPr>
+            <w:tcW w:w="2421" w:type="dxa"/>
+          </w:tcPr>
+          <w:p>
+            <w:pPr>
+              <w:rPr>
+                <w:rFonts w:ascii="TH SarabunPSK" w:hAnsi="TH SarabunPSK" w:cs="TH SarabunPSK"/>
+                <w:sz w:val="32"/>
+                <w:szCs w:val="32"/>
+              </w:rPr>
+            </w:pPr>
+            <w:r>
+              <w:rPr>
+                <w:rFonts w:ascii="TH SarabunPSK" w:hAnsi="TH SarabunPSK" w:cs="TH SarabunPSK" w:hint="cs"/>
+                <w:sz w:val="32"/>
+                <w:szCs w:val="32"/>
+                <w:cs/>
+              </w:rPr>
+              <w:t>หน้าแรก</w:t>
+            </w:r>
+          </w:p>
+        </w:tc>
+        <w:tc>
+          <w:tcPr>
+            <w:tcW w:w="5485" w:type="dxa"/>
+          </w:tcPr>
+          <w:p>
+            <w:pPr>
+              <w:rPr>
+                <w:rFonts w:ascii="TH SarabunPSK" w:hAnsi="TH SarabunPSK" w:cs="TH SarabunPSK" w:hint="cs"/>
+                <w:sz w:val="32"/>
+                <w:szCs w:val="32"/>
+                <w:cs/>
+              </w:rPr>
+            </w:pPr>
+            <w:r>
+              <w:rPr>
+                <w:rFonts w:ascii="TH SarabunPSK" w:hAnsi="TH SarabunPSK" w:cs="TH SarabunPSK" w:hint="cs"/>
+                <w:sz w:val="32"/>
+                <w:szCs w:val="32"/>
+                <w:cs/>
+              </w:rPr>
+              <w:t>แสดงข้อมูลโดยสรุปของ</w:t>
+            </w:r>
+            <w:r>
+              <w:rPr>
+                <w:rFonts w:ascii="TH SarabunPSK" w:hAnsi="TH SarabunPSK" w:cs="TH SarabunPSK" w:hint="cs"/>
+                <w:sz w:val="32"/>
+                <w:szCs w:val="32"/>
+                <w:cs/>
+              </w:rPr>
+              <w:t>สถิติการขึ้นสอบ ประเภทการจัดทำปริญญานิพนธ์ และ สถานะของปริญญานิพนธ์</w:t>
+            </w:r>
+          </w:p>
+        </w:tc>
+      </w:tr>
+      <w:tr>
+        <w:tc>
+          <w:tcPr>
+            <w:tcW w:w="724" w:type="dxa"/>
+          </w:tcPr>
+          <w:p>
+            <w:pPr>
+              <w:jc w:val="center"/>
+              <w:rPr>
+                <w:rFonts w:ascii="TH SarabunPSK" w:hAnsi="TH SarabunPSK" w:cs="TH SarabunPSK" w:hint="cs"/>
+                <w:sz w:val="32"/>
+                <w:szCs w:val="32"/>
+                <w:cs/>
+              </w:rPr>
+            </w:pPr>
+            <w:r>
+              <w:rPr>
+                <w:rFonts w:ascii="TH SarabunPSK" w:hAnsi="TH SarabunPSK" w:cs="TH SarabunPSK"/>
+                <w:sz w:val="32"/>
+                <w:szCs w:val="32"/>
+              </w:rPr>
+              <w:t>2</w:t>
+            </w:r>
+          </w:p>
+        </w:tc>
+        <w:tc>
+          <w:tcPr>
+            <w:tcW w:w="2421" w:type="dxa"/>
+          </w:tcPr>
+          <w:p>
+            <w:pPr>
+              <w:rPr>
+                <w:rFonts w:ascii="TH SarabunPSK" w:hAnsi="TH SarabunPSK" w:cs="TH SarabunPSK"/>
+                <w:sz w:val="32"/>
+                <w:szCs w:val="32"/>
+              </w:rPr>
+            </w:pPr>
+            <w:r>
+              <w:rPr>
+                <w:rFonts w:ascii="TH SarabunPSK" w:hAnsi="TH SarabunPSK" w:cs="TH SarabunPSK" w:hint="cs"/>
+                <w:sz w:val="32"/>
+                <w:szCs w:val="32"/>
+                <w:cs/>
+              </w:rPr>
+              <w:t>การนัดหมาย</w:t>
+            </w:r>
+          </w:p>
+        </w:tc>
+        <w:tc>
+          <w:tcPr>
+            <w:tcW w:w="5485" w:type="dxa"/>
+          </w:tcPr>
+          <w:p>
+            <w:pPr>
+              <w:rPr>
+                <w:rFonts w:ascii="TH SarabunPSK" w:hAnsi="TH SarabunPSK" w:cs="TH SarabunPSK"/>
+                <w:sz w:val="32"/>
+                <w:szCs w:val="32"/>
+              </w:rPr>
+            </w:pPr>
+            <w:r>
+              <w:rPr>
+                <w:rFonts w:ascii="TH SarabunPSK" w:hAnsi="TH SarabunPSK" w:cs="TH SarabunPSK" w:hint="cs"/>
+                <w:sz w:val="32"/>
+                <w:szCs w:val="32"/>
+                <w:cs/>
+              </w:rPr>
+              <w:t>แสดงข้อมูลการนัดหมายในการขึ้นสอบปริญญานิพนธ์</w:t>
+            </w:r>
+          </w:p>
+        </w:tc>
+      </w:tr>
+      <w:tr>
+        <w:tc>
+          <w:tcPr>
+            <w:tcW w:w="724" w:type="dxa"/>
+          </w:tcPr>
+          <w:p>
+            <w:pPr>
+              <w:jc w:val="center"/>
+              <w:rPr>
+                <w:rFonts w:ascii="TH SarabunPSK" w:hAnsi="TH SarabunPSK" w:cs="TH SarabunPSK" w:hint="cs"/>
+                <w:sz w:val="32"/>
+                <w:szCs w:val="32"/>
+                <w:cs/>
+              </w:rPr>
+            </w:pPr>
+            <w:r>
+              <w:rPr>
+                <w:rFonts w:ascii="TH SarabunPSK" w:hAnsi="TH SarabunPSK" w:cs="TH SarabunPSK"/>
+                <w:sz w:val="32"/>
+                <w:szCs w:val="32"/>
+              </w:rPr>
+              <w:t>3</w:t>
+            </w:r>
+          </w:p>
+        </w:tc>
+        <w:tc>
+          <w:tcPr>
+            <w:tcW w:w="2421" w:type="dxa"/>
+          </w:tcPr>
+          <w:p>
+            <w:pPr>
+              <w:rPr>
+                <w:rFonts w:ascii="TH SarabunPSK" w:hAnsi="TH SarabunPSK" w:cs="TH SarabunPSK"/>
+                <w:sz w:val="32"/>
+                <w:szCs w:val="32"/>
+              </w:rPr>
+            </w:pPr>
+            <w:r>
+              <w:rPr>
+                <w:rFonts w:ascii="TH SarabunPSK" w:hAnsi="TH SarabunPSK" w:cs="TH SarabunPSK" w:hint="cs"/>
+                <w:sz w:val="32"/>
+                <w:szCs w:val="32"/>
+                <w:cs/>
+              </w:rPr>
+              <w:t>จัดการรายวิชา</w:t>
+            </w:r>
+          </w:p>
+        </w:tc>
+        <w:tc>
+          <w:tcPr>
+            <w:tcW w:w="5485" w:type="dxa"/>
+          </w:tcPr>
+          <w:p>
+            <w:pPr>
+              <w:rPr>
+                <w:rFonts w:ascii="TH SarabunPSK" w:hAnsi="TH SarabunPSK" w:cs="TH SarabunPSK"/>
+                <w:sz w:val="32"/>
+                <w:szCs w:val="32"/>
+              </w:rPr>
+            </w:pPr>
+            <w:r>
+              <w:rPr>
+                <w:rFonts w:ascii="TH SarabunPSK" w:hAnsi="TH SarabunPSK" w:cs="TH SarabunPSK" w:hint="cs"/>
+                <w:sz w:val="32"/>
+                <w:szCs w:val="32"/>
+                <w:cs/>
+              </w:rPr>
+              <w:t>แสดงข้อมูลรายวิชาที่เปิดให้มีการขึ้นสอบปริญญานิพนธ์</w:t>
+            </w:r>
+          </w:p>
+        </w:tc>
+      </w:tr>
+      <w:tr>
+        <w:tc>
+          <w:tcPr>
+            <w:tcW w:w="724" w:type="dxa"/>
+          </w:tcPr>
+          <w:p>
+            <w:pPr>
+              <w:jc w:val="center"/>
+              <w:rPr>
+                <w:rFonts w:ascii="TH SarabunPSK" w:hAnsi="TH SarabunPSK" w:cs="TH SarabunPSK" w:hint="cs"/>
+                <w:sz w:val="32"/>
+                <w:szCs w:val="32"/>
+                <w:cs/>
+              </w:rPr>
+            </w:pPr>
+            <w:r>
+              <w:rPr>
+                <w:rFonts w:ascii="TH SarabunPSK" w:hAnsi="TH SarabunPSK" w:cs="TH SarabunPSK"/>
+                <w:sz w:val="32"/>
+                <w:szCs w:val="32"/>
+              </w:rPr>
+              <w:t>4</w:t>
+            </w:r>
+          </w:p>
+        </w:tc>
+        <w:tc>
+          <w:tcPr>
+            <w:tcW w:w="2421" w:type="dxa"/>
+          </w:tcPr>
+          <w:p>
+            <w:pPr>
+              <w:rPr>
+                <w:rFonts w:ascii="TH SarabunPSK" w:hAnsi="TH SarabunPSK" w:cs="TH SarabunPSK"/>
+                <w:sz w:val="32"/>
+                <w:szCs w:val="32"/>
+              </w:rPr>
+            </w:pPr>
+            <w:r>
+              <w:rPr>
+                <w:rFonts w:ascii="TH SarabunPSK" w:hAnsi="TH SarabunPSK" w:cs="TH SarabunPSK" w:hint="cs"/>
+                <w:sz w:val="32"/>
+                <w:szCs w:val="32"/>
+                <w:cs/>
+              </w:rPr>
+              <w:t>ข้อมูลนักศึกษา</w:t>
+            </w:r>
+          </w:p>
+        </w:tc>
+        <w:tc>
+          <w:tcPr>
+            <w:tcW w:w="5485" w:type="dxa"/>
+          </w:tcPr>
+          <w:p>
+            <w:pPr>
+              <w:rPr>
+                <w:rFonts w:ascii="TH SarabunPSK" w:hAnsi="TH SarabunPSK" w:cs="TH SarabunPSK" w:hint="cs"/>
+                <w:sz w:val="32"/>
+                <w:szCs w:val="32"/>
+              </w:rPr>
+            </w:pPr>
+            <w:r>
+              <w:rPr>
+                <w:rFonts w:ascii="TH SarabunPSK" w:hAnsi="TH SarabunPSK" w:cs="TH SarabunPSK" w:hint="cs"/>
+                <w:sz w:val="32"/>
+                <w:szCs w:val="32"/>
+                <w:cs/>
+              </w:rPr>
+              <w:t>แสดงข้อมูลนักศึกษาที่ทำการลงทะเบียนในระบบ</w:t>
+            </w:r>
+          </w:p>
+        </w:tc>
+      </w:tr>
+      <w:tr>
+        <w:tc>
+          <w:tcPr>
+            <w:tcW w:w="724" w:type="dxa"/>
+          </w:tcPr>
+          <w:p>
+            <w:pPr>
+              <w:jc w:val="center"/>
+              <w:rPr>
+                <w:rFonts w:ascii="TH SarabunPSK" w:hAnsi="TH SarabunPSK" w:cs="TH SarabunPSK" w:hint="cs"/>
+                <w:sz w:val="32"/>
+                <w:szCs w:val="32"/>
+                <w:cs/>
+              </w:rPr>
+            </w:pPr>
+            <w:r>
+              <w:rPr>
+                <w:rFonts w:ascii="TH SarabunPSK" w:hAnsi="TH SarabunPSK" w:cs="TH SarabunPSK"/>
+                <w:sz w:val="32"/>
+                <w:szCs w:val="32"/>
+              </w:rPr>
+              <w:t>5</w:t>
+            </w:r>
+          </w:p>
+        </w:tc>
+        <w:tc>
+          <w:tcPr>
+            <w:tcW w:w="2421" w:type="dxa"/>
+          </w:tcPr>
+          <w:p>
+            <w:pPr>
+              <w:rPr>
+                <w:rFonts w:ascii="TH SarabunPSK" w:hAnsi="TH SarabunPSK" w:cs="TH SarabunPSK" w:hint="cs"/>
+                <w:sz w:val="32"/>
+                <w:szCs w:val="32"/>
+              </w:rPr>
+            </w:pPr>
+            <w:r>
+              <w:rPr>
+                <w:rFonts w:ascii="TH SarabunPSK" w:hAnsi="TH SarabunPSK" w:cs="TH SarabunPSK" w:hint="cs"/>
+                <w:sz w:val="32"/>
+                <w:szCs w:val="32"/>
+                <w:cs/>
+              </w:rPr>
+              <w:t>ข้อมูลปริญญานิพนธ์</w:t>
+            </w:r>
+          </w:p>
+        </w:tc>
+        <w:tc>
+          <w:tcPr>
+            <w:tcW w:w="5485" w:type="dxa"/>
+          </w:tcPr>
+          <w:p>
+            <w:pPr>
+              <w:rPr>
+                <w:rFonts w:ascii="TH SarabunPSK" w:hAnsi="TH SarabunPSK" w:cs="TH SarabunPSK" w:hint="cs"/>
+                <w:sz w:val="32"/>
+                <w:szCs w:val="32"/>
+              </w:rPr>
+            </w:pPr>
+            <w:r>
+              <w:rPr>
+                <w:rFonts w:ascii="TH SarabunPSK" w:hAnsi="TH SarabunPSK" w:cs="TH SarabunPSK" w:hint="cs"/>
+                <w:sz w:val="32"/>
+                <w:szCs w:val="32"/>
+                <w:cs/>
+              </w:rPr>
+              <w:t>แสดงข้อมูลปริญญานิพนธ์ทั้งหมดที่มีการลงทะเบียน</w:t>
+            </w:r>
+          </w:p>
+        </w:tc>
+      </w:tr>
+      <w:tr>
+        <w:tc>
+          <w:tcPr>
+            <w:tcW w:w="724" w:type="dxa"/>
+          </w:tcPr>
+          <w:p>
+            <w:pPr>
+              <w:jc w:val="center"/>
+              <w:rPr>
+                <w:rFonts w:ascii="TH SarabunPSK" w:hAnsi="TH SarabunPSK" w:cs="TH SarabunPSK" w:hint="cs"/>
+                <w:sz w:val="32"/>
+                <w:szCs w:val="32"/>
+                <w:cs/>
+              </w:rPr>
+            </w:pPr>
+            <w:r>
+              <w:rPr>
+                <w:rFonts w:ascii="TH SarabunPSK" w:hAnsi="TH SarabunPSK" w:cs="TH SarabunPSK"/>
+                <w:sz w:val="32"/>
+                <w:szCs w:val="32"/>
+              </w:rPr>
+              <w:t>6</w:t>
+            </w:r>
+          </w:p>
+        </w:tc>
+        <w:tc>
+          <w:tcPr>
+            <w:tcW w:w="2421" w:type="dxa"/>
+          </w:tcPr>
+          <w:p>
+            <w:pPr>
+              <w:rPr>
+                <w:rFonts w:ascii="TH SarabunPSK" w:hAnsi="TH SarabunPSK" w:cs="TH SarabunPSK"/>
+                <w:sz w:val="32"/>
+                <w:szCs w:val="32"/>
+              </w:rPr>
+            </w:pPr>
+            <w:r>
+              <w:rPr>
+                <w:rFonts w:ascii="TH SarabunPSK" w:hAnsi="TH SarabunPSK" w:cs="TH SarabunPSK" w:hint="cs"/>
+                <w:sz w:val="32"/>
+                <w:szCs w:val="32"/>
+                <w:cs/>
+              </w:rPr>
+              <w:t>อาจารย์พิเศษ</w:t>
+            </w:r>
+          </w:p>
+        </w:tc>
+        <w:tc>
+          <w:tcPr>
+            <w:tcW w:w="5485" w:type="dxa"/>
+          </w:tcPr>
+          <w:p>
+            <w:pPr>
+              <w:rPr>
+                <w:rFonts w:ascii="TH SarabunPSK" w:hAnsi="TH SarabunPSK" w:cs="TH SarabunPSK" w:hint="cs"/>
+                <w:sz w:val="32"/>
+                <w:szCs w:val="32"/>
+              </w:rPr>
+            </w:pPr>
+            <w:r>
+              <w:rPr>
+                <w:rFonts w:ascii="TH SarabunPSK" w:hAnsi="TH SarabunPSK" w:cs="TH SarabunPSK" w:hint="cs"/>
+                <w:sz w:val="32"/>
+                <w:szCs w:val="32"/>
+                <w:cs/>
+              </w:rPr>
+              <w:t>แสดงข้อมูลอาจารย์พิเศษที่นักศึกษาได้ขอในขึ้นสอบเป็นกรณีพิเศษ</w:t>
+            </w:r>
+          </w:p>
+        </w:tc>
+      </w:tr>
+      <w:tr>
+        <w:tc>
+          <w:tcPr>
+            <w:tcW w:w="724" w:type="dxa"/>
+          </w:tcPr>
+          <w:p>
+            <w:pPr>
+              <w:jc w:val="center"/>
+              <w:rPr>
+                <w:rFonts w:ascii="TH SarabunPSK" w:hAnsi="TH SarabunPSK" w:cs="TH SarabunPSK" w:hint="cs"/>
+                <w:sz w:val="32"/>
+                <w:szCs w:val="32"/>
+                <w:cs/>
+              </w:rPr>
+            </w:pPr>
+            <w:r>
+              <w:rPr>
+                <w:rFonts w:ascii="TH SarabunPSK" w:hAnsi="TH SarabunPSK" w:cs="TH SarabunPSK"/>
+                <w:sz w:val="32"/>
+                <w:szCs w:val="32"/>
+              </w:rPr>
+              <w:t>7</w:t>
+            </w:r>
+          </w:p>
+        </w:tc>
+        <w:tc>
+          <w:tcPr>
+            <w:tcW w:w="2421" w:type="dxa"/>
+          </w:tcPr>
+          <w:p>
+            <w:pPr>
+              <w:rPr>
+                <w:rFonts w:ascii="TH SarabunPSK" w:hAnsi="TH SarabunPSK" w:cs="TH SarabunPSK"/>
+                <w:sz w:val="32"/>
+                <w:szCs w:val="32"/>
+              </w:rPr>
+            </w:pPr>
+            <w:r>
+              <w:rPr>
+                <w:rFonts w:ascii="TH SarabunPSK" w:hAnsi="TH SarabunPSK" w:cs="TH SarabunPSK" w:hint="cs"/>
+                <w:sz w:val="32"/>
+                <w:szCs w:val="32"/>
+                <w:cs/>
+              </w:rPr>
+              <w:t>จัดการข้อมูลผู้ใช้</w:t>
+            </w:r>
+          </w:p>
+        </w:tc>
+        <w:tc>
+          <w:tcPr>
+            <w:tcW w:w="5485" w:type="dxa"/>
+          </w:tcPr>
+          <w:p>
+            <w:pPr>
+              <w:rPr>
+                <w:rFonts w:ascii="TH SarabunPSK" w:hAnsi="TH SarabunPSK" w:cs="TH SarabunPSK"/>
+                <w:sz w:val="32"/>
+                <w:szCs w:val="32"/>
+              </w:rPr>
+            </w:pPr>
+            <w:r>
+              <w:rPr>
+                <w:rFonts w:ascii="TH SarabunPSK" w:hAnsi="TH SarabunPSK" w:cs="TH SarabunPSK" w:hint="cs"/>
+                <w:sz w:val="32"/>
+                <w:szCs w:val="32"/>
+                <w:cs/>
+              </w:rPr>
+              <w:t xml:space="preserve">แสดงข้อมูลผู้ใช้งาน </w:t>
+            </w:r>
+            <w:r>
+              <w:rPr>
+                <w:rFonts w:ascii="TH SarabunPSK" w:hAnsi="TH SarabunPSK" w:cs="TH SarabunPSK"/>
+                <w:sz w:val="32"/>
+                <w:szCs w:val="32"/>
+              </w:rPr>
+              <w:t>(</w:t>
+            </w:r>
+            <w:r>
+              <w:rPr>
+                <w:rFonts w:ascii="TH SarabunPSK" w:hAnsi="TH SarabunPSK" w:cs="TH SarabunPSK" w:hint="cs"/>
+                <w:sz w:val="32"/>
+                <w:szCs w:val="32"/>
+                <w:cs/>
+              </w:rPr>
+              <w:t>ข้อมูลอาจารย์ในสาขาวิชา</w:t>
+            </w:r>
+            <w:r>
+              <w:rPr>
+                <w:rFonts w:ascii="TH SarabunPSK" w:hAnsi="TH SarabunPSK" w:cs="TH SarabunPSK"/>
+                <w:sz w:val="32"/>
+                <w:szCs w:val="32"/>
+              </w:rPr>
+              <w:t>)</w:t>
+            </w:r>
+          </w:p>
+        </w:tc>
+      </w:tr>
+      <w:tr>
+        <w:tc>
+          <w:tcPr>
+            <w:tcW w:w="724" w:type="dxa"/>
+          </w:tcPr>
+          <w:p>
+            <w:pPr>
+              <w:jc w:val="center"/>
+              <w:rPr>
+                <w:rFonts w:ascii="TH SarabunPSK" w:hAnsi="TH SarabunPSK" w:cs="TH SarabunPSK" w:hint="cs"/>
+                <w:sz w:val="32"/>
+                <w:szCs w:val="32"/>
+                <w:cs/>
+              </w:rPr>
+            </w:pPr>
+            <w:r>
+              <w:rPr>
+                <w:rFonts w:ascii="TH SarabunPSK" w:hAnsi="TH SarabunPSK" w:cs="TH SarabunPSK"/>
+                <w:sz w:val="32"/>
+                <w:szCs w:val="32"/>
+              </w:rPr>
+              <w:t>8</w:t>
+            </w:r>
+          </w:p>
+        </w:tc>
+        <w:tc>
+          <w:tcPr>
+            <w:tcW w:w="2421" w:type="dxa"/>
+          </w:tcPr>
+          <w:p>
+            <w:pPr>
+              <w:rPr>
+                <w:rFonts w:ascii="TH SarabunPSK" w:hAnsi="TH SarabunPSK" w:cs="TH SarabunPSK"/>
+                <w:sz w:val="32"/>
+                <w:szCs w:val="32"/>
+              </w:rPr>
+            </w:pPr>
+            <w:r>
+              <w:rPr>
+                <w:rFonts w:ascii="TH SarabunPSK" w:hAnsi="TH SarabunPSK" w:cs="TH SarabunPSK" w:hint="cs"/>
+                <w:sz w:val="32"/>
+                <w:szCs w:val="32"/>
+                <w:cs/>
+              </w:rPr>
+              <w:t>ตั้งค่าระบบ</w:t>
+            </w:r>
+          </w:p>
+        </w:tc>
+        <w:tc>
+          <w:tcPr>
+            <w:tcW w:w="5485" w:type="dxa"/>
+          </w:tcPr>
+          <w:p>
+            <w:pPr>
+              <w:rPr>
+                <w:rFonts w:ascii="TH SarabunPSK" w:hAnsi="TH SarabunPSK" w:cs="TH SarabunPSK" w:hint="cs"/>
+                <w:sz w:val="32"/>
+                <w:szCs w:val="32"/>
+              </w:rPr>
+            </w:pPr>
+            <w:r>
+              <w:rPr>
+                <w:rFonts w:ascii="TH SarabunPSK" w:hAnsi="TH SarabunPSK" w:cs="TH SarabunPSK" w:hint="cs"/>
+                <w:sz w:val="32"/>
+                <w:szCs w:val="32"/>
+                <w:cs/>
+              </w:rPr>
+              <w:t>ตั้งค่าช่วงเวลาที่เปิดให้มีการขึ้นสอบปริญญานิพนธ์</w:t>
+            </w:r>
+          </w:p>
+        </w:tc>
+      </w:tr>
+    </w:tbl>
+    <w:p>
+      <w:pPr>
+        <w:pStyle w:val="Heading1"/>
+        <w:pBdr>
+          <w:bottom w:val="single" w:sz="12" w:space="1" w:color="auto"/>
+        </w:pBdr>
+        <w:jc w:val="center"/>
+        <w:rPr>
+          <w:rFonts w:ascii="TH SarabunPSK" w:hAnsi="TH SarabunPSK" w:cs="TH SarabunPSK"/>
+          <w:b/>
+          <w:bCs/>
+          <w:color w:val="000000" w:themeColor="text1"/>
+          <w:sz w:val="40"/>
+        </w:rPr>
+      </w:pPr>
+      <w:bookmarkStart w:id="1" w:name="_Toc22983559"/>
+      <w:bookmarkStart w:id="2" w:name="_Toc22984952"/>
+      <w:r>
+        <w:rPr>
+          <w:rFonts w:ascii="TH SarabunPSK" w:hAnsi="TH SarabunPSK" w:cs="TH SarabunPSK"/>
+          <w:b/>
+          <w:bCs/>
+          <w:color w:val="000000" w:themeColor="text1"/>
+          <w:sz w:val="40"/>
+        </w:rPr>
+        <w:lastRenderedPageBreak/>
+        <w:t xml:space="preserve">1.2 </w:t>
+      </w:r>
+      <w:r>
+        <w:rPr>
+          <w:rFonts w:ascii="TH SarabunPSK" w:hAnsi="TH SarabunPSK" w:cs="TH SarabunPSK" w:hint="cs"/>
+          <w:b/>
+          <w:bCs/>
+          <w:color w:val="000000" w:themeColor="text1"/>
+          <w:sz w:val="40"/>
+          <w:cs/>
+        </w:rPr>
+        <w:t>หน้าหลัก</w:t>
+      </w:r>
+      <w:r>
+        <w:rPr>
+          <w:rFonts w:ascii="TH SarabunPSK" w:hAnsi="TH SarabunPSK" w:cs="TH SarabunPSK" w:hint="cs"/>
+          <w:b/>
+          <w:bCs/>
+          <w:color w:val="000000" w:themeColor="text1"/>
+          <w:sz w:val="40"/>
+          <w:cs/>
+        </w:rPr>
+        <w:t xml:space="preserve"> </w:t>
+      </w:r>
+      <w:r>
+        <w:rPr>
+          <w:rFonts w:ascii="TH SarabunPSK" w:hAnsi="TH SarabunPSK" w:cs="TH SarabunPSK" w:hint="cs"/>
+          <w:b/>
+          <w:bCs/>
+          <w:color w:val="000000" w:themeColor="text1"/>
+          <w:sz w:val="40"/>
+        </w:rPr>
+        <w:t>“</w:t>
+      </w:r>
+      <w:r>
+        <w:rPr>
+          <w:rFonts w:ascii="TH SarabunPSK" w:hAnsi="TH SarabunPSK" w:cs="TH SarabunPSK" w:hint="cs"/>
+          <w:b/>
+          <w:bCs/>
+          <w:color w:val="000000" w:themeColor="text1"/>
+          <w:sz w:val="40"/>
+          <w:cs/>
+        </w:rPr>
+        <w:t>ผู้ดูแลระบบ</w:t>
+      </w:r>
+      <w:r>
+        <w:rPr>
+          <w:rFonts w:ascii="TH SarabunPSK" w:hAnsi="TH SarabunPSK" w:cs="TH SarabunPSK" w:hint="cs"/>
+          <w:b/>
+          <w:bCs/>
+          <w:color w:val="000000" w:themeColor="text1"/>
+          <w:sz w:val="40"/>
+        </w:rPr>
+        <w:t>”</w:t>
+      </w:r>
+      <w:bookmarkEnd w:id="1"/>
+      <w:bookmarkEnd w:id="2"/>
+    </w:p>
+    <w:p>
+      <w:pPr>
+        <w:rPr>
+          <w:rFonts w:ascii="TH SarabunPSK" w:hAnsi="TH SarabunPSK" w:cs="TH SarabunPSK" w:hint="cs"/>
+          <w:sz w:val="32"/>
+          <w:szCs w:val="32"/>
+        </w:rPr>
+      </w:pPr>
+    </w:p>
+    <w:p>
+      <w:pPr>
+        <w:ind w:firstLine="720"/>
+        <w:rPr>
+          <w:rFonts w:ascii="TH SarabunPSK" w:hAnsi="TH SarabunPSK" w:cs="TH SarabunPSK"/>
+          <w:sz w:val="32"/>
+          <w:szCs w:val="32"/>
+        </w:rPr>
+      </w:pPr>
+      <w:r>
+        <w:rPr>
+          <w:rFonts w:ascii="TH SarabunPSK" w:hAnsi="TH SarabunPSK" w:cs="TH SarabunPSK" w:hint="cs"/>
+          <w:sz w:val="32"/>
+          <w:szCs w:val="32"/>
+          <w:cs/>
+        </w:rPr>
+        <w:t xml:space="preserve">เมื่อเข้าสู่ระบบมาแล้ว จะแสดงหน้าหลักของ </w:t>
+      </w:r>
+      <w:r>
+        <w:rPr>
+          <w:rFonts w:ascii="TH SarabunPSK" w:hAnsi="TH SarabunPSK" w:cs="TH SarabunPSK"/>
+          <w:sz w:val="32"/>
+          <w:szCs w:val="32"/>
+        </w:rPr>
+        <w:t>“</w:t>
+      </w:r>
+      <w:r>
+        <w:rPr>
+          <w:rFonts w:ascii="TH SarabunPSK" w:hAnsi="TH SarabunPSK" w:cs="TH SarabunPSK" w:hint="cs"/>
+          <w:sz w:val="32"/>
+          <w:szCs w:val="32"/>
+          <w:cs/>
+        </w:rPr>
+        <w:t>ผู้ดูแลระบบ</w:t>
+      </w:r>
+      <w:r>
+        <w:rPr>
+          <w:rFonts w:ascii="TH SarabunPSK" w:hAnsi="TH SarabunPSK" w:cs="TH SarabunPSK"/>
+          <w:sz w:val="32"/>
+          <w:szCs w:val="32"/>
+        </w:rPr>
+        <w:t>”</w:t>
+      </w:r>
+      <w:r>
+        <w:rPr>
+          <w:rFonts w:ascii="TH SarabunPSK" w:hAnsi="TH SarabunPSK" w:cs="TH SarabunPSK" w:hint="cs"/>
+          <w:sz w:val="32"/>
+          <w:szCs w:val="32"/>
+          <w:cs/>
+        </w:rPr>
+        <w:t xml:space="preserve"> โดยจะแสดงสถิติการขึ้นสอบของอาจารย์ในสาขาวิชา ประเภทการจัดทำปริญญานิพนธ์ และ สถานะของปริญญานิพนธ์ทั้งหมดที่มีการจัดทำ</w:t>
+      </w:r>
+    </w:p>
+    <w:p>
+      <w:pPr>
+        <w:rPr>
+          <w:rFonts w:ascii="TH SarabunPSK" w:hAnsi="TH SarabunPSK" w:cs="TH SarabunPSK"/>
+          <w:sz w:val="32"/>
+          <w:szCs w:val="32"/>
+        </w:rPr>
+      </w:pPr>
+    </w:p>
+    <w:p>
+      <w:pPr>
+        <w:jc w:val="center"/>
+        <w:rPr>
+          <w:rFonts w:ascii="TH SarabunPSK" w:hAnsi="TH SarabunPSK" w:cs="TH SarabunPSK"/>
+          <w:sz w:val="32"/>
+          <w:szCs w:val="32"/>
+        </w:rPr>
+      </w:pPr>
+      <w:r>
+        <w:rPr>
+          <w:rFonts w:ascii="TH SarabunPSK" w:hAnsi="TH SarabunPSK" w:cs="TH SarabunPSK"/>
+          <w:noProof/>
+          <w:sz w:val="32"/>
+          <w:szCs w:val="32"/>
+          <w:lang w:val="th-TH"/>
+        </w:rPr>
+        <w:drawing>
+          <wp:inline distT="0" distB="0" distL="0" distR="0" wp14:anchorId="160AA04E" wp14:editId="2B48B276">
+            <wp:extent cx="5486400" cy="3131820"/>
+            <wp:effectExtent l="12700" t="12700" r="12700" b="17780"/>
+            <wp:docPr id="10" name="Picture 10"/>
+            <wp:cNvGraphicFramePr>
+              <a:graphicFrameLocks xmlns:a="http://schemas.openxmlformats.org/drawingml/2006/main" noChangeAspect="1"/>
+            </wp:cNvGraphicFramePr>
+            <a:graphic xmlns:a="http://schemas.openxmlformats.org/drawingml/2006/main">
+              <a:graphicData uri="http://schemas.openxmlformats.org/drawingml/2006/picture">
+                <pic:pic xmlns:pic="http://schemas.openxmlformats.org/drawingml/2006/picture">
+                  <pic:nvPicPr>
+                    <pic:cNvPr id="10" name="screencapture-localhost-9900-dashboard-index-2019-10-26-11_36_48.png"/>
+                    <pic:cNvPicPr/>
+                  </pic:nvPicPr>
+                  <pic:blipFill>
+                    <a:blip r:embed="rId14" cstate="print">
+                      <a:extLst>
+                        <a:ext uri="{28A0092B-C50C-407E-A947-70E740481C1C}">
+                          <a14:useLocalDpi xmlns:a14="http://schemas.microsoft.com/office/drawing/2010/main" val="0"/>
+                        </a:ext>
+                      </a:extLst>
+                    </a:blip>
+                    <a:stretch>
+                      <a:fillRect/>
+                    </a:stretch>
+                  </pic:blipFill>
+                  <pic:spPr>
+                    <a:xfrm>
+                      <a:off x="0" y="0"/>
+                      <a:ext cx="5486400" cy="3131820"/>
+                    </a:xfrm>
+                    <a:prstGeom prst="rect">
+                      <a:avLst/>
+                    </a:prstGeom>
+                    <a:ln w="12700">
+                      <a:solidFill>
+                        <a:schemeClr val="tx1"/>
+                      </a:solidFill>
+                    </a:ln>
+                  </pic:spPr>
+                </pic:pic>
+              </a:graphicData>
+            </a:graphic>
+          </wp:inline>
+        </w:drawing>
+      </w:r>
       <w:r>
         <w:rPr>
           <w:rFonts w:ascii="TH SarabunPSK" w:hAnsi="TH SarabunPSK" w:cs="TH SarabunPSK"/>
@@ -1396,47 +3122,223 @@
         </w:rPr>
         <w:tab/>
       </w:r>
-      <w:r>
-        <w:rPr>
-          <w:rFonts w:ascii="TH SarabunPSK" w:hAnsi="TH SarabunPSK" w:cs="TH SarabunPSK" w:hint="cs"/>
-          <w:sz w:val="32"/>
-          <w:szCs w:val="32"/>
-          <w:cs/>
-        </w:rPr>
-        <w:t>การเข้าสู่ระบบสามารถ</w:t>
-      </w:r>
-      <w:r>
-        <w:rPr>
-          <w:rFonts w:ascii="TH SarabunPSK" w:hAnsi="TH SarabunPSK" w:cs="TH SarabunPSK" w:hint="cs"/>
-          <w:sz w:val="32"/>
-          <w:szCs w:val="32"/>
-          <w:cs/>
-        </w:rPr>
-        <w:t xml:space="preserve">เข้าสู่ระบบได้ </w:t>
-      </w:r>
-      <w:r>
-        <w:rPr>
-          <w:rFonts w:ascii="TH SarabunPSK" w:hAnsi="TH SarabunPSK" w:cs="TH SarabunPSK"/>
-          <w:sz w:val="32"/>
-          <w:szCs w:val="32"/>
-        </w:rPr>
-        <w:t xml:space="preserve">3 </w:t>
-      </w:r>
-      <w:r>
-        <w:rPr>
-          <w:rFonts w:ascii="TH SarabunPSK" w:hAnsi="TH SarabunPSK" w:cs="TH SarabunPSK" w:hint="cs"/>
-          <w:sz w:val="32"/>
-          <w:szCs w:val="32"/>
-          <w:cs/>
-        </w:rPr>
-        <w:t>สถานะ คือ ผู้ดูแลระบบ อาจารย์ และนักศึกษา ซึ่งจะแสดงผลที่แตกต่างกันตามการใช้งาน</w:t>
-      </w:r>
-    </w:p>
-    <w:p>
-      <w:pPr>
-        <w:rPr>
-          <w:rStyle w:val="SubtleEmphasis"/>
-          <w:cs/>
+    </w:p>
+    <w:p>
+      <w:pPr>
+        <w:jc w:val="center"/>
+        <w:rPr>
+          <w:rFonts w:ascii="TH SarabunPSK" w:hAnsi="TH SarabunPSK" w:cs="TH SarabunPSK" w:hint="cs"/>
+          <w:sz w:val="32"/>
+          <w:szCs w:val="32"/>
+          <w:cs/>
+        </w:rPr>
+      </w:pPr>
+      <w:r>
+        <w:rPr>
+          <w:rFonts w:ascii="TH SarabunPSK" w:hAnsi="TH SarabunPSK" w:cs="TH SarabunPSK" w:hint="cs"/>
+          <w:b/>
+          <w:bCs/>
+          <w:sz w:val="32"/>
+          <w:szCs w:val="32"/>
+          <w:cs/>
+        </w:rPr>
+        <w:t xml:space="preserve">ภาพที่ </w:t>
+      </w:r>
+      <w:r>
+        <w:rPr>
+          <w:rFonts w:ascii="TH SarabunPSK" w:hAnsi="TH SarabunPSK" w:cs="TH SarabunPSK" w:hint="cs"/>
+          <w:b/>
+          <w:bCs/>
+          <w:sz w:val="32"/>
+          <w:szCs w:val="32"/>
+        </w:rPr>
+        <w:t>1.</w:t>
+      </w:r>
+      <w:r>
+        <w:rPr>
+          <w:rFonts w:ascii="TH SarabunPSK" w:hAnsi="TH SarabunPSK" w:cs="TH SarabunPSK"/>
+          <w:b/>
+          <w:bCs/>
+          <w:sz w:val="32"/>
+          <w:szCs w:val="32"/>
+        </w:rPr>
+        <w:t>2</w:t>
+      </w:r>
+      <w:r>
+        <w:rPr>
+          <w:rFonts w:ascii="TH SarabunPSK" w:hAnsi="TH SarabunPSK" w:cs="TH SarabunPSK" w:hint="cs"/>
+          <w:sz w:val="32"/>
+          <w:szCs w:val="32"/>
+        </w:rPr>
+        <w:t xml:space="preserve"> </w:t>
+      </w:r>
+      <w:r>
+        <w:rPr>
+          <w:rFonts w:ascii="TH SarabunPSK" w:hAnsi="TH SarabunPSK" w:cs="TH SarabunPSK" w:hint="cs"/>
+          <w:sz w:val="32"/>
+          <w:szCs w:val="32"/>
+          <w:cs/>
+        </w:rPr>
+        <w:t>หน้าหลักผู้ดูแลระบบ</w:t>
+      </w:r>
+    </w:p>
+    <w:p>
+      <w:pPr>
+        <w:rPr>
+          <w:rFonts w:ascii="TH SarabunPSK" w:hAnsi="TH SarabunPSK" w:cs="TH SarabunPSK" w:hint="cs"/>
+          <w:sz w:val="32"/>
+          <w:szCs w:val="32"/>
+          <w:cs/>
+        </w:rPr>
+      </w:pPr>
+    </w:p>
+    <w:p>
+      <w:pPr>
+        <w:rPr>
+          <w:rFonts w:ascii="TH SarabunPSK" w:hAnsi="TH SarabunPSK" w:cs="TH SarabunPSK"/>
+          <w:sz w:val="32"/>
+          <w:szCs w:val="32"/>
+        </w:rPr>
+      </w:pPr>
+    </w:p>
+    <w:p>
+      <w:pPr>
+        <w:rPr>
+          <w:rFonts w:ascii="TH SarabunPSK" w:hAnsi="TH SarabunPSK" w:cs="TH SarabunPSK"/>
+          <w:sz w:val="32"/>
+          <w:szCs w:val="32"/>
+        </w:rPr>
+      </w:pPr>
+    </w:p>
+    <w:p>
+      <w:pPr>
+        <w:rPr>
+          <w:rFonts w:ascii="TH SarabunPSK" w:hAnsi="TH SarabunPSK" w:cs="TH SarabunPSK"/>
+          <w:sz w:val="32"/>
+          <w:szCs w:val="32"/>
+        </w:rPr>
+      </w:pPr>
+    </w:p>
+    <w:p>
+      <w:pPr>
+        <w:rPr>
+          <w:rFonts w:ascii="TH SarabunPSK" w:hAnsi="TH SarabunPSK" w:cs="TH SarabunPSK"/>
+          <w:sz w:val="32"/>
+          <w:szCs w:val="32"/>
+        </w:rPr>
+      </w:pPr>
+    </w:p>
+    <w:p>
+      <w:pPr>
+        <w:rPr>
+          <w:rFonts w:ascii="TH SarabunPSK" w:hAnsi="TH SarabunPSK" w:cs="TH SarabunPSK"/>
+          <w:sz w:val="32"/>
+          <w:szCs w:val="32"/>
+        </w:rPr>
+      </w:pPr>
+    </w:p>
+    <w:p>
+      <w:pPr>
+        <w:rPr>
+          <w:rFonts w:ascii="TH SarabunPSK" w:hAnsi="TH SarabunPSK" w:cs="TH SarabunPSK"/>
+          <w:sz w:val="32"/>
+          <w:szCs w:val="32"/>
+        </w:rPr>
+      </w:pPr>
+    </w:p>
+    <w:p>
+      <w:pPr>
+        <w:rPr>
+          <w:rFonts w:ascii="TH SarabunPSK" w:hAnsi="TH SarabunPSK" w:cs="TH SarabunPSK"/>
+          <w:sz w:val="32"/>
+          <w:szCs w:val="32"/>
+        </w:rPr>
+      </w:pPr>
+    </w:p>
+    <w:p>
+      <w:pPr>
+        <w:rPr>
+          <w:rFonts w:ascii="TH SarabunPSK" w:hAnsi="TH SarabunPSK" w:cs="TH SarabunPSK"/>
+          <w:sz w:val="32"/>
+          <w:szCs w:val="32"/>
+        </w:rPr>
+      </w:pPr>
+    </w:p>
+    <w:p>
+      <w:pPr>
+        <w:rPr>
+          <w:rFonts w:ascii="TH SarabunPSK" w:hAnsi="TH SarabunPSK" w:cs="TH SarabunPSK" w:hint="cs"/>
+          <w:sz w:val="32"/>
+          <w:szCs w:val="32"/>
+        </w:rPr>
+      </w:pPr>
+    </w:p>
+    <w:p>
+      <w:pPr>
+        <w:pStyle w:val="Heading1"/>
+        <w:pBdr>
+          <w:bottom w:val="single" w:sz="12" w:space="1" w:color="auto"/>
+        </w:pBdr>
+        <w:jc w:val="center"/>
+        <w:rPr>
+          <w:rFonts w:ascii="TH SarabunPSK" w:hAnsi="TH SarabunPSK" w:cs="TH SarabunPSK" w:hint="cs"/>
+          <w:b/>
+          <w:bCs/>
+          <w:color w:val="000000" w:themeColor="text1"/>
+          <w:sz w:val="40"/>
+        </w:rPr>
+      </w:pPr>
+      <w:bookmarkStart w:id="3" w:name="_Toc22984953"/>
+      <w:r>
+        <w:rPr>
+          <w:rFonts w:ascii="TH SarabunPSK" w:hAnsi="TH SarabunPSK" w:cs="TH SarabunPSK"/>
+          <w:b/>
+          <w:bCs/>
+          <w:color w:val="000000" w:themeColor="text1"/>
+          <w:sz w:val="40"/>
+        </w:rPr>
+        <w:lastRenderedPageBreak/>
+        <w:t xml:space="preserve">1.3 </w:t>
+      </w:r>
+      <w:r>
+        <w:rPr>
+          <w:rFonts w:ascii="TH SarabunPSK" w:hAnsi="TH SarabunPSK" w:cs="TH SarabunPSK" w:hint="cs"/>
+          <w:b/>
+          <w:bCs/>
+          <w:color w:val="000000" w:themeColor="text1"/>
+          <w:sz w:val="40"/>
+          <w:cs/>
+        </w:rPr>
+        <w:t>หน้า</w:t>
+      </w:r>
+      <w:r>
+        <w:rPr>
+          <w:rFonts w:ascii="TH SarabunPSK" w:hAnsi="TH SarabunPSK" w:cs="TH SarabunPSK" w:hint="cs"/>
+          <w:b/>
+          <w:bCs/>
+          <w:color w:val="000000" w:themeColor="text1"/>
+          <w:sz w:val="40"/>
+          <w:cs/>
+        </w:rPr>
+        <w:t>การนัดหมาย</w:t>
+      </w:r>
+      <w:bookmarkEnd w:id="3"/>
+    </w:p>
+    <w:p>
+      <w:pPr>
+        <w:rPr>
+          <w:rFonts w:ascii="TH SarabunPSK" w:hAnsi="TH SarabunPSK" w:cs="TH SarabunPSK" w:hint="cs"/>
+          <w:sz w:val="32"/>
+          <w:szCs w:val="32"/>
+        </w:rPr>
+      </w:pPr>
+    </w:p>
+    <w:p>
+      <w:pPr>
+        <w:rPr>
+          <w:rFonts w:ascii="TH SarabunPSK" w:hAnsi="TH SarabunPSK" w:cs="TH SarabunPSK"/>
+          <w:sz w:val="32"/>
+          <w:szCs w:val="32"/>
         </w:rPr>
       </w:pPr>
       <w:r>
@@ -1455,38 +3357,933 @@
           <w:szCs w:val="32"/>
           <w:cs/>
         </w:rPr>
-        <w:t>ในส่วนของอาจารย์นั้น อีเมล์และรหัสผ่านสำหรับเข้าสู่ระบบจะได้รับจาก ผู้ดูแลระบบเพื่อเข้าใช้งาน แต่ในส่วนของนักศึกษา นักศึกษาต้องทำการสมัครสมาชิกก่อน จึงจะสามารถลงชื่อเข้าใช้งานในระบบได้</w:t>
-      </w:r>
-    </w:p>
-    <w:p>
-      <w:pPr>
-        <w:rPr>
-          <w:rFonts w:ascii="TH SarabunPSK" w:hAnsi="TH SarabunPSK" w:cs="TH SarabunPSK"/>
-          <w:sz w:val="32"/>
-          <w:szCs w:val="32"/>
-        </w:rPr>
-      </w:pPr>
-    </w:p>
-    <w:p>
-      <w:pPr>
-        <w:rPr>
-          <w:rFonts w:ascii="TH SarabunPSK" w:hAnsi="TH SarabunPSK" w:cs="TH SarabunPSK"/>
-          <w:sz w:val="32"/>
-          <w:szCs w:val="32"/>
-        </w:rPr>
-      </w:pPr>
-      <w:r>
-        <w:rPr>
-          <w:rFonts w:ascii="TH SarabunPSK" w:hAnsi="TH SarabunPSK" w:cs="TH SarabunPSK"/>
-          <w:sz w:val="32"/>
-          <w:szCs w:val="32"/>
-          <w:cs/>
+        <w:t>หน้าการนัดหมาย จะแสดงข้อมูล</w:t>
+      </w:r>
+      <w:r>
+        <w:rPr>
+          <w:rFonts w:ascii="TH SarabunPSK" w:hAnsi="TH SarabunPSK" w:cs="TH SarabunPSK" w:hint="cs"/>
+          <w:sz w:val="32"/>
+          <w:szCs w:val="32"/>
+          <w:cs/>
+        </w:rPr>
+        <w:t>ปริญญานิพนธ์ที่มีการ</w:t>
+      </w:r>
+      <w:r>
+        <w:rPr>
+          <w:rFonts w:ascii="TH SarabunPSK" w:hAnsi="TH SarabunPSK" w:cs="TH SarabunPSK" w:hint="cs"/>
+          <w:sz w:val="32"/>
+          <w:szCs w:val="32"/>
+          <w:cs/>
+        </w:rPr>
+        <w:t>นัดหมายในระบบ ในช่วงที่เปิดให้มีการขึ้นสอบปริญญานิพนธ์</w:t>
+      </w:r>
+      <w:r>
+        <w:rPr>
+          <w:rFonts w:ascii="TH SarabunPSK" w:hAnsi="TH SarabunPSK" w:cs="TH SarabunPSK" w:hint="cs"/>
+          <w:sz w:val="32"/>
+          <w:szCs w:val="32"/>
+          <w:cs/>
+        </w:rPr>
+        <w:t>ทั้งหมด</w:t>
+      </w:r>
+    </w:p>
+    <w:p>
+      <w:pPr>
+        <w:rPr>
+          <w:rFonts w:ascii="TH SarabunPSK" w:hAnsi="TH SarabunPSK" w:cs="TH SarabunPSK" w:hint="cs"/>
+          <w:sz w:val="32"/>
+          <w:szCs w:val="32"/>
+        </w:rPr>
+      </w:pPr>
+    </w:p>
+    <w:p>
+      <w:pPr>
+        <w:rPr>
+          <w:rFonts w:hint="cs"/>
+        </w:rPr>
+      </w:pPr>
+      <w:r>
+        <w:rPr>
+          <w:rFonts w:hint="cs"/>
+          <w:noProof/>
         </w:rPr>
         <w:drawing>
-          <wp:inline distT="0" distB="0" distL="0" distR="0" wp14:anchorId="345ED55F" wp14:editId="07E7714A">
-            <wp:extent cx="5485814" cy="1536700"/>
-            <wp:effectExtent l="12700" t="12700" r="13335" b="12700"/>
-            <wp:docPr id="9" name="Picture 9"/>
+          <wp:inline distT="0" distB="0" distL="0" distR="0" wp14:anchorId="01B20235" wp14:editId="1EF32765">
+            <wp:extent cx="5431367" cy="5607594"/>
+            <wp:effectExtent l="12700" t="12700" r="17145" b="19050"/>
+            <wp:docPr id="12" name="Picture 12"/>
+            <wp:cNvGraphicFramePr>
+              <a:graphicFrameLocks xmlns:a="http://schemas.openxmlformats.org/drawingml/2006/main" noChangeAspect="1"/>
+            </wp:cNvGraphicFramePr>
+            <a:graphic xmlns:a="http://schemas.openxmlformats.org/drawingml/2006/main">
+              <a:graphicData uri="http://schemas.openxmlformats.org/drawingml/2006/picture">
+                <pic:pic xmlns:pic="http://schemas.openxmlformats.org/drawingml/2006/picture">
+                  <pic:nvPicPr>
+                    <pic:cNvPr id="12" name="screencapture-localhost-9900-amcalendar-index-1-2019-10-26-12_11_51.png"/>
+                    <pic:cNvPicPr/>
+                  </pic:nvPicPr>
+                  <pic:blipFill rotWithShape="1">
+                    <a:blip r:embed="rId15" cstate="print">
+                      <a:extLst>
+                        <a:ext uri="{28A0092B-C50C-407E-A947-70E740481C1C}">
+                          <a14:useLocalDpi xmlns:a14="http://schemas.microsoft.com/office/drawing/2010/main" val="0"/>
+                        </a:ext>
+                      </a:extLst>
+                    </a:blip>
+                    <a:srcRect b="67179"/>
+                    <a:stretch/>
+                  </pic:blipFill>
+                  <pic:spPr bwMode="auto">
+                    <a:xfrm>
+                      <a:off x="0" y="0"/>
+                      <a:ext cx="5450358" cy="5627201"/>
+                    </a:xfrm>
+                    <a:prstGeom prst="rect">
+                      <a:avLst/>
+                    </a:prstGeom>
+                    <a:ln w="12700">
+                      <a:solidFill>
+                        <a:schemeClr val="tx1"/>
+                      </a:solidFill>
+                    </a:ln>
+                    <a:extLst>
+                      <a:ext uri="{53640926-AAD7-44D8-BBD7-CCE9431645EC}">
+                        <a14:shadowObscured xmlns:a14="http://schemas.microsoft.com/office/drawing/2010/main"/>
+                      </a:ext>
+                    </a:extLst>
+                  </pic:spPr>
+                </pic:pic>
+              </a:graphicData>
+            </a:graphic>
+          </wp:inline>
+        </w:drawing>
+      </w:r>
+    </w:p>
+    <w:p>
+      <w:pPr>
+        <w:rPr>
+          <w:rFonts w:ascii="TH SarabunPSK" w:hAnsi="TH SarabunPSK" w:cs="TH SarabunPSK" w:hint="cs"/>
+          <w:sz w:val="32"/>
+          <w:szCs w:val="32"/>
+        </w:rPr>
+      </w:pPr>
+    </w:p>
+    <w:p>
+      <w:pPr>
+        <w:jc w:val="center"/>
+        <w:rPr>
+          <w:rFonts w:ascii="TH SarabunPSK" w:hAnsi="TH SarabunPSK" w:cs="TH SarabunPSK"/>
+          <w:sz w:val="32"/>
+          <w:szCs w:val="32"/>
+        </w:rPr>
+      </w:pPr>
+      <w:r>
+        <w:rPr>
+          <w:rFonts w:ascii="TH SarabunPSK" w:hAnsi="TH SarabunPSK" w:cs="TH SarabunPSK" w:hint="cs"/>
+          <w:b/>
+          <w:bCs/>
+          <w:sz w:val="32"/>
+          <w:szCs w:val="32"/>
+          <w:cs/>
+        </w:rPr>
+        <w:t xml:space="preserve">ภาพที่ </w:t>
+      </w:r>
+      <w:r>
+        <w:rPr>
+          <w:rFonts w:ascii="TH SarabunPSK" w:hAnsi="TH SarabunPSK" w:cs="TH SarabunPSK" w:hint="cs"/>
+          <w:b/>
+          <w:bCs/>
+          <w:sz w:val="32"/>
+          <w:szCs w:val="32"/>
+        </w:rPr>
+        <w:t>1.</w:t>
+      </w:r>
+      <w:r>
+        <w:rPr>
+          <w:rFonts w:ascii="TH SarabunPSK" w:hAnsi="TH SarabunPSK" w:cs="TH SarabunPSK"/>
+          <w:b/>
+          <w:bCs/>
+          <w:sz w:val="32"/>
+          <w:szCs w:val="32"/>
+        </w:rPr>
+        <w:t>3</w:t>
+      </w:r>
+      <w:r>
+        <w:rPr>
+          <w:rFonts w:ascii="TH SarabunPSK" w:hAnsi="TH SarabunPSK" w:cs="TH SarabunPSK" w:hint="cs"/>
+          <w:sz w:val="32"/>
+          <w:szCs w:val="32"/>
+        </w:rPr>
+        <w:t xml:space="preserve"> </w:t>
+      </w:r>
+      <w:r>
+        <w:rPr>
+          <w:rFonts w:ascii="TH SarabunPSK" w:hAnsi="TH SarabunPSK" w:cs="TH SarabunPSK" w:hint="cs"/>
+          <w:sz w:val="32"/>
+          <w:szCs w:val="32"/>
+          <w:cs/>
+        </w:rPr>
+        <w:t>หน้า</w:t>
+      </w:r>
+      <w:r>
+        <w:rPr>
+          <w:rFonts w:ascii="TH SarabunPSK" w:hAnsi="TH SarabunPSK" w:cs="TH SarabunPSK" w:hint="cs"/>
+          <w:sz w:val="32"/>
+          <w:szCs w:val="32"/>
+          <w:cs/>
+        </w:rPr>
+        <w:t>การนัดหมาย</w:t>
+      </w:r>
+    </w:p>
+    <w:p>
+      <w:pPr>
+        <w:jc w:val="center"/>
+        <w:rPr>
+          <w:rFonts w:ascii="TH SarabunPSK" w:hAnsi="TH SarabunPSK" w:cs="TH SarabunPSK"/>
+          <w:sz w:val="32"/>
+          <w:szCs w:val="32"/>
+        </w:rPr>
+      </w:pPr>
+    </w:p>
+    <w:p>
+      <w:pPr>
+        <w:jc w:val="center"/>
+        <w:rPr>
+          <w:rFonts w:ascii="TH SarabunPSK" w:hAnsi="TH SarabunPSK" w:cs="TH SarabunPSK"/>
+          <w:sz w:val="32"/>
+          <w:szCs w:val="32"/>
+        </w:rPr>
+      </w:pPr>
+    </w:p>
+    <w:p>
+      <w:pPr>
+        <w:pStyle w:val="Heading1"/>
+        <w:pBdr>
+          <w:bottom w:val="single" w:sz="12" w:space="1" w:color="auto"/>
+        </w:pBdr>
+        <w:jc w:val="center"/>
+        <w:rPr>
+          <w:rFonts w:ascii="TH SarabunPSK" w:hAnsi="TH SarabunPSK" w:cs="TH SarabunPSK" w:hint="cs"/>
+          <w:b/>
+          <w:bCs/>
+          <w:color w:val="000000" w:themeColor="text1"/>
+          <w:sz w:val="40"/>
+        </w:rPr>
+      </w:pPr>
+      <w:bookmarkStart w:id="4" w:name="_Toc22984954"/>
+      <w:r>
+        <w:rPr>
+          <w:rFonts w:ascii="TH SarabunPSK" w:hAnsi="TH SarabunPSK" w:cs="TH SarabunPSK"/>
+          <w:b/>
+          <w:bCs/>
+          <w:color w:val="000000" w:themeColor="text1"/>
+          <w:sz w:val="40"/>
+        </w:rPr>
+        <w:lastRenderedPageBreak/>
+        <w:t xml:space="preserve">1.4 </w:t>
+      </w:r>
+      <w:r>
+        <w:rPr>
+          <w:rFonts w:ascii="TH SarabunPSK" w:hAnsi="TH SarabunPSK" w:cs="TH SarabunPSK" w:hint="cs"/>
+          <w:b/>
+          <w:bCs/>
+          <w:color w:val="000000" w:themeColor="text1"/>
+          <w:sz w:val="40"/>
+          <w:cs/>
+        </w:rPr>
+        <w:t>หน้า</w:t>
+      </w:r>
+      <w:r>
+        <w:rPr>
+          <w:rFonts w:ascii="TH SarabunPSK" w:hAnsi="TH SarabunPSK" w:cs="TH SarabunPSK" w:hint="cs"/>
+          <w:b/>
+          <w:bCs/>
+          <w:color w:val="000000" w:themeColor="text1"/>
+          <w:sz w:val="40"/>
+          <w:cs/>
+        </w:rPr>
+        <w:t>จัดการรายวิชา</w:t>
+      </w:r>
+      <w:bookmarkEnd w:id="4"/>
+    </w:p>
+    <w:p>
+      <w:pPr>
+        <w:rPr>
+          <w:rFonts w:ascii="TH SarabunPSK" w:hAnsi="TH SarabunPSK" w:cs="TH SarabunPSK"/>
+          <w:sz w:val="32"/>
+          <w:szCs w:val="32"/>
+        </w:rPr>
+      </w:pPr>
+    </w:p>
+    <w:p>
+      <w:pPr>
+        <w:rPr>
+          <w:rFonts w:ascii="TH SarabunPSK" w:hAnsi="TH SarabunPSK" w:cs="TH SarabunPSK"/>
+          <w:sz w:val="32"/>
+          <w:szCs w:val="32"/>
+        </w:rPr>
+      </w:pPr>
+      <w:r>
+        <w:rPr>
+          <w:rFonts w:ascii="TH SarabunPSK" w:hAnsi="TH SarabunPSK" w:cs="TH SarabunPSK"/>
+          <w:sz w:val="32"/>
+          <w:szCs w:val="32"/>
+          <w:cs/>
+        </w:rPr>
+        <w:tab/>
+      </w:r>
+      <w:r>
+        <w:rPr>
+          <w:rFonts w:ascii="TH SarabunPSK" w:hAnsi="TH SarabunPSK" w:cs="TH SarabunPSK" w:hint="cs"/>
+          <w:sz w:val="32"/>
+          <w:szCs w:val="32"/>
+          <w:cs/>
+        </w:rPr>
+        <w:t>หน้าจัดการรายวิชา จะเป็นการจัดการรายวิชาที่เปิดให้มีการขึ้นสอบปริญญานิพนธ์ ในแต่ละเทอม หรือช่วงเวลาที่เปิดให้มีการขึ้นสอบ</w:t>
+      </w:r>
+    </w:p>
+    <w:p>
+      <w:pPr>
+        <w:rPr>
+          <w:rFonts w:ascii="TH SarabunPSK" w:hAnsi="TH SarabunPSK" w:cs="TH SarabunPSK"/>
+          <w:sz w:val="32"/>
+          <w:szCs w:val="32"/>
+        </w:rPr>
+      </w:pPr>
+    </w:p>
+    <w:p>
+      <w:pPr>
+        <w:rPr>
+          <w:rFonts w:ascii="TH SarabunPSK" w:hAnsi="TH SarabunPSK" w:cs="TH SarabunPSK" w:hint="cs"/>
+          <w:sz w:val="32"/>
+          <w:szCs w:val="32"/>
+        </w:rPr>
+      </w:pPr>
+      <w:r>
+        <w:rPr>
+          <w:rFonts w:ascii="TH SarabunPSK" w:hAnsi="TH SarabunPSK" w:cs="TH SarabunPSK"/>
+          <w:sz w:val="32"/>
+          <w:szCs w:val="32"/>
+          <w:cs/>
+        </w:rPr>
+        <w:drawing>
+          <wp:inline distT="0" distB="0" distL="0" distR="0" wp14:anchorId="004F3165" wp14:editId="0AE8EBDC">
+            <wp:extent cx="5486400" cy="2177415"/>
+            <wp:effectExtent l="12700" t="12700" r="12700" b="6985"/>
+            <wp:docPr id="14" name="Picture 14"/>
+            <wp:cNvGraphicFramePr>
+              <a:graphicFrameLocks xmlns:a="http://schemas.openxmlformats.org/drawingml/2006/main" noChangeAspect="1"/>
+            </wp:cNvGraphicFramePr>
+            <a:graphic xmlns:a="http://schemas.openxmlformats.org/drawingml/2006/main">
+              <a:graphicData uri="http://schemas.openxmlformats.org/drawingml/2006/picture">
+                <pic:pic xmlns:pic="http://schemas.openxmlformats.org/drawingml/2006/picture">
+                  <pic:nvPicPr>
+                    <pic:cNvPr id="1" name=""/>
+                    <pic:cNvPicPr/>
+                  </pic:nvPicPr>
+                  <pic:blipFill>
+                    <a:blip r:embed="rId16"/>
+                    <a:stretch>
+                      <a:fillRect/>
+                    </a:stretch>
+                  </pic:blipFill>
+                  <pic:spPr>
+                    <a:xfrm>
+                      <a:off x="0" y="0"/>
+                      <a:ext cx="5488980" cy="2178439"/>
+                    </a:xfrm>
+                    <a:prstGeom prst="rect">
+                      <a:avLst/>
+                    </a:prstGeom>
+                    <a:ln w="12700">
+                      <a:solidFill>
+                        <a:schemeClr val="tx1"/>
+                      </a:solidFill>
+                    </a:ln>
+                  </pic:spPr>
+                </pic:pic>
+              </a:graphicData>
+            </a:graphic>
+          </wp:inline>
+        </w:drawing>
+      </w:r>
+    </w:p>
+    <w:p>
+      <w:pPr>
+        <w:jc w:val="center"/>
+        <w:rPr>
+          <w:rFonts w:ascii="TH SarabunPSK" w:hAnsi="TH SarabunPSK" w:cs="TH SarabunPSK"/>
+          <w:sz w:val="32"/>
+          <w:szCs w:val="32"/>
+        </w:rPr>
+      </w:pPr>
+    </w:p>
+    <w:p>
+      <w:pPr>
+        <w:jc w:val="center"/>
+        <w:rPr>
+          <w:rFonts w:ascii="TH SarabunPSK" w:hAnsi="TH SarabunPSK" w:cs="TH SarabunPSK"/>
+          <w:sz w:val="32"/>
+          <w:szCs w:val="32"/>
+        </w:rPr>
+      </w:pPr>
+      <w:r>
+        <w:rPr>
+          <w:rFonts w:ascii="TH SarabunPSK" w:hAnsi="TH SarabunPSK" w:cs="TH SarabunPSK" w:hint="cs"/>
+          <w:b/>
+          <w:bCs/>
+          <w:sz w:val="32"/>
+          <w:szCs w:val="32"/>
+          <w:cs/>
+        </w:rPr>
+        <w:t xml:space="preserve">ภาพที่ </w:t>
+      </w:r>
+      <w:r>
+        <w:rPr>
+          <w:rFonts w:ascii="TH SarabunPSK" w:hAnsi="TH SarabunPSK" w:cs="TH SarabunPSK" w:hint="cs"/>
+          <w:b/>
+          <w:bCs/>
+          <w:sz w:val="32"/>
+          <w:szCs w:val="32"/>
+        </w:rPr>
+        <w:t>1.</w:t>
+      </w:r>
+      <w:r>
+        <w:rPr>
+          <w:rFonts w:ascii="TH SarabunPSK" w:hAnsi="TH SarabunPSK" w:cs="TH SarabunPSK"/>
+          <w:b/>
+          <w:bCs/>
+          <w:sz w:val="32"/>
+          <w:szCs w:val="32"/>
+        </w:rPr>
+        <w:t>4</w:t>
+      </w:r>
+      <w:r>
+        <w:rPr>
+          <w:rFonts w:ascii="TH SarabunPSK" w:hAnsi="TH SarabunPSK" w:cs="TH SarabunPSK" w:hint="cs"/>
+          <w:sz w:val="32"/>
+          <w:szCs w:val="32"/>
+        </w:rPr>
+        <w:t xml:space="preserve"> </w:t>
+      </w:r>
+      <w:r>
+        <w:rPr>
+          <w:rFonts w:ascii="TH SarabunPSK" w:hAnsi="TH SarabunPSK" w:cs="TH SarabunPSK" w:hint="cs"/>
+          <w:sz w:val="32"/>
+          <w:szCs w:val="32"/>
+          <w:cs/>
+        </w:rPr>
+        <w:t>หน้า</w:t>
+      </w:r>
+      <w:r>
+        <w:rPr>
+          <w:rFonts w:ascii="TH SarabunPSK" w:hAnsi="TH SarabunPSK" w:cs="TH SarabunPSK" w:hint="cs"/>
+          <w:sz w:val="32"/>
+          <w:szCs w:val="32"/>
+          <w:cs/>
+        </w:rPr>
+        <w:t>จัดการรายวิชา</w:t>
+      </w:r>
+    </w:p>
+    <w:p>
+      <w:pPr>
+        <w:jc w:val="center"/>
+        <w:rPr>
+          <w:rFonts w:ascii="TH SarabunPSK" w:hAnsi="TH SarabunPSK" w:cs="TH SarabunPSK"/>
+          <w:sz w:val="32"/>
+          <w:szCs w:val="32"/>
+        </w:rPr>
+      </w:pPr>
+    </w:p>
+    <w:p>
+      <w:pPr>
+        <w:rPr>
+          <w:rFonts w:ascii="TH SarabunPSK" w:hAnsi="TH SarabunPSK" w:cs="TH SarabunPSK" w:hint="cs"/>
+          <w:sz w:val="32"/>
+          <w:szCs w:val="32"/>
+        </w:rPr>
+      </w:pPr>
+      <w:r>
+        <w:rPr>
+          <w:rFonts w:ascii="TH SarabunPSK" w:hAnsi="TH SarabunPSK" w:cs="TH SarabunPSK"/>
+          <w:sz w:val="32"/>
+          <w:szCs w:val="32"/>
+          <w:cs/>
+        </w:rPr>
+        <w:tab/>
+      </w:r>
+      <w:r>
+        <w:rPr>
+          <w:rFonts w:ascii="TH SarabunPSK" w:hAnsi="TH SarabunPSK" w:cs="TH SarabunPSK" w:hint="cs"/>
+          <w:sz w:val="32"/>
+          <w:szCs w:val="32"/>
+          <w:cs/>
+        </w:rPr>
+        <w:t>โดยหน้าจัดการรายวิชา จะแสดงรหัสวิชา ชื่อวิชา ชื่ออาจารย์ผู้สอน และสถานะของรายวิชานั้น อีกทั้งยังสามารถ เพิ่ม ลบ แก้ไข หรือซ่อน รายวิชาได้ ดังวิธี</w:t>
+      </w:r>
+      <w:r>
+        <w:rPr>
+          <w:rFonts w:ascii="TH SarabunPSK" w:hAnsi="TH SarabunPSK" w:cs="TH SarabunPSK" w:hint="cs"/>
+          <w:sz w:val="32"/>
+          <w:szCs w:val="32"/>
+          <w:cs/>
+        </w:rPr>
+        <w:t>ต่อไปนี้</w:t>
+      </w:r>
+    </w:p>
+    <w:p>
+      <w:pPr>
+        <w:rPr>
+          <w:rFonts w:ascii="TH SarabunPSK" w:hAnsi="TH SarabunPSK" w:cs="TH SarabunPSK"/>
+          <w:sz w:val="32"/>
+          <w:szCs w:val="32"/>
+        </w:rPr>
+      </w:pPr>
+    </w:p>
+    <w:p>
+      <w:pPr>
+        <w:rPr>
+          <w:rFonts w:ascii="TH SarabunPSK" w:hAnsi="TH SarabunPSK" w:cs="TH SarabunPSK"/>
+          <w:sz w:val="32"/>
+          <w:szCs w:val="32"/>
+        </w:rPr>
+      </w:pPr>
+    </w:p>
+    <w:p>
+      <w:pPr>
+        <w:rPr>
+          <w:rFonts w:ascii="TH SarabunPSK" w:hAnsi="TH SarabunPSK" w:cs="TH SarabunPSK"/>
+          <w:sz w:val="32"/>
+          <w:szCs w:val="32"/>
+        </w:rPr>
+      </w:pPr>
+    </w:p>
+    <w:p>
+      <w:pPr>
+        <w:rPr>
+          <w:rFonts w:ascii="TH SarabunPSK" w:hAnsi="TH SarabunPSK" w:cs="TH SarabunPSK"/>
+          <w:sz w:val="32"/>
+          <w:szCs w:val="32"/>
+        </w:rPr>
+      </w:pPr>
+    </w:p>
+    <w:p>
+      <w:pPr>
+        <w:rPr>
+          <w:rFonts w:ascii="TH SarabunPSK" w:hAnsi="TH SarabunPSK" w:cs="TH SarabunPSK"/>
+          <w:sz w:val="32"/>
+          <w:szCs w:val="32"/>
+        </w:rPr>
+      </w:pPr>
+    </w:p>
+    <w:p>
+      <w:pPr>
+        <w:rPr>
+          <w:rFonts w:ascii="TH SarabunPSK" w:hAnsi="TH SarabunPSK" w:cs="TH SarabunPSK"/>
+          <w:sz w:val="32"/>
+          <w:szCs w:val="32"/>
+        </w:rPr>
+      </w:pPr>
+    </w:p>
+    <w:p>
+      <w:pPr>
+        <w:rPr>
+          <w:rFonts w:ascii="TH SarabunPSK" w:hAnsi="TH SarabunPSK" w:cs="TH SarabunPSK"/>
+          <w:sz w:val="32"/>
+          <w:szCs w:val="32"/>
+        </w:rPr>
+      </w:pPr>
+    </w:p>
+    <w:p>
+      <w:pPr>
+        <w:rPr>
+          <w:rFonts w:ascii="TH SarabunPSK" w:hAnsi="TH SarabunPSK" w:cs="TH SarabunPSK"/>
+          <w:sz w:val="32"/>
+          <w:szCs w:val="32"/>
+        </w:rPr>
+      </w:pPr>
+    </w:p>
+    <w:p>
+      <w:pPr>
+        <w:rPr>
+          <w:rFonts w:ascii="TH SarabunPSK" w:hAnsi="TH SarabunPSK" w:cs="TH SarabunPSK"/>
+          <w:sz w:val="32"/>
+          <w:szCs w:val="32"/>
+        </w:rPr>
+      </w:pPr>
+    </w:p>
+    <w:p>
+      <w:pPr>
+        <w:rPr>
+          <w:rFonts w:ascii="TH SarabunPSK" w:hAnsi="TH SarabunPSK" w:cs="TH SarabunPSK"/>
+          <w:sz w:val="32"/>
+          <w:szCs w:val="32"/>
+        </w:rPr>
+      </w:pPr>
+    </w:p>
+    <w:p>
+      <w:pPr>
+        <w:rPr>
+          <w:rFonts w:ascii="TH SarabunPSK" w:hAnsi="TH SarabunPSK" w:cs="TH SarabunPSK" w:hint="cs"/>
+          <w:sz w:val="32"/>
+          <w:szCs w:val="32"/>
+        </w:rPr>
+      </w:pPr>
+    </w:p>
+    <w:p>
+      <w:pPr>
+        <w:pStyle w:val="Heading2"/>
+        <w:rPr>
+          <w:rFonts w:ascii="TH SarabunPSK" w:hAnsi="TH SarabunPSK" w:cs="TH SarabunPSK"/>
+          <w:b/>
+          <w:bCs/>
+          <w:color w:val="000000" w:themeColor="text1"/>
+          <w:sz w:val="32"/>
+          <w:szCs w:val="32"/>
+        </w:rPr>
+      </w:pPr>
+      <w:bookmarkStart w:id="5" w:name="_Toc22984955"/>
+      <w:r>
+        <w:rPr>
+          <w:rFonts w:ascii="TH SarabunPSK" w:hAnsi="TH SarabunPSK" w:cs="TH SarabunPSK" w:hint="cs"/>
+          <w:b/>
+          <w:bCs/>
+          <w:color w:val="000000" w:themeColor="text1"/>
+          <w:sz w:val="32"/>
+          <w:szCs w:val="32"/>
+        </w:rPr>
+        <w:lastRenderedPageBreak/>
+        <w:t xml:space="preserve">1.4.1 </w:t>
+      </w:r>
+      <w:r>
+        <w:rPr>
+          <w:rFonts w:ascii="TH SarabunPSK" w:hAnsi="TH SarabunPSK" w:cs="TH SarabunPSK" w:hint="cs"/>
+          <w:b/>
+          <w:bCs/>
+          <w:color w:val="000000" w:themeColor="text1"/>
+          <w:sz w:val="32"/>
+          <w:szCs w:val="32"/>
+          <w:cs/>
+        </w:rPr>
+        <w:t>การเพิ่มข้อมูลรายวิชา</w:t>
+      </w:r>
+      <w:bookmarkEnd w:id="5"/>
+    </w:p>
+    <w:p>
+      <w:pPr>
+        <w:rPr>
+          <w:rFonts w:hint="cs"/>
+        </w:rPr>
+      </w:pPr>
+    </w:p>
+    <w:p>
+      <w:r>
+        <w:rPr>
+          <w:rFonts w:cs="Angsana New"/>
+          <w:cs/>
+        </w:rPr>
+        <w:drawing>
+          <wp:inline distT="0" distB="0" distL="0" distR="0" wp14:anchorId="628F6313" wp14:editId="3C4D03B3">
+            <wp:extent cx="5486400" cy="2933700"/>
+            <wp:effectExtent l="12700" t="12700" r="12700" b="12700"/>
+            <wp:docPr id="16" name="Picture 16"/>
+            <wp:cNvGraphicFramePr>
+              <a:graphicFrameLocks xmlns:a="http://schemas.openxmlformats.org/drawingml/2006/main" noChangeAspect="1"/>
+            </wp:cNvGraphicFramePr>
+            <a:graphic xmlns:a="http://schemas.openxmlformats.org/drawingml/2006/main">
+              <a:graphicData uri="http://schemas.openxmlformats.org/drawingml/2006/picture">
+                <pic:pic xmlns:pic="http://schemas.openxmlformats.org/drawingml/2006/picture">
+                  <pic:nvPicPr>
+                    <pic:cNvPr id="1" name=""/>
+                    <pic:cNvPicPr/>
+                  </pic:nvPicPr>
+                  <pic:blipFill>
+                    <a:blip r:embed="rId17"/>
+                    <a:stretch>
+                      <a:fillRect/>
+                    </a:stretch>
+                  </pic:blipFill>
+                  <pic:spPr>
+                    <a:xfrm>
+                      <a:off x="0" y="0"/>
+                      <a:ext cx="5486400" cy="2933700"/>
+                    </a:xfrm>
+                    <a:prstGeom prst="rect">
+                      <a:avLst/>
+                    </a:prstGeom>
+                    <a:ln w="12700">
+                      <a:solidFill>
+                        <a:schemeClr val="tx1"/>
+                      </a:solidFill>
+                    </a:ln>
+                  </pic:spPr>
+                </pic:pic>
+              </a:graphicData>
+            </a:graphic>
+          </wp:inline>
+        </w:drawing>
+      </w:r>
+    </w:p>
+    <w:p/>
+    <w:p>
+      <w:pPr>
+        <w:jc w:val="center"/>
+        <w:rPr>
+          <w:rFonts w:ascii="TH SarabunPSK" w:hAnsi="TH SarabunPSK" w:cs="TH SarabunPSK"/>
+          <w:sz w:val="32"/>
+          <w:szCs w:val="32"/>
+        </w:rPr>
+      </w:pPr>
+      <w:r>
+        <w:rPr>
+          <w:rFonts w:ascii="TH SarabunPSK" w:hAnsi="TH SarabunPSK" w:cs="TH SarabunPSK" w:hint="cs"/>
+          <w:b/>
+          <w:bCs/>
+          <w:sz w:val="32"/>
+          <w:szCs w:val="32"/>
+          <w:cs/>
+        </w:rPr>
+        <w:t xml:space="preserve">ภาพที่ </w:t>
+      </w:r>
+      <w:r>
+        <w:rPr>
+          <w:rFonts w:ascii="TH SarabunPSK" w:hAnsi="TH SarabunPSK" w:cs="TH SarabunPSK" w:hint="cs"/>
+          <w:b/>
+          <w:bCs/>
+          <w:sz w:val="32"/>
+          <w:szCs w:val="32"/>
+        </w:rPr>
+        <w:t>1.</w:t>
+      </w:r>
+      <w:r>
+        <w:rPr>
+          <w:rFonts w:ascii="TH SarabunPSK" w:hAnsi="TH SarabunPSK" w:cs="TH SarabunPSK"/>
+          <w:b/>
+          <w:bCs/>
+          <w:sz w:val="32"/>
+          <w:szCs w:val="32"/>
+        </w:rPr>
+        <w:t>5</w:t>
+      </w:r>
+      <w:r>
+        <w:rPr>
+          <w:rFonts w:ascii="TH SarabunPSK" w:hAnsi="TH SarabunPSK" w:cs="TH SarabunPSK" w:hint="cs"/>
+          <w:sz w:val="32"/>
+          <w:szCs w:val="32"/>
+        </w:rPr>
+        <w:t xml:space="preserve"> </w:t>
+      </w:r>
+      <w:r>
+        <w:rPr>
+          <w:rFonts w:ascii="TH SarabunPSK" w:hAnsi="TH SarabunPSK" w:cs="TH SarabunPSK" w:hint="cs"/>
+          <w:sz w:val="32"/>
+          <w:szCs w:val="32"/>
+          <w:cs/>
+        </w:rPr>
+        <w:t>หน้าจัดการรายวิชา</w:t>
+      </w:r>
+    </w:p>
+    <w:p>
+      <w:pPr>
+        <w:rPr>
+          <w:rFonts w:hint="cs"/>
+        </w:rPr>
+      </w:pPr>
+      <w:r>
+        <w:rPr>
+          <w:rFonts w:ascii="TH SarabunPSK" w:hAnsi="TH SarabunPSK" w:cs="TH SarabunPSK"/>
+          <w:sz w:val="32"/>
+          <w:szCs w:val="32"/>
+          <w:cs/>
+        </w:rPr>
+        <w:drawing>
+          <wp:anchor distT="0" distB="0" distL="114300" distR="114300" simplePos="0" relativeHeight="251663360" behindDoc="0" locked="0" layoutInCell="1" allowOverlap="1" wp14:anchorId="0C39BC67" wp14:editId="0AD96B9C">
+            <wp:simplePos x="0" y="0"/>
+            <wp:positionH relativeFrom="column">
+              <wp:posOffset>2480310</wp:posOffset>
+            </wp:positionH>
+            <wp:positionV relativeFrom="paragraph">
+              <wp:posOffset>162560</wp:posOffset>
+            </wp:positionV>
+            <wp:extent cx="698500" cy="292100"/>
+            <wp:effectExtent l="0" t="0" r="0" b="0"/>
+            <wp:wrapNone/>
+            <wp:docPr id="17" name="Picture 17"/>
+            <wp:cNvGraphicFramePr>
+              <a:graphicFrameLocks xmlns:a="http://schemas.openxmlformats.org/drawingml/2006/main" noChangeAspect="1"/>
+            </wp:cNvGraphicFramePr>
+            <a:graphic xmlns:a="http://schemas.openxmlformats.org/drawingml/2006/main">
+              <a:graphicData uri="http://schemas.openxmlformats.org/drawingml/2006/picture">
+                <pic:pic xmlns:pic="http://schemas.openxmlformats.org/drawingml/2006/picture">
+                  <pic:nvPicPr>
+                    <pic:cNvPr id="1" name=""/>
+                    <pic:cNvPicPr/>
+                  </pic:nvPicPr>
+                  <pic:blipFill>
+                    <a:blip r:embed="rId18">
+                      <a:extLst>
+                        <a:ext uri="{28A0092B-C50C-407E-A947-70E740481C1C}">
+                          <a14:useLocalDpi xmlns:a14="http://schemas.microsoft.com/office/drawing/2010/main" val="0"/>
+                        </a:ext>
+                      </a:extLst>
+                    </a:blip>
+                    <a:stretch>
+                      <a:fillRect/>
+                    </a:stretch>
+                  </pic:blipFill>
+                  <pic:spPr>
+                    <a:xfrm>
+                      <a:off x="0" y="0"/>
+                      <a:ext cx="698500" cy="292100"/>
+                    </a:xfrm>
+                    <a:prstGeom prst="rect">
+                      <a:avLst/>
+                    </a:prstGeom>
+                  </pic:spPr>
+                </pic:pic>
+              </a:graphicData>
+            </a:graphic>
+            <wp14:sizeRelH relativeFrom="page">
+              <wp14:pctWidth>0</wp14:pctWidth>
+            </wp14:sizeRelH>
+            <wp14:sizeRelV relativeFrom="page">
+              <wp14:pctHeight>0</wp14:pctHeight>
+            </wp14:sizeRelV>
+          </wp:anchor>
+        </w:drawing>
+      </w:r>
+    </w:p>
+    <w:p>
+      <w:pPr>
+        <w:rPr>
+          <w:rFonts w:ascii="TH SarabunPSK" w:hAnsi="TH SarabunPSK" w:cs="TH SarabunPSK" w:hint="cs"/>
+          <w:sz w:val="32"/>
+          <w:szCs w:val="32"/>
+          <w:cs/>
+        </w:rPr>
+      </w:pPr>
+      <w:r>
+        <w:rPr>
+          <w:rFonts w:ascii="TH SarabunPSK" w:hAnsi="TH SarabunPSK" w:cs="TH SarabunPSK"/>
+          <w:sz w:val="32"/>
+          <w:szCs w:val="32"/>
+          <w:cs/>
+        </w:rPr>
+        <w:tab/>
+      </w:r>
+      <w:r>
+        <w:rPr>
+          <w:rFonts w:ascii="TH SarabunPSK" w:hAnsi="TH SarabunPSK" w:cs="TH SarabunPSK" w:hint="cs"/>
+          <w:sz w:val="32"/>
+          <w:szCs w:val="32"/>
+          <w:cs/>
+        </w:rPr>
+        <w:t>การเพิ่มข้อมูลรายวิชา</w:t>
+      </w:r>
+      <w:r>
+        <w:rPr>
+          <w:rFonts w:ascii="TH SarabunPSK" w:hAnsi="TH SarabunPSK" w:cs="TH SarabunPSK" w:hint="cs"/>
+          <w:sz w:val="32"/>
+          <w:szCs w:val="32"/>
+          <w:cs/>
+        </w:rPr>
+        <w:t xml:space="preserve">สามารถคลิกที่ </w:t>
+      </w:r>
+      <w:r>
+        <w:rPr>
+          <w:rFonts w:ascii="TH SarabunPSK" w:hAnsi="TH SarabunPSK" w:cs="TH SarabunPSK" w:hint="cs"/>
+          <w:sz w:val="32"/>
+          <w:szCs w:val="32"/>
+          <w:cs/>
+        </w:rPr>
+        <w:t xml:space="preserve">                    เพื่อเพิ่มข้อมูลรายวิชา เมื่อคลิกแล้วจะแสดงหน้าต่าง </w:t>
+      </w:r>
+      <w:r>
+        <w:rPr>
+          <w:rFonts w:ascii="TH SarabunPSK" w:hAnsi="TH SarabunPSK" w:cs="TH SarabunPSK"/>
+          <w:sz w:val="32"/>
+          <w:szCs w:val="32"/>
+        </w:rPr>
+        <w:t>“</w:t>
+      </w:r>
+      <w:proofErr w:type="spellStart"/>
+      <w:r>
+        <w:rPr>
+          <w:rFonts w:ascii="TH SarabunPSK" w:hAnsi="TH SarabunPSK" w:cs="TH SarabunPSK" w:hint="cs"/>
+          <w:sz w:val="32"/>
+          <w:szCs w:val="32"/>
+          <w:cs/>
+        </w:rPr>
+        <w:t>ป๊</w:t>
+      </w:r>
+      <w:proofErr w:type="spellEnd"/>
+      <w:r>
+        <w:rPr>
+          <w:rFonts w:ascii="TH SarabunPSK" w:hAnsi="TH SarabunPSK" w:cs="TH SarabunPSK" w:hint="cs"/>
+          <w:sz w:val="32"/>
+          <w:szCs w:val="32"/>
+          <w:cs/>
+        </w:rPr>
+        <w:t>อบ</w:t>
+      </w:r>
+      <w:proofErr w:type="spellStart"/>
+      <w:r>
+        <w:rPr>
+          <w:rFonts w:ascii="TH SarabunPSK" w:hAnsi="TH SarabunPSK" w:cs="TH SarabunPSK" w:hint="cs"/>
+          <w:sz w:val="32"/>
+          <w:szCs w:val="32"/>
+          <w:cs/>
+        </w:rPr>
+        <w:t>อัพ</w:t>
+      </w:r>
+      <w:proofErr w:type="spellEnd"/>
+      <w:r>
+        <w:rPr>
+          <w:rFonts w:ascii="TH SarabunPSK" w:hAnsi="TH SarabunPSK" w:cs="TH SarabunPSK"/>
+          <w:sz w:val="32"/>
+          <w:szCs w:val="32"/>
+        </w:rPr>
+        <w:t xml:space="preserve">” </w:t>
+      </w:r>
+      <w:r>
+        <w:rPr>
+          <w:rFonts w:ascii="TH SarabunPSK" w:hAnsi="TH SarabunPSK" w:cs="TH SarabunPSK" w:hint="cs"/>
+          <w:sz w:val="32"/>
+          <w:szCs w:val="32"/>
+          <w:cs/>
+        </w:rPr>
+        <w:t>สำหรับกรอกข้อมูล</w:t>
+      </w:r>
+    </w:p>
+    <w:p>
+      <w:pPr>
+        <w:rPr>
+          <w:rFonts w:ascii="TH SarabunPSK" w:hAnsi="TH SarabunPSK" w:cs="TH SarabunPSK"/>
+          <w:sz w:val="32"/>
+          <w:szCs w:val="32"/>
+        </w:rPr>
+      </w:pPr>
+    </w:p>
+    <w:p>
+      <w:pPr>
+        <w:rPr>
+          <w:rFonts w:ascii="TH SarabunPSK" w:hAnsi="TH SarabunPSK" w:cs="TH SarabunPSK"/>
+          <w:sz w:val="32"/>
+          <w:szCs w:val="32"/>
+        </w:rPr>
+      </w:pPr>
+      <w:r>
+        <w:rPr>
+          <w:rFonts w:ascii="TH SarabunPSK" w:hAnsi="TH SarabunPSK" w:cs="TH SarabunPSK"/>
+          <w:sz w:val="32"/>
+          <w:szCs w:val="32"/>
+          <w:cs/>
+        </w:rPr>
+        <w:drawing>
+          <wp:inline distT="0" distB="0" distL="0" distR="0" wp14:anchorId="3D02C095" wp14:editId="5EDCCE05">
+            <wp:extent cx="5486400" cy="2664248"/>
+            <wp:effectExtent l="12700" t="12700" r="12700" b="15875"/>
+            <wp:docPr id="18" name="Picture 18"/>
             <wp:cNvGraphicFramePr>
               <a:graphicFrameLocks xmlns:a="http://schemas.openxmlformats.org/drawingml/2006/main" noChangeAspect="1"/>
             </wp:cNvGraphicFramePr>
@@ -1498,19 +4295,19 @@
                     <pic:cNvPicPr/>
                   </pic:nvPicPr>
                   <pic:blipFill rotWithShape="1">
-                    <a:blip r:embed="rId14"/>
-                    <a:srcRect b="35443"/>
+                    <a:blip r:embed="rId19"/>
+                    <a:srcRect t="7767"/>
                     <a:stretch/>
                   </pic:blipFill>
                   <pic:spPr bwMode="auto">
                     <a:xfrm>
                       <a:off x="0" y="0"/>
-                      <a:ext cx="5486400" cy="1536864"/>
+                      <a:ext cx="5486400" cy="2664248"/>
                     </a:xfrm>
                     <a:prstGeom prst="rect">
                       <a:avLst/>
                     </a:prstGeom>
-                    <a:ln w="9525" cap="flat" cmpd="sng" algn="ctr">
+                    <a:ln w="12700" cap="flat" cmpd="sng" algn="ctr">
                       <a:solidFill>
                         <a:sysClr val="windowText" lastClr="000000"/>
                       </a:solidFill>
@@ -1549,73 +4346,401 @@
     </w:p>
     <w:p>
       <w:pPr>
-        <w:rPr>
-          <w:rFonts w:ascii="TH SarabunPSK" w:hAnsi="TH SarabunPSK" w:cs="TH SarabunPSK"/>
-          <w:sz w:val="32"/>
-          <w:szCs w:val="32"/>
-        </w:rPr>
-      </w:pPr>
-    </w:p>
-    <w:p>
-      <w:pPr>
         <w:jc w:val="center"/>
         <w:rPr>
-          <w:rFonts w:ascii="TH SarabunPSK" w:hAnsi="TH SarabunPSK" w:cs="TH SarabunPSK" w:hint="cs"/>
-          <w:color w:val="FF0000"/>
-          <w:sz w:val="32"/>
-          <w:szCs w:val="32"/>
-        </w:rPr>
-      </w:pPr>
-      <w:r>
-        <w:rPr>
-          <w:rFonts w:ascii="TH SarabunPSK" w:hAnsi="TH SarabunPSK" w:cs="TH SarabunPSK"/>
-          <w:color w:val="FF0000"/>
-          <w:sz w:val="32"/>
-          <w:szCs w:val="32"/>
-        </w:rPr>
-        <w:t xml:space="preserve">** </w:t>
-      </w:r>
-      <w:r>
-        <w:rPr>
-          <w:rFonts w:ascii="TH SarabunPSK" w:hAnsi="TH SarabunPSK" w:cs="TH SarabunPSK" w:hint="cs"/>
-          <w:color w:val="FF0000"/>
-          <w:sz w:val="32"/>
-          <w:szCs w:val="32"/>
-          <w:cs/>
-        </w:rPr>
-        <w:t>ปุ่มสมัครสมาชิกสำหรับนักศึกษาจะอยู่ด้านบนสุดขวามือ</w:t>
-      </w:r>
-      <w:r>
-        <w:rPr>
-          <w:rFonts w:ascii="TH SarabunPSK" w:hAnsi="TH SarabunPSK" w:cs="TH SarabunPSK"/>
-          <w:color w:val="FF0000"/>
-          <w:sz w:val="32"/>
-          <w:szCs w:val="32"/>
-        </w:rPr>
-        <w:t xml:space="preserve"> **</w:t>
-      </w:r>
-    </w:p>
-    <w:p>
-      <w:pPr>
-        <w:rPr>
-          <w:rFonts w:ascii="TH SarabunPSK" w:hAnsi="TH SarabunPSK" w:cs="TH SarabunPSK" w:hint="cs"/>
-          <w:sz w:val="32"/>
-          <w:szCs w:val="32"/>
-        </w:rPr>
-      </w:pPr>
-      <w:r>
-        <w:rPr>
-          <w:rFonts w:ascii="TH SarabunPSK" w:hAnsi="TH SarabunPSK" w:cs="TH SarabunPSK"/>
-          <w:sz w:val="32"/>
-          <w:szCs w:val="32"/>
-          <w:cs/>
+          <w:rFonts w:ascii="TH SarabunPSK" w:hAnsi="TH SarabunPSK" w:cs="TH SarabunPSK"/>
+          <w:b/>
+          <w:bCs/>
+          <w:sz w:val="32"/>
+          <w:szCs w:val="32"/>
+        </w:rPr>
+      </w:pPr>
+    </w:p>
+    <w:p>
+      <w:pPr>
+        <w:jc w:val="center"/>
+        <w:rPr>
+          <w:rFonts w:ascii="TH SarabunPSK" w:hAnsi="TH SarabunPSK" w:cs="TH SarabunPSK" w:hint="cs"/>
+          <w:sz w:val="32"/>
+          <w:szCs w:val="32"/>
+        </w:rPr>
+      </w:pPr>
+      <w:r>
+        <w:rPr>
+          <w:rFonts w:ascii="TH SarabunPSK" w:hAnsi="TH SarabunPSK" w:cs="TH SarabunPSK" w:hint="cs"/>
+          <w:b/>
+          <w:bCs/>
+          <w:sz w:val="32"/>
+          <w:szCs w:val="32"/>
+          <w:cs/>
+        </w:rPr>
+        <w:t xml:space="preserve">ภาพที่ </w:t>
+      </w:r>
+      <w:r>
+        <w:rPr>
+          <w:rFonts w:ascii="TH SarabunPSK" w:hAnsi="TH SarabunPSK" w:cs="TH SarabunPSK" w:hint="cs"/>
+          <w:b/>
+          <w:bCs/>
+          <w:sz w:val="32"/>
+          <w:szCs w:val="32"/>
+        </w:rPr>
+        <w:t>1.</w:t>
+      </w:r>
+      <w:r>
+        <w:rPr>
+          <w:rFonts w:ascii="TH SarabunPSK" w:hAnsi="TH SarabunPSK" w:cs="TH SarabunPSK"/>
+          <w:b/>
+          <w:bCs/>
+          <w:sz w:val="32"/>
+          <w:szCs w:val="32"/>
+        </w:rPr>
+        <w:t>6</w:t>
+      </w:r>
+      <w:r>
+        <w:rPr>
+          <w:rFonts w:ascii="TH SarabunPSK" w:hAnsi="TH SarabunPSK" w:cs="TH SarabunPSK" w:hint="cs"/>
+          <w:sz w:val="32"/>
+          <w:szCs w:val="32"/>
+        </w:rPr>
+        <w:t xml:space="preserve"> </w:t>
+      </w:r>
+      <w:proofErr w:type="spellStart"/>
+      <w:r>
+        <w:rPr>
+          <w:rFonts w:ascii="TH SarabunPSK" w:hAnsi="TH SarabunPSK" w:cs="TH SarabunPSK" w:hint="cs"/>
+          <w:sz w:val="32"/>
+          <w:szCs w:val="32"/>
+          <w:cs/>
+        </w:rPr>
+        <w:t>ป๊</w:t>
+      </w:r>
+      <w:proofErr w:type="spellEnd"/>
+      <w:r>
+        <w:rPr>
+          <w:rFonts w:ascii="TH SarabunPSK" w:hAnsi="TH SarabunPSK" w:cs="TH SarabunPSK" w:hint="cs"/>
+          <w:sz w:val="32"/>
+          <w:szCs w:val="32"/>
+          <w:cs/>
+        </w:rPr>
+        <w:t>อบ</w:t>
+      </w:r>
+      <w:proofErr w:type="spellStart"/>
+      <w:r>
+        <w:rPr>
+          <w:rFonts w:ascii="TH SarabunPSK" w:hAnsi="TH SarabunPSK" w:cs="TH SarabunPSK" w:hint="cs"/>
+          <w:sz w:val="32"/>
+          <w:szCs w:val="32"/>
+          <w:cs/>
+        </w:rPr>
+        <w:t>อัพ</w:t>
+      </w:r>
+      <w:proofErr w:type="spellEnd"/>
+      <w:r>
+        <w:rPr>
+          <w:rFonts w:ascii="TH SarabunPSK" w:hAnsi="TH SarabunPSK" w:cs="TH SarabunPSK" w:hint="cs"/>
+          <w:sz w:val="32"/>
+          <w:szCs w:val="32"/>
+          <w:cs/>
+        </w:rPr>
+        <w:t>การเพิ่มข้อมูลรายวิชา</w:t>
+      </w:r>
+    </w:p>
+    <w:p>
+      <w:pPr>
+        <w:pStyle w:val="Heading2"/>
+        <w:rPr>
+          <w:rFonts w:ascii="TH SarabunPSK" w:hAnsi="TH SarabunPSK" w:cs="TH SarabunPSK" w:hint="cs"/>
+          <w:b/>
+          <w:bCs/>
+          <w:color w:val="000000" w:themeColor="text1"/>
+          <w:sz w:val="32"/>
+          <w:szCs w:val="32"/>
+        </w:rPr>
+      </w:pPr>
+      <w:bookmarkStart w:id="6" w:name="_Toc22984956"/>
+      <w:r>
+        <w:rPr>
+          <w:rFonts w:ascii="TH SarabunPSK" w:hAnsi="TH SarabunPSK" w:cs="TH SarabunPSK" w:hint="cs"/>
+          <w:b/>
+          <w:bCs/>
+          <w:color w:val="000000" w:themeColor="text1"/>
+          <w:sz w:val="32"/>
+          <w:szCs w:val="32"/>
         </w:rPr>
         <w:lastRenderedPageBreak/>
+        <w:t>1.4.</w:t>
+      </w:r>
+      <w:r>
+        <w:rPr>
+          <w:rFonts w:ascii="TH SarabunPSK" w:hAnsi="TH SarabunPSK" w:cs="TH SarabunPSK" w:hint="cs"/>
+          <w:b/>
+          <w:bCs/>
+          <w:color w:val="000000" w:themeColor="text1"/>
+          <w:sz w:val="32"/>
+          <w:szCs w:val="32"/>
+        </w:rPr>
+        <w:t>2</w:t>
+      </w:r>
+      <w:r>
+        <w:rPr>
+          <w:rFonts w:ascii="TH SarabunPSK" w:hAnsi="TH SarabunPSK" w:cs="TH SarabunPSK" w:hint="cs"/>
+          <w:b/>
+          <w:bCs/>
+          <w:color w:val="000000" w:themeColor="text1"/>
+          <w:sz w:val="32"/>
+          <w:szCs w:val="32"/>
+        </w:rPr>
+        <w:t xml:space="preserve"> </w:t>
+      </w:r>
+      <w:r>
+        <w:rPr>
+          <w:rFonts w:ascii="TH SarabunPSK" w:hAnsi="TH SarabunPSK" w:cs="TH SarabunPSK" w:hint="cs"/>
+          <w:b/>
+          <w:bCs/>
+          <w:color w:val="000000" w:themeColor="text1"/>
+          <w:sz w:val="32"/>
+          <w:szCs w:val="32"/>
+          <w:cs/>
+        </w:rPr>
+        <w:t>การ</w:t>
+      </w:r>
+      <w:r>
+        <w:rPr>
+          <w:rFonts w:ascii="TH SarabunPSK" w:hAnsi="TH SarabunPSK" w:cs="TH SarabunPSK" w:hint="cs"/>
+          <w:b/>
+          <w:bCs/>
+          <w:color w:val="000000" w:themeColor="text1"/>
+          <w:sz w:val="32"/>
+          <w:szCs w:val="32"/>
+          <w:cs/>
+        </w:rPr>
+        <w:t>แก้ไข</w:t>
+      </w:r>
+      <w:r>
+        <w:rPr>
+          <w:rFonts w:ascii="TH SarabunPSK" w:hAnsi="TH SarabunPSK" w:cs="TH SarabunPSK" w:hint="cs"/>
+          <w:b/>
+          <w:bCs/>
+          <w:color w:val="000000" w:themeColor="text1"/>
+          <w:sz w:val="32"/>
+          <w:szCs w:val="32"/>
+          <w:cs/>
+        </w:rPr>
+        <w:t>ข้อมูลรายวิชา</w:t>
+      </w:r>
+      <w:bookmarkEnd w:id="6"/>
+    </w:p>
+    <w:p>
+      <w:pPr>
+        <w:rPr>
+          <w:rFonts w:ascii="TH SarabunPSK" w:hAnsi="TH SarabunPSK" w:cs="TH SarabunPSK"/>
+          <w:sz w:val="32"/>
+          <w:szCs w:val="32"/>
+        </w:rPr>
+      </w:pPr>
+    </w:p>
+    <w:p>
+      <w:pPr>
+        <w:rPr>
+          <w:rFonts w:ascii="TH SarabunPSK" w:hAnsi="TH SarabunPSK" w:cs="TH SarabunPSK"/>
+          <w:sz w:val="32"/>
+          <w:szCs w:val="32"/>
+        </w:rPr>
+      </w:pPr>
+      <w:r>
+        <w:rPr>
+          <w:rFonts w:ascii="TH SarabunPSK" w:hAnsi="TH SarabunPSK" w:cs="TH SarabunPSK"/>
+          <w:sz w:val="32"/>
+          <w:szCs w:val="32"/>
+          <w:cs/>
+        </w:rPr>
         <w:drawing>
-          <wp:inline distT="0" distB="0" distL="0" distR="0" wp14:anchorId="521C2070" wp14:editId="15176703">
-            <wp:extent cx="5486400" cy="2733040"/>
-            <wp:effectExtent l="12700" t="12700" r="12700" b="10160"/>
-            <wp:docPr id="8" name="Picture 8"/>
+          <wp:inline distT="0" distB="0" distL="0" distR="0" wp14:anchorId="354EDFB3" wp14:editId="1F178657">
+            <wp:extent cx="5486400" cy="2357967"/>
+            <wp:effectExtent l="12700" t="12700" r="12700" b="17145"/>
+            <wp:docPr id="19" name="Picture 19"/>
+            <wp:cNvGraphicFramePr>
+              <a:graphicFrameLocks xmlns:a="http://schemas.openxmlformats.org/drawingml/2006/main" noChangeAspect="1"/>
+            </wp:cNvGraphicFramePr>
+            <a:graphic xmlns:a="http://schemas.openxmlformats.org/drawingml/2006/main">
+              <a:graphicData uri="http://schemas.openxmlformats.org/drawingml/2006/picture">
+                <pic:pic xmlns:pic="http://schemas.openxmlformats.org/drawingml/2006/picture">
+                  <pic:nvPicPr>
+                    <pic:cNvPr id="1" name=""/>
+                    <pic:cNvPicPr/>
+                  </pic:nvPicPr>
+                  <pic:blipFill rotWithShape="1">
+                    <a:blip r:embed="rId20"/>
+                    <a:srcRect b="9232"/>
+                    <a:stretch/>
+                  </pic:blipFill>
+                  <pic:spPr bwMode="auto">
+                    <a:xfrm>
+                      <a:off x="0" y="0"/>
+                      <a:ext cx="5486400" cy="2357967"/>
+                    </a:xfrm>
+                    <a:prstGeom prst="rect">
+                      <a:avLst/>
+                    </a:prstGeom>
+                    <a:ln w="12700" cap="flat" cmpd="sng" algn="ctr">
+                      <a:solidFill>
+                        <a:sysClr val="windowText" lastClr="000000"/>
+                      </a:solidFill>
+                      <a:prstDash val="solid"/>
+                      <a:round/>
+                      <a:headEnd type="none" w="med" len="med"/>
+                      <a:tailEnd type="none" w="med" len="med"/>
+                      <a:extLst>
+                        <a:ext uri="{C807C97D-BFC1-408E-A445-0C87EB9F89A2}">
+                          <ask:lineSketchStyleProps xmlns:ask="http://schemas.microsoft.com/office/drawing/2018/sketchyshapes" sd="0">
+                            <a:custGeom>
+                              <a:avLst/>
+                              <a:gdLst/>
+                              <a:ahLst/>
+                              <a:cxnLst/>
+                              <a:rect l="0" t="0" r="0" b="0"/>
+                              <a:pathLst/>
+                            </a:custGeom>
+                            <ask:type/>
+                          </ask:lineSketchStyleProps>
+                        </a:ext>
+                      </a:extLst>
+                    </a:ln>
+                    <a:extLst>
+                      <a:ext uri="{53640926-AAD7-44D8-BBD7-CCE9431645EC}">
+                        <a14:shadowObscured xmlns:a14="http://schemas.microsoft.com/office/drawing/2010/main"/>
+                      </a:ext>
+                    </a:extLst>
+                  </pic:spPr>
+                </pic:pic>
+              </a:graphicData>
+            </a:graphic>
+          </wp:inline>
+        </w:drawing>
+      </w:r>
+    </w:p>
+    <w:p>
+      <w:pPr>
+        <w:rPr>
+          <w:rFonts w:ascii="TH SarabunPSK" w:hAnsi="TH SarabunPSK" w:cs="TH SarabunPSK"/>
+          <w:sz w:val="32"/>
+          <w:szCs w:val="32"/>
+        </w:rPr>
+      </w:pPr>
+    </w:p>
+    <w:p>
+      <w:pPr>
+        <w:jc w:val="center"/>
+        <w:rPr>
+          <w:rFonts w:ascii="TH SarabunPSK" w:hAnsi="TH SarabunPSK" w:cs="TH SarabunPSK" w:hint="cs"/>
+          <w:sz w:val="32"/>
+          <w:szCs w:val="32"/>
+        </w:rPr>
+      </w:pPr>
+      <w:r>
+        <w:rPr>
+          <w:rFonts w:ascii="TH SarabunPSK" w:hAnsi="TH SarabunPSK" w:cs="TH SarabunPSK" w:hint="cs"/>
+          <w:b/>
+          <w:bCs/>
+          <w:sz w:val="32"/>
+          <w:szCs w:val="32"/>
+          <w:cs/>
+        </w:rPr>
+        <w:t xml:space="preserve">ภาพที่ </w:t>
+      </w:r>
+      <w:r>
+        <w:rPr>
+          <w:rFonts w:ascii="TH SarabunPSK" w:hAnsi="TH SarabunPSK" w:cs="TH SarabunPSK" w:hint="cs"/>
+          <w:b/>
+          <w:bCs/>
+          <w:sz w:val="32"/>
+          <w:szCs w:val="32"/>
+        </w:rPr>
+        <w:t>1.</w:t>
+      </w:r>
+      <w:r>
+        <w:rPr>
+          <w:rFonts w:ascii="TH SarabunPSK" w:hAnsi="TH SarabunPSK" w:cs="TH SarabunPSK"/>
+          <w:b/>
+          <w:bCs/>
+          <w:sz w:val="32"/>
+          <w:szCs w:val="32"/>
+        </w:rPr>
+        <w:t>7</w:t>
+      </w:r>
+      <w:r>
+        <w:rPr>
+          <w:rFonts w:ascii="TH SarabunPSK" w:hAnsi="TH SarabunPSK" w:cs="TH SarabunPSK" w:hint="cs"/>
+          <w:sz w:val="32"/>
+          <w:szCs w:val="32"/>
+        </w:rPr>
+        <w:t xml:space="preserve"> </w:t>
+      </w:r>
+      <w:r>
+        <w:rPr>
+          <w:rFonts w:ascii="TH SarabunPSK" w:hAnsi="TH SarabunPSK" w:cs="TH SarabunPSK" w:hint="cs"/>
+          <w:sz w:val="32"/>
+          <w:szCs w:val="32"/>
+          <w:cs/>
+        </w:rPr>
+        <w:t>การ</w:t>
+      </w:r>
+      <w:r>
+        <w:rPr>
+          <w:rFonts w:ascii="TH SarabunPSK" w:hAnsi="TH SarabunPSK" w:cs="TH SarabunPSK" w:hint="cs"/>
+          <w:sz w:val="32"/>
+          <w:szCs w:val="32"/>
+          <w:cs/>
+        </w:rPr>
+        <w:t>แก้ไข</w:t>
+      </w:r>
+      <w:r>
+        <w:rPr>
+          <w:rFonts w:ascii="TH SarabunPSK" w:hAnsi="TH SarabunPSK" w:cs="TH SarabunPSK" w:hint="cs"/>
+          <w:sz w:val="32"/>
+          <w:szCs w:val="32"/>
+          <w:cs/>
+        </w:rPr>
+        <w:t>ข้อมูลรายวิชา</w:t>
+      </w:r>
+    </w:p>
+    <w:p>
+      <w:pPr>
+        <w:rPr>
+          <w:rFonts w:ascii="TH SarabunPSK" w:hAnsi="TH SarabunPSK" w:cs="TH SarabunPSK"/>
+          <w:sz w:val="32"/>
+          <w:szCs w:val="32"/>
+        </w:rPr>
+      </w:pPr>
+    </w:p>
+    <w:p>
+      <w:pPr>
+        <w:rPr>
+          <w:rFonts w:ascii="TH SarabunPSK" w:hAnsi="TH SarabunPSK" w:cs="TH SarabunPSK"/>
+          <w:sz w:val="32"/>
+          <w:szCs w:val="32"/>
+        </w:rPr>
+      </w:pPr>
+      <w:r>
+        <w:rPr>
+          <w:rFonts w:ascii="TH SarabunPSK" w:hAnsi="TH SarabunPSK" w:cs="TH SarabunPSK"/>
+          <w:sz w:val="32"/>
+          <w:szCs w:val="32"/>
+          <w:cs/>
+        </w:rPr>
+        <w:drawing>
+          <wp:anchor distT="0" distB="0" distL="114300" distR="114300" simplePos="0" relativeHeight="251665408" behindDoc="0" locked="0" layoutInCell="1" allowOverlap="1" wp14:anchorId="1DD2C7F2" wp14:editId="62F7716E">
+            <wp:simplePos x="0" y="0"/>
+            <wp:positionH relativeFrom="column">
+              <wp:posOffset>2116455</wp:posOffset>
+            </wp:positionH>
+            <wp:positionV relativeFrom="paragraph">
+              <wp:posOffset>314537</wp:posOffset>
+            </wp:positionV>
+            <wp:extent cx="927100" cy="190500"/>
+            <wp:effectExtent l="12700" t="12700" r="12700" b="12700"/>
+            <wp:wrapNone/>
+            <wp:docPr id="21" name="Picture 21"/>
             <wp:cNvGraphicFramePr>
               <a:graphicFrameLocks xmlns:a="http://schemas.openxmlformats.org/drawingml/2006/main" noChangeAspect="1"/>
             </wp:cNvGraphicFramePr>
@@ -1627,7 +4752,13 @@
                     <pic:cNvPicPr/>
                   </pic:nvPicPr>
                   <pic:blipFill>
-                    <a:blip r:embed="rId15"/>
+                    <a:blip r:embed="rId21">
+                      <a:extLst>
+                        <a:ext uri="{28A0092B-C50C-407E-A947-70E740481C1C}">
+                          <a14:useLocalDpi xmlns:a14="http://schemas.microsoft.com/office/drawing/2010/main" val="0"/>
+                        </a:ext>
+                      </a:extLst>
+                    </a:blip>
                     <a:stretch>
                       <a:fillRect/>
                     </a:stretch>
@@ -1635,7 +4766,7 @@
                   <pic:spPr>
                     <a:xfrm>
                       <a:off x="0" y="0"/>
-                      <a:ext cx="5486400" cy="2733040"/>
+                      <a:ext cx="927100" cy="190500"/>
                     </a:xfrm>
                     <a:prstGeom prst="rect">
                       <a:avLst/>
@@ -1649,257 +4780,497 @@
                 </pic:pic>
               </a:graphicData>
             </a:graphic>
+            <wp14:sizeRelH relativeFrom="page">
+              <wp14:pctWidth>0</wp14:pctWidth>
+            </wp14:sizeRelH>
+            <wp14:sizeRelV relativeFrom="page">
+              <wp14:pctHeight>0</wp14:pctHeight>
+            </wp14:sizeRelV>
+          </wp:anchor>
+        </w:drawing>
+      </w:r>
+      <w:r>
+        <w:rPr>
+          <w:rFonts w:ascii="TH SarabunPSK" w:hAnsi="TH SarabunPSK" w:cs="TH SarabunPSK"/>
+          <w:sz w:val="32"/>
+          <w:szCs w:val="32"/>
+          <w:cs/>
+        </w:rPr>
+        <w:tab/>
+      </w:r>
+      <w:r>
+        <w:rPr>
+          <w:rFonts w:ascii="TH SarabunPSK" w:hAnsi="TH SarabunPSK" w:cs="TH SarabunPSK" w:hint="cs"/>
+          <w:sz w:val="32"/>
+          <w:szCs w:val="32"/>
+          <w:cs/>
+        </w:rPr>
+        <w:t xml:space="preserve">การแก้ไขข้อมูลรายวิชา สามารถเลือก </w:t>
+      </w:r>
+      <w:r>
+        <w:rPr>
+          <w:rFonts w:ascii="TH SarabunPSK" w:hAnsi="TH SarabunPSK" w:cs="TH SarabunPSK"/>
+          <w:sz w:val="32"/>
+          <w:szCs w:val="32"/>
+          <w:cs/>
+        </w:rPr>
+        <w:drawing>
+          <wp:anchor distT="0" distB="0" distL="114300" distR="114300" simplePos="0" relativeHeight="251664384" behindDoc="0" locked="0" layoutInCell="1" allowOverlap="1" wp14:anchorId="601040EC" wp14:editId="325FF825">
+            <wp:simplePos x="0" y="0"/>
+            <wp:positionH relativeFrom="column">
+              <wp:posOffset>2472055</wp:posOffset>
+            </wp:positionH>
+            <wp:positionV relativeFrom="paragraph">
+              <wp:posOffset>2540</wp:posOffset>
+            </wp:positionV>
+            <wp:extent cx="825500" cy="254000"/>
+            <wp:effectExtent l="0" t="0" r="0" b="0"/>
+            <wp:wrapNone/>
+            <wp:docPr id="20" name="Picture 20"/>
+            <wp:cNvGraphicFramePr>
+              <a:graphicFrameLocks xmlns:a="http://schemas.openxmlformats.org/drawingml/2006/main" noChangeAspect="1"/>
+            </wp:cNvGraphicFramePr>
+            <a:graphic xmlns:a="http://schemas.openxmlformats.org/drawingml/2006/main">
+              <a:graphicData uri="http://schemas.openxmlformats.org/drawingml/2006/picture">
+                <pic:pic xmlns:pic="http://schemas.openxmlformats.org/drawingml/2006/picture">
+                  <pic:nvPicPr>
+                    <pic:cNvPr id="1" name=""/>
+                    <pic:cNvPicPr/>
+                  </pic:nvPicPr>
+                  <pic:blipFill>
+                    <a:blip r:embed="rId22">
+                      <a:extLst>
+                        <a:ext uri="{28A0092B-C50C-407E-A947-70E740481C1C}">
+                          <a14:useLocalDpi xmlns:a14="http://schemas.microsoft.com/office/drawing/2010/main" val="0"/>
+                        </a:ext>
+                      </a:extLst>
+                    </a:blip>
+                    <a:stretch>
+                      <a:fillRect/>
+                    </a:stretch>
+                  </pic:blipFill>
+                  <pic:spPr>
+                    <a:xfrm>
+                      <a:off x="0" y="0"/>
+                      <a:ext cx="825500" cy="254000"/>
+                    </a:xfrm>
+                    <a:prstGeom prst="rect">
+                      <a:avLst/>
+                    </a:prstGeom>
+                  </pic:spPr>
+                </pic:pic>
+              </a:graphicData>
+            </a:graphic>
+            <wp14:sizeRelH relativeFrom="page">
+              <wp14:pctWidth>0</wp14:pctWidth>
+            </wp14:sizeRelH>
+            <wp14:sizeRelV relativeFrom="page">
+              <wp14:pctHeight>0</wp14:pctHeight>
+            </wp14:sizeRelV>
+          </wp:anchor>
+        </w:drawing>
+      </w:r>
+      <w:r>
+        <w:rPr>
+          <w:rFonts w:ascii="TH SarabunPSK" w:hAnsi="TH SarabunPSK" w:cs="TH SarabunPSK" w:hint="cs"/>
+          <w:sz w:val="32"/>
+          <w:szCs w:val="32"/>
+          <w:cs/>
+        </w:rPr>
+        <w:t xml:space="preserve">                    ด้านหลังของรายวิชาที่ต้องการแก้ไข เมื่อเลือกแล้วจะแสดงแถบเมนูย่อย ให้เลือก                        เพื่อทำการแก้ไขข้อมูลรายวิชา เมื่อเลือกแล้วจะแสดงเป็น</w:t>
+      </w:r>
+      <w:proofErr w:type="spellStart"/>
+      <w:r>
+        <w:rPr>
+          <w:rFonts w:ascii="TH SarabunPSK" w:hAnsi="TH SarabunPSK" w:cs="TH SarabunPSK" w:hint="cs"/>
+          <w:sz w:val="32"/>
+          <w:szCs w:val="32"/>
+          <w:cs/>
+        </w:rPr>
+        <w:t>ป๊</w:t>
+      </w:r>
+      <w:proofErr w:type="spellEnd"/>
+      <w:r>
+        <w:rPr>
+          <w:rFonts w:ascii="TH SarabunPSK" w:hAnsi="TH SarabunPSK" w:cs="TH SarabunPSK" w:hint="cs"/>
+          <w:sz w:val="32"/>
+          <w:szCs w:val="32"/>
+          <w:cs/>
+        </w:rPr>
+        <w:t>อบ</w:t>
+      </w:r>
+      <w:proofErr w:type="spellStart"/>
+      <w:r>
+        <w:rPr>
+          <w:rFonts w:ascii="TH SarabunPSK" w:hAnsi="TH SarabunPSK" w:cs="TH SarabunPSK" w:hint="cs"/>
+          <w:sz w:val="32"/>
+          <w:szCs w:val="32"/>
+          <w:cs/>
+        </w:rPr>
+        <w:t>อัพ</w:t>
+      </w:r>
+      <w:proofErr w:type="spellEnd"/>
+      <w:r>
+        <w:rPr>
+          <w:rFonts w:ascii="TH SarabunPSK" w:hAnsi="TH SarabunPSK" w:cs="TH SarabunPSK" w:hint="cs"/>
+          <w:sz w:val="32"/>
+          <w:szCs w:val="32"/>
+          <w:cs/>
+        </w:rPr>
+        <w:t>สำหรับแก้ไขข้อมูลรายวิชา</w:t>
+      </w:r>
+    </w:p>
+    <w:p>
+      <w:pPr>
+        <w:rPr>
+          <w:rFonts w:ascii="TH SarabunPSK" w:hAnsi="TH SarabunPSK" w:cs="TH SarabunPSK"/>
+          <w:sz w:val="32"/>
+          <w:szCs w:val="32"/>
+        </w:rPr>
+      </w:pPr>
+    </w:p>
+    <w:p>
+      <w:pPr>
+        <w:jc w:val="center"/>
+        <w:rPr>
+          <w:rFonts w:ascii="TH SarabunPSK" w:hAnsi="TH SarabunPSK" w:cs="TH SarabunPSK"/>
+          <w:b/>
+          <w:bCs/>
+          <w:sz w:val="32"/>
+          <w:szCs w:val="32"/>
+        </w:rPr>
+      </w:pPr>
+      <w:r>
+        <w:rPr>
+          <w:rFonts w:ascii="TH SarabunPSK" w:hAnsi="TH SarabunPSK" w:cs="TH SarabunPSK"/>
+          <w:sz w:val="32"/>
+          <w:szCs w:val="32"/>
+          <w:cs/>
+        </w:rPr>
+        <w:drawing>
+          <wp:inline distT="0" distB="0" distL="0" distR="0" wp14:anchorId="33CBE7D5" wp14:editId="1E113E92">
+            <wp:extent cx="5486400" cy="2861733"/>
+            <wp:effectExtent l="12700" t="12700" r="12700" b="8890"/>
+            <wp:docPr id="22" name="Picture 22"/>
+            <wp:cNvGraphicFramePr>
+              <a:graphicFrameLocks xmlns:a="http://schemas.openxmlformats.org/drawingml/2006/main" noChangeAspect="1"/>
+            </wp:cNvGraphicFramePr>
+            <a:graphic xmlns:a="http://schemas.openxmlformats.org/drawingml/2006/main">
+              <a:graphicData uri="http://schemas.openxmlformats.org/drawingml/2006/picture">
+                <pic:pic xmlns:pic="http://schemas.openxmlformats.org/drawingml/2006/picture">
+                  <pic:nvPicPr>
+                    <pic:cNvPr id="1" name=""/>
+                    <pic:cNvPicPr/>
+                  </pic:nvPicPr>
+                  <pic:blipFill rotWithShape="1">
+                    <a:blip r:embed="rId23"/>
+                    <a:srcRect t="4363" b="3476"/>
+                    <a:stretch/>
+                  </pic:blipFill>
+                  <pic:spPr bwMode="auto">
+                    <a:xfrm>
+                      <a:off x="0" y="0"/>
+                      <a:ext cx="5486400" cy="2861733"/>
+                    </a:xfrm>
+                    <a:prstGeom prst="rect">
+                      <a:avLst/>
+                    </a:prstGeom>
+                    <a:ln w="12700">
+                      <a:solidFill>
+                        <a:schemeClr val="tx1"/>
+                      </a:solidFill>
+                    </a:ln>
+                    <a:extLst>
+                      <a:ext uri="{53640926-AAD7-44D8-BBD7-CCE9431645EC}">
+                        <a14:shadowObscured xmlns:a14="http://schemas.microsoft.com/office/drawing/2010/main"/>
+                      </a:ext>
+                    </a:extLst>
+                  </pic:spPr>
+                </pic:pic>
+              </a:graphicData>
+            </a:graphic>
           </wp:inline>
         </w:drawing>
       </w:r>
-    </w:p>
-    <w:p>
-      <w:pPr>
-        <w:rPr>
-          <w:rFonts w:ascii="TH SarabunPSK" w:hAnsi="TH SarabunPSK" w:cs="TH SarabunPSK" w:hint="cs"/>
-          <w:sz w:val="32"/>
-          <w:szCs w:val="32"/>
-        </w:rPr>
-      </w:pPr>
-    </w:p>
-    <w:p>
-      <w:pPr>
-        <w:rPr>
-          <w:rFonts w:ascii="TH SarabunPSK" w:hAnsi="TH SarabunPSK" w:cs="TH SarabunPSK" w:hint="cs"/>
-          <w:sz w:val="32"/>
-          <w:szCs w:val="32"/>
-          <w:cs/>
-        </w:rPr>
-      </w:pPr>
-      <w:r>
-        <w:rPr>
-          <w:rFonts w:ascii="TH SarabunPSK" w:hAnsi="TH SarabunPSK" w:cs="TH SarabunPSK"/>
-          <w:sz w:val="32"/>
-          <w:szCs w:val="32"/>
-        </w:rPr>
-        <w:tab/>
-      </w:r>
-      <w:r>
-        <w:rPr>
-          <w:rFonts w:ascii="TH SarabunPSK" w:hAnsi="TH SarabunPSK" w:cs="TH SarabunPSK" w:hint="cs"/>
-          <w:sz w:val="32"/>
-          <w:szCs w:val="32"/>
-          <w:cs/>
-        </w:rPr>
-        <w:t>เมื่อคลิกสมัครสมาชิก จะมาแสดงผลที่หน้ากรอกรายละเอียดข้อมูลของนักศึกษา</w:t>
-      </w:r>
-      <w:r>
-        <w:rPr>
-          <w:rFonts w:ascii="TH SarabunPSK" w:hAnsi="TH SarabunPSK" w:cs="TH SarabunPSK" w:hint="cs"/>
-          <w:sz w:val="32"/>
-          <w:szCs w:val="32"/>
-          <w:cs/>
-        </w:rPr>
-        <w:t xml:space="preserve"> ซึ่งนักษาต้องกรอกข้อมูลให้ครบถ้วนจึงจะสามารถสมัครสมาชิกได้ เมื่อนัก</w:t>
-      </w:r>
-      <w:r>
-        <w:rPr>
-          <w:rFonts w:ascii="TH SarabunPSK" w:hAnsi="TH SarabunPSK" w:cs="TH SarabunPSK" w:hint="cs"/>
-          <w:sz w:val="32"/>
-          <w:szCs w:val="32"/>
-          <w:cs/>
-        </w:rPr>
-        <w:t>ศึกษาสมัครแล้ว จะได้รับอีเมล์เพื่อยืนยันการสมัคร เมื่อยืนยันการสมัครแล้วผ่านทางอีเมล์แล้วจึงจะสามารถเข้าใช้งานได้</w:t>
-      </w:r>
-      <w:bookmarkStart w:id="1" w:name="_GoBack"/>
-      <w:bookmarkEnd w:id="1"/>
-    </w:p>
-    <w:p>
-      <w:pPr>
-        <w:rPr>
-          <w:rFonts w:ascii="TH SarabunPSK" w:hAnsi="TH SarabunPSK" w:cs="TH SarabunPSK" w:hint="cs"/>
-          <w:sz w:val="32"/>
-          <w:szCs w:val="32"/>
-        </w:rPr>
-      </w:pPr>
-    </w:p>
-    <w:p>
-      <w:pPr>
-        <w:rPr>
-          <w:rFonts w:ascii="TH SarabunPSK" w:hAnsi="TH SarabunPSK" w:cs="TH SarabunPSK" w:hint="cs"/>
-          <w:sz w:val="32"/>
-          <w:szCs w:val="32"/>
-        </w:rPr>
-      </w:pPr>
-    </w:p>
-    <w:p>
-      <w:pPr>
-        <w:rPr>
-          <w:rFonts w:ascii="TH SarabunPSK" w:hAnsi="TH SarabunPSK" w:cs="TH SarabunPSK" w:hint="cs"/>
-          <w:sz w:val="32"/>
-          <w:szCs w:val="32"/>
-        </w:rPr>
-      </w:pPr>
-    </w:p>
-    <w:p>
-      <w:pPr>
-        <w:rPr>
-          <w:rFonts w:ascii="TH SarabunPSK" w:hAnsi="TH SarabunPSK" w:cs="TH SarabunPSK" w:hint="cs"/>
-          <w:sz w:val="32"/>
-          <w:szCs w:val="32"/>
-        </w:rPr>
-      </w:pPr>
-    </w:p>
-    <w:p>
-      <w:pPr>
-        <w:rPr>
-          <w:rFonts w:ascii="TH SarabunPSK" w:hAnsi="TH SarabunPSK" w:cs="TH SarabunPSK" w:hint="cs"/>
-          <w:sz w:val="32"/>
-          <w:szCs w:val="32"/>
-        </w:rPr>
-      </w:pPr>
-    </w:p>
-    <w:p>
-      <w:pPr>
-        <w:rPr>
-          <w:rFonts w:ascii="TH SarabunPSK" w:hAnsi="TH SarabunPSK" w:cs="TH SarabunPSK" w:hint="cs"/>
-          <w:sz w:val="32"/>
-          <w:szCs w:val="32"/>
-        </w:rPr>
-      </w:pPr>
-    </w:p>
-    <w:p>
-      <w:pPr>
-        <w:rPr>
-          <w:rFonts w:ascii="TH SarabunPSK" w:hAnsi="TH SarabunPSK" w:cs="TH SarabunPSK" w:hint="cs"/>
-          <w:sz w:val="32"/>
-          <w:szCs w:val="32"/>
-        </w:rPr>
-      </w:pPr>
-    </w:p>
-    <w:p>
-      <w:pPr>
-        <w:rPr>
-          <w:rFonts w:ascii="TH SarabunPSK" w:hAnsi="TH SarabunPSK" w:cs="TH SarabunPSK" w:hint="cs"/>
-          <w:sz w:val="32"/>
-          <w:szCs w:val="32"/>
-        </w:rPr>
-      </w:pPr>
-    </w:p>
-    <w:p>
-      <w:pPr>
-        <w:rPr>
-          <w:rFonts w:ascii="TH SarabunPSK" w:hAnsi="TH SarabunPSK" w:cs="TH SarabunPSK" w:hint="cs"/>
-          <w:sz w:val="32"/>
-          <w:szCs w:val="32"/>
-        </w:rPr>
-      </w:pPr>
-    </w:p>
-    <w:p>
-      <w:pPr>
-        <w:rPr>
-          <w:rFonts w:ascii="TH SarabunPSK" w:hAnsi="TH SarabunPSK" w:cs="TH SarabunPSK" w:hint="cs"/>
-          <w:sz w:val="32"/>
-          <w:szCs w:val="32"/>
-        </w:rPr>
-      </w:pPr>
-    </w:p>
-    <w:p>
-      <w:pPr>
-        <w:rPr>
-          <w:rFonts w:ascii="TH SarabunPSK" w:hAnsi="TH SarabunPSK" w:cs="TH SarabunPSK" w:hint="cs"/>
-          <w:sz w:val="32"/>
-          <w:szCs w:val="32"/>
-        </w:rPr>
-      </w:pPr>
-    </w:p>
-    <w:p>
-      <w:pPr>
-        <w:rPr>
-          <w:rFonts w:ascii="TH SarabunPSK" w:hAnsi="TH SarabunPSK" w:cs="TH SarabunPSK" w:hint="cs"/>
-          <w:sz w:val="32"/>
-          <w:szCs w:val="32"/>
-        </w:rPr>
-      </w:pPr>
-    </w:p>
-    <w:p>
-      <w:pPr>
-        <w:rPr>
-          <w:rFonts w:ascii="TH SarabunPSK" w:hAnsi="TH SarabunPSK" w:cs="TH SarabunPSK" w:hint="cs"/>
-          <w:sz w:val="32"/>
-          <w:szCs w:val="32"/>
-        </w:rPr>
-      </w:pPr>
-    </w:p>
-    <w:p>
-      <w:pPr>
-        <w:rPr>
-          <w:rFonts w:ascii="TH SarabunPSK" w:hAnsi="TH SarabunPSK" w:cs="TH SarabunPSK" w:hint="cs"/>
-          <w:sz w:val="32"/>
-          <w:szCs w:val="32"/>
-        </w:rPr>
-      </w:pPr>
-    </w:p>
-    <w:p>
-      <w:pPr>
-        <w:rPr>
-          <w:rFonts w:ascii="TH SarabunPSK" w:hAnsi="TH SarabunPSK" w:cs="TH SarabunPSK" w:hint="cs"/>
-          <w:sz w:val="32"/>
-          <w:szCs w:val="32"/>
-        </w:rPr>
-      </w:pPr>
-    </w:p>
-    <w:p>
-      <w:pPr>
-        <w:rPr>
-          <w:rFonts w:ascii="TH SarabunPSK" w:hAnsi="TH SarabunPSK" w:cs="TH SarabunPSK" w:hint="cs"/>
-          <w:sz w:val="32"/>
-          <w:szCs w:val="32"/>
-        </w:rPr>
-      </w:pPr>
-    </w:p>
-    <w:p>
-      <w:pPr>
-        <w:rPr>
-          <w:rFonts w:ascii="TH SarabunPSK" w:hAnsi="TH SarabunPSK" w:cs="TH SarabunPSK" w:hint="cs"/>
-          <w:sz w:val="32"/>
-          <w:szCs w:val="32"/>
-        </w:rPr>
-      </w:pPr>
-    </w:p>
-    <w:p>
-      <w:pPr>
-        <w:rPr>
-          <w:rFonts w:ascii="TH SarabunPSK" w:hAnsi="TH SarabunPSK" w:cs="TH SarabunPSK" w:hint="cs"/>
-          <w:sz w:val="32"/>
-          <w:szCs w:val="32"/>
-        </w:rPr>
-      </w:pPr>
-    </w:p>
-    <w:p>
-      <w:pPr>
-        <w:rPr>
-          <w:rFonts w:ascii="TH SarabunPSK" w:hAnsi="TH SarabunPSK" w:cs="TH SarabunPSK" w:hint="cs"/>
-          <w:sz w:val="32"/>
-          <w:szCs w:val="32"/>
-        </w:rPr>
-      </w:pPr>
-    </w:p>
-    <w:p>
-      <w:pPr>
-        <w:rPr>
-          <w:rFonts w:ascii="TH SarabunPSK" w:hAnsi="TH SarabunPSK" w:cs="TH SarabunPSK" w:hint="cs"/>
-          <w:sz w:val="32"/>
-          <w:szCs w:val="32"/>
-        </w:rPr>
-      </w:pPr>
-    </w:p>
-    <w:p>
-      <w:pPr>
-        <w:rPr>
-          <w:rFonts w:ascii="TH SarabunPSK" w:hAnsi="TH SarabunPSK" w:cs="TH SarabunPSK" w:hint="cs"/>
-          <w:sz w:val="32"/>
-          <w:szCs w:val="32"/>
-        </w:rPr>
-      </w:pPr>
-    </w:p>
-    <w:p>
-      <w:pPr>
+      <w:r>
+        <w:rPr>
+          <w:rFonts w:ascii="TH SarabunPSK" w:hAnsi="TH SarabunPSK" w:cs="TH SarabunPSK"/>
+          <w:sz w:val="32"/>
+          <w:szCs w:val="32"/>
+          <w:cs/>
+        </w:rPr>
+        <w:br/>
+      </w:r>
+    </w:p>
+    <w:p>
+      <w:pPr>
+        <w:jc w:val="center"/>
+        <w:rPr>
+          <w:rFonts w:ascii="TH SarabunPSK" w:hAnsi="TH SarabunPSK" w:cs="TH SarabunPSK" w:hint="cs"/>
+          <w:sz w:val="32"/>
+          <w:szCs w:val="32"/>
+          <w:cs/>
+        </w:rPr>
+      </w:pPr>
+      <w:r>
+        <w:rPr>
+          <w:rFonts w:ascii="TH SarabunPSK" w:hAnsi="TH SarabunPSK" w:cs="TH SarabunPSK" w:hint="cs"/>
+          <w:b/>
+          <w:bCs/>
+          <w:sz w:val="32"/>
+          <w:szCs w:val="32"/>
+          <w:cs/>
+        </w:rPr>
+        <w:t xml:space="preserve">ภาพที่ </w:t>
+      </w:r>
+      <w:r>
+        <w:rPr>
+          <w:rFonts w:ascii="TH SarabunPSK" w:hAnsi="TH SarabunPSK" w:cs="TH SarabunPSK" w:hint="cs"/>
+          <w:b/>
+          <w:bCs/>
+          <w:sz w:val="32"/>
+          <w:szCs w:val="32"/>
+        </w:rPr>
+        <w:t>1.</w:t>
+      </w:r>
+      <w:r>
+        <w:rPr>
+          <w:rFonts w:ascii="TH SarabunPSK" w:hAnsi="TH SarabunPSK" w:cs="TH SarabunPSK"/>
+          <w:b/>
+          <w:bCs/>
+          <w:sz w:val="32"/>
+          <w:szCs w:val="32"/>
+        </w:rPr>
+        <w:t>8</w:t>
+      </w:r>
+      <w:r>
+        <w:rPr>
+          <w:rFonts w:ascii="TH SarabunPSK" w:hAnsi="TH SarabunPSK" w:cs="TH SarabunPSK" w:hint="cs"/>
+          <w:sz w:val="32"/>
+          <w:szCs w:val="32"/>
+        </w:rPr>
+        <w:t xml:space="preserve"> </w:t>
+      </w:r>
+      <w:r>
+        <w:rPr>
+          <w:rFonts w:ascii="TH SarabunPSK" w:hAnsi="TH SarabunPSK" w:cs="TH SarabunPSK" w:hint="cs"/>
+          <w:sz w:val="32"/>
+          <w:szCs w:val="32"/>
+          <w:cs/>
+        </w:rPr>
+        <w:t>ป๊อบอัพแก้ไข</w:t>
+      </w:r>
+      <w:bookmarkStart w:id="7" w:name="_GoBack"/>
+      <w:bookmarkEnd w:id="7"/>
+      <w:r>
+        <w:rPr>
+          <w:rFonts w:ascii="TH SarabunPSK" w:hAnsi="TH SarabunPSK" w:cs="TH SarabunPSK" w:hint="cs"/>
+          <w:sz w:val="32"/>
+          <w:szCs w:val="32"/>
+          <w:cs/>
+        </w:rPr>
+        <w:t>ข้อมูลรายวิชา</w:t>
+      </w:r>
+    </w:p>
+    <w:p>
+      <w:pPr>
+        <w:pStyle w:val="Heading2"/>
+        <w:rPr>
+          <w:rFonts w:ascii="TH SarabunPSK" w:hAnsi="TH SarabunPSK" w:cs="TH SarabunPSK" w:hint="cs"/>
+          <w:b/>
+          <w:bCs/>
+          <w:color w:val="000000" w:themeColor="text1"/>
+          <w:sz w:val="32"/>
+          <w:szCs w:val="32"/>
+        </w:rPr>
+      </w:pPr>
+      <w:bookmarkStart w:id="8" w:name="_Toc22984957"/>
+      <w:r>
+        <w:rPr>
+          <w:rFonts w:ascii="TH SarabunPSK" w:hAnsi="TH SarabunPSK" w:cs="TH SarabunPSK" w:hint="cs"/>
+          <w:b/>
+          <w:bCs/>
+          <w:color w:val="000000" w:themeColor="text1"/>
+          <w:sz w:val="32"/>
+          <w:szCs w:val="32"/>
+        </w:rPr>
+        <w:lastRenderedPageBreak/>
+        <w:t>1.4.</w:t>
+      </w:r>
+      <w:r>
+        <w:rPr>
+          <w:rFonts w:ascii="TH SarabunPSK" w:hAnsi="TH SarabunPSK" w:cs="TH SarabunPSK" w:hint="cs"/>
+          <w:b/>
+          <w:bCs/>
+          <w:color w:val="000000" w:themeColor="text1"/>
+          <w:sz w:val="32"/>
+          <w:szCs w:val="32"/>
+        </w:rPr>
+        <w:t>3</w:t>
+      </w:r>
+      <w:r>
+        <w:rPr>
+          <w:rFonts w:ascii="TH SarabunPSK" w:hAnsi="TH SarabunPSK" w:cs="TH SarabunPSK" w:hint="cs"/>
+          <w:b/>
+          <w:bCs/>
+          <w:color w:val="000000" w:themeColor="text1"/>
+          <w:sz w:val="32"/>
+          <w:szCs w:val="32"/>
+        </w:rPr>
+        <w:t xml:space="preserve"> </w:t>
+      </w:r>
+      <w:r>
+        <w:rPr>
+          <w:rFonts w:ascii="TH SarabunPSK" w:hAnsi="TH SarabunPSK" w:cs="TH SarabunPSK" w:hint="cs"/>
+          <w:b/>
+          <w:bCs/>
+          <w:color w:val="000000" w:themeColor="text1"/>
+          <w:sz w:val="32"/>
+          <w:szCs w:val="32"/>
+          <w:cs/>
+        </w:rPr>
+        <w:t>การ</w:t>
+      </w:r>
+      <w:r>
+        <w:rPr>
+          <w:rFonts w:ascii="TH SarabunPSK" w:hAnsi="TH SarabunPSK" w:cs="TH SarabunPSK" w:hint="cs"/>
+          <w:b/>
+          <w:bCs/>
+          <w:color w:val="000000" w:themeColor="text1"/>
+          <w:sz w:val="32"/>
+          <w:szCs w:val="32"/>
+          <w:cs/>
+        </w:rPr>
+        <w:t>ลบ</w:t>
+      </w:r>
+      <w:r>
+        <w:rPr>
+          <w:rFonts w:ascii="TH SarabunPSK" w:hAnsi="TH SarabunPSK" w:cs="TH SarabunPSK" w:hint="cs"/>
+          <w:b/>
+          <w:bCs/>
+          <w:color w:val="000000" w:themeColor="text1"/>
+          <w:sz w:val="32"/>
+          <w:szCs w:val="32"/>
+          <w:cs/>
+        </w:rPr>
+        <w:t>ข้อมูลรายวิชา</w:t>
+      </w:r>
+      <w:bookmarkEnd w:id="8"/>
+    </w:p>
+    <w:p>
+      <w:pPr>
+        <w:rPr>
+          <w:rFonts w:ascii="TH SarabunPSK" w:hAnsi="TH SarabunPSK" w:cs="TH SarabunPSK" w:hint="cs"/>
+          <w:sz w:val="32"/>
+          <w:szCs w:val="32"/>
+        </w:rPr>
+      </w:pPr>
+    </w:p>
+    <w:p>
+      <w:pPr>
+        <w:pStyle w:val="Heading2"/>
+        <w:rPr>
+          <w:rFonts w:ascii="TH SarabunPSK" w:hAnsi="TH SarabunPSK" w:cs="TH SarabunPSK" w:hint="cs"/>
+          <w:b/>
+          <w:bCs/>
+          <w:color w:val="000000" w:themeColor="text1"/>
+          <w:sz w:val="32"/>
+          <w:szCs w:val="32"/>
+        </w:rPr>
+      </w:pPr>
+      <w:bookmarkStart w:id="9" w:name="_Toc22984958"/>
+      <w:r>
+        <w:rPr>
+          <w:rFonts w:ascii="TH SarabunPSK" w:hAnsi="TH SarabunPSK" w:cs="TH SarabunPSK" w:hint="cs"/>
+          <w:b/>
+          <w:bCs/>
+          <w:color w:val="000000" w:themeColor="text1"/>
+          <w:sz w:val="32"/>
+          <w:szCs w:val="32"/>
+        </w:rPr>
+        <w:t>1.4.</w:t>
+      </w:r>
+      <w:r>
+        <w:rPr>
+          <w:rFonts w:ascii="TH SarabunPSK" w:hAnsi="TH SarabunPSK" w:cs="TH SarabunPSK" w:hint="cs"/>
+          <w:b/>
+          <w:bCs/>
+          <w:color w:val="000000" w:themeColor="text1"/>
+          <w:sz w:val="32"/>
+          <w:szCs w:val="32"/>
+        </w:rPr>
+        <w:t>4</w:t>
+      </w:r>
+      <w:r>
+        <w:rPr>
+          <w:rFonts w:ascii="TH SarabunPSK" w:hAnsi="TH SarabunPSK" w:cs="TH SarabunPSK" w:hint="cs"/>
+          <w:b/>
+          <w:bCs/>
+          <w:color w:val="000000" w:themeColor="text1"/>
+          <w:sz w:val="32"/>
+          <w:szCs w:val="32"/>
+        </w:rPr>
+        <w:t xml:space="preserve"> </w:t>
+      </w:r>
+      <w:r>
+        <w:rPr>
+          <w:rFonts w:ascii="TH SarabunPSK" w:hAnsi="TH SarabunPSK" w:cs="TH SarabunPSK" w:hint="cs"/>
+          <w:b/>
+          <w:bCs/>
+          <w:color w:val="000000" w:themeColor="text1"/>
+          <w:sz w:val="32"/>
+          <w:szCs w:val="32"/>
+          <w:cs/>
+        </w:rPr>
+        <w:t>การ</w:t>
+      </w:r>
+      <w:r>
+        <w:rPr>
+          <w:rFonts w:ascii="TH SarabunPSK" w:hAnsi="TH SarabunPSK" w:cs="TH SarabunPSK" w:hint="cs"/>
+          <w:b/>
+          <w:bCs/>
+          <w:color w:val="000000" w:themeColor="text1"/>
+          <w:sz w:val="32"/>
+          <w:szCs w:val="32"/>
+          <w:cs/>
+        </w:rPr>
+        <w:t>ซ่อน</w:t>
+      </w:r>
+      <w:r>
+        <w:rPr>
+          <w:rFonts w:ascii="TH SarabunPSK" w:hAnsi="TH SarabunPSK" w:cs="TH SarabunPSK" w:hint="cs"/>
+          <w:b/>
+          <w:bCs/>
+          <w:color w:val="000000" w:themeColor="text1"/>
+          <w:sz w:val="32"/>
+          <w:szCs w:val="32"/>
+          <w:cs/>
+        </w:rPr>
+        <w:t>ข้อมูลรายวิชา</w:t>
+      </w:r>
+      <w:bookmarkEnd w:id="9"/>
+    </w:p>
+    <w:p>
+      <w:pPr>
+        <w:rPr>
+          <w:rFonts w:hint="cs"/>
+          <w:cs/>
+        </w:rPr>
+      </w:pPr>
+    </w:p>
+    <w:p>
+      <w:pPr>
+        <w:rPr>
+          <w:rFonts w:ascii="TH SarabunPSK" w:hAnsi="TH SarabunPSK" w:cs="TH SarabunPSK" w:hint="cs"/>
+          <w:sz w:val="32"/>
+          <w:szCs w:val="32"/>
+          <w:cs/>
+        </w:rPr>
+      </w:pPr>
+    </w:p>
+    <w:p>
+      <w:pPr>
+        <w:jc w:val="center"/>
         <w:rPr>
           <w:rFonts w:ascii="TH SarabunPSK" w:hAnsi="TH SarabunPSK" w:cs="TH SarabunPSK" w:hint="cs"/>
           <w:sz w:val="32"/>
@@ -1964,7 +5335,7 @@
         <w:tab w:val="left" w:pos="1323"/>
       </w:tabs>
       <w:rPr>
-        <w:rFonts w:ascii="TH SarabunPSK" w:hAnsi="TH SarabunPSK" w:cs="TH SarabunPSK" w:hint="cs"/>
+        <w:rFonts w:ascii="TH SarabunPSK" w:hAnsi="TH SarabunPSK" w:cs="TH SarabunPSK"/>
         <w:sz w:val="28"/>
         <w:szCs w:val="28"/>
       </w:rPr>
@@ -2259,7 +5630,7 @@
                                 <w:tab w:val="clear" w:pos="9360"/>
                               </w:tabs>
                               <w:rPr>
-                                <w:rFonts w:ascii="TH SarabunPSK" w:hAnsi="TH SarabunPSK" w:cs="TH SarabunPSK" w:hint="cs"/>
+                                <w:rFonts w:ascii="TH SarabunPSK" w:hAnsi="TH SarabunPSK" w:cs="TH SarabunPSK"/>
                                 <w:color w:val="FFFFFF" w:themeColor="background1"/>
                                 <w:sz w:val="28"/>
                                 <w:szCs w:val="28"/>
@@ -2364,7 +5735,7 @@
                           <w:tab w:val="clear" w:pos="9360"/>
                         </w:tabs>
                         <w:rPr>
-                          <w:rFonts w:ascii="TH SarabunPSK" w:hAnsi="TH SarabunPSK" w:cs="TH SarabunPSK" w:hint="cs"/>
+                          <w:rFonts w:ascii="TH SarabunPSK" w:hAnsi="TH SarabunPSK" w:cs="TH SarabunPSK"/>
                           <w:color w:val="FFFFFF" w:themeColor="background1"/>
                           <w:sz w:val="28"/>
                           <w:szCs w:val="28"/>
@@ -2434,16 +5805,7 @@
         <w:szCs w:val="28"/>
         <w:cs/>
       </w:rPr>
-      <w:t>คู่มือการเข้าใช้ระบบ</w:t>
-    </w:r>
-    <w:r>
-      <w:rPr>
-        <w:rFonts w:ascii="TH SarabunPSK" w:hAnsi="TH SarabunPSK" w:cs="TH SarabunPSK" w:hint="cs"/>
-        <w:sz w:val="28"/>
-        <w:szCs w:val="28"/>
-        <w:cs/>
-      </w:rPr>
-      <w:t>ระบบจองคิวสอบโปรเจค</w:t>
+      <w:t>คู่มือการเข้าใช้ระบบระบบจองคิวสอบโปรเจค</w:t>
     </w:r>
     <w:proofErr w:type="spellStart"/>
     <w:r>
@@ -3496,6 +6858,11 @@
   <w:style w:type="paragraph" w:default="1" w:styleId="Normal">
     <w:name w:val="Normal"/>
     <w:qFormat/>
+    <w:rsid w:val="00642620"/>
+    <w:rPr>
+      <w:rFonts w:ascii="Times New Roman" w:eastAsia="Times New Roman" w:hAnsi="Times New Roman" w:cs="Times New Roman"/>
+      <w:szCs w:val="24"/>
+    </w:rPr>
   </w:style>
   <w:style w:type="paragraph" w:styleId="Heading1">
     <w:name w:val="heading 1"/>
@@ -3606,6 +6973,10 @@
         <w:tab w:val="right" w:pos="9360"/>
       </w:tabs>
     </w:pPr>
+    <w:rPr>
+      <w:rFonts w:asciiTheme="minorHAnsi" w:eastAsiaTheme="minorHAnsi" w:hAnsiTheme="minorHAnsi" w:cstheme="minorBidi"/>
+      <w:szCs w:val="30"/>
+    </w:rPr>
   </w:style>
   <w:style w:type="character" w:customStyle="1" w:styleId="HeaderChar">
     <w:name w:val="Header Char"/>
@@ -3627,6 +6998,10 @@
         <w:tab w:val="right" w:pos="9360"/>
       </w:tabs>
     </w:pPr>
+    <w:rPr>
+      <w:rFonts w:asciiTheme="minorHAnsi" w:eastAsiaTheme="minorHAnsi" w:hAnsiTheme="minorHAnsi" w:cstheme="minorBidi"/>
+      <w:szCs w:val="30"/>
+    </w:rPr>
   </w:style>
   <w:style w:type="character" w:customStyle="1" w:styleId="FooterChar">
     <w:name w:val="Footer Char"/>
@@ -3680,7 +7055,7 @@
       <w:spacing w:before="120"/>
     </w:pPr>
     <w:rPr>
-      <w:rFonts w:cstheme="majorBidi"/>
+      <w:rFonts w:asciiTheme="minorHAnsi" w:eastAsiaTheme="minorHAnsi" w:hAnsiTheme="minorHAnsi" w:cstheme="majorBidi"/>
       <w:b/>
       <w:bCs/>
       <w:i/>
@@ -3694,7 +7069,6 @@
     <w:next w:val="Normal"/>
     <w:autoRedefine/>
     <w:uiPriority w:val="39"/>
-    <w:semiHidden/>
     <w:unhideWhenUsed/>
     <w:rsid w:val="00EF381D"/>
     <w:pPr>
@@ -3702,7 +7076,7 @@
       <w:ind w:left="240"/>
     </w:pPr>
     <w:rPr>
-      <w:rFonts w:cstheme="majorBidi"/>
+      <w:rFonts w:asciiTheme="minorHAnsi" w:eastAsiaTheme="minorHAnsi" w:hAnsiTheme="minorHAnsi" w:cstheme="majorBidi"/>
       <w:b/>
       <w:bCs/>
       <w:sz w:val="22"/>
@@ -3722,7 +7096,7 @@
       <w:ind w:left="480"/>
     </w:pPr>
     <w:rPr>
-      <w:rFonts w:cstheme="majorBidi"/>
+      <w:rFonts w:asciiTheme="minorHAnsi" w:eastAsiaTheme="minorHAnsi" w:hAnsiTheme="minorHAnsi" w:cstheme="majorBidi"/>
       <w:sz w:val="20"/>
       <w:szCs w:val="23"/>
     </w:rPr>
@@ -3740,7 +7114,7 @@
       <w:ind w:left="720"/>
     </w:pPr>
     <w:rPr>
-      <w:rFonts w:cstheme="majorBidi"/>
+      <w:rFonts w:asciiTheme="minorHAnsi" w:eastAsiaTheme="minorHAnsi" w:hAnsiTheme="minorHAnsi" w:cstheme="majorBidi"/>
       <w:sz w:val="20"/>
       <w:szCs w:val="23"/>
     </w:rPr>
@@ -3758,7 +7132,7 @@
       <w:ind w:left="960"/>
     </w:pPr>
     <w:rPr>
-      <w:rFonts w:cstheme="majorBidi"/>
+      <w:rFonts w:asciiTheme="minorHAnsi" w:eastAsiaTheme="minorHAnsi" w:hAnsiTheme="minorHAnsi" w:cstheme="majorBidi"/>
       <w:sz w:val="20"/>
       <w:szCs w:val="23"/>
     </w:rPr>
@@ -3776,7 +7150,7 @@
       <w:ind w:left="1200"/>
     </w:pPr>
     <w:rPr>
-      <w:rFonts w:cstheme="majorBidi"/>
+      <w:rFonts w:asciiTheme="minorHAnsi" w:eastAsiaTheme="minorHAnsi" w:hAnsiTheme="minorHAnsi" w:cstheme="majorBidi"/>
       <w:sz w:val="20"/>
       <w:szCs w:val="23"/>
     </w:rPr>
@@ -3794,7 +7168,7 @@
       <w:ind w:left="1440"/>
     </w:pPr>
     <w:rPr>
-      <w:rFonts w:cstheme="majorBidi"/>
+      <w:rFonts w:asciiTheme="minorHAnsi" w:eastAsiaTheme="minorHAnsi" w:hAnsiTheme="minorHAnsi" w:cstheme="majorBidi"/>
       <w:sz w:val="20"/>
       <w:szCs w:val="23"/>
     </w:rPr>
@@ -3812,7 +7186,7 @@
       <w:ind w:left="1680"/>
     </w:pPr>
     <w:rPr>
-      <w:rFonts w:cstheme="majorBidi"/>
+      <w:rFonts w:asciiTheme="minorHAnsi" w:eastAsiaTheme="minorHAnsi" w:hAnsiTheme="minorHAnsi" w:cstheme="majorBidi"/>
       <w:sz w:val="20"/>
       <w:szCs w:val="23"/>
     </w:rPr>
@@ -3830,7 +7204,7 @@
       <w:ind w:left="1920"/>
     </w:pPr>
     <w:rPr>
-      <w:rFonts w:cstheme="majorBidi"/>
+      <w:rFonts w:asciiTheme="minorHAnsi" w:eastAsiaTheme="minorHAnsi" w:hAnsiTheme="minorHAnsi" w:cstheme="majorBidi"/>
       <w:sz w:val="20"/>
       <w:szCs w:val="23"/>
     </w:rPr>
@@ -3856,6 +7230,10 @@
       <w:ind w:left="720"/>
       <w:contextualSpacing/>
     </w:pPr>
+    <w:rPr>
+      <w:rFonts w:asciiTheme="minorHAnsi" w:eastAsiaTheme="minorHAnsi" w:hAnsiTheme="minorHAnsi" w:cstheme="minorBidi"/>
+      <w:szCs w:val="30"/>
+    </w:rPr>
   </w:style>
   <w:style w:type="character" w:customStyle="1" w:styleId="Heading2Char">
     <w:name w:val="Heading 2 Char"/>
@@ -3881,6 +7259,22 @@
       <w:iCs/>
       <w:color w:val="404040" w:themeColor="text1" w:themeTint="BF"/>
     </w:rPr>
+  </w:style>
+  <w:style w:type="table" w:styleId="TableGrid">
+    <w:name w:val="Table Grid"/>
+    <w:basedOn w:val="TableNormal"/>
+    <w:uiPriority w:val="39"/>
+    <w:rsid w:val="003166E4"/>
+    <w:tblPr>
+      <w:tblBorders>
+        <w:top w:val="single" w:sz="4" w:space="0" w:color="auto"/>
+        <w:left w:val="single" w:sz="4" w:space="0" w:color="auto"/>
+        <w:bottom w:val="single" w:sz="4" w:space="0" w:color="auto"/>
+        <w:right w:val="single" w:sz="4" w:space="0" w:color="auto"/>
+        <w:insideH w:val="single" w:sz="4" w:space="0" w:color="auto"/>
+        <w:insideV w:val="single" w:sz="4" w:space="0" w:color="auto"/>
+      </w:tblBorders>
+    </w:tblPr>
   </w:style>
 </w:styles>
 </file>
@@ -4208,7 +7602,7 @@
 </file>
 
 <file path=customXml/itemProps2.xml><?xml version="1.0" encoding="utf-8"?>
-<ds:datastoreItem xmlns:ds="http://schemas.openxmlformats.org/officeDocument/2006/customXml" ds:itemID="{CB920257-7B0B-5849-87B9-ADBD3DF78602}">
+<ds:datastoreItem xmlns:ds="http://schemas.openxmlformats.org/officeDocument/2006/customXml" ds:itemID="{39E7C8D7-A459-F34B-8AAE-9241C48C2F69}">
   <ds:schemaRefs>
     <ds:schemaRef ds:uri="http://schemas.openxmlformats.org/officeDocument/2006/bibliography"/>
   </ds:schemaRefs>

--- a/document/เล่มโปรเจคพร้อมส่ง/22_07_2019/08_app01-1.docx
+++ b/document/เล่มโปรเจคพร้อมส่ง/22_07_2019/08_app01-1.docx
@@ -735,35 +735,7 @@
                                         <w:cs/>
                                         <w:lang w:val="th-TH"/>
                                       </w:rPr>
-                                      <w:t>ระบบจองคิวสอบโปรเจค</w:t>
-                                    </w:r>
-                                    <w:proofErr w:type="spellStart"/>
-                                    <w:r>
-                                      <w:rPr>
-                                        <w:rFonts w:ascii="TH SarabunPSK" w:hAnsi="TH SarabunPSK" w:cs="TH SarabunPSK"/>
-                                        <w:b/>
-                                        <w:bCs/>
-                                        <w:color w:val="000000"/>
-                                        <w:sz w:val="52"/>
-                                        <w:szCs w:val="52"/>
-                                        <w:cs/>
-                                        <w:lang w:val="th-TH"/>
-                                      </w:rPr>
-                                      <w:t>ออน</w:t>
-                                    </w:r>
-                                    <w:proofErr w:type="spellEnd"/>
-                                    <w:r>
-                                      <w:rPr>
-                                        <w:rFonts w:ascii="TH SarabunPSK" w:hAnsi="TH SarabunPSK" w:cs="TH SarabunPSK"/>
-                                        <w:b/>
-                                        <w:bCs/>
-                                        <w:color w:val="000000"/>
-                                        <w:sz w:val="52"/>
-                                        <w:szCs w:val="52"/>
-                                        <w:cs/>
-                                        <w:lang w:val="th-TH"/>
-                                      </w:rPr>
-                                      <w:t>ไลน์</w:t>
+                                      <w:t>ระบบจองคิวสอบโปรเจคออนไลน์</w:t>
                                     </w:r>
                                   </w:sdtContent>
                                 </w:sdt>
@@ -876,35 +848,7 @@
                                   <w:cs/>
                                   <w:lang w:val="th-TH"/>
                                 </w:rPr>
-                                <w:t>ระบบจองคิวสอบโปรเจค</w:t>
-                              </w:r>
-                              <w:proofErr w:type="spellStart"/>
-                              <w:r>
-                                <w:rPr>
-                                  <w:rFonts w:ascii="TH SarabunPSK" w:hAnsi="TH SarabunPSK" w:cs="TH SarabunPSK"/>
-                                  <w:b/>
-                                  <w:bCs/>
-                                  <w:color w:val="000000"/>
-                                  <w:sz w:val="52"/>
-                                  <w:szCs w:val="52"/>
-                                  <w:cs/>
-                                  <w:lang w:val="th-TH"/>
-                                </w:rPr>
-                                <w:t>ออน</w:t>
-                              </w:r>
-                              <w:proofErr w:type="spellEnd"/>
-                              <w:r>
-                                <w:rPr>
-                                  <w:rFonts w:ascii="TH SarabunPSK" w:hAnsi="TH SarabunPSK" w:cs="TH SarabunPSK"/>
-                                  <w:b/>
-                                  <w:bCs/>
-                                  <w:color w:val="000000"/>
-                                  <w:sz w:val="52"/>
-                                  <w:szCs w:val="52"/>
-                                  <w:cs/>
-                                  <w:lang w:val="th-TH"/>
-                                </w:rPr>
-                                <w:t>ไลน์</w:t>
+                                <w:t>ระบบจองคิวสอบโปรเจคออนไลน์</w:t>
                               </w:r>
                             </w:sdtContent>
                           </w:sdt>
@@ -1907,27 +1851,7 @@
           <w:szCs w:val="32"/>
           <w:cs/>
         </w:rPr>
-        <w:t>ระบบจองคิวสอบโปรเจค</w:t>
-      </w:r>
-      <w:proofErr w:type="spellStart"/>
-      <w:r>
-        <w:rPr>
-          <w:rFonts w:ascii="TH SarabunPSK" w:hAnsi="TH SarabunPSK" w:cs="TH SarabunPSK" w:hint="cs"/>
-          <w:sz w:val="32"/>
-          <w:szCs w:val="32"/>
-          <w:cs/>
-        </w:rPr>
-        <w:t>ออน</w:t>
-      </w:r>
-      <w:proofErr w:type="spellEnd"/>
-      <w:r>
-        <w:rPr>
-          <w:rFonts w:ascii="TH SarabunPSK" w:hAnsi="TH SarabunPSK" w:cs="TH SarabunPSK" w:hint="cs"/>
-          <w:sz w:val="32"/>
-          <w:szCs w:val="32"/>
-          <w:cs/>
-        </w:rPr>
-        <w:t>ไลน์</w:t>
+        <w:t>ระบบจองคิวสอบโปรเจคออนไลน์</w:t>
       </w:r>
       <w:r>
         <w:rPr>
@@ -4206,37 +4130,15 @@
         </w:rPr>
         <w:t>“</w:t>
       </w:r>
-      <w:proofErr w:type="spellStart"/>
-      <w:r>
-        <w:rPr>
-          <w:rFonts w:ascii="TH SarabunPSK" w:hAnsi="TH SarabunPSK" w:cs="TH SarabunPSK" w:hint="cs"/>
-          <w:sz w:val="32"/>
-          <w:szCs w:val="32"/>
-          <w:cs/>
-        </w:rPr>
-        <w:t>ป๊</w:t>
-      </w:r>
-      <w:proofErr w:type="spellEnd"/>
-      <w:r>
-        <w:rPr>
-          <w:rFonts w:ascii="TH SarabunPSK" w:hAnsi="TH SarabunPSK" w:cs="TH SarabunPSK" w:hint="cs"/>
-          <w:sz w:val="32"/>
-          <w:szCs w:val="32"/>
-          <w:cs/>
-        </w:rPr>
-        <w:t>อบ</w:t>
-      </w:r>
-      <w:proofErr w:type="spellStart"/>
-      <w:r>
-        <w:rPr>
-          <w:rFonts w:ascii="TH SarabunPSK" w:hAnsi="TH SarabunPSK" w:cs="TH SarabunPSK" w:hint="cs"/>
-          <w:sz w:val="32"/>
-          <w:szCs w:val="32"/>
-          <w:cs/>
-        </w:rPr>
-        <w:t>อัพ</w:t>
-      </w:r>
-      <w:proofErr w:type="spellEnd"/>
+      <w:r>
+        <w:rPr>
+          <w:rFonts w:ascii="TH SarabunPSK" w:hAnsi="TH SarabunPSK" w:cs="TH SarabunPSK" w:hint="cs"/>
+          <w:sz w:val="32"/>
+          <w:szCs w:val="32"/>
+          <w:cs/>
+        </w:rPr>
+        <w:t>ป๊อบอัพ</w:t>
+      </w:r>
       <w:r>
         <w:rPr>
           <w:rFonts w:ascii="TH SarabunPSK" w:hAnsi="TH SarabunPSK" w:cs="TH SarabunPSK"/>
@@ -4404,45 +4306,14 @@
         </w:rPr>
         <w:t xml:space="preserve"> </w:t>
       </w:r>
-      <w:proofErr w:type="spellStart"/>
-      <w:r>
-        <w:rPr>
-          <w:rFonts w:ascii="TH SarabunPSK" w:hAnsi="TH SarabunPSK" w:cs="TH SarabunPSK" w:hint="cs"/>
-          <w:sz w:val="32"/>
-          <w:szCs w:val="32"/>
-          <w:cs/>
-        </w:rPr>
-        <w:t>ป๊</w:t>
-      </w:r>
-      <w:proofErr w:type="spellEnd"/>
-      <w:r>
-        <w:rPr>
-          <w:rFonts w:ascii="TH SarabunPSK" w:hAnsi="TH SarabunPSK" w:cs="TH SarabunPSK" w:hint="cs"/>
-          <w:sz w:val="32"/>
-          <w:szCs w:val="32"/>
-          <w:cs/>
-        </w:rPr>
-        <w:t>อบ</w:t>
-      </w:r>
-      <w:proofErr w:type="spellStart"/>
-      <w:r>
-        <w:rPr>
-          <w:rFonts w:ascii="TH SarabunPSK" w:hAnsi="TH SarabunPSK" w:cs="TH SarabunPSK" w:hint="cs"/>
-          <w:sz w:val="32"/>
-          <w:szCs w:val="32"/>
-          <w:cs/>
-        </w:rPr>
-        <w:t>อัพ</w:t>
-      </w:r>
-      <w:proofErr w:type="spellEnd"/>
-      <w:r>
-        <w:rPr>
-          <w:rFonts w:ascii="TH SarabunPSK" w:hAnsi="TH SarabunPSK" w:cs="TH SarabunPSK" w:hint="cs"/>
-          <w:sz w:val="32"/>
-          <w:szCs w:val="32"/>
-          <w:cs/>
-        </w:rPr>
-        <w:t>การเพิ่มข้อมูลรายวิชา</w:t>
+      <w:r>
+        <w:rPr>
+          <w:rFonts w:ascii="TH SarabunPSK" w:hAnsi="TH SarabunPSK" w:cs="TH SarabunPSK" w:hint="cs"/>
+          <w:sz w:val="32"/>
+          <w:szCs w:val="32"/>
+          <w:cs/>
+        </w:rPr>
+        <w:t>ป๊อบอัพการเพิ่มข้อมูลรายวิชา</w:t>
       </w:r>
     </w:p>
     <w:p>
@@ -4877,47 +4748,7 @@
           <w:szCs w:val="32"/>
           <w:cs/>
         </w:rPr>
-        <w:t xml:space="preserve">                    ด้านหลังของรายวิชาที่ต้องการแก้ไข เมื่อเลือกแล้วจะแสดงแถบเมนูย่อย ให้เลือก                        เพื่อทำการแก้ไขข้อมูลรายวิชา เมื่อเลือกแล้วจะแสดงเป็น</w:t>
-      </w:r>
-      <w:proofErr w:type="spellStart"/>
-      <w:r>
-        <w:rPr>
-          <w:rFonts w:ascii="TH SarabunPSK" w:hAnsi="TH SarabunPSK" w:cs="TH SarabunPSK" w:hint="cs"/>
-          <w:sz w:val="32"/>
-          <w:szCs w:val="32"/>
-          <w:cs/>
-        </w:rPr>
-        <w:t>ป๊</w:t>
-      </w:r>
-      <w:proofErr w:type="spellEnd"/>
-      <w:r>
-        <w:rPr>
-          <w:rFonts w:ascii="TH SarabunPSK" w:hAnsi="TH SarabunPSK" w:cs="TH SarabunPSK" w:hint="cs"/>
-          <w:sz w:val="32"/>
-          <w:szCs w:val="32"/>
-          <w:cs/>
-        </w:rPr>
-        <w:t>อบ</w:t>
-      </w:r>
-      <w:proofErr w:type="spellStart"/>
-      <w:r>
-        <w:rPr>
-          <w:rFonts w:ascii="TH SarabunPSK" w:hAnsi="TH SarabunPSK" w:cs="TH SarabunPSK" w:hint="cs"/>
-          <w:sz w:val="32"/>
-          <w:szCs w:val="32"/>
-          <w:cs/>
-        </w:rPr>
-        <w:t>อัพ</w:t>
-      </w:r>
-      <w:proofErr w:type="spellEnd"/>
-      <w:r>
-        <w:rPr>
-          <w:rFonts w:ascii="TH SarabunPSK" w:hAnsi="TH SarabunPSK" w:cs="TH SarabunPSK" w:hint="cs"/>
-          <w:sz w:val="32"/>
-          <w:szCs w:val="32"/>
-          <w:cs/>
-        </w:rPr>
-        <w:t>สำหรับแก้ไขข้อมูลรายวิชา</w:t>
+        <w:t xml:space="preserve">                    ด้านหลังของรายวิชาที่ต้องการแก้ไข เมื่อเลือกแล้วจะแสดงแถบเมนูย่อย ให้เลือก                        เพื่อทำการแก้ไขข้อมูลรายวิชา เมื่อเลือกแล้วจะแสดงเป็นป๊อบอัพสำหรับแก้ไขข้อมูลรายวิชา</w:t>
       </w:r>
     </w:p>
     <w:p>
@@ -5060,8 +4891,6 @@
         </w:rPr>
         <w:t>ป๊อบอัพแก้ไข</w:t>
       </w:r>
-      <w:bookmarkStart w:id="7" w:name="_GoBack"/>
-      <w:bookmarkEnd w:id="7"/>
       <w:r>
         <w:rPr>
           <w:rFonts w:ascii="TH SarabunPSK" w:hAnsi="TH SarabunPSK" w:cs="TH SarabunPSK" w:hint="cs"/>
@@ -5084,7 +4913,7 @@
           <w:szCs w:val="32"/>
         </w:rPr>
       </w:pPr>
-      <w:bookmarkStart w:id="8" w:name="_Toc22984957"/>
+      <w:bookmarkStart w:id="7" w:name="_Toc22984957"/>
       <w:r>
         <w:rPr>
           <w:rFonts w:ascii="TH SarabunPSK" w:hAnsi="TH SarabunPSK" w:cs="TH SarabunPSK" w:hint="cs"/>
@@ -5155,16 +4984,390 @@
         </w:rPr>
         <w:t>ข้อมูลรายวิชา</w:t>
       </w:r>
+      <w:bookmarkEnd w:id="7"/>
+    </w:p>
+    <w:p>
+      <w:pPr>
+        <w:rPr>
+          <w:rFonts w:ascii="TH SarabunPSK" w:hAnsi="TH SarabunPSK" w:cs="TH SarabunPSK"/>
+          <w:sz w:val="32"/>
+          <w:szCs w:val="32"/>
+        </w:rPr>
+      </w:pPr>
+    </w:p>
+    <w:p>
+      <w:pPr>
+        <w:rPr>
+          <w:rFonts w:ascii="TH SarabunPSK" w:hAnsi="TH SarabunPSK" w:cs="TH SarabunPSK"/>
+          <w:sz w:val="32"/>
+          <w:szCs w:val="32"/>
+        </w:rPr>
+      </w:pPr>
+      <w:r>
+        <w:rPr>
+          <w:rFonts w:ascii="TH SarabunPSK" w:hAnsi="TH SarabunPSK" w:cs="TH SarabunPSK"/>
+          <w:sz w:val="32"/>
+          <w:szCs w:val="32"/>
+        </w:rPr>
+        <w:drawing>
+          <wp:inline distT="0" distB="0" distL="0" distR="0" wp14:anchorId="583A1F79" wp14:editId="15753B2A">
+            <wp:extent cx="5486400" cy="2599690"/>
+            <wp:effectExtent l="12700" t="12700" r="12700" b="16510"/>
+            <wp:docPr id="23" name="Picture 23"/>
+            <wp:cNvGraphicFramePr>
+              <a:graphicFrameLocks xmlns:a="http://schemas.openxmlformats.org/drawingml/2006/main" noChangeAspect="1"/>
+            </wp:cNvGraphicFramePr>
+            <a:graphic xmlns:a="http://schemas.openxmlformats.org/drawingml/2006/main">
+              <a:graphicData uri="http://schemas.openxmlformats.org/drawingml/2006/picture">
+                <pic:pic xmlns:pic="http://schemas.openxmlformats.org/drawingml/2006/picture">
+                  <pic:nvPicPr>
+                    <pic:cNvPr id="1" name=""/>
+                    <pic:cNvPicPr/>
+                  </pic:nvPicPr>
+                  <pic:blipFill>
+                    <a:blip r:embed="rId24"/>
+                    <a:stretch>
+                      <a:fillRect/>
+                    </a:stretch>
+                  </pic:blipFill>
+                  <pic:spPr>
+                    <a:xfrm>
+                      <a:off x="0" y="0"/>
+                      <a:ext cx="5486400" cy="2599690"/>
+                    </a:xfrm>
+                    <a:prstGeom prst="rect">
+                      <a:avLst/>
+                    </a:prstGeom>
+                    <a:ln w="12700">
+                      <a:solidFill>
+                        <a:schemeClr val="tx1"/>
+                      </a:solidFill>
+                    </a:ln>
+                  </pic:spPr>
+                </pic:pic>
+              </a:graphicData>
+            </a:graphic>
+          </wp:inline>
+        </w:drawing>
+      </w:r>
+    </w:p>
+    <w:p>
+      <w:pPr>
+        <w:rPr>
+          <w:rFonts w:ascii="TH SarabunPSK" w:hAnsi="TH SarabunPSK" w:cs="TH SarabunPSK"/>
+          <w:sz w:val="32"/>
+          <w:szCs w:val="32"/>
+        </w:rPr>
+      </w:pPr>
+    </w:p>
+    <w:p>
+      <w:pPr>
+        <w:jc w:val="center"/>
+        <w:rPr>
+          <w:rFonts w:ascii="TH SarabunPSK" w:hAnsi="TH SarabunPSK" w:cs="TH SarabunPSK" w:hint="cs"/>
+          <w:sz w:val="32"/>
+          <w:szCs w:val="32"/>
+          <w:cs/>
+        </w:rPr>
+      </w:pPr>
+      <w:r>
+        <w:rPr>
+          <w:rFonts w:ascii="TH SarabunPSK" w:hAnsi="TH SarabunPSK" w:cs="TH SarabunPSK" w:hint="cs"/>
+          <w:b/>
+          <w:bCs/>
+          <w:sz w:val="32"/>
+          <w:szCs w:val="32"/>
+          <w:cs/>
+        </w:rPr>
+        <w:t xml:space="preserve">ภาพที่ </w:t>
+      </w:r>
+      <w:r>
+        <w:rPr>
+          <w:rFonts w:ascii="TH SarabunPSK" w:hAnsi="TH SarabunPSK" w:cs="TH SarabunPSK" w:hint="cs"/>
+          <w:b/>
+          <w:bCs/>
+          <w:sz w:val="32"/>
+          <w:szCs w:val="32"/>
+        </w:rPr>
+        <w:t>1.</w:t>
+      </w:r>
+      <w:r>
+        <w:rPr>
+          <w:rFonts w:ascii="TH SarabunPSK" w:hAnsi="TH SarabunPSK" w:cs="TH SarabunPSK"/>
+          <w:b/>
+          <w:bCs/>
+          <w:sz w:val="32"/>
+          <w:szCs w:val="32"/>
+        </w:rPr>
+        <w:t>9</w:t>
+      </w:r>
+      <w:r>
+        <w:rPr>
+          <w:rFonts w:ascii="TH SarabunPSK" w:hAnsi="TH SarabunPSK" w:cs="TH SarabunPSK" w:hint="cs"/>
+          <w:sz w:val="32"/>
+          <w:szCs w:val="32"/>
+        </w:rPr>
+        <w:t xml:space="preserve"> </w:t>
+      </w:r>
+      <w:r>
+        <w:rPr>
+          <w:rFonts w:ascii="TH SarabunPSK" w:hAnsi="TH SarabunPSK" w:cs="TH SarabunPSK" w:hint="cs"/>
+          <w:sz w:val="32"/>
+          <w:szCs w:val="32"/>
+          <w:cs/>
+        </w:rPr>
+        <w:t>การลบ</w:t>
+      </w:r>
+      <w:r>
+        <w:rPr>
+          <w:rFonts w:ascii="TH SarabunPSK" w:hAnsi="TH SarabunPSK" w:cs="TH SarabunPSK" w:hint="cs"/>
+          <w:sz w:val="32"/>
+          <w:szCs w:val="32"/>
+          <w:cs/>
+        </w:rPr>
+        <w:t>ข้อมูลรายวิชา</w:t>
+      </w:r>
+    </w:p>
+    <w:p>
+      <w:pPr>
+        <w:rPr>
+          <w:rFonts w:ascii="TH SarabunPSK" w:hAnsi="TH SarabunPSK" w:cs="TH SarabunPSK"/>
+          <w:sz w:val="32"/>
+          <w:szCs w:val="32"/>
+        </w:rPr>
+      </w:pPr>
+      <w:r>
+        <w:rPr>
+          <w:rFonts w:ascii="TH SarabunPSK" w:hAnsi="TH SarabunPSK" w:cs="TH SarabunPSK"/>
+          <w:sz w:val="32"/>
+          <w:szCs w:val="32"/>
+          <w:cs/>
+        </w:rPr>
+        <w:drawing>
+          <wp:anchor distT="0" distB="0" distL="114300" distR="114300" simplePos="0" relativeHeight="251667456" behindDoc="0" locked="0" layoutInCell="1" allowOverlap="1" wp14:anchorId="6D19604A" wp14:editId="6D10B7C1">
+            <wp:simplePos x="0" y="0"/>
+            <wp:positionH relativeFrom="column">
+              <wp:posOffset>3098800</wp:posOffset>
+            </wp:positionH>
+            <wp:positionV relativeFrom="paragraph">
+              <wp:posOffset>266065</wp:posOffset>
+            </wp:positionV>
+            <wp:extent cx="825500" cy="254000"/>
+            <wp:effectExtent l="0" t="0" r="0" b="0"/>
+            <wp:wrapNone/>
+            <wp:docPr id="24" name="Picture 24"/>
+            <wp:cNvGraphicFramePr>
+              <a:graphicFrameLocks xmlns:a="http://schemas.openxmlformats.org/drawingml/2006/main" noChangeAspect="1"/>
+            </wp:cNvGraphicFramePr>
+            <a:graphic xmlns:a="http://schemas.openxmlformats.org/drawingml/2006/main">
+              <a:graphicData uri="http://schemas.openxmlformats.org/drawingml/2006/picture">
+                <pic:pic xmlns:pic="http://schemas.openxmlformats.org/drawingml/2006/picture">
+                  <pic:nvPicPr>
+                    <pic:cNvPr id="1" name=""/>
+                    <pic:cNvPicPr/>
+                  </pic:nvPicPr>
+                  <pic:blipFill>
+                    <a:blip r:embed="rId22">
+                      <a:extLst>
+                        <a:ext uri="{28A0092B-C50C-407E-A947-70E740481C1C}">
+                          <a14:useLocalDpi xmlns:a14="http://schemas.microsoft.com/office/drawing/2010/main" val="0"/>
+                        </a:ext>
+                      </a:extLst>
+                    </a:blip>
+                    <a:stretch>
+                      <a:fillRect/>
+                    </a:stretch>
+                  </pic:blipFill>
+                  <pic:spPr>
+                    <a:xfrm>
+                      <a:off x="0" y="0"/>
+                      <a:ext cx="825500" cy="254000"/>
+                    </a:xfrm>
+                    <a:prstGeom prst="rect">
+                      <a:avLst/>
+                    </a:prstGeom>
+                  </pic:spPr>
+                </pic:pic>
+              </a:graphicData>
+            </a:graphic>
+            <wp14:sizeRelH relativeFrom="page">
+              <wp14:pctWidth>0</wp14:pctWidth>
+            </wp14:sizeRelH>
+            <wp14:sizeRelV relativeFrom="page">
+              <wp14:pctHeight>0</wp14:pctHeight>
+            </wp14:sizeRelV>
+          </wp:anchor>
+        </w:drawing>
+      </w:r>
+    </w:p>
+    <w:p>
+      <w:pPr>
+        <w:rPr>
+          <w:rFonts w:ascii="TH SarabunPSK" w:hAnsi="TH SarabunPSK" w:cs="TH SarabunPSK"/>
+          <w:sz w:val="32"/>
+          <w:szCs w:val="32"/>
+        </w:rPr>
+      </w:pPr>
+      <w:r>
+        <w:rPr>
+          <w:rFonts w:ascii="TH SarabunPSK" w:hAnsi="TH SarabunPSK" w:cs="TH SarabunPSK"/>
+          <w:sz w:val="32"/>
+          <w:szCs w:val="32"/>
+          <w:cs/>
+        </w:rPr>
+        <w:drawing>
+          <wp:anchor distT="0" distB="0" distL="114300" distR="114300" simplePos="0" relativeHeight="251668480" behindDoc="0" locked="0" layoutInCell="1" allowOverlap="1" wp14:anchorId="03A869EC" wp14:editId="12FB7AD7">
+            <wp:simplePos x="0" y="0"/>
+            <wp:positionH relativeFrom="column">
+              <wp:posOffset>2962698</wp:posOffset>
+            </wp:positionH>
+            <wp:positionV relativeFrom="paragraph">
+              <wp:posOffset>306705</wp:posOffset>
+            </wp:positionV>
+            <wp:extent cx="939800" cy="215900"/>
+            <wp:effectExtent l="12700" t="12700" r="12700" b="12700"/>
+            <wp:wrapNone/>
+            <wp:docPr id="25" name="Picture 25"/>
+            <wp:cNvGraphicFramePr>
+              <a:graphicFrameLocks xmlns:a="http://schemas.openxmlformats.org/drawingml/2006/main" noChangeAspect="1"/>
+            </wp:cNvGraphicFramePr>
+            <a:graphic xmlns:a="http://schemas.openxmlformats.org/drawingml/2006/main">
+              <a:graphicData uri="http://schemas.openxmlformats.org/drawingml/2006/picture">
+                <pic:pic xmlns:pic="http://schemas.openxmlformats.org/drawingml/2006/picture">
+                  <pic:nvPicPr>
+                    <pic:cNvPr id="1" name=""/>
+                    <pic:cNvPicPr/>
+                  </pic:nvPicPr>
+                  <pic:blipFill>
+                    <a:blip r:embed="rId25">
+                      <a:extLst>
+                        <a:ext uri="{28A0092B-C50C-407E-A947-70E740481C1C}">
+                          <a14:useLocalDpi xmlns:a14="http://schemas.microsoft.com/office/drawing/2010/main" val="0"/>
+                        </a:ext>
+                      </a:extLst>
+                    </a:blip>
+                    <a:stretch>
+                      <a:fillRect/>
+                    </a:stretch>
+                  </pic:blipFill>
+                  <pic:spPr>
+                    <a:xfrm>
+                      <a:off x="0" y="0"/>
+                      <a:ext cx="939800" cy="215900"/>
+                    </a:xfrm>
+                    <a:prstGeom prst="rect">
+                      <a:avLst/>
+                    </a:prstGeom>
+                    <a:ln>
+                      <a:solidFill>
+                        <a:schemeClr val="tx1"/>
+                      </a:solidFill>
+                    </a:ln>
+                  </pic:spPr>
+                </pic:pic>
+              </a:graphicData>
+            </a:graphic>
+            <wp14:sizeRelH relativeFrom="page">
+              <wp14:pctWidth>0</wp14:pctWidth>
+            </wp14:sizeRelH>
+            <wp14:sizeRelV relativeFrom="page">
+              <wp14:pctHeight>0</wp14:pctHeight>
+            </wp14:sizeRelV>
+          </wp:anchor>
+        </w:drawing>
+      </w:r>
+      <w:r>
+        <w:rPr>
+          <w:rFonts w:ascii="TH SarabunPSK" w:hAnsi="TH SarabunPSK" w:cs="TH SarabunPSK"/>
+          <w:sz w:val="32"/>
+          <w:szCs w:val="32"/>
+          <w:cs/>
+        </w:rPr>
+        <w:tab/>
+      </w:r>
+      <w:r>
+        <w:rPr>
+          <w:rFonts w:ascii="TH SarabunPSK" w:hAnsi="TH SarabunPSK" w:cs="TH SarabunPSK" w:hint="cs"/>
+          <w:sz w:val="32"/>
+          <w:szCs w:val="32"/>
+          <w:cs/>
+        </w:rPr>
+        <w:t xml:space="preserve">การลบข้อมูลรายวิชา สามารถทำได้โดยคลิกเลือก                       </w:t>
+      </w:r>
+      <w:r>
+        <w:rPr>
+          <w:rFonts w:ascii="TH SarabunPSK" w:hAnsi="TH SarabunPSK" w:cs="TH SarabunPSK" w:hint="cs"/>
+          <w:sz w:val="32"/>
+          <w:szCs w:val="32"/>
+          <w:cs/>
+        </w:rPr>
+        <w:t xml:space="preserve">ด้านหลังข้อมูลรายวิชาที่ต้องการลบ </w:t>
+      </w:r>
+      <w:r>
+        <w:rPr>
+          <w:rFonts w:ascii="TH SarabunPSK" w:hAnsi="TH SarabunPSK" w:cs="TH SarabunPSK" w:hint="cs"/>
+          <w:sz w:val="32"/>
+          <w:szCs w:val="32"/>
+          <w:cs/>
+        </w:rPr>
+        <w:t>เมื่อเลือกแล้วจะแสดงแถบเมนูย่อย ให้เลือก                        เพื่อทำการ</w:t>
+      </w:r>
+      <w:r>
+        <w:rPr>
+          <w:rFonts w:ascii="TH SarabunPSK" w:hAnsi="TH SarabunPSK" w:cs="TH SarabunPSK" w:hint="cs"/>
+          <w:sz w:val="32"/>
+          <w:szCs w:val="32"/>
+          <w:cs/>
+        </w:rPr>
+        <w:t>ลบ</w:t>
+      </w:r>
+      <w:r>
+        <w:rPr>
+          <w:rFonts w:ascii="TH SarabunPSK" w:hAnsi="TH SarabunPSK" w:cs="TH SarabunPSK" w:hint="cs"/>
+          <w:sz w:val="32"/>
+          <w:szCs w:val="32"/>
+          <w:cs/>
+        </w:rPr>
+        <w:t>ข้อมูลรายวิชา เมื่อเลือกแล้วจะแสดงเป็นป๊อบอัพสำหรับ</w:t>
+      </w:r>
+      <w:r>
+        <w:rPr>
+          <w:rFonts w:ascii="TH SarabunPSK" w:hAnsi="TH SarabunPSK" w:cs="TH SarabunPSK" w:hint="cs"/>
+          <w:sz w:val="32"/>
+          <w:szCs w:val="32"/>
+          <w:cs/>
+        </w:rPr>
+        <w:t>ยืนยันการลบ</w:t>
+      </w:r>
+      <w:r>
+        <w:rPr>
+          <w:rFonts w:ascii="TH SarabunPSK" w:hAnsi="TH SarabunPSK" w:cs="TH SarabunPSK" w:hint="cs"/>
+          <w:sz w:val="32"/>
+          <w:szCs w:val="32"/>
+          <w:cs/>
+        </w:rPr>
+        <w:t>ข้อมูลรายวิชา</w:t>
+      </w:r>
+    </w:p>
+    <w:p>
+      <w:pPr>
+        <w:rPr>
+          <w:rFonts w:ascii="TH SarabunPSK" w:hAnsi="TH SarabunPSK" w:cs="TH SarabunPSK" w:hint="cs"/>
+          <w:sz w:val="32"/>
+          <w:szCs w:val="32"/>
+        </w:rPr>
+      </w:pPr>
+    </w:p>
+    <w:p>
+      <w:pPr>
+        <w:rPr>
+          <w:rFonts w:ascii="TH SarabunPSK" w:hAnsi="TH SarabunPSK" w:cs="TH SarabunPSK" w:hint="cs"/>
+          <w:sz w:val="32"/>
+          <w:szCs w:val="32"/>
+        </w:rPr>
+      </w:pPr>
+      <w:bookmarkStart w:id="8" w:name="_GoBack"/>
       <w:bookmarkEnd w:id="8"/>
-    </w:p>
-    <w:p>
-      <w:pPr>
-        <w:rPr>
-          <w:rFonts w:ascii="TH SarabunPSK" w:hAnsi="TH SarabunPSK" w:cs="TH SarabunPSK" w:hint="cs"/>
-          <w:sz w:val="32"/>
-          <w:szCs w:val="32"/>
-        </w:rPr>
-      </w:pPr>
     </w:p>
     <w:p>
       <w:pPr>
@@ -5805,27 +6008,7 @@
         <w:szCs w:val="28"/>
         <w:cs/>
       </w:rPr>
-      <w:t>คู่มือการเข้าใช้ระบบระบบจองคิวสอบโปรเจค</w:t>
-    </w:r>
-    <w:proofErr w:type="spellStart"/>
-    <w:r>
-      <w:rPr>
-        <w:rFonts w:ascii="TH SarabunPSK" w:hAnsi="TH SarabunPSK" w:cs="TH SarabunPSK" w:hint="cs"/>
-        <w:sz w:val="28"/>
-        <w:szCs w:val="28"/>
-        <w:cs/>
-      </w:rPr>
-      <w:t>ออน</w:t>
-    </w:r>
-    <w:proofErr w:type="spellEnd"/>
-    <w:r>
-      <w:rPr>
-        <w:rFonts w:ascii="TH SarabunPSK" w:hAnsi="TH SarabunPSK" w:cs="TH SarabunPSK" w:hint="cs"/>
-        <w:sz w:val="28"/>
-        <w:szCs w:val="28"/>
-        <w:cs/>
-      </w:rPr>
-      <w:t>ไลน์</w:t>
+      <w:t>คู่มือการเข้าใช้ระบบระบบจองคิวสอบโปรเจคออนไลน์</w:t>
     </w:r>
   </w:p>
 </w:hdr>
@@ -7602,7 +7785,7 @@
 </file>
 
 <file path=customXml/itemProps2.xml><?xml version="1.0" encoding="utf-8"?>
-<ds:datastoreItem xmlns:ds="http://schemas.openxmlformats.org/officeDocument/2006/customXml" ds:itemID="{39E7C8D7-A459-F34B-8AAE-9241C48C2F69}">
+<ds:datastoreItem xmlns:ds="http://schemas.openxmlformats.org/officeDocument/2006/customXml" ds:itemID="{7968608F-F18D-1D4F-8139-AEDBD14B3535}">
   <ds:schemaRefs>
     <ds:schemaRef ds:uri="http://schemas.openxmlformats.org/officeDocument/2006/bibliography"/>
   </ds:schemaRefs>

--- a/document/เล่มโปรเจคพร้อมส่ง/22_07_2019/08_app01-1.docx
+++ b/document/เล่มโปรเจคพร้อมส่ง/22_07_2019/08_app01-1.docx
@@ -735,7 +735,35 @@
                                         <w:cs/>
                                         <w:lang w:val="th-TH"/>
                                       </w:rPr>
-                                      <w:t>ระบบจองคิวสอบโปรเจคออนไลน์</w:t>
+                                      <w:t>ระบบจองคิวสอบโปรเจค</w:t>
+                                    </w:r>
+                                    <w:proofErr w:type="spellStart"/>
+                                    <w:r>
+                                      <w:rPr>
+                                        <w:rFonts w:ascii="TH SarabunPSK" w:hAnsi="TH SarabunPSK" w:cs="TH SarabunPSK"/>
+                                        <w:b/>
+                                        <w:bCs/>
+                                        <w:color w:val="000000"/>
+                                        <w:sz w:val="52"/>
+                                        <w:szCs w:val="52"/>
+                                        <w:cs/>
+                                        <w:lang w:val="th-TH"/>
+                                      </w:rPr>
+                                      <w:t>ออน</w:t>
+                                    </w:r>
+                                    <w:proofErr w:type="spellEnd"/>
+                                    <w:r>
+                                      <w:rPr>
+                                        <w:rFonts w:ascii="TH SarabunPSK" w:hAnsi="TH SarabunPSK" w:cs="TH SarabunPSK"/>
+                                        <w:b/>
+                                        <w:bCs/>
+                                        <w:color w:val="000000"/>
+                                        <w:sz w:val="52"/>
+                                        <w:szCs w:val="52"/>
+                                        <w:cs/>
+                                        <w:lang w:val="th-TH"/>
+                                      </w:rPr>
+                                      <w:t>ไลน์</w:t>
                                     </w:r>
                                   </w:sdtContent>
                                 </w:sdt>
@@ -848,7 +876,35 @@
                                   <w:cs/>
                                   <w:lang w:val="th-TH"/>
                                 </w:rPr>
-                                <w:t>ระบบจองคิวสอบโปรเจคออนไลน์</w:t>
+                                <w:t>ระบบจองคิวสอบโปรเจค</w:t>
+                              </w:r>
+                              <w:proofErr w:type="spellStart"/>
+                              <w:r>
+                                <w:rPr>
+                                  <w:rFonts w:ascii="TH SarabunPSK" w:hAnsi="TH SarabunPSK" w:cs="TH SarabunPSK"/>
+                                  <w:b/>
+                                  <w:bCs/>
+                                  <w:color w:val="000000"/>
+                                  <w:sz w:val="52"/>
+                                  <w:szCs w:val="52"/>
+                                  <w:cs/>
+                                  <w:lang w:val="th-TH"/>
+                                </w:rPr>
+                                <w:t>ออน</w:t>
+                              </w:r>
+                              <w:proofErr w:type="spellEnd"/>
+                              <w:r>
+                                <w:rPr>
+                                  <w:rFonts w:ascii="TH SarabunPSK" w:hAnsi="TH SarabunPSK" w:cs="TH SarabunPSK"/>
+                                  <w:b/>
+                                  <w:bCs/>
+                                  <w:color w:val="000000"/>
+                                  <w:sz w:val="52"/>
+                                  <w:szCs w:val="52"/>
+                                  <w:cs/>
+                                  <w:lang w:val="th-TH"/>
+                                </w:rPr>
+                                <w:t>ไลน์</w:t>
                               </w:r>
                             </w:sdtContent>
                           </w:sdt>
@@ -1851,7 +1907,27 @@
           <w:szCs w:val="32"/>
           <w:cs/>
         </w:rPr>
-        <w:t>ระบบจองคิวสอบโปรเจคออนไลน์</w:t>
+        <w:t>ระบบจองคิวสอบโปรเจค</w:t>
+      </w:r>
+      <w:proofErr w:type="spellStart"/>
+      <w:r>
+        <w:rPr>
+          <w:rFonts w:ascii="TH SarabunPSK" w:hAnsi="TH SarabunPSK" w:cs="TH SarabunPSK" w:hint="cs"/>
+          <w:sz w:val="32"/>
+          <w:szCs w:val="32"/>
+          <w:cs/>
+        </w:rPr>
+        <w:t>ออน</w:t>
+      </w:r>
+      <w:proofErr w:type="spellEnd"/>
+      <w:r>
+        <w:rPr>
+          <w:rFonts w:ascii="TH SarabunPSK" w:hAnsi="TH SarabunPSK" w:cs="TH SarabunPSK" w:hint="cs"/>
+          <w:sz w:val="32"/>
+          <w:szCs w:val="32"/>
+          <w:cs/>
+        </w:rPr>
+        <w:t>ไลน์</w:t>
       </w:r>
       <w:r>
         <w:rPr>
@@ -4130,15 +4206,37 @@
         </w:rPr>
         <w:t>“</w:t>
       </w:r>
-      <w:r>
-        <w:rPr>
-          <w:rFonts w:ascii="TH SarabunPSK" w:hAnsi="TH SarabunPSK" w:cs="TH SarabunPSK" w:hint="cs"/>
-          <w:sz w:val="32"/>
-          <w:szCs w:val="32"/>
-          <w:cs/>
-        </w:rPr>
-        <w:t>ป๊อบอัพ</w:t>
-      </w:r>
+      <w:proofErr w:type="spellStart"/>
+      <w:r>
+        <w:rPr>
+          <w:rFonts w:ascii="TH SarabunPSK" w:hAnsi="TH SarabunPSK" w:cs="TH SarabunPSK" w:hint="cs"/>
+          <w:sz w:val="32"/>
+          <w:szCs w:val="32"/>
+          <w:cs/>
+        </w:rPr>
+        <w:t>ป๊</w:t>
+      </w:r>
+      <w:proofErr w:type="spellEnd"/>
+      <w:r>
+        <w:rPr>
+          <w:rFonts w:ascii="TH SarabunPSK" w:hAnsi="TH SarabunPSK" w:cs="TH SarabunPSK" w:hint="cs"/>
+          <w:sz w:val="32"/>
+          <w:szCs w:val="32"/>
+          <w:cs/>
+        </w:rPr>
+        <w:t>อบ</w:t>
+      </w:r>
+      <w:proofErr w:type="spellStart"/>
+      <w:r>
+        <w:rPr>
+          <w:rFonts w:ascii="TH SarabunPSK" w:hAnsi="TH SarabunPSK" w:cs="TH SarabunPSK" w:hint="cs"/>
+          <w:sz w:val="32"/>
+          <w:szCs w:val="32"/>
+          <w:cs/>
+        </w:rPr>
+        <w:t>อัพ</w:t>
+      </w:r>
+      <w:proofErr w:type="spellEnd"/>
       <w:r>
         <w:rPr>
           <w:rFonts w:ascii="TH SarabunPSK" w:hAnsi="TH SarabunPSK" w:cs="TH SarabunPSK"/>
@@ -4306,14 +4404,45 @@
         </w:rPr>
         <w:t xml:space="preserve"> </w:t>
       </w:r>
-      <w:r>
-        <w:rPr>
-          <w:rFonts w:ascii="TH SarabunPSK" w:hAnsi="TH SarabunPSK" w:cs="TH SarabunPSK" w:hint="cs"/>
-          <w:sz w:val="32"/>
-          <w:szCs w:val="32"/>
-          <w:cs/>
-        </w:rPr>
-        <w:t>ป๊อบอัพการเพิ่มข้อมูลรายวิชา</w:t>
+      <w:proofErr w:type="spellStart"/>
+      <w:r>
+        <w:rPr>
+          <w:rFonts w:ascii="TH SarabunPSK" w:hAnsi="TH SarabunPSK" w:cs="TH SarabunPSK" w:hint="cs"/>
+          <w:sz w:val="32"/>
+          <w:szCs w:val="32"/>
+          <w:cs/>
+        </w:rPr>
+        <w:t>ป๊</w:t>
+      </w:r>
+      <w:proofErr w:type="spellEnd"/>
+      <w:r>
+        <w:rPr>
+          <w:rFonts w:ascii="TH SarabunPSK" w:hAnsi="TH SarabunPSK" w:cs="TH SarabunPSK" w:hint="cs"/>
+          <w:sz w:val="32"/>
+          <w:szCs w:val="32"/>
+          <w:cs/>
+        </w:rPr>
+        <w:t>อบ</w:t>
+      </w:r>
+      <w:proofErr w:type="spellStart"/>
+      <w:r>
+        <w:rPr>
+          <w:rFonts w:ascii="TH SarabunPSK" w:hAnsi="TH SarabunPSK" w:cs="TH SarabunPSK" w:hint="cs"/>
+          <w:sz w:val="32"/>
+          <w:szCs w:val="32"/>
+          <w:cs/>
+        </w:rPr>
+        <w:t>อัพ</w:t>
+      </w:r>
+      <w:proofErr w:type="spellEnd"/>
+      <w:r>
+        <w:rPr>
+          <w:rFonts w:ascii="TH SarabunPSK" w:hAnsi="TH SarabunPSK" w:cs="TH SarabunPSK" w:hint="cs"/>
+          <w:sz w:val="32"/>
+          <w:szCs w:val="32"/>
+          <w:cs/>
+        </w:rPr>
+        <w:t>การเพิ่มข้อมูลรายวิชา</w:t>
       </w:r>
     </w:p>
     <w:p>
@@ -4748,7 +4877,47 @@
           <w:szCs w:val="32"/>
           <w:cs/>
         </w:rPr>
-        <w:t xml:space="preserve">                    ด้านหลังของรายวิชาที่ต้องการแก้ไข เมื่อเลือกแล้วจะแสดงแถบเมนูย่อย ให้เลือก                        เพื่อทำการแก้ไขข้อมูลรายวิชา เมื่อเลือกแล้วจะแสดงเป็นป๊อบอัพสำหรับแก้ไขข้อมูลรายวิชา</w:t>
+        <w:t xml:space="preserve">                    ด้านหลังของรายวิชาที่ต้องการแก้ไข เมื่อเลือกแล้วจะแสดงแถบเมนูย่อย ให้เลือก                        เพื่อทำการแก้ไขข้อมูลรายวิชา เมื่อเลือกแล้วจะแสดงเป็น</w:t>
+      </w:r>
+      <w:proofErr w:type="spellStart"/>
+      <w:r>
+        <w:rPr>
+          <w:rFonts w:ascii="TH SarabunPSK" w:hAnsi="TH SarabunPSK" w:cs="TH SarabunPSK" w:hint="cs"/>
+          <w:sz w:val="32"/>
+          <w:szCs w:val="32"/>
+          <w:cs/>
+        </w:rPr>
+        <w:t>ป๊</w:t>
+      </w:r>
+      <w:proofErr w:type="spellEnd"/>
+      <w:r>
+        <w:rPr>
+          <w:rFonts w:ascii="TH SarabunPSK" w:hAnsi="TH SarabunPSK" w:cs="TH SarabunPSK" w:hint="cs"/>
+          <w:sz w:val="32"/>
+          <w:szCs w:val="32"/>
+          <w:cs/>
+        </w:rPr>
+        <w:t>อบ</w:t>
+      </w:r>
+      <w:proofErr w:type="spellStart"/>
+      <w:r>
+        <w:rPr>
+          <w:rFonts w:ascii="TH SarabunPSK" w:hAnsi="TH SarabunPSK" w:cs="TH SarabunPSK" w:hint="cs"/>
+          <w:sz w:val="32"/>
+          <w:szCs w:val="32"/>
+          <w:cs/>
+        </w:rPr>
+        <w:t>อัพ</w:t>
+      </w:r>
+      <w:proofErr w:type="spellEnd"/>
+      <w:r>
+        <w:rPr>
+          <w:rFonts w:ascii="TH SarabunPSK" w:hAnsi="TH SarabunPSK" w:cs="TH SarabunPSK" w:hint="cs"/>
+          <w:sz w:val="32"/>
+          <w:szCs w:val="32"/>
+          <w:cs/>
+        </w:rPr>
+        <w:t>สำหรับแก้ไขข้อมูลรายวิชา</w:t>
       </w:r>
     </w:p>
     <w:p>
@@ -4882,14 +5051,45 @@
         </w:rPr>
         <w:t xml:space="preserve"> </w:t>
       </w:r>
-      <w:r>
-        <w:rPr>
-          <w:rFonts w:ascii="TH SarabunPSK" w:hAnsi="TH SarabunPSK" w:cs="TH SarabunPSK" w:hint="cs"/>
-          <w:sz w:val="32"/>
-          <w:szCs w:val="32"/>
-          <w:cs/>
-        </w:rPr>
-        <w:t>ป๊อบอัพแก้ไข</w:t>
+      <w:proofErr w:type="spellStart"/>
+      <w:r>
+        <w:rPr>
+          <w:rFonts w:ascii="TH SarabunPSK" w:hAnsi="TH SarabunPSK" w:cs="TH SarabunPSK" w:hint="cs"/>
+          <w:sz w:val="32"/>
+          <w:szCs w:val="32"/>
+          <w:cs/>
+        </w:rPr>
+        <w:t>ป๊</w:t>
+      </w:r>
+      <w:proofErr w:type="spellEnd"/>
+      <w:r>
+        <w:rPr>
+          <w:rFonts w:ascii="TH SarabunPSK" w:hAnsi="TH SarabunPSK" w:cs="TH SarabunPSK" w:hint="cs"/>
+          <w:sz w:val="32"/>
+          <w:szCs w:val="32"/>
+          <w:cs/>
+        </w:rPr>
+        <w:t>อบ</w:t>
+      </w:r>
+      <w:proofErr w:type="spellStart"/>
+      <w:r>
+        <w:rPr>
+          <w:rFonts w:ascii="TH SarabunPSK" w:hAnsi="TH SarabunPSK" w:cs="TH SarabunPSK" w:hint="cs"/>
+          <w:sz w:val="32"/>
+          <w:szCs w:val="32"/>
+          <w:cs/>
+        </w:rPr>
+        <w:t>อัพ</w:t>
+      </w:r>
+      <w:proofErr w:type="spellEnd"/>
+      <w:r>
+        <w:rPr>
+          <w:rFonts w:ascii="TH SarabunPSK" w:hAnsi="TH SarabunPSK" w:cs="TH SarabunPSK" w:hint="cs"/>
+          <w:sz w:val="32"/>
+          <w:szCs w:val="32"/>
+          <w:cs/>
+        </w:rPr>
+        <w:t>แก้ไข</w:t>
       </w:r>
       <w:r>
         <w:rPr>
@@ -5328,7 +5528,47 @@
           <w:szCs w:val="32"/>
           <w:cs/>
         </w:rPr>
-        <w:t>ข้อมูลรายวิชา เมื่อเลือกแล้วจะแสดงเป็นป๊อบอัพสำหรับ</w:t>
+        <w:t>ข้อมูลรายวิชา เมื่อเลือกแล้วจะแสดงเป็น</w:t>
+      </w:r>
+      <w:proofErr w:type="spellStart"/>
+      <w:r>
+        <w:rPr>
+          <w:rFonts w:ascii="TH SarabunPSK" w:hAnsi="TH SarabunPSK" w:cs="TH SarabunPSK" w:hint="cs"/>
+          <w:sz w:val="32"/>
+          <w:szCs w:val="32"/>
+          <w:cs/>
+        </w:rPr>
+        <w:t>ป๊</w:t>
+      </w:r>
+      <w:proofErr w:type="spellEnd"/>
+      <w:r>
+        <w:rPr>
+          <w:rFonts w:ascii="TH SarabunPSK" w:hAnsi="TH SarabunPSK" w:cs="TH SarabunPSK" w:hint="cs"/>
+          <w:sz w:val="32"/>
+          <w:szCs w:val="32"/>
+          <w:cs/>
+        </w:rPr>
+        <w:t>อบ</w:t>
+      </w:r>
+      <w:proofErr w:type="spellStart"/>
+      <w:r>
+        <w:rPr>
+          <w:rFonts w:ascii="TH SarabunPSK" w:hAnsi="TH SarabunPSK" w:cs="TH SarabunPSK" w:hint="cs"/>
+          <w:sz w:val="32"/>
+          <w:szCs w:val="32"/>
+          <w:cs/>
+        </w:rPr>
+        <w:t>อัพ</w:t>
+      </w:r>
+      <w:proofErr w:type="spellEnd"/>
+      <w:r>
+        <w:rPr>
+          <w:rFonts w:ascii="TH SarabunPSK" w:hAnsi="TH SarabunPSK" w:cs="TH SarabunPSK" w:hint="cs"/>
+          <w:sz w:val="32"/>
+          <w:szCs w:val="32"/>
+          <w:cs/>
+        </w:rPr>
+        <w:t>สำหรับ</w:t>
       </w:r>
       <w:r>
         <w:rPr>
@@ -5361,13 +5601,148 @@
     <w:p>
       <w:pPr>
         <w:rPr>
-          <w:rFonts w:ascii="TH SarabunPSK" w:hAnsi="TH SarabunPSK" w:cs="TH SarabunPSK" w:hint="cs"/>
-          <w:sz w:val="32"/>
-          <w:szCs w:val="32"/>
-        </w:rPr>
-      </w:pPr>
+          <w:rFonts w:ascii="TH SarabunPSK" w:hAnsi="TH SarabunPSK" w:cs="TH SarabunPSK"/>
+          <w:sz w:val="32"/>
+          <w:szCs w:val="32"/>
+        </w:rPr>
+      </w:pPr>
+      <w:r>
+        <w:rPr>
+          <w:rFonts w:ascii="TH SarabunPSK" w:hAnsi="TH SarabunPSK" w:cs="TH SarabunPSK"/>
+          <w:sz w:val="32"/>
+          <w:szCs w:val="32"/>
+        </w:rPr>
+        <w:drawing>
+          <wp:inline distT="0" distB="0" distL="0" distR="0" wp14:anchorId="699364CA" wp14:editId="3B173F79">
+            <wp:extent cx="5486400" cy="2235411"/>
+            <wp:effectExtent l="0" t="0" r="0" b="0"/>
+            <wp:docPr id="26" name="Picture 26"/>
+            <wp:cNvGraphicFramePr>
+              <a:graphicFrameLocks xmlns:a="http://schemas.openxmlformats.org/drawingml/2006/main" noChangeAspect="1"/>
+            </wp:cNvGraphicFramePr>
+            <a:graphic xmlns:a="http://schemas.openxmlformats.org/drawingml/2006/main">
+              <a:graphicData uri="http://schemas.openxmlformats.org/drawingml/2006/picture">
+                <pic:pic xmlns:pic="http://schemas.openxmlformats.org/drawingml/2006/picture">
+                  <pic:nvPicPr>
+                    <pic:cNvPr id="1" name=""/>
+                    <pic:cNvPicPr/>
+                  </pic:nvPicPr>
+                  <pic:blipFill rotWithShape="1">
+                    <a:blip r:embed="rId26"/>
+                    <a:srcRect t="15112"/>
+                    <a:stretch/>
+                  </pic:blipFill>
+                  <pic:spPr bwMode="auto">
+                    <a:xfrm>
+                      <a:off x="0" y="0"/>
+                      <a:ext cx="5486400" cy="2235411"/>
+                    </a:xfrm>
+                    <a:prstGeom prst="rect">
+                      <a:avLst/>
+                    </a:prstGeom>
+                    <a:ln>
+                      <a:noFill/>
+                    </a:ln>
+                    <a:extLst>
+                      <a:ext uri="{53640926-AAD7-44D8-BBD7-CCE9431645EC}">
+                        <a14:shadowObscured xmlns:a14="http://schemas.microsoft.com/office/drawing/2010/main"/>
+                      </a:ext>
+                    </a:extLst>
+                  </pic:spPr>
+                </pic:pic>
+              </a:graphicData>
+            </a:graphic>
+          </wp:inline>
+        </w:drawing>
+      </w:r>
+    </w:p>
+    <w:p>
+      <w:pPr>
+        <w:rPr>
+          <w:rFonts w:ascii="TH SarabunPSK" w:hAnsi="TH SarabunPSK" w:cs="TH SarabunPSK"/>
+          <w:sz w:val="32"/>
+          <w:szCs w:val="32"/>
+        </w:rPr>
+      </w:pPr>
+    </w:p>
+    <w:p>
+      <w:pPr>
+        <w:jc w:val="center"/>
+        <w:rPr>
+          <w:rFonts w:ascii="TH SarabunPSK" w:hAnsi="TH SarabunPSK" w:cs="TH SarabunPSK" w:hint="cs"/>
+          <w:sz w:val="32"/>
+          <w:szCs w:val="32"/>
+          <w:cs/>
+        </w:rPr>
+      </w:pPr>
+      <w:r>
+        <w:rPr>
+          <w:rFonts w:ascii="TH SarabunPSK" w:hAnsi="TH SarabunPSK" w:cs="TH SarabunPSK" w:hint="cs"/>
+          <w:b/>
+          <w:bCs/>
+          <w:sz w:val="32"/>
+          <w:szCs w:val="32"/>
+          <w:cs/>
+        </w:rPr>
+        <w:t xml:space="preserve">ภาพที่ </w:t>
+      </w:r>
+      <w:r>
+        <w:rPr>
+          <w:rFonts w:ascii="TH SarabunPSK" w:hAnsi="TH SarabunPSK" w:cs="TH SarabunPSK" w:hint="cs"/>
+          <w:b/>
+          <w:bCs/>
+          <w:sz w:val="32"/>
+          <w:szCs w:val="32"/>
+        </w:rPr>
+        <w:t>1.</w:t>
+      </w:r>
+      <w:r>
+        <w:rPr>
+          <w:rFonts w:ascii="TH SarabunPSK" w:hAnsi="TH SarabunPSK" w:cs="TH SarabunPSK"/>
+          <w:b/>
+          <w:bCs/>
+          <w:sz w:val="32"/>
+          <w:szCs w:val="32"/>
+        </w:rPr>
+        <w:t>10</w:t>
+      </w:r>
+      <w:r>
+        <w:rPr>
+          <w:rFonts w:ascii="TH SarabunPSK" w:hAnsi="TH SarabunPSK" w:cs="TH SarabunPSK" w:hint="cs"/>
+          <w:sz w:val="32"/>
+          <w:szCs w:val="32"/>
+        </w:rPr>
+        <w:t xml:space="preserve"> </w:t>
+      </w:r>
+      <w:r>
+        <w:rPr>
+          <w:rFonts w:ascii="TH SarabunPSK" w:hAnsi="TH SarabunPSK" w:cs="TH SarabunPSK" w:hint="cs"/>
+          <w:sz w:val="32"/>
+          <w:szCs w:val="32"/>
+          <w:cs/>
+        </w:rPr>
+        <w:t>ป๊อบอัพ</w:t>
+      </w:r>
       <w:bookmarkStart w:id="8" w:name="_GoBack"/>
       <w:bookmarkEnd w:id="8"/>
+      <w:r>
+        <w:rPr>
+          <w:rFonts w:ascii="TH SarabunPSK" w:hAnsi="TH SarabunPSK" w:cs="TH SarabunPSK" w:hint="cs"/>
+          <w:sz w:val="32"/>
+          <w:szCs w:val="32"/>
+          <w:cs/>
+        </w:rPr>
+        <w:t>ลบข้อมูลรายวิชา</w:t>
+      </w:r>
+    </w:p>
+    <w:p>
+      <w:pPr>
+        <w:rPr>
+          <w:rFonts w:ascii="TH SarabunPSK" w:hAnsi="TH SarabunPSK" w:cs="TH SarabunPSK"/>
+          <w:sz w:val="32"/>
+          <w:szCs w:val="32"/>
+        </w:rPr>
+      </w:pPr>
     </w:p>
     <w:p>
       <w:pPr>
@@ -5391,6 +5766,7 @@
           <w:sz w:val="32"/>
           <w:szCs w:val="32"/>
         </w:rPr>
+        <w:lastRenderedPageBreak/>
         <w:t>1.4.</w:t>
       </w:r>
       <w:r>
@@ -6008,7 +6384,27 @@
         <w:szCs w:val="28"/>
         <w:cs/>
       </w:rPr>
-      <w:t>คู่มือการเข้าใช้ระบบระบบจองคิวสอบโปรเจคออนไลน์</w:t>
+      <w:t>คู่มือการเข้าใช้ระบบระบบจองคิวสอบโปรเจค</w:t>
+    </w:r>
+    <w:proofErr w:type="spellStart"/>
+    <w:r>
+      <w:rPr>
+        <w:rFonts w:ascii="TH SarabunPSK" w:hAnsi="TH SarabunPSK" w:cs="TH SarabunPSK" w:hint="cs"/>
+        <w:sz w:val="28"/>
+        <w:szCs w:val="28"/>
+        <w:cs/>
+      </w:rPr>
+      <w:t>ออน</w:t>
+    </w:r>
+    <w:proofErr w:type="spellEnd"/>
+    <w:r>
+      <w:rPr>
+        <w:rFonts w:ascii="TH SarabunPSK" w:hAnsi="TH SarabunPSK" w:cs="TH SarabunPSK" w:hint="cs"/>
+        <w:sz w:val="28"/>
+        <w:szCs w:val="28"/>
+        <w:cs/>
+      </w:rPr>
+      <w:t>ไลน์</w:t>
     </w:r>
   </w:p>
 </w:hdr>
@@ -7785,7 +8181,7 @@
 </file>
 
 <file path=customXml/itemProps2.xml><?xml version="1.0" encoding="utf-8"?>
-<ds:datastoreItem xmlns:ds="http://schemas.openxmlformats.org/officeDocument/2006/customXml" ds:itemID="{7968608F-F18D-1D4F-8139-AEDBD14B3535}">
+<ds:datastoreItem xmlns:ds="http://schemas.openxmlformats.org/officeDocument/2006/customXml" ds:itemID="{2C1C8E54-F0B2-314E-A163-07179DE1E8EB}">
   <ds:schemaRefs>
     <ds:schemaRef ds:uri="http://schemas.openxmlformats.org/officeDocument/2006/bibliography"/>
   </ds:schemaRefs>

--- a/document/เล่มโปรเจคพร้อมส่ง/22_07_2019/08_app01-1.docx
+++ b/document/เล่มโปรเจคพร้อมส่ง/22_07_2019/08_app01-1.docx
@@ -735,35 +735,7 @@
                                         <w:cs/>
                                         <w:lang w:val="th-TH"/>
                                       </w:rPr>
-                                      <w:t>ระบบจองคิวสอบโปรเจค</w:t>
-                                    </w:r>
-                                    <w:proofErr w:type="spellStart"/>
-                                    <w:r>
-                                      <w:rPr>
-                                        <w:rFonts w:ascii="TH SarabunPSK" w:hAnsi="TH SarabunPSK" w:cs="TH SarabunPSK"/>
-                                        <w:b/>
-                                        <w:bCs/>
-                                        <w:color w:val="000000"/>
-                                        <w:sz w:val="52"/>
-                                        <w:szCs w:val="52"/>
-                                        <w:cs/>
-                                        <w:lang w:val="th-TH"/>
-                                      </w:rPr>
-                                      <w:t>ออน</w:t>
-                                    </w:r>
-                                    <w:proofErr w:type="spellEnd"/>
-                                    <w:r>
-                                      <w:rPr>
-                                        <w:rFonts w:ascii="TH SarabunPSK" w:hAnsi="TH SarabunPSK" w:cs="TH SarabunPSK"/>
-                                        <w:b/>
-                                        <w:bCs/>
-                                        <w:color w:val="000000"/>
-                                        <w:sz w:val="52"/>
-                                        <w:szCs w:val="52"/>
-                                        <w:cs/>
-                                        <w:lang w:val="th-TH"/>
-                                      </w:rPr>
-                                      <w:t>ไลน์</w:t>
+                                      <w:t>ระบบจองคิวสอบโปรเจคออนไลน์</w:t>
                                     </w:r>
                                   </w:sdtContent>
                                 </w:sdt>
@@ -876,35 +848,7 @@
                                   <w:cs/>
                                   <w:lang w:val="th-TH"/>
                                 </w:rPr>
-                                <w:t>ระบบจองคิวสอบโปรเจค</w:t>
-                              </w:r>
-                              <w:proofErr w:type="spellStart"/>
-                              <w:r>
-                                <w:rPr>
-                                  <w:rFonts w:ascii="TH SarabunPSK" w:hAnsi="TH SarabunPSK" w:cs="TH SarabunPSK"/>
-                                  <w:b/>
-                                  <w:bCs/>
-                                  <w:color w:val="000000"/>
-                                  <w:sz w:val="52"/>
-                                  <w:szCs w:val="52"/>
-                                  <w:cs/>
-                                  <w:lang w:val="th-TH"/>
-                                </w:rPr>
-                                <w:t>ออน</w:t>
-                              </w:r>
-                              <w:proofErr w:type="spellEnd"/>
-                              <w:r>
-                                <w:rPr>
-                                  <w:rFonts w:ascii="TH SarabunPSK" w:hAnsi="TH SarabunPSK" w:cs="TH SarabunPSK"/>
-                                  <w:b/>
-                                  <w:bCs/>
-                                  <w:color w:val="000000"/>
-                                  <w:sz w:val="52"/>
-                                  <w:szCs w:val="52"/>
-                                  <w:cs/>
-                                  <w:lang w:val="th-TH"/>
-                                </w:rPr>
-                                <w:t>ไลน์</w:t>
+                                <w:t>ระบบจองคิวสอบโปรเจคออนไลน์</w:t>
                               </w:r>
                             </w:sdtContent>
                           </w:sdt>
@@ -1070,7 +1014,7 @@
             </w:rPr>
             <w:fldChar w:fldCharType="separate"/>
           </w:r>
-          <w:hyperlink w:anchor="_Toc22984951" w:history="1">
+          <w:hyperlink w:anchor="_Toc22992436" w:history="1">
             <w:r>
               <w:rPr>
                 <w:rStyle w:val="Hyperlink"/>
@@ -1132,7 +1076,7 @@
                 <w:noProof/>
                 <w:webHidden/>
               </w:rPr>
-              <w:instrText xml:space="preserve"> PAGEREF _Toc22984951 \h </w:instrText>
+              <w:instrText xml:space="preserve"> PAGEREF _Toc22992436 \h </w:instrText>
             </w:r>
             <w:r>
               <w:rPr>
@@ -1179,7 +1123,7 @@
               <w:szCs w:val="30"/>
             </w:rPr>
           </w:pPr>
-          <w:hyperlink w:anchor="_Toc22984952" w:history="1">
+          <w:hyperlink w:anchor="_Toc22992437" w:history="1">
             <w:r>
               <w:rPr>
                 <w:rStyle w:val="Hyperlink"/>
@@ -1241,7 +1185,7 @@
                 <w:noProof/>
                 <w:webHidden/>
               </w:rPr>
-              <w:instrText xml:space="preserve"> PAGEREF _Toc22984952 \h </w:instrText>
+              <w:instrText xml:space="preserve"> PAGEREF _Toc22992437 \h </w:instrText>
             </w:r>
             <w:r>
               <w:rPr>
@@ -1288,7 +1232,7 @@
               <w:szCs w:val="30"/>
             </w:rPr>
           </w:pPr>
-          <w:hyperlink w:anchor="_Toc22984953" w:history="1">
+          <w:hyperlink w:anchor="_Toc22992438" w:history="1">
             <w:r>
               <w:rPr>
                 <w:rStyle w:val="Hyperlink"/>
@@ -1325,7 +1269,7 @@
                 <w:noProof/>
                 <w:webHidden/>
               </w:rPr>
-              <w:instrText xml:space="preserve"> PAGEREF _Toc22984953 \h </w:instrText>
+              <w:instrText xml:space="preserve"> PAGEREF _Toc22992438 \h </w:instrText>
             </w:r>
             <w:r>
               <w:rPr>
@@ -1372,7 +1316,7 @@
               <w:szCs w:val="30"/>
             </w:rPr>
           </w:pPr>
-          <w:hyperlink w:anchor="_Toc22984954" w:history="1">
+          <w:hyperlink w:anchor="_Toc22992439" w:history="1">
             <w:r>
               <w:rPr>
                 <w:rStyle w:val="Hyperlink"/>
@@ -1409,7 +1353,7 @@
                 <w:noProof/>
                 <w:webHidden/>
               </w:rPr>
-              <w:instrText xml:space="preserve"> PAGEREF _Toc22984954 \h </w:instrText>
+              <w:instrText xml:space="preserve"> PAGEREF _Toc22992439 \h </w:instrText>
             </w:r>
             <w:r>
               <w:rPr>
@@ -1455,7 +1399,7 @@
               <w:szCs w:val="30"/>
             </w:rPr>
           </w:pPr>
-          <w:hyperlink w:anchor="_Toc22984955" w:history="1">
+          <w:hyperlink w:anchor="_Toc22992440" w:history="1">
             <w:r>
               <w:rPr>
                 <w:rStyle w:val="Hyperlink"/>
@@ -1492,7 +1436,7 @@
                 <w:noProof/>
                 <w:webHidden/>
               </w:rPr>
-              <w:instrText xml:space="preserve"> PAGEREF _Toc22984955 \h </w:instrText>
+              <w:instrText xml:space="preserve"> PAGEREF _Toc22992440 \h </w:instrText>
             </w:r>
             <w:r>
               <w:rPr>
@@ -1512,7 +1456,7 @@
                 <w:noProof/>
                 <w:webHidden/>
               </w:rPr>
-              <w:t>4</w:t>
+              <w:t>5</w:t>
             </w:r>
             <w:r>
               <w:rPr>
@@ -1538,7 +1482,7 @@
               <w:szCs w:val="30"/>
             </w:rPr>
           </w:pPr>
-          <w:hyperlink w:anchor="_Toc22984956" w:history="1">
+          <w:hyperlink w:anchor="_Toc22992441" w:history="1">
             <w:r>
               <w:rPr>
                 <w:rStyle w:val="Hyperlink"/>
@@ -1575,7 +1519,7 @@
                 <w:noProof/>
                 <w:webHidden/>
               </w:rPr>
-              <w:instrText xml:space="preserve"> PAGEREF _Toc22984956 \h </w:instrText>
+              <w:instrText xml:space="preserve"> PAGEREF _Toc22992441 \h </w:instrText>
             </w:r>
             <w:r>
               <w:rPr>
@@ -1595,7 +1539,7 @@
                 <w:noProof/>
                 <w:webHidden/>
               </w:rPr>
-              <w:t>4</w:t>
+              <w:t>6</w:t>
             </w:r>
             <w:r>
               <w:rPr>
@@ -1621,7 +1565,7 @@
               <w:szCs w:val="30"/>
             </w:rPr>
           </w:pPr>
-          <w:hyperlink w:anchor="_Toc22984957" w:history="1">
+          <w:hyperlink w:anchor="_Toc22992442" w:history="1">
             <w:r>
               <w:rPr>
                 <w:rStyle w:val="Hyperlink"/>
@@ -1658,7 +1602,7 @@
                 <w:noProof/>
                 <w:webHidden/>
               </w:rPr>
-              <w:instrText xml:space="preserve"> PAGEREF _Toc22984957 \h </w:instrText>
+              <w:instrText xml:space="preserve"> PAGEREF _Toc22992442 \h </w:instrText>
             </w:r>
             <w:r>
               <w:rPr>
@@ -1678,7 +1622,7 @@
                 <w:noProof/>
                 <w:webHidden/>
               </w:rPr>
-              <w:t>4</w:t>
+              <w:t>7</w:t>
             </w:r>
             <w:r>
               <w:rPr>
@@ -1704,7 +1648,7 @@
               <w:szCs w:val="30"/>
             </w:rPr>
           </w:pPr>
-          <w:hyperlink w:anchor="_Toc22984958" w:history="1">
+          <w:hyperlink w:anchor="_Toc22992443" w:history="1">
             <w:r>
               <w:rPr>
                 <w:rStyle w:val="Hyperlink"/>
@@ -1741,7 +1685,7 @@
                 <w:noProof/>
                 <w:webHidden/>
               </w:rPr>
-              <w:instrText xml:space="preserve"> PAGEREF _Toc22984958 \h </w:instrText>
+              <w:instrText xml:space="preserve"> PAGEREF _Toc22992443 \h </w:instrText>
             </w:r>
             <w:r>
               <w:rPr>
@@ -1761,7 +1705,7 @@
                 <w:noProof/>
                 <w:webHidden/>
               </w:rPr>
-              <w:t>4</w:t>
+              <w:t>8</w:t>
             </w:r>
             <w:r>
               <w:rPr>
@@ -1809,7 +1753,7 @@
           <w:sz w:val="40"/>
         </w:rPr>
       </w:pPr>
-      <w:bookmarkStart w:id="0" w:name="_Toc22984951"/>
+      <w:bookmarkStart w:id="0" w:name="_Toc22992436"/>
       <w:r>
         <w:rPr>
           <w:rFonts w:ascii="TH SarabunPSK" w:hAnsi="TH SarabunPSK" w:cs="TH SarabunPSK"/>
@@ -1907,27 +1851,7 @@
           <w:szCs w:val="32"/>
           <w:cs/>
         </w:rPr>
-        <w:t>ระบบจองคิวสอบโปรเจค</w:t>
-      </w:r>
-      <w:proofErr w:type="spellStart"/>
-      <w:r>
-        <w:rPr>
-          <w:rFonts w:ascii="TH SarabunPSK" w:hAnsi="TH SarabunPSK" w:cs="TH SarabunPSK" w:hint="cs"/>
-          <w:sz w:val="32"/>
-          <w:szCs w:val="32"/>
-          <w:cs/>
-        </w:rPr>
-        <w:t>ออน</w:t>
-      </w:r>
-      <w:proofErr w:type="spellEnd"/>
-      <w:r>
-        <w:rPr>
-          <w:rFonts w:ascii="TH SarabunPSK" w:hAnsi="TH SarabunPSK" w:cs="TH SarabunPSK" w:hint="cs"/>
-          <w:sz w:val="32"/>
-          <w:szCs w:val="32"/>
-          <w:cs/>
-        </w:rPr>
-        <w:t>ไลน์</w:t>
+        <w:t>ระบบจองคิวสอบโปรเจคออนไลน์</w:t>
       </w:r>
       <w:r>
         <w:rPr>
@@ -2070,7 +1994,7 @@
           <w:sz w:val="32"/>
           <w:szCs w:val="32"/>
         </w:rPr>
-        <w:t>1.1</w:t>
+        <w:t>1</w:t>
       </w:r>
       <w:r>
         <w:rPr>
@@ -2910,7 +2834,7 @@
         </w:rPr>
       </w:pPr>
       <w:bookmarkStart w:id="1" w:name="_Toc22983559"/>
-      <w:bookmarkStart w:id="2" w:name="_Toc22984952"/>
+      <w:bookmarkStart w:id="2" w:name="_Toc22992437"/>
       <w:r>
         <w:rPr>
           <w:rFonts w:ascii="TH SarabunPSK" w:hAnsi="TH SarabunPSK" w:cs="TH SarabunPSK"/>
@@ -3146,16 +3070,6 @@
       </w:r>
       <w:r>
         <w:rPr>
-          <w:rFonts w:ascii="TH SarabunPSK" w:hAnsi="TH SarabunPSK" w:cs="TH SarabunPSK" w:hint="cs"/>
-          <w:b/>
-          <w:bCs/>
-          <w:sz w:val="32"/>
-          <w:szCs w:val="32"/>
-        </w:rPr>
-        <w:t>1.</w:t>
-      </w:r>
-      <w:r>
-        <w:rPr>
           <w:rFonts w:ascii="TH SarabunPSK" w:hAnsi="TH SarabunPSK" w:cs="TH SarabunPSK"/>
           <w:b/>
           <w:bCs/>
@@ -3288,7 +3202,7 @@
           <w:sz w:val="40"/>
         </w:rPr>
       </w:pPr>
-      <w:bookmarkStart w:id="3" w:name="_Toc22984953"/>
+      <w:bookmarkStart w:id="3" w:name="_Toc22992438"/>
       <w:r>
         <w:rPr>
           <w:rFonts w:ascii="TH SarabunPSK" w:hAnsi="TH SarabunPSK" w:cs="TH SarabunPSK"/>
@@ -3490,16 +3404,6 @@
       </w:r>
       <w:r>
         <w:rPr>
-          <w:rFonts w:ascii="TH SarabunPSK" w:hAnsi="TH SarabunPSK" w:cs="TH SarabunPSK" w:hint="cs"/>
-          <w:b/>
-          <w:bCs/>
-          <w:sz w:val="32"/>
-          <w:szCs w:val="32"/>
-        </w:rPr>
-        <w:t>1.</w:t>
-      </w:r>
-      <w:r>
-        <w:rPr>
           <w:rFonts w:ascii="TH SarabunPSK" w:hAnsi="TH SarabunPSK" w:cs="TH SarabunPSK"/>
           <w:b/>
           <w:bCs/>
@@ -3570,7 +3474,7 @@
           <w:sz w:val="40"/>
         </w:rPr>
       </w:pPr>
-      <w:bookmarkStart w:id="4" w:name="_Toc22984954"/>
+      <w:bookmarkStart w:id="4" w:name="_Toc22992439"/>
       <w:r>
         <w:rPr>
           <w:rFonts w:ascii="TH SarabunPSK" w:hAnsi="TH SarabunPSK" w:cs="TH SarabunPSK"/>
@@ -3740,16 +3644,6 @@
       </w:r>
       <w:r>
         <w:rPr>
-          <w:rFonts w:ascii="TH SarabunPSK" w:hAnsi="TH SarabunPSK" w:cs="TH SarabunPSK" w:hint="cs"/>
-          <w:b/>
-          <w:bCs/>
-          <w:sz w:val="32"/>
-          <w:szCs w:val="32"/>
-        </w:rPr>
-        <w:t>1.</w:t>
-      </w:r>
-      <w:r>
-        <w:rPr>
           <w:rFonts w:ascii="TH SarabunPSK" w:hAnsi="TH SarabunPSK" w:cs="TH SarabunPSK"/>
           <w:b/>
           <w:bCs/>
@@ -3942,7 +3836,7 @@
           <w:szCs w:val="32"/>
         </w:rPr>
       </w:pPr>
-      <w:bookmarkStart w:id="5" w:name="_Toc22984955"/>
+      <w:bookmarkStart w:id="5" w:name="_Toc22992440"/>
       <w:r>
         <w:rPr>
           <w:rFonts w:ascii="TH SarabunPSK" w:hAnsi="TH SarabunPSK" w:cs="TH SarabunPSK" w:hint="cs"/>
@@ -4044,16 +3938,6 @@
           <w:cs/>
         </w:rPr>
         <w:t xml:space="preserve">ภาพที่ </w:t>
-      </w:r>
-      <w:r>
-        <w:rPr>
-          <w:rFonts w:ascii="TH SarabunPSK" w:hAnsi="TH SarabunPSK" w:cs="TH SarabunPSK" w:hint="cs"/>
-          <w:b/>
-          <w:bCs/>
-          <w:sz w:val="32"/>
-          <w:szCs w:val="32"/>
-        </w:rPr>
-        <w:t>1.</w:t>
       </w:r>
       <w:r>
         <w:rPr>
@@ -4206,37 +4090,15 @@
         </w:rPr>
         <w:t>“</w:t>
       </w:r>
-      <w:proofErr w:type="spellStart"/>
-      <w:r>
-        <w:rPr>
-          <w:rFonts w:ascii="TH SarabunPSK" w:hAnsi="TH SarabunPSK" w:cs="TH SarabunPSK" w:hint="cs"/>
-          <w:sz w:val="32"/>
-          <w:szCs w:val="32"/>
-          <w:cs/>
-        </w:rPr>
-        <w:t>ป๊</w:t>
-      </w:r>
-      <w:proofErr w:type="spellEnd"/>
-      <w:r>
-        <w:rPr>
-          <w:rFonts w:ascii="TH SarabunPSK" w:hAnsi="TH SarabunPSK" w:cs="TH SarabunPSK" w:hint="cs"/>
-          <w:sz w:val="32"/>
-          <w:szCs w:val="32"/>
-          <w:cs/>
-        </w:rPr>
-        <w:t>อบ</w:t>
-      </w:r>
-      <w:proofErr w:type="spellStart"/>
-      <w:r>
-        <w:rPr>
-          <w:rFonts w:ascii="TH SarabunPSK" w:hAnsi="TH SarabunPSK" w:cs="TH SarabunPSK" w:hint="cs"/>
-          <w:sz w:val="32"/>
-          <w:szCs w:val="32"/>
-          <w:cs/>
-        </w:rPr>
-        <w:t>อัพ</w:t>
-      </w:r>
-      <w:proofErr w:type="spellEnd"/>
+      <w:r>
+        <w:rPr>
+          <w:rFonts w:ascii="TH SarabunPSK" w:hAnsi="TH SarabunPSK" w:cs="TH SarabunPSK" w:hint="cs"/>
+          <w:sz w:val="32"/>
+          <w:szCs w:val="32"/>
+          <w:cs/>
+        </w:rPr>
+        <w:t>ป๊อบอัพ</w:t>
+      </w:r>
       <w:r>
         <w:rPr>
           <w:rFonts w:ascii="TH SarabunPSK" w:hAnsi="TH SarabunPSK" w:cs="TH SarabunPSK"/>
@@ -4378,16 +4240,6 @@
       </w:r>
       <w:r>
         <w:rPr>
-          <w:rFonts w:ascii="TH SarabunPSK" w:hAnsi="TH SarabunPSK" w:cs="TH SarabunPSK" w:hint="cs"/>
-          <w:b/>
-          <w:bCs/>
-          <w:sz w:val="32"/>
-          <w:szCs w:val="32"/>
-        </w:rPr>
-        <w:t>1.</w:t>
-      </w:r>
-      <w:r>
-        <w:rPr>
           <w:rFonts w:ascii="TH SarabunPSK" w:hAnsi="TH SarabunPSK" w:cs="TH SarabunPSK"/>
           <w:b/>
           <w:bCs/>
@@ -4404,45 +4256,14 @@
         </w:rPr>
         <w:t xml:space="preserve"> </w:t>
       </w:r>
-      <w:proofErr w:type="spellStart"/>
-      <w:r>
-        <w:rPr>
-          <w:rFonts w:ascii="TH SarabunPSK" w:hAnsi="TH SarabunPSK" w:cs="TH SarabunPSK" w:hint="cs"/>
-          <w:sz w:val="32"/>
-          <w:szCs w:val="32"/>
-          <w:cs/>
-        </w:rPr>
-        <w:t>ป๊</w:t>
-      </w:r>
-      <w:proofErr w:type="spellEnd"/>
-      <w:r>
-        <w:rPr>
-          <w:rFonts w:ascii="TH SarabunPSK" w:hAnsi="TH SarabunPSK" w:cs="TH SarabunPSK" w:hint="cs"/>
-          <w:sz w:val="32"/>
-          <w:szCs w:val="32"/>
-          <w:cs/>
-        </w:rPr>
-        <w:t>อบ</w:t>
-      </w:r>
-      <w:proofErr w:type="spellStart"/>
-      <w:r>
-        <w:rPr>
-          <w:rFonts w:ascii="TH SarabunPSK" w:hAnsi="TH SarabunPSK" w:cs="TH SarabunPSK" w:hint="cs"/>
-          <w:sz w:val="32"/>
-          <w:szCs w:val="32"/>
-          <w:cs/>
-        </w:rPr>
-        <w:t>อัพ</w:t>
-      </w:r>
-      <w:proofErr w:type="spellEnd"/>
-      <w:r>
-        <w:rPr>
-          <w:rFonts w:ascii="TH SarabunPSK" w:hAnsi="TH SarabunPSK" w:cs="TH SarabunPSK" w:hint="cs"/>
-          <w:sz w:val="32"/>
-          <w:szCs w:val="32"/>
-          <w:cs/>
-        </w:rPr>
-        <w:t>การเพิ่มข้อมูลรายวิชา</w:t>
+      <w:r>
+        <w:rPr>
+          <w:rFonts w:ascii="TH SarabunPSK" w:hAnsi="TH SarabunPSK" w:cs="TH SarabunPSK" w:hint="cs"/>
+          <w:sz w:val="32"/>
+          <w:szCs w:val="32"/>
+          <w:cs/>
+        </w:rPr>
+        <w:t>ป๊อบอัพการเพิ่มข้อมูลรายวิชา</w:t>
       </w:r>
     </w:p>
     <w:p>
@@ -4457,7 +4278,7 @@
           <w:szCs w:val="32"/>
         </w:rPr>
       </w:pPr>
-      <w:bookmarkStart w:id="6" w:name="_Toc22984956"/>
+      <w:bookmarkStart w:id="6" w:name="_Toc22992441"/>
       <w:r>
         <w:rPr>
           <w:rFonts w:ascii="TH SarabunPSK" w:hAnsi="TH SarabunPSK" w:cs="TH SarabunPSK" w:hint="cs"/>
@@ -4650,16 +4471,6 @@
       </w:r>
       <w:r>
         <w:rPr>
-          <w:rFonts w:ascii="TH SarabunPSK" w:hAnsi="TH SarabunPSK" w:cs="TH SarabunPSK" w:hint="cs"/>
-          <w:b/>
-          <w:bCs/>
-          <w:sz w:val="32"/>
-          <w:szCs w:val="32"/>
-        </w:rPr>
-        <w:t>1.</w:t>
-      </w:r>
-      <w:r>
-        <w:rPr>
           <w:rFonts w:ascii="TH SarabunPSK" w:hAnsi="TH SarabunPSK" w:cs="TH SarabunPSK"/>
           <w:b/>
           <w:bCs/>
@@ -4877,47 +4688,7 @@
           <w:szCs w:val="32"/>
           <w:cs/>
         </w:rPr>
-        <w:t xml:space="preserve">                    ด้านหลังของรายวิชาที่ต้องการแก้ไข เมื่อเลือกแล้วจะแสดงแถบเมนูย่อย ให้เลือก                        เพื่อทำการแก้ไขข้อมูลรายวิชา เมื่อเลือกแล้วจะแสดงเป็น</w:t>
-      </w:r>
-      <w:proofErr w:type="spellStart"/>
-      <w:r>
-        <w:rPr>
-          <w:rFonts w:ascii="TH SarabunPSK" w:hAnsi="TH SarabunPSK" w:cs="TH SarabunPSK" w:hint="cs"/>
-          <w:sz w:val="32"/>
-          <w:szCs w:val="32"/>
-          <w:cs/>
-        </w:rPr>
-        <w:t>ป๊</w:t>
-      </w:r>
-      <w:proofErr w:type="spellEnd"/>
-      <w:r>
-        <w:rPr>
-          <w:rFonts w:ascii="TH SarabunPSK" w:hAnsi="TH SarabunPSK" w:cs="TH SarabunPSK" w:hint="cs"/>
-          <w:sz w:val="32"/>
-          <w:szCs w:val="32"/>
-          <w:cs/>
-        </w:rPr>
-        <w:t>อบ</w:t>
-      </w:r>
-      <w:proofErr w:type="spellStart"/>
-      <w:r>
-        <w:rPr>
-          <w:rFonts w:ascii="TH SarabunPSK" w:hAnsi="TH SarabunPSK" w:cs="TH SarabunPSK" w:hint="cs"/>
-          <w:sz w:val="32"/>
-          <w:szCs w:val="32"/>
-          <w:cs/>
-        </w:rPr>
-        <w:t>อัพ</w:t>
-      </w:r>
-      <w:proofErr w:type="spellEnd"/>
-      <w:r>
-        <w:rPr>
-          <w:rFonts w:ascii="TH SarabunPSK" w:hAnsi="TH SarabunPSK" w:cs="TH SarabunPSK" w:hint="cs"/>
-          <w:sz w:val="32"/>
-          <w:szCs w:val="32"/>
-          <w:cs/>
-        </w:rPr>
-        <w:t>สำหรับแก้ไขข้อมูลรายวิชา</w:t>
+        <w:t xml:space="preserve">                    ด้านหลังของรายวิชาที่ต้องการแก้ไข เมื่อเลือกแล้วจะแสดงแถบเมนูย่อย ให้เลือก                        เพื่อทำการแก้ไขข้อมูลรายวิชา เมื่อเลือกแล้วจะแสดงเป็นป๊อบอัพสำหรับแก้ไขข้อมูลรายวิชา</w:t>
       </w:r>
     </w:p>
     <w:p>
@@ -5025,16 +4796,6 @@
       </w:r>
       <w:r>
         <w:rPr>
-          <w:rFonts w:ascii="TH SarabunPSK" w:hAnsi="TH SarabunPSK" w:cs="TH SarabunPSK" w:hint="cs"/>
-          <w:b/>
-          <w:bCs/>
-          <w:sz w:val="32"/>
-          <w:szCs w:val="32"/>
-        </w:rPr>
-        <w:t>1.</w:t>
-      </w:r>
-      <w:r>
-        <w:rPr>
           <w:rFonts w:ascii="TH SarabunPSK" w:hAnsi="TH SarabunPSK" w:cs="TH SarabunPSK"/>
           <w:b/>
           <w:bCs/>
@@ -5051,45 +4812,14 @@
         </w:rPr>
         <w:t xml:space="preserve"> </w:t>
       </w:r>
-      <w:proofErr w:type="spellStart"/>
-      <w:r>
-        <w:rPr>
-          <w:rFonts w:ascii="TH SarabunPSK" w:hAnsi="TH SarabunPSK" w:cs="TH SarabunPSK" w:hint="cs"/>
-          <w:sz w:val="32"/>
-          <w:szCs w:val="32"/>
-          <w:cs/>
-        </w:rPr>
-        <w:t>ป๊</w:t>
-      </w:r>
-      <w:proofErr w:type="spellEnd"/>
-      <w:r>
-        <w:rPr>
-          <w:rFonts w:ascii="TH SarabunPSK" w:hAnsi="TH SarabunPSK" w:cs="TH SarabunPSK" w:hint="cs"/>
-          <w:sz w:val="32"/>
-          <w:szCs w:val="32"/>
-          <w:cs/>
-        </w:rPr>
-        <w:t>อบ</w:t>
-      </w:r>
-      <w:proofErr w:type="spellStart"/>
-      <w:r>
-        <w:rPr>
-          <w:rFonts w:ascii="TH SarabunPSK" w:hAnsi="TH SarabunPSK" w:cs="TH SarabunPSK" w:hint="cs"/>
-          <w:sz w:val="32"/>
-          <w:szCs w:val="32"/>
-          <w:cs/>
-        </w:rPr>
-        <w:t>อัพ</w:t>
-      </w:r>
-      <w:proofErr w:type="spellEnd"/>
-      <w:r>
-        <w:rPr>
-          <w:rFonts w:ascii="TH SarabunPSK" w:hAnsi="TH SarabunPSK" w:cs="TH SarabunPSK" w:hint="cs"/>
-          <w:sz w:val="32"/>
-          <w:szCs w:val="32"/>
-          <w:cs/>
-        </w:rPr>
-        <w:t>แก้ไข</w:t>
+      <w:r>
+        <w:rPr>
+          <w:rFonts w:ascii="TH SarabunPSK" w:hAnsi="TH SarabunPSK" w:cs="TH SarabunPSK" w:hint="cs"/>
+          <w:sz w:val="32"/>
+          <w:szCs w:val="32"/>
+          <w:cs/>
+        </w:rPr>
+        <w:t>ป๊อบอัพแก้ไข</w:t>
       </w:r>
       <w:r>
         <w:rPr>
@@ -5113,7 +4843,7 @@
           <w:szCs w:val="32"/>
         </w:rPr>
       </w:pPr>
-      <w:bookmarkStart w:id="7" w:name="_Toc22984957"/>
+      <w:bookmarkStart w:id="7" w:name="_Toc22992442"/>
       <w:r>
         <w:rPr>
           <w:rFonts w:ascii="TH SarabunPSK" w:hAnsi="TH SarabunPSK" w:cs="TH SarabunPSK" w:hint="cs"/>
@@ -5280,16 +5010,6 @@
           <w:cs/>
         </w:rPr>
         <w:t xml:space="preserve">ภาพที่ </w:t>
-      </w:r>
-      <w:r>
-        <w:rPr>
-          <w:rFonts w:ascii="TH SarabunPSK" w:hAnsi="TH SarabunPSK" w:cs="TH SarabunPSK" w:hint="cs"/>
-          <w:b/>
-          <w:bCs/>
-          <w:sz w:val="32"/>
-          <w:szCs w:val="32"/>
-        </w:rPr>
-        <w:t>1.</w:t>
       </w:r>
       <w:r>
         <w:rPr>
@@ -5528,47 +5248,7 @@
           <w:szCs w:val="32"/>
           <w:cs/>
         </w:rPr>
-        <w:t>ข้อมูลรายวิชา เมื่อเลือกแล้วจะแสดงเป็น</w:t>
-      </w:r>
-      <w:proofErr w:type="spellStart"/>
-      <w:r>
-        <w:rPr>
-          <w:rFonts w:ascii="TH SarabunPSK" w:hAnsi="TH SarabunPSK" w:cs="TH SarabunPSK" w:hint="cs"/>
-          <w:sz w:val="32"/>
-          <w:szCs w:val="32"/>
-          <w:cs/>
-        </w:rPr>
-        <w:t>ป๊</w:t>
-      </w:r>
-      <w:proofErr w:type="spellEnd"/>
-      <w:r>
-        <w:rPr>
-          <w:rFonts w:ascii="TH SarabunPSK" w:hAnsi="TH SarabunPSK" w:cs="TH SarabunPSK" w:hint="cs"/>
-          <w:sz w:val="32"/>
-          <w:szCs w:val="32"/>
-          <w:cs/>
-        </w:rPr>
-        <w:t>อบ</w:t>
-      </w:r>
-      <w:proofErr w:type="spellStart"/>
-      <w:r>
-        <w:rPr>
-          <w:rFonts w:ascii="TH SarabunPSK" w:hAnsi="TH SarabunPSK" w:cs="TH SarabunPSK" w:hint="cs"/>
-          <w:sz w:val="32"/>
-          <w:szCs w:val="32"/>
-          <w:cs/>
-        </w:rPr>
-        <w:t>อัพ</w:t>
-      </w:r>
-      <w:proofErr w:type="spellEnd"/>
-      <w:r>
-        <w:rPr>
-          <w:rFonts w:ascii="TH SarabunPSK" w:hAnsi="TH SarabunPSK" w:cs="TH SarabunPSK" w:hint="cs"/>
-          <w:sz w:val="32"/>
-          <w:szCs w:val="32"/>
-          <w:cs/>
-        </w:rPr>
-        <w:t>สำหรับ</w:t>
+        <w:t>ข้อมูลรายวิชา เมื่อเลือกแล้วจะแสดงเป็นป๊อบอัพสำหรับ</w:t>
       </w:r>
       <w:r>
         <w:rPr>
@@ -5613,9 +5293,9 @@
           <w:szCs w:val="32"/>
         </w:rPr>
         <w:drawing>
-          <wp:inline distT="0" distB="0" distL="0" distR="0" wp14:anchorId="699364CA" wp14:editId="3B173F79">
+          <wp:inline distT="0" distB="0" distL="0" distR="0" wp14:anchorId="699364CA" wp14:editId="7DEABA54">
             <wp:extent cx="5486400" cy="2235411"/>
-            <wp:effectExtent l="0" t="0" r="0" b="0"/>
+            <wp:effectExtent l="12700" t="12700" r="12700" b="12700"/>
             <wp:docPr id="26" name="Picture 26"/>
             <wp:cNvGraphicFramePr>
               <a:graphicFrameLocks xmlns:a="http://schemas.openxmlformats.org/drawingml/2006/main" noChangeAspect="1"/>
@@ -5640,8 +5320,10 @@
                     <a:prstGeom prst="rect">
                       <a:avLst/>
                     </a:prstGeom>
-                    <a:ln>
-                      <a:noFill/>
+                    <a:ln w="12700">
+                      <a:solidFill>
+                        <a:schemeClr val="tx1"/>
+                      </a:solidFill>
                     </a:ln>
                     <a:extLst>
                       <a:ext uri="{53640926-AAD7-44D8-BBD7-CCE9431645EC}">
@@ -5688,16 +5370,6 @@
       </w:r>
       <w:r>
         <w:rPr>
-          <w:rFonts w:ascii="TH SarabunPSK" w:hAnsi="TH SarabunPSK" w:cs="TH SarabunPSK" w:hint="cs"/>
-          <w:b/>
-          <w:bCs/>
-          <w:sz w:val="32"/>
-          <w:szCs w:val="32"/>
-        </w:rPr>
-        <w:t>1.</w:t>
-      </w:r>
-      <w:r>
-        <w:rPr>
           <w:rFonts w:ascii="TH SarabunPSK" w:hAnsi="TH SarabunPSK" w:cs="TH SarabunPSK"/>
           <w:b/>
           <w:bCs/>
@@ -5723,8 +5395,6 @@
         </w:rPr>
         <w:t>ป๊อบอัพ</w:t>
       </w:r>
-      <w:bookmarkStart w:id="8" w:name="_GoBack"/>
-      <w:bookmarkEnd w:id="8"/>
       <w:r>
         <w:rPr>
           <w:rFonts w:ascii="TH SarabunPSK" w:hAnsi="TH SarabunPSK" w:cs="TH SarabunPSK" w:hint="cs"/>
@@ -5756,7 +5426,7 @@
           <w:szCs w:val="32"/>
         </w:rPr>
       </w:pPr>
-      <w:bookmarkStart w:id="9" w:name="_Toc22984958"/>
+      <w:bookmarkStart w:id="8" w:name="_Toc22992443"/>
       <w:r>
         <w:rPr>
           <w:rFonts w:ascii="TH SarabunPSK" w:hAnsi="TH SarabunPSK" w:cs="TH SarabunPSK" w:hint="cs"/>
@@ -5827,23 +5497,2649 @@
         </w:rPr>
         <w:t>ข้อมูลรายวิชา</w:t>
       </w:r>
+      <w:bookmarkEnd w:id="8"/>
+    </w:p>
+    <w:p/>
+    <w:p>
+      <w:r>
+        <w:drawing>
+          <wp:inline distT="0" distB="0" distL="0" distR="0" wp14:anchorId="02031661" wp14:editId="2D9B1513">
+            <wp:extent cx="5486400" cy="3168650"/>
+            <wp:effectExtent l="12700" t="12700" r="12700" b="19050"/>
+            <wp:docPr id="28" name="Picture 28"/>
+            <wp:cNvGraphicFramePr>
+              <a:graphicFrameLocks xmlns:a="http://schemas.openxmlformats.org/drawingml/2006/main" noChangeAspect="1"/>
+            </wp:cNvGraphicFramePr>
+            <a:graphic xmlns:a="http://schemas.openxmlformats.org/drawingml/2006/main">
+              <a:graphicData uri="http://schemas.openxmlformats.org/drawingml/2006/picture">
+                <pic:pic xmlns:pic="http://schemas.openxmlformats.org/drawingml/2006/picture">
+                  <pic:nvPicPr>
+                    <pic:cNvPr id="1" name=""/>
+                    <pic:cNvPicPr/>
+                  </pic:nvPicPr>
+                  <pic:blipFill>
+                    <a:blip r:embed="rId27"/>
+                    <a:stretch>
+                      <a:fillRect/>
+                    </a:stretch>
+                  </pic:blipFill>
+                  <pic:spPr>
+                    <a:xfrm>
+                      <a:off x="0" y="0"/>
+                      <a:ext cx="5486400" cy="3168650"/>
+                    </a:xfrm>
+                    <a:prstGeom prst="rect">
+                      <a:avLst/>
+                    </a:prstGeom>
+                    <a:ln w="12700">
+                      <a:solidFill>
+                        <a:schemeClr val="tx1"/>
+                      </a:solidFill>
+                    </a:ln>
+                  </pic:spPr>
+                </pic:pic>
+              </a:graphicData>
+            </a:graphic>
+          </wp:inline>
+        </w:drawing>
+      </w:r>
+    </w:p>
+    <w:p>
+      <w:pPr>
+        <w:rPr>
+          <w:rFonts w:ascii="TH SarabunPSK" w:hAnsi="TH SarabunPSK" w:cs="TH SarabunPSK"/>
+          <w:sz w:val="32"/>
+          <w:szCs w:val="32"/>
+        </w:rPr>
+      </w:pPr>
+    </w:p>
+    <w:p>
+      <w:pPr>
+        <w:jc w:val="center"/>
+        <w:rPr>
+          <w:rFonts w:ascii="TH SarabunPSK" w:hAnsi="TH SarabunPSK" w:cs="TH SarabunPSK"/>
+          <w:sz w:val="32"/>
+          <w:szCs w:val="32"/>
+        </w:rPr>
+      </w:pPr>
+      <w:r>
+        <w:rPr>
+          <w:rFonts w:ascii="TH SarabunPSK" w:hAnsi="TH SarabunPSK" w:cs="TH SarabunPSK" w:hint="cs"/>
+          <w:b/>
+          <w:bCs/>
+          <w:sz w:val="32"/>
+          <w:szCs w:val="32"/>
+          <w:cs/>
+        </w:rPr>
+        <w:t xml:space="preserve">ภาพที่ </w:t>
+      </w:r>
+      <w:r>
+        <w:rPr>
+          <w:rFonts w:ascii="TH SarabunPSK" w:hAnsi="TH SarabunPSK" w:cs="TH SarabunPSK"/>
+          <w:b/>
+          <w:bCs/>
+          <w:sz w:val="32"/>
+          <w:szCs w:val="32"/>
+        </w:rPr>
+        <w:t>1</w:t>
+      </w:r>
+      <w:r>
+        <w:rPr>
+          <w:rFonts w:ascii="TH SarabunPSK" w:hAnsi="TH SarabunPSK" w:cs="TH SarabunPSK"/>
+          <w:b/>
+          <w:bCs/>
+          <w:sz w:val="32"/>
+          <w:szCs w:val="32"/>
+        </w:rPr>
+        <w:t>1</w:t>
+      </w:r>
+      <w:r>
+        <w:rPr>
+          <w:rFonts w:ascii="TH SarabunPSK" w:hAnsi="TH SarabunPSK" w:cs="TH SarabunPSK" w:hint="cs"/>
+          <w:sz w:val="32"/>
+          <w:szCs w:val="32"/>
+        </w:rPr>
+        <w:t xml:space="preserve"> </w:t>
+      </w:r>
+      <w:r>
+        <w:rPr>
+          <w:rFonts w:ascii="TH SarabunPSK" w:hAnsi="TH SarabunPSK" w:cs="TH SarabunPSK" w:hint="cs"/>
+          <w:sz w:val="32"/>
+          <w:szCs w:val="32"/>
+          <w:cs/>
+        </w:rPr>
+        <w:t>หน้าซ่อนข้อมูลรายวิชา</w:t>
+      </w:r>
+    </w:p>
+    <w:p>
+      <w:pPr>
+        <w:jc w:val="center"/>
+        <w:rPr>
+          <w:rFonts w:ascii="TH SarabunPSK" w:hAnsi="TH SarabunPSK" w:cs="TH SarabunPSK" w:hint="cs"/>
+          <w:sz w:val="32"/>
+          <w:szCs w:val="32"/>
+          <w:cs/>
+        </w:rPr>
+      </w:pPr>
+      <w:r>
+        <w:rPr>
+          <w:rFonts w:ascii="TH SarabunPSK" w:hAnsi="TH SarabunPSK" w:cs="TH SarabunPSK"/>
+          <w:sz w:val="32"/>
+          <w:szCs w:val="32"/>
+          <w:cs/>
+        </w:rPr>
+        <w:drawing>
+          <wp:anchor distT="0" distB="0" distL="114300" distR="114300" simplePos="0" relativeHeight="251670528" behindDoc="0" locked="0" layoutInCell="1" allowOverlap="1" wp14:anchorId="6133518E" wp14:editId="34A43336">
+            <wp:simplePos x="0" y="0"/>
+            <wp:positionH relativeFrom="column">
+              <wp:posOffset>3141133</wp:posOffset>
+            </wp:positionH>
+            <wp:positionV relativeFrom="paragraph">
+              <wp:posOffset>265430</wp:posOffset>
+            </wp:positionV>
+            <wp:extent cx="825500" cy="254000"/>
+            <wp:effectExtent l="0" t="0" r="0" b="0"/>
+            <wp:wrapNone/>
+            <wp:docPr id="29" name="Picture 29"/>
+            <wp:cNvGraphicFramePr>
+              <a:graphicFrameLocks xmlns:a="http://schemas.openxmlformats.org/drawingml/2006/main" noChangeAspect="1"/>
+            </wp:cNvGraphicFramePr>
+            <a:graphic xmlns:a="http://schemas.openxmlformats.org/drawingml/2006/main">
+              <a:graphicData uri="http://schemas.openxmlformats.org/drawingml/2006/picture">
+                <pic:pic xmlns:pic="http://schemas.openxmlformats.org/drawingml/2006/picture">
+                  <pic:nvPicPr>
+                    <pic:cNvPr id="1" name=""/>
+                    <pic:cNvPicPr/>
+                  </pic:nvPicPr>
+                  <pic:blipFill>
+                    <a:blip r:embed="rId22">
+                      <a:extLst>
+                        <a:ext uri="{28A0092B-C50C-407E-A947-70E740481C1C}">
+                          <a14:useLocalDpi xmlns:a14="http://schemas.microsoft.com/office/drawing/2010/main" val="0"/>
+                        </a:ext>
+                      </a:extLst>
+                    </a:blip>
+                    <a:stretch>
+                      <a:fillRect/>
+                    </a:stretch>
+                  </pic:blipFill>
+                  <pic:spPr>
+                    <a:xfrm>
+                      <a:off x="0" y="0"/>
+                      <a:ext cx="825500" cy="254000"/>
+                    </a:xfrm>
+                    <a:prstGeom prst="rect">
+                      <a:avLst/>
+                    </a:prstGeom>
+                  </pic:spPr>
+                </pic:pic>
+              </a:graphicData>
+            </a:graphic>
+            <wp14:sizeRelH relativeFrom="page">
+              <wp14:pctWidth>0</wp14:pctWidth>
+            </wp14:sizeRelH>
+            <wp14:sizeRelV relativeFrom="page">
+              <wp14:pctHeight>0</wp14:pctHeight>
+            </wp14:sizeRelV>
+          </wp:anchor>
+        </w:drawing>
+      </w:r>
+    </w:p>
+    <w:p>
+      <w:pPr>
+        <w:rPr>
+          <w:rFonts w:ascii="TH SarabunPSK" w:hAnsi="TH SarabunPSK" w:cs="TH SarabunPSK" w:hint="cs"/>
+          <w:sz w:val="32"/>
+          <w:szCs w:val="32"/>
+        </w:rPr>
+      </w:pPr>
+      <w:r>
+        <w:rPr>
+          <w:rFonts w:ascii="TH SarabunPSK" w:hAnsi="TH SarabunPSK" w:cs="TH SarabunPSK"/>
+          <w:sz w:val="32"/>
+          <w:szCs w:val="32"/>
+          <w:cs/>
+        </w:rPr>
+        <w:drawing>
+          <wp:anchor distT="0" distB="0" distL="114300" distR="114300" simplePos="0" relativeHeight="251672576" behindDoc="0" locked="0" layoutInCell="1" allowOverlap="1" wp14:anchorId="3BC49746" wp14:editId="11CB1846">
+            <wp:simplePos x="0" y="0"/>
+            <wp:positionH relativeFrom="column">
+              <wp:posOffset>770255</wp:posOffset>
+            </wp:positionH>
+            <wp:positionV relativeFrom="paragraph">
+              <wp:posOffset>825712</wp:posOffset>
+            </wp:positionV>
+            <wp:extent cx="482600" cy="203200"/>
+            <wp:effectExtent l="0" t="0" r="0" b="0"/>
+            <wp:wrapNone/>
+            <wp:docPr id="32" name="Picture 32"/>
+            <wp:cNvGraphicFramePr>
+              <a:graphicFrameLocks xmlns:a="http://schemas.openxmlformats.org/drawingml/2006/main" noChangeAspect="1"/>
+            </wp:cNvGraphicFramePr>
+            <a:graphic xmlns:a="http://schemas.openxmlformats.org/drawingml/2006/main">
+              <a:graphicData uri="http://schemas.openxmlformats.org/drawingml/2006/picture">
+                <pic:pic xmlns:pic="http://schemas.openxmlformats.org/drawingml/2006/picture">
+                  <pic:nvPicPr>
+                    <pic:cNvPr id="1" name=""/>
+                    <pic:cNvPicPr/>
+                  </pic:nvPicPr>
+                  <pic:blipFill>
+                    <a:blip r:embed="rId28">
+                      <a:extLst>
+                        <a:ext uri="{28A0092B-C50C-407E-A947-70E740481C1C}">
+                          <a14:useLocalDpi xmlns:a14="http://schemas.microsoft.com/office/drawing/2010/main" val="0"/>
+                        </a:ext>
+                      </a:extLst>
+                    </a:blip>
+                    <a:stretch>
+                      <a:fillRect/>
+                    </a:stretch>
+                  </pic:blipFill>
+                  <pic:spPr>
+                    <a:xfrm>
+                      <a:off x="0" y="0"/>
+                      <a:ext cx="482600" cy="203200"/>
+                    </a:xfrm>
+                    <a:prstGeom prst="rect">
+                      <a:avLst/>
+                    </a:prstGeom>
+                  </pic:spPr>
+                </pic:pic>
+              </a:graphicData>
+            </a:graphic>
+            <wp14:sizeRelH relativeFrom="page">
+              <wp14:pctWidth>0</wp14:pctWidth>
+            </wp14:sizeRelH>
+            <wp14:sizeRelV relativeFrom="page">
+              <wp14:pctHeight>0</wp14:pctHeight>
+            </wp14:sizeRelV>
+          </wp:anchor>
+        </w:drawing>
+      </w:r>
+      <w:r>
+        <w:rPr>
+          <w:rFonts w:ascii="TH SarabunPSK" w:hAnsi="TH SarabunPSK" w:cs="TH SarabunPSK"/>
+          <w:sz w:val="32"/>
+          <w:szCs w:val="32"/>
+          <w:cs/>
+        </w:rPr>
+        <w:drawing>
+          <wp:anchor distT="0" distB="0" distL="114300" distR="114300" simplePos="0" relativeHeight="251671552" behindDoc="0" locked="0" layoutInCell="1" allowOverlap="1" wp14:anchorId="0D1D71FD" wp14:editId="00EBE6E5">
+            <wp:simplePos x="0" y="0"/>
+            <wp:positionH relativeFrom="column">
+              <wp:posOffset>3043767</wp:posOffset>
+            </wp:positionH>
+            <wp:positionV relativeFrom="paragraph">
+              <wp:posOffset>267335</wp:posOffset>
+            </wp:positionV>
+            <wp:extent cx="927100" cy="215900"/>
+            <wp:effectExtent l="12700" t="12700" r="12700" b="12700"/>
+            <wp:wrapNone/>
+            <wp:docPr id="30" name="Picture 30"/>
+            <wp:cNvGraphicFramePr>
+              <a:graphicFrameLocks xmlns:a="http://schemas.openxmlformats.org/drawingml/2006/main" noChangeAspect="1"/>
+            </wp:cNvGraphicFramePr>
+            <a:graphic xmlns:a="http://schemas.openxmlformats.org/drawingml/2006/main">
+              <a:graphicData uri="http://schemas.openxmlformats.org/drawingml/2006/picture">
+                <pic:pic xmlns:pic="http://schemas.openxmlformats.org/drawingml/2006/picture">
+                  <pic:nvPicPr>
+                    <pic:cNvPr id="1" name=""/>
+                    <pic:cNvPicPr/>
+                  </pic:nvPicPr>
+                  <pic:blipFill>
+                    <a:blip r:embed="rId29">
+                      <a:extLst>
+                        <a:ext uri="{28A0092B-C50C-407E-A947-70E740481C1C}">
+                          <a14:useLocalDpi xmlns:a14="http://schemas.microsoft.com/office/drawing/2010/main" val="0"/>
+                        </a:ext>
+                      </a:extLst>
+                    </a:blip>
+                    <a:stretch>
+                      <a:fillRect/>
+                    </a:stretch>
+                  </pic:blipFill>
+                  <pic:spPr>
+                    <a:xfrm>
+                      <a:off x="0" y="0"/>
+                      <a:ext cx="927100" cy="215900"/>
+                    </a:xfrm>
+                    <a:prstGeom prst="rect">
+                      <a:avLst/>
+                    </a:prstGeom>
+                    <a:ln>
+                      <a:solidFill>
+                        <a:schemeClr val="tx1"/>
+                      </a:solidFill>
+                    </a:ln>
+                  </pic:spPr>
+                </pic:pic>
+              </a:graphicData>
+            </a:graphic>
+            <wp14:sizeRelH relativeFrom="page">
+              <wp14:pctWidth>0</wp14:pctWidth>
+            </wp14:sizeRelH>
+            <wp14:sizeRelV relativeFrom="page">
+              <wp14:pctHeight>0</wp14:pctHeight>
+            </wp14:sizeRelV>
+          </wp:anchor>
+        </w:drawing>
+      </w:r>
+      <w:r>
+        <w:rPr>
+          <w:rFonts w:ascii="TH SarabunPSK" w:hAnsi="TH SarabunPSK" w:cs="TH SarabunPSK"/>
+          <w:sz w:val="32"/>
+          <w:szCs w:val="32"/>
+          <w:cs/>
+        </w:rPr>
+        <w:tab/>
+      </w:r>
+      <w:r>
+        <w:rPr>
+          <w:rFonts w:ascii="TH SarabunPSK" w:hAnsi="TH SarabunPSK" w:cs="TH SarabunPSK" w:hint="cs"/>
+          <w:sz w:val="32"/>
+          <w:szCs w:val="32"/>
+          <w:cs/>
+        </w:rPr>
+        <w:t>การ</w:t>
+      </w:r>
+      <w:r>
+        <w:rPr>
+          <w:rFonts w:ascii="TH SarabunPSK" w:hAnsi="TH SarabunPSK" w:cs="TH SarabunPSK" w:hint="cs"/>
+          <w:sz w:val="32"/>
+          <w:szCs w:val="32"/>
+          <w:cs/>
+        </w:rPr>
+        <w:t>ซ่อน</w:t>
+      </w:r>
+      <w:r>
+        <w:rPr>
+          <w:rFonts w:ascii="TH SarabunPSK" w:hAnsi="TH SarabunPSK" w:cs="TH SarabunPSK" w:hint="cs"/>
+          <w:sz w:val="32"/>
+          <w:szCs w:val="32"/>
+          <w:cs/>
+        </w:rPr>
+        <w:t>ข้อมูลรายวิชา สามารถทำได้โดยคลิกเลือก                       ด้านหลังข้อมูลรายวิชาที่ต้องการ</w:t>
+      </w:r>
+      <w:r>
+        <w:rPr>
+          <w:rFonts w:ascii="TH SarabunPSK" w:hAnsi="TH SarabunPSK" w:cs="TH SarabunPSK" w:hint="cs"/>
+          <w:sz w:val="32"/>
+          <w:szCs w:val="32"/>
+          <w:cs/>
+        </w:rPr>
+        <w:t>ซ่อน</w:t>
+      </w:r>
+      <w:r>
+        <w:rPr>
+          <w:rFonts w:ascii="TH SarabunPSK" w:hAnsi="TH SarabunPSK" w:cs="TH SarabunPSK" w:hint="cs"/>
+          <w:sz w:val="32"/>
+          <w:szCs w:val="32"/>
+          <w:cs/>
+        </w:rPr>
+        <w:t xml:space="preserve"> เมื่อเลือกแล้วจะแสดงแถบเมนูย่อย ให้เลือก                        เพื่อทำการ</w:t>
+      </w:r>
+      <w:r>
+        <w:rPr>
+          <w:rFonts w:ascii="TH SarabunPSK" w:hAnsi="TH SarabunPSK" w:cs="TH SarabunPSK" w:hint="cs"/>
+          <w:sz w:val="32"/>
+          <w:szCs w:val="32"/>
+          <w:cs/>
+        </w:rPr>
+        <w:t>ซ่อน</w:t>
+      </w:r>
+      <w:r>
+        <w:rPr>
+          <w:rFonts w:ascii="TH SarabunPSK" w:hAnsi="TH SarabunPSK" w:cs="TH SarabunPSK" w:hint="cs"/>
+          <w:sz w:val="32"/>
+          <w:szCs w:val="32"/>
+          <w:cs/>
+        </w:rPr>
+        <w:t>ข้อมูลรายวิชา เมื่อเลือกแล้วจะแสดงเป็นป๊อบอัพสำหรับยืนยันการ</w:t>
+      </w:r>
+      <w:r>
+        <w:rPr>
+          <w:rFonts w:ascii="TH SarabunPSK" w:hAnsi="TH SarabunPSK" w:cs="TH SarabunPSK" w:hint="cs"/>
+          <w:sz w:val="32"/>
+          <w:szCs w:val="32"/>
+          <w:cs/>
+        </w:rPr>
+        <w:t>ซ่อน</w:t>
+      </w:r>
+      <w:r>
+        <w:rPr>
+          <w:rFonts w:ascii="TH SarabunPSK" w:hAnsi="TH SarabunPSK" w:cs="TH SarabunPSK" w:hint="cs"/>
+          <w:sz w:val="32"/>
+          <w:szCs w:val="32"/>
+          <w:cs/>
+        </w:rPr>
+        <w:t>ข้อมูลรายวิชา</w:t>
+      </w:r>
+      <w:r>
+        <w:rPr>
+          <w:rFonts w:ascii="TH SarabunPSK" w:hAnsi="TH SarabunPSK" w:cs="TH SarabunPSK" w:hint="cs"/>
+          <w:sz w:val="32"/>
+          <w:szCs w:val="32"/>
+          <w:cs/>
+        </w:rPr>
+        <w:t xml:space="preserve"> เมื่อซ่อนแล้วสถานะวิชาจะเปลี่ยนเป็น </w:t>
+      </w:r>
+    </w:p>
+    <w:p>
+      <w:pPr>
+        <w:jc w:val="center"/>
+        <w:rPr>
+          <w:rFonts w:ascii="TH SarabunPSK" w:hAnsi="TH SarabunPSK" w:cs="TH SarabunPSK"/>
+          <w:sz w:val="32"/>
+          <w:szCs w:val="32"/>
+        </w:rPr>
+      </w:pPr>
+    </w:p>
+    <w:p>
+      <w:pPr>
+        <w:jc w:val="center"/>
+        <w:rPr>
+          <w:rFonts w:ascii="TH SarabunPSK" w:hAnsi="TH SarabunPSK" w:cs="TH SarabunPSK"/>
+          <w:sz w:val="32"/>
+          <w:szCs w:val="32"/>
+        </w:rPr>
+      </w:pPr>
+      <w:r>
+        <w:rPr>
+          <w:rFonts w:ascii="TH SarabunPSK" w:hAnsi="TH SarabunPSK" w:cs="TH SarabunPSK"/>
+          <w:sz w:val="32"/>
+          <w:szCs w:val="32"/>
+          <w:cs/>
+        </w:rPr>
+        <w:drawing>
+          <wp:inline distT="0" distB="0" distL="0" distR="0" wp14:anchorId="0649A67D" wp14:editId="046F0750">
+            <wp:extent cx="5485823" cy="1892089"/>
+            <wp:effectExtent l="12700" t="12700" r="13335" b="13335"/>
+            <wp:docPr id="31" name="Picture 31"/>
+            <wp:cNvGraphicFramePr>
+              <a:graphicFrameLocks xmlns:a="http://schemas.openxmlformats.org/drawingml/2006/main" noChangeAspect="1"/>
+            </wp:cNvGraphicFramePr>
+            <a:graphic xmlns:a="http://schemas.openxmlformats.org/drawingml/2006/main">
+              <a:graphicData uri="http://schemas.openxmlformats.org/drawingml/2006/picture">
+                <pic:pic xmlns:pic="http://schemas.openxmlformats.org/drawingml/2006/picture">
+                  <pic:nvPicPr>
+                    <pic:cNvPr id="1" name=""/>
+                    <pic:cNvPicPr/>
+                  </pic:nvPicPr>
+                  <pic:blipFill rotWithShape="1">
+                    <a:blip r:embed="rId30"/>
+                    <a:srcRect t="22671" b="11950"/>
+                    <a:stretch/>
+                  </pic:blipFill>
+                  <pic:spPr bwMode="auto">
+                    <a:xfrm>
+                      <a:off x="0" y="0"/>
+                      <a:ext cx="5486400" cy="1892288"/>
+                    </a:xfrm>
+                    <a:prstGeom prst="rect">
+                      <a:avLst/>
+                    </a:prstGeom>
+                    <a:ln w="12700" cap="flat" cmpd="sng" algn="ctr">
+                      <a:solidFill>
+                        <a:sysClr val="windowText" lastClr="000000"/>
+                      </a:solidFill>
+                      <a:prstDash val="solid"/>
+                      <a:round/>
+                      <a:headEnd type="none" w="med" len="med"/>
+                      <a:tailEnd type="none" w="med" len="med"/>
+                      <a:extLst>
+                        <a:ext uri="{C807C97D-BFC1-408E-A445-0C87EB9F89A2}">
+                          <ask:lineSketchStyleProps xmlns:ask="http://schemas.microsoft.com/office/drawing/2018/sketchyshapes" sd="0">
+                            <a:custGeom>
+                              <a:avLst/>
+                              <a:gdLst/>
+                              <a:ahLst/>
+                              <a:cxnLst/>
+                              <a:rect l="0" t="0" r="0" b="0"/>
+                              <a:pathLst/>
+                            </a:custGeom>
+                            <ask:type/>
+                          </ask:lineSketchStyleProps>
+                        </a:ext>
+                      </a:extLst>
+                    </a:ln>
+                    <a:extLst>
+                      <a:ext uri="{53640926-AAD7-44D8-BBD7-CCE9431645EC}">
+                        <a14:shadowObscured xmlns:a14="http://schemas.microsoft.com/office/drawing/2010/main"/>
+                      </a:ext>
+                    </a:extLst>
+                  </pic:spPr>
+                </pic:pic>
+              </a:graphicData>
+            </a:graphic>
+          </wp:inline>
+        </w:drawing>
+      </w:r>
+    </w:p>
+    <w:p>
+      <w:pPr>
+        <w:rPr>
+          <w:rFonts w:ascii="TH SarabunPSK" w:hAnsi="TH SarabunPSK" w:cs="TH SarabunPSK"/>
+          <w:sz w:val="32"/>
+          <w:szCs w:val="32"/>
+        </w:rPr>
+      </w:pPr>
+    </w:p>
+    <w:p>
+      <w:pPr>
+        <w:jc w:val="center"/>
+        <w:rPr>
+          <w:rFonts w:ascii="TH SarabunPSK" w:hAnsi="TH SarabunPSK" w:cs="TH SarabunPSK"/>
+          <w:sz w:val="32"/>
+          <w:szCs w:val="32"/>
+        </w:rPr>
+      </w:pPr>
+      <w:r>
+        <w:rPr>
+          <w:rFonts w:ascii="TH SarabunPSK" w:hAnsi="TH SarabunPSK" w:cs="TH SarabunPSK"/>
+          <w:sz w:val="32"/>
+          <w:szCs w:val="32"/>
+        </w:rPr>
+        <w:tab/>
+      </w:r>
+      <w:r>
+        <w:rPr>
+          <w:rFonts w:ascii="TH SarabunPSK" w:hAnsi="TH SarabunPSK" w:cs="TH SarabunPSK" w:hint="cs"/>
+          <w:b/>
+          <w:bCs/>
+          <w:sz w:val="32"/>
+          <w:szCs w:val="32"/>
+          <w:cs/>
+        </w:rPr>
+        <w:t xml:space="preserve">ภาพที่ </w:t>
+      </w:r>
+      <w:r>
+        <w:rPr>
+          <w:rFonts w:ascii="TH SarabunPSK" w:hAnsi="TH SarabunPSK" w:cs="TH SarabunPSK"/>
+          <w:b/>
+          <w:bCs/>
+          <w:sz w:val="32"/>
+          <w:szCs w:val="32"/>
+        </w:rPr>
+        <w:t>1</w:t>
+      </w:r>
+      <w:r>
+        <w:rPr>
+          <w:rFonts w:ascii="TH SarabunPSK" w:hAnsi="TH SarabunPSK" w:cs="TH SarabunPSK"/>
+          <w:b/>
+          <w:bCs/>
+          <w:sz w:val="32"/>
+          <w:szCs w:val="32"/>
+        </w:rPr>
+        <w:t>2</w:t>
+      </w:r>
+      <w:r>
+        <w:rPr>
+          <w:rFonts w:ascii="TH SarabunPSK" w:hAnsi="TH SarabunPSK" w:cs="TH SarabunPSK" w:hint="cs"/>
+          <w:sz w:val="32"/>
+          <w:szCs w:val="32"/>
+        </w:rPr>
+        <w:t xml:space="preserve"> </w:t>
+      </w:r>
+      <w:r>
+        <w:rPr>
+          <w:rFonts w:ascii="TH SarabunPSK" w:hAnsi="TH SarabunPSK" w:cs="TH SarabunPSK" w:hint="cs"/>
+          <w:sz w:val="32"/>
+          <w:szCs w:val="32"/>
+          <w:cs/>
+        </w:rPr>
+        <w:t>ป๊อบอัพ</w:t>
+      </w:r>
+      <w:r>
+        <w:rPr>
+          <w:rFonts w:ascii="TH SarabunPSK" w:hAnsi="TH SarabunPSK" w:cs="TH SarabunPSK" w:hint="cs"/>
+          <w:sz w:val="32"/>
+          <w:szCs w:val="32"/>
+          <w:cs/>
+        </w:rPr>
+        <w:t>ซ่อนข้อมูลรายวิชา</w:t>
+      </w:r>
+    </w:p>
+    <w:p>
+      <w:pPr>
+        <w:pStyle w:val="Heading1"/>
+        <w:pBdr>
+          <w:bottom w:val="single" w:sz="12" w:space="1" w:color="auto"/>
+        </w:pBdr>
+        <w:jc w:val="center"/>
+        <w:rPr>
+          <w:rFonts w:ascii="TH SarabunPSK" w:hAnsi="TH SarabunPSK" w:cs="TH SarabunPSK" w:hint="cs"/>
+          <w:b/>
+          <w:bCs/>
+          <w:color w:val="000000" w:themeColor="text1"/>
+          <w:sz w:val="40"/>
+          <w:cs/>
+        </w:rPr>
+      </w:pPr>
+      <w:r>
+        <w:rPr>
+          <w:rFonts w:ascii="TH SarabunPSK" w:hAnsi="TH SarabunPSK" w:cs="TH SarabunPSK"/>
+          <w:b/>
+          <w:bCs/>
+          <w:color w:val="000000" w:themeColor="text1"/>
+          <w:sz w:val="40"/>
+        </w:rPr>
+        <w:lastRenderedPageBreak/>
+        <w:t>1.</w:t>
+      </w:r>
+      <w:r>
+        <w:rPr>
+          <w:rFonts w:ascii="TH SarabunPSK" w:hAnsi="TH SarabunPSK" w:cs="TH SarabunPSK"/>
+          <w:b/>
+          <w:bCs/>
+          <w:color w:val="000000" w:themeColor="text1"/>
+          <w:sz w:val="40"/>
+        </w:rPr>
+        <w:t>5</w:t>
+      </w:r>
+      <w:r>
+        <w:rPr>
+          <w:rFonts w:ascii="TH SarabunPSK" w:hAnsi="TH SarabunPSK" w:cs="TH SarabunPSK"/>
+          <w:b/>
+          <w:bCs/>
+          <w:color w:val="000000" w:themeColor="text1"/>
+          <w:sz w:val="40"/>
+        </w:rPr>
+        <w:t xml:space="preserve"> </w:t>
+      </w:r>
+      <w:r>
+        <w:rPr>
+          <w:rFonts w:ascii="TH SarabunPSK" w:hAnsi="TH SarabunPSK" w:cs="TH SarabunPSK" w:hint="cs"/>
+          <w:b/>
+          <w:bCs/>
+          <w:color w:val="000000" w:themeColor="text1"/>
+          <w:sz w:val="40"/>
+          <w:cs/>
+        </w:rPr>
+        <w:t>หน้า</w:t>
+      </w:r>
+      <w:r>
+        <w:rPr>
+          <w:rFonts w:ascii="TH SarabunPSK" w:hAnsi="TH SarabunPSK" w:cs="TH SarabunPSK" w:hint="cs"/>
+          <w:b/>
+          <w:bCs/>
+          <w:color w:val="000000" w:themeColor="text1"/>
+          <w:sz w:val="40"/>
+          <w:cs/>
+        </w:rPr>
+        <w:t>ข้อมูลนักศึกษา</w:t>
+      </w:r>
+    </w:p>
+    <w:p>
+      <w:pPr>
+        <w:rPr>
+          <w:rFonts w:ascii="TH SarabunPSK" w:hAnsi="TH SarabunPSK" w:cs="TH SarabunPSK"/>
+          <w:sz w:val="32"/>
+          <w:szCs w:val="32"/>
+        </w:rPr>
+      </w:pPr>
+    </w:p>
+    <w:p>
+      <w:pPr>
+        <w:rPr>
+          <w:rFonts w:ascii="TH SarabunPSK" w:hAnsi="TH SarabunPSK" w:cs="TH SarabunPSK"/>
+          <w:sz w:val="32"/>
+          <w:szCs w:val="32"/>
+        </w:rPr>
+      </w:pPr>
+      <w:r>
+        <w:rPr>
+          <w:rFonts w:ascii="TH SarabunPSK" w:hAnsi="TH SarabunPSK" w:cs="TH SarabunPSK"/>
+          <w:sz w:val="32"/>
+          <w:szCs w:val="32"/>
+          <w:cs/>
+        </w:rPr>
+        <w:tab/>
+      </w:r>
+      <w:r>
+        <w:rPr>
+          <w:rFonts w:ascii="TH SarabunPSK" w:hAnsi="TH SarabunPSK" w:cs="TH SarabunPSK" w:hint="cs"/>
+          <w:sz w:val="32"/>
+          <w:szCs w:val="32"/>
+          <w:cs/>
+        </w:rPr>
+        <w:t>หน้าข้อมูลนักศึกษา จะแสดงข้อมูลนักศึกษาที่ทำการลงทะเบียนไว้ในระบบ</w:t>
+      </w:r>
+      <w:r>
+        <w:rPr>
+          <w:rFonts w:ascii="TH SarabunPSK" w:hAnsi="TH SarabunPSK" w:cs="TH SarabunPSK" w:hint="cs"/>
+          <w:sz w:val="32"/>
+          <w:szCs w:val="32"/>
+          <w:cs/>
+        </w:rPr>
+        <w:t xml:space="preserve"> และสามารถนำข้อมูลออกมาเป็น </w:t>
+      </w:r>
+      <w:r>
+        <w:rPr>
+          <w:rFonts w:ascii="TH SarabunPSK" w:hAnsi="TH SarabunPSK" w:cs="TH SarabunPSK"/>
+          <w:sz w:val="32"/>
+          <w:szCs w:val="32"/>
+        </w:rPr>
+        <w:t xml:space="preserve">Excel </w:t>
+      </w:r>
+      <w:r>
+        <w:rPr>
+          <w:rFonts w:ascii="TH SarabunPSK" w:hAnsi="TH SarabunPSK" w:cs="TH SarabunPSK" w:hint="cs"/>
+          <w:sz w:val="32"/>
+          <w:szCs w:val="32"/>
+          <w:cs/>
+        </w:rPr>
+        <w:t>ได้</w:t>
+      </w:r>
+    </w:p>
+    <w:p>
+      <w:pPr>
+        <w:rPr>
+          <w:rFonts w:ascii="TH SarabunPSK" w:hAnsi="TH SarabunPSK" w:cs="TH SarabunPSK"/>
+          <w:sz w:val="32"/>
+          <w:szCs w:val="32"/>
+        </w:rPr>
+      </w:pPr>
+    </w:p>
+    <w:p>
+      <w:pPr>
+        <w:rPr>
+          <w:rFonts w:ascii="TH SarabunPSK" w:hAnsi="TH SarabunPSK" w:cs="TH SarabunPSK"/>
+          <w:sz w:val="32"/>
+          <w:szCs w:val="32"/>
+        </w:rPr>
+      </w:pPr>
+      <w:r>
+        <w:rPr>
+          <w:rFonts w:ascii="TH SarabunPSK" w:hAnsi="TH SarabunPSK" w:cs="TH SarabunPSK"/>
+          <w:sz w:val="32"/>
+          <w:szCs w:val="32"/>
+          <w:cs/>
+        </w:rPr>
+        <w:drawing>
+          <wp:inline distT="0" distB="0" distL="0" distR="0" wp14:anchorId="2434E74B" wp14:editId="0445E9BC">
+            <wp:extent cx="5486400" cy="2726690"/>
+            <wp:effectExtent l="12700" t="12700" r="12700" b="16510"/>
+            <wp:docPr id="33" name="Picture 33"/>
+            <wp:cNvGraphicFramePr>
+              <a:graphicFrameLocks xmlns:a="http://schemas.openxmlformats.org/drawingml/2006/main" noChangeAspect="1"/>
+            </wp:cNvGraphicFramePr>
+            <a:graphic xmlns:a="http://schemas.openxmlformats.org/drawingml/2006/main">
+              <a:graphicData uri="http://schemas.openxmlformats.org/drawingml/2006/picture">
+                <pic:pic xmlns:pic="http://schemas.openxmlformats.org/drawingml/2006/picture">
+                  <pic:nvPicPr>
+                    <pic:cNvPr id="1" name=""/>
+                    <pic:cNvPicPr/>
+                  </pic:nvPicPr>
+                  <pic:blipFill>
+                    <a:blip r:embed="rId31"/>
+                    <a:stretch>
+                      <a:fillRect/>
+                    </a:stretch>
+                  </pic:blipFill>
+                  <pic:spPr>
+                    <a:xfrm>
+                      <a:off x="0" y="0"/>
+                      <a:ext cx="5486400" cy="2726690"/>
+                    </a:xfrm>
+                    <a:prstGeom prst="rect">
+                      <a:avLst/>
+                    </a:prstGeom>
+                    <a:ln w="12700">
+                      <a:solidFill>
+                        <a:schemeClr val="tx1"/>
+                      </a:solidFill>
+                    </a:ln>
+                  </pic:spPr>
+                </pic:pic>
+              </a:graphicData>
+            </a:graphic>
+          </wp:inline>
+        </w:drawing>
+      </w:r>
+    </w:p>
+    <w:p>
+      <w:pPr>
+        <w:rPr>
+          <w:rFonts w:ascii="TH SarabunPSK" w:hAnsi="TH SarabunPSK" w:cs="TH SarabunPSK"/>
+          <w:sz w:val="32"/>
+          <w:szCs w:val="32"/>
+        </w:rPr>
+      </w:pPr>
+    </w:p>
+    <w:p>
+      <w:pPr>
+        <w:jc w:val="center"/>
+        <w:rPr>
+          <w:rFonts w:ascii="TH SarabunPSK" w:hAnsi="TH SarabunPSK" w:cs="TH SarabunPSK"/>
+          <w:sz w:val="32"/>
+          <w:szCs w:val="32"/>
+        </w:rPr>
+      </w:pPr>
+      <w:r>
+        <w:rPr>
+          <w:rFonts w:ascii="TH SarabunPSK" w:hAnsi="TH SarabunPSK" w:cs="TH SarabunPSK" w:hint="cs"/>
+          <w:b/>
+          <w:bCs/>
+          <w:sz w:val="32"/>
+          <w:szCs w:val="32"/>
+          <w:cs/>
+        </w:rPr>
+        <w:t xml:space="preserve">ภาพที่ </w:t>
+      </w:r>
+      <w:r>
+        <w:rPr>
+          <w:rFonts w:ascii="TH SarabunPSK" w:hAnsi="TH SarabunPSK" w:cs="TH SarabunPSK"/>
+          <w:b/>
+          <w:bCs/>
+          <w:sz w:val="32"/>
+          <w:szCs w:val="32"/>
+        </w:rPr>
+        <w:t>1</w:t>
+      </w:r>
+      <w:r>
+        <w:rPr>
+          <w:rFonts w:ascii="TH SarabunPSK" w:hAnsi="TH SarabunPSK" w:cs="TH SarabunPSK"/>
+          <w:b/>
+          <w:bCs/>
+          <w:sz w:val="32"/>
+          <w:szCs w:val="32"/>
+        </w:rPr>
+        <w:t>3</w:t>
+      </w:r>
+      <w:r>
+        <w:rPr>
+          <w:rFonts w:ascii="TH SarabunPSK" w:hAnsi="TH SarabunPSK" w:cs="TH SarabunPSK" w:hint="cs"/>
+          <w:sz w:val="32"/>
+          <w:szCs w:val="32"/>
+        </w:rPr>
+        <w:t xml:space="preserve"> </w:t>
+      </w:r>
+      <w:r>
+        <w:rPr>
+          <w:rFonts w:ascii="TH SarabunPSK" w:hAnsi="TH SarabunPSK" w:cs="TH SarabunPSK" w:hint="cs"/>
+          <w:sz w:val="32"/>
+          <w:szCs w:val="32"/>
+          <w:cs/>
+        </w:rPr>
+        <w:t>หน้าแสดงข้อมูลนักศึกษา</w:t>
+      </w:r>
+    </w:p>
+    <w:p>
+      <w:pPr>
+        <w:jc w:val="center"/>
+        <w:rPr>
+          <w:rFonts w:ascii="TH SarabunPSK" w:hAnsi="TH SarabunPSK" w:cs="TH SarabunPSK"/>
+          <w:sz w:val="32"/>
+          <w:szCs w:val="32"/>
+        </w:rPr>
+      </w:pPr>
+    </w:p>
+    <w:p>
+      <w:pPr>
+        <w:ind w:firstLine="720"/>
+        <w:rPr>
+          <w:rFonts w:ascii="TH SarabunPSK" w:hAnsi="TH SarabunPSK" w:cs="TH SarabunPSK"/>
+          <w:sz w:val="32"/>
+          <w:szCs w:val="32"/>
+        </w:rPr>
+      </w:pPr>
+      <w:r>
+        <w:rPr>
+          <w:rFonts w:ascii="TH SarabunPSK" w:hAnsi="TH SarabunPSK" w:cs="TH SarabunPSK" w:hint="cs"/>
+          <w:sz w:val="32"/>
+          <w:szCs w:val="32"/>
+          <w:cs/>
+        </w:rPr>
+        <w:t>โดยหน้า</w:t>
+      </w:r>
+      <w:r>
+        <w:rPr>
+          <w:rFonts w:ascii="TH SarabunPSK" w:hAnsi="TH SarabunPSK" w:cs="TH SarabunPSK" w:hint="cs"/>
+          <w:sz w:val="32"/>
+          <w:szCs w:val="32"/>
+          <w:cs/>
+        </w:rPr>
+        <w:t>ข้อมูลนักศึกษา</w:t>
+      </w:r>
+      <w:r>
+        <w:rPr>
+          <w:rFonts w:ascii="TH SarabunPSK" w:hAnsi="TH SarabunPSK" w:cs="TH SarabunPSK" w:hint="cs"/>
+          <w:sz w:val="32"/>
+          <w:szCs w:val="32"/>
+          <w:cs/>
+        </w:rPr>
+        <w:t xml:space="preserve"> จะแสดงรหัส</w:t>
+      </w:r>
+      <w:r>
+        <w:rPr>
+          <w:rFonts w:ascii="TH SarabunPSK" w:hAnsi="TH SarabunPSK" w:cs="TH SarabunPSK" w:hint="cs"/>
+          <w:sz w:val="32"/>
+          <w:szCs w:val="32"/>
+          <w:cs/>
+        </w:rPr>
+        <w:t>นักศึกษา</w:t>
+      </w:r>
+      <w:r>
+        <w:rPr>
+          <w:rFonts w:ascii="TH SarabunPSK" w:hAnsi="TH SarabunPSK" w:cs="TH SarabunPSK" w:hint="cs"/>
+          <w:sz w:val="32"/>
+          <w:szCs w:val="32"/>
+          <w:cs/>
+        </w:rPr>
+        <w:t xml:space="preserve"> ชื่อ</w:t>
+      </w:r>
+      <w:r>
+        <w:rPr>
+          <w:rFonts w:ascii="TH SarabunPSK" w:hAnsi="TH SarabunPSK" w:cs="TH SarabunPSK"/>
+          <w:sz w:val="32"/>
+          <w:szCs w:val="32"/>
+        </w:rPr>
+        <w:t>-</w:t>
+      </w:r>
+      <w:r>
+        <w:rPr>
+          <w:rFonts w:ascii="TH SarabunPSK" w:hAnsi="TH SarabunPSK" w:cs="TH SarabunPSK" w:hint="cs"/>
+          <w:sz w:val="32"/>
+          <w:szCs w:val="32"/>
+          <w:cs/>
+        </w:rPr>
+        <w:t>สกุล</w:t>
+      </w:r>
+      <w:r>
+        <w:rPr>
+          <w:rFonts w:ascii="TH SarabunPSK" w:hAnsi="TH SarabunPSK" w:cs="TH SarabunPSK" w:hint="cs"/>
+          <w:sz w:val="32"/>
+          <w:szCs w:val="32"/>
+          <w:cs/>
+        </w:rPr>
+        <w:t xml:space="preserve"> </w:t>
+      </w:r>
+      <w:r>
+        <w:rPr>
+          <w:rFonts w:ascii="TH SarabunPSK" w:hAnsi="TH SarabunPSK" w:cs="TH SarabunPSK" w:hint="cs"/>
+          <w:sz w:val="32"/>
+          <w:szCs w:val="32"/>
+          <w:cs/>
+        </w:rPr>
+        <w:t>เบอร์โทรศัพท์</w:t>
+      </w:r>
+      <w:r>
+        <w:rPr>
+          <w:rFonts w:ascii="TH SarabunPSK" w:hAnsi="TH SarabunPSK" w:cs="TH SarabunPSK" w:hint="cs"/>
+          <w:sz w:val="32"/>
+          <w:szCs w:val="32"/>
+          <w:cs/>
+        </w:rPr>
+        <w:t xml:space="preserve"> และสถานะ</w:t>
+      </w:r>
+      <w:r>
+        <w:rPr>
+          <w:rFonts w:ascii="TH SarabunPSK" w:hAnsi="TH SarabunPSK" w:cs="TH SarabunPSK" w:hint="cs"/>
+          <w:sz w:val="32"/>
+          <w:szCs w:val="32"/>
+          <w:cs/>
+        </w:rPr>
+        <w:t>การศึกษา</w:t>
+      </w:r>
+      <w:r>
+        <w:rPr>
+          <w:rFonts w:ascii="TH SarabunPSK" w:hAnsi="TH SarabunPSK" w:cs="TH SarabunPSK" w:hint="cs"/>
+          <w:sz w:val="32"/>
+          <w:szCs w:val="32"/>
+          <w:cs/>
+        </w:rPr>
+        <w:t xml:space="preserve"> อีกทั้งยังสามารถ แก้ไข</w:t>
+      </w:r>
+      <w:r>
+        <w:rPr>
+          <w:rFonts w:ascii="TH SarabunPSK" w:hAnsi="TH SarabunPSK" w:cs="TH SarabunPSK" w:hint="cs"/>
+          <w:sz w:val="32"/>
+          <w:szCs w:val="32"/>
+          <w:cs/>
+        </w:rPr>
+        <w:t>ข้อมูลนักศึกษา เปลี่ยน</w:t>
+      </w:r>
+      <w:r>
+        <w:rPr>
+          <w:rFonts w:ascii="TH SarabunPSK" w:hAnsi="TH SarabunPSK" w:cs="TH SarabunPSK" w:hint="cs"/>
+          <w:sz w:val="32"/>
+          <w:szCs w:val="32"/>
+          <w:cs/>
+        </w:rPr>
+        <w:t>ที่อยู่</w:t>
+      </w:r>
+      <w:r>
+        <w:rPr>
+          <w:rFonts w:ascii="TH SarabunPSK" w:hAnsi="TH SarabunPSK" w:cs="TH SarabunPSK" w:hint="cs"/>
+          <w:sz w:val="32"/>
+          <w:szCs w:val="32"/>
+          <w:cs/>
+        </w:rPr>
+        <w:t>อีเมล์ เปลี่ยนรหัสผ่าน</w:t>
+      </w:r>
+      <w:r>
+        <w:rPr>
+          <w:rFonts w:ascii="TH SarabunPSK" w:hAnsi="TH SarabunPSK" w:cs="TH SarabunPSK" w:hint="cs"/>
+          <w:sz w:val="32"/>
+          <w:szCs w:val="32"/>
+          <w:cs/>
+        </w:rPr>
+        <w:t xml:space="preserve"> </w:t>
+      </w:r>
+      <w:r>
+        <w:rPr>
+          <w:rFonts w:ascii="TH SarabunPSK" w:hAnsi="TH SarabunPSK" w:cs="TH SarabunPSK" w:hint="cs"/>
+          <w:sz w:val="32"/>
+          <w:szCs w:val="32"/>
+          <w:cs/>
+        </w:rPr>
+        <w:t xml:space="preserve">และนำข้อมูลนักศึกษาออกมาเป็น </w:t>
+      </w:r>
+      <w:r>
+        <w:rPr>
+          <w:rFonts w:ascii="TH SarabunPSK" w:hAnsi="TH SarabunPSK" w:cs="TH SarabunPSK"/>
+          <w:sz w:val="32"/>
+          <w:szCs w:val="32"/>
+        </w:rPr>
+        <w:t xml:space="preserve">Excel </w:t>
+      </w:r>
+      <w:r>
+        <w:rPr>
+          <w:rFonts w:ascii="TH SarabunPSK" w:hAnsi="TH SarabunPSK" w:cs="TH SarabunPSK" w:hint="cs"/>
+          <w:sz w:val="32"/>
+          <w:szCs w:val="32"/>
+          <w:cs/>
+        </w:rPr>
+        <w:t>ได้ ดังวิธีต่อไปนี้</w:t>
+      </w:r>
+    </w:p>
+    <w:p>
+      <w:pPr>
+        <w:ind w:firstLine="720"/>
+        <w:rPr>
+          <w:rFonts w:ascii="TH SarabunPSK" w:hAnsi="TH SarabunPSK" w:cs="TH SarabunPSK"/>
+          <w:sz w:val="32"/>
+          <w:szCs w:val="32"/>
+        </w:rPr>
+      </w:pPr>
+    </w:p>
+    <w:p>
+      <w:pPr>
+        <w:ind w:firstLine="720"/>
+        <w:rPr>
+          <w:rFonts w:ascii="TH SarabunPSK" w:hAnsi="TH SarabunPSK" w:cs="TH SarabunPSK"/>
+          <w:sz w:val="32"/>
+          <w:szCs w:val="32"/>
+        </w:rPr>
+      </w:pPr>
+    </w:p>
+    <w:p>
+      <w:pPr>
+        <w:ind w:firstLine="720"/>
+        <w:rPr>
+          <w:rFonts w:ascii="TH SarabunPSK" w:hAnsi="TH SarabunPSK" w:cs="TH SarabunPSK"/>
+          <w:sz w:val="32"/>
+          <w:szCs w:val="32"/>
+        </w:rPr>
+      </w:pPr>
+    </w:p>
+    <w:p>
+      <w:pPr>
+        <w:ind w:firstLine="720"/>
+        <w:rPr>
+          <w:rFonts w:ascii="TH SarabunPSK" w:hAnsi="TH SarabunPSK" w:cs="TH SarabunPSK"/>
+          <w:sz w:val="32"/>
+          <w:szCs w:val="32"/>
+        </w:rPr>
+      </w:pPr>
+    </w:p>
+    <w:p>
+      <w:pPr>
+        <w:ind w:firstLine="720"/>
+        <w:rPr>
+          <w:rFonts w:ascii="TH SarabunPSK" w:hAnsi="TH SarabunPSK" w:cs="TH SarabunPSK"/>
+          <w:sz w:val="32"/>
+          <w:szCs w:val="32"/>
+        </w:rPr>
+      </w:pPr>
+    </w:p>
+    <w:p>
+      <w:pPr>
+        <w:ind w:firstLine="720"/>
+        <w:rPr>
+          <w:rFonts w:ascii="TH SarabunPSK" w:hAnsi="TH SarabunPSK" w:cs="TH SarabunPSK"/>
+          <w:sz w:val="32"/>
+          <w:szCs w:val="32"/>
+        </w:rPr>
+      </w:pPr>
+    </w:p>
+    <w:p>
+      <w:pPr>
+        <w:ind w:firstLine="720"/>
+        <w:rPr>
+          <w:rFonts w:ascii="TH SarabunPSK" w:hAnsi="TH SarabunPSK" w:cs="TH SarabunPSK"/>
+          <w:sz w:val="32"/>
+          <w:szCs w:val="32"/>
+        </w:rPr>
+      </w:pPr>
+    </w:p>
+    <w:p>
+      <w:pPr>
+        <w:ind w:firstLine="720"/>
+        <w:rPr>
+          <w:rFonts w:ascii="TH SarabunPSK" w:hAnsi="TH SarabunPSK" w:cs="TH SarabunPSK"/>
+          <w:sz w:val="32"/>
+          <w:szCs w:val="32"/>
+        </w:rPr>
+      </w:pPr>
+    </w:p>
+    <w:p>
+      <w:pPr>
+        <w:pStyle w:val="Heading2"/>
+        <w:rPr>
+          <w:rFonts w:ascii="TH SarabunPSK" w:hAnsi="TH SarabunPSK" w:cs="TH SarabunPSK" w:hint="cs"/>
+          <w:b/>
+          <w:bCs/>
+          <w:color w:val="000000" w:themeColor="text1"/>
+          <w:sz w:val="32"/>
+          <w:szCs w:val="32"/>
+        </w:rPr>
+      </w:pPr>
+      <w:r>
+        <w:rPr>
+          <w:rFonts w:ascii="TH SarabunPSK" w:hAnsi="TH SarabunPSK" w:cs="TH SarabunPSK" w:hint="cs"/>
+          <w:b/>
+          <w:bCs/>
+          <w:color w:val="000000" w:themeColor="text1"/>
+          <w:sz w:val="32"/>
+          <w:szCs w:val="32"/>
+        </w:rPr>
+        <w:lastRenderedPageBreak/>
+        <w:t xml:space="preserve">1.5.1 </w:t>
+      </w:r>
+      <w:r>
+        <w:rPr>
+          <w:rFonts w:ascii="TH SarabunPSK" w:hAnsi="TH SarabunPSK" w:cs="TH SarabunPSK" w:hint="cs"/>
+          <w:b/>
+          <w:bCs/>
+          <w:color w:val="000000" w:themeColor="text1"/>
+          <w:sz w:val="32"/>
+          <w:szCs w:val="32"/>
+          <w:cs/>
+        </w:rPr>
+        <w:t>แก้ไขข้อมูลนักศึกษา</w:t>
+      </w:r>
+    </w:p>
+    <w:p>
+      <w:pPr>
+        <w:rPr>
+          <w:rFonts w:ascii="TH SarabunPSK" w:hAnsi="TH SarabunPSK" w:cs="TH SarabunPSK"/>
+          <w:sz w:val="32"/>
+          <w:szCs w:val="32"/>
+        </w:rPr>
+      </w:pPr>
+    </w:p>
+    <w:p>
+      <w:pPr>
+        <w:rPr>
+          <w:rFonts w:ascii="TH SarabunPSK" w:hAnsi="TH SarabunPSK" w:cs="TH SarabunPSK"/>
+          <w:sz w:val="32"/>
+          <w:szCs w:val="32"/>
+        </w:rPr>
+      </w:pPr>
+      <w:r>
+        <w:rPr>
+          <w:rFonts w:ascii="TH SarabunPSK" w:hAnsi="TH SarabunPSK" w:cs="TH SarabunPSK"/>
+          <w:sz w:val="32"/>
+          <w:szCs w:val="32"/>
+          <w:cs/>
+        </w:rPr>
+        <w:drawing>
+          <wp:inline distT="0" distB="0" distL="0" distR="0" wp14:anchorId="23749260" wp14:editId="78282CEC">
+            <wp:extent cx="5486400" cy="2298065"/>
+            <wp:effectExtent l="12700" t="12700" r="12700" b="13335"/>
+            <wp:docPr id="38" name="Picture 38"/>
+            <wp:cNvGraphicFramePr>
+              <a:graphicFrameLocks xmlns:a="http://schemas.openxmlformats.org/drawingml/2006/main" noChangeAspect="1"/>
+            </wp:cNvGraphicFramePr>
+            <a:graphic xmlns:a="http://schemas.openxmlformats.org/drawingml/2006/main">
+              <a:graphicData uri="http://schemas.openxmlformats.org/drawingml/2006/picture">
+                <pic:pic xmlns:pic="http://schemas.openxmlformats.org/drawingml/2006/picture">
+                  <pic:nvPicPr>
+                    <pic:cNvPr id="1" name=""/>
+                    <pic:cNvPicPr/>
+                  </pic:nvPicPr>
+                  <pic:blipFill>
+                    <a:blip r:embed="rId32"/>
+                    <a:stretch>
+                      <a:fillRect/>
+                    </a:stretch>
+                  </pic:blipFill>
+                  <pic:spPr>
+                    <a:xfrm>
+                      <a:off x="0" y="0"/>
+                      <a:ext cx="5486400" cy="2298065"/>
+                    </a:xfrm>
+                    <a:prstGeom prst="rect">
+                      <a:avLst/>
+                    </a:prstGeom>
+                    <a:ln w="12700">
+                      <a:solidFill>
+                        <a:schemeClr val="tx1"/>
+                      </a:solidFill>
+                    </a:ln>
+                  </pic:spPr>
+                </pic:pic>
+              </a:graphicData>
+            </a:graphic>
+          </wp:inline>
+        </w:drawing>
+      </w:r>
+    </w:p>
+    <w:p>
+      <w:pPr>
+        <w:rPr>
+          <w:rFonts w:ascii="TH SarabunPSK" w:hAnsi="TH SarabunPSK" w:cs="TH SarabunPSK"/>
+          <w:sz w:val="32"/>
+          <w:szCs w:val="32"/>
+        </w:rPr>
+      </w:pPr>
+    </w:p>
+    <w:p>
+      <w:pPr>
+        <w:jc w:val="center"/>
+        <w:rPr>
+          <w:rFonts w:ascii="TH SarabunPSK" w:hAnsi="TH SarabunPSK" w:cs="TH SarabunPSK" w:hint="cs"/>
+          <w:sz w:val="32"/>
+          <w:szCs w:val="32"/>
+          <w:cs/>
+        </w:rPr>
+      </w:pPr>
+      <w:r>
+        <w:rPr>
+          <w:rFonts w:ascii="TH SarabunPSK" w:hAnsi="TH SarabunPSK" w:cs="TH SarabunPSK" w:hint="cs"/>
+          <w:b/>
+          <w:bCs/>
+          <w:sz w:val="32"/>
+          <w:szCs w:val="32"/>
+          <w:cs/>
+        </w:rPr>
+        <w:t xml:space="preserve">ภาพที่ </w:t>
+      </w:r>
+      <w:r>
+        <w:rPr>
+          <w:rFonts w:ascii="TH SarabunPSK" w:hAnsi="TH SarabunPSK" w:cs="TH SarabunPSK"/>
+          <w:b/>
+          <w:bCs/>
+          <w:sz w:val="32"/>
+          <w:szCs w:val="32"/>
+        </w:rPr>
+        <w:t>14</w:t>
+      </w:r>
+      <w:r>
+        <w:rPr>
+          <w:rFonts w:ascii="TH SarabunPSK" w:hAnsi="TH SarabunPSK" w:cs="TH SarabunPSK" w:hint="cs"/>
+          <w:sz w:val="32"/>
+          <w:szCs w:val="32"/>
+        </w:rPr>
+        <w:t xml:space="preserve"> </w:t>
+      </w:r>
+      <w:r>
+        <w:rPr>
+          <w:rFonts w:ascii="TH SarabunPSK" w:hAnsi="TH SarabunPSK" w:cs="TH SarabunPSK" w:hint="cs"/>
+          <w:sz w:val="32"/>
+          <w:szCs w:val="32"/>
+          <w:cs/>
+        </w:rPr>
+        <w:t>การแก้ไขข้อมูล</w:t>
+      </w:r>
+      <w:r>
+        <w:rPr>
+          <w:rFonts w:ascii="TH SarabunPSK" w:hAnsi="TH SarabunPSK" w:cs="TH SarabunPSK" w:hint="cs"/>
+          <w:sz w:val="32"/>
+          <w:szCs w:val="32"/>
+          <w:cs/>
+        </w:rPr>
+        <w:t>นักศึกษา</w:t>
+      </w:r>
+    </w:p>
+    <w:p>
+      <w:pPr>
+        <w:rPr>
+          <w:rFonts w:ascii="TH SarabunPSK" w:hAnsi="TH SarabunPSK" w:cs="TH SarabunPSK"/>
+          <w:sz w:val="32"/>
+          <w:szCs w:val="32"/>
+        </w:rPr>
+      </w:pPr>
+      <w:r>
+        <w:rPr>
+          <w:rFonts w:ascii="TH SarabunPSK" w:hAnsi="TH SarabunPSK" w:cs="TH SarabunPSK"/>
+          <w:sz w:val="32"/>
+          <w:szCs w:val="32"/>
+          <w:cs/>
+        </w:rPr>
+        <w:drawing>
+          <wp:anchor distT="0" distB="0" distL="114300" distR="114300" simplePos="0" relativeHeight="251674624" behindDoc="0" locked="0" layoutInCell="1" allowOverlap="1" wp14:anchorId="7CC8DE80" wp14:editId="5A5CA7CB">
+            <wp:simplePos x="0" y="0"/>
+            <wp:positionH relativeFrom="column">
+              <wp:posOffset>2505287</wp:posOffset>
+            </wp:positionH>
+            <wp:positionV relativeFrom="paragraph">
+              <wp:posOffset>268605</wp:posOffset>
+            </wp:positionV>
+            <wp:extent cx="825500" cy="254000"/>
+            <wp:effectExtent l="0" t="0" r="0" b="0"/>
+            <wp:wrapNone/>
+            <wp:docPr id="36" name="Picture 36"/>
+            <wp:cNvGraphicFramePr>
+              <a:graphicFrameLocks xmlns:a="http://schemas.openxmlformats.org/drawingml/2006/main" noChangeAspect="1"/>
+            </wp:cNvGraphicFramePr>
+            <a:graphic xmlns:a="http://schemas.openxmlformats.org/drawingml/2006/main">
+              <a:graphicData uri="http://schemas.openxmlformats.org/drawingml/2006/picture">
+                <pic:pic xmlns:pic="http://schemas.openxmlformats.org/drawingml/2006/picture">
+                  <pic:nvPicPr>
+                    <pic:cNvPr id="1" name=""/>
+                    <pic:cNvPicPr/>
+                  </pic:nvPicPr>
+                  <pic:blipFill>
+                    <a:blip r:embed="rId22">
+                      <a:extLst>
+                        <a:ext uri="{28A0092B-C50C-407E-A947-70E740481C1C}">
+                          <a14:useLocalDpi xmlns:a14="http://schemas.microsoft.com/office/drawing/2010/main" val="0"/>
+                        </a:ext>
+                      </a:extLst>
+                    </a:blip>
+                    <a:stretch>
+                      <a:fillRect/>
+                    </a:stretch>
+                  </pic:blipFill>
+                  <pic:spPr>
+                    <a:xfrm>
+                      <a:off x="0" y="0"/>
+                      <a:ext cx="825500" cy="254000"/>
+                    </a:xfrm>
+                    <a:prstGeom prst="rect">
+                      <a:avLst/>
+                    </a:prstGeom>
+                  </pic:spPr>
+                </pic:pic>
+              </a:graphicData>
+            </a:graphic>
+            <wp14:sizeRelH relativeFrom="page">
+              <wp14:pctWidth>0</wp14:pctWidth>
+            </wp14:sizeRelH>
+            <wp14:sizeRelV relativeFrom="page">
+              <wp14:pctHeight>0</wp14:pctHeight>
+            </wp14:sizeRelV>
+          </wp:anchor>
+        </w:drawing>
+      </w:r>
+    </w:p>
+    <w:p>
+      <w:pPr>
+        <w:rPr>
+          <w:rFonts w:ascii="TH SarabunPSK" w:hAnsi="TH SarabunPSK" w:cs="TH SarabunPSK"/>
+          <w:sz w:val="32"/>
+          <w:szCs w:val="32"/>
+        </w:rPr>
+      </w:pPr>
+      <w:r>
+        <w:rPr>
+          <w:rFonts w:ascii="TH SarabunPSK" w:hAnsi="TH SarabunPSK" w:cs="TH SarabunPSK"/>
+          <w:sz w:val="32"/>
+          <w:szCs w:val="32"/>
+          <w:cs/>
+        </w:rPr>
+        <w:drawing>
+          <wp:anchor distT="0" distB="0" distL="114300" distR="114300" simplePos="0" relativeHeight="251675648" behindDoc="0" locked="0" layoutInCell="1" allowOverlap="1" wp14:anchorId="58A6FB4C" wp14:editId="2823DCE3">
+            <wp:simplePos x="0" y="0"/>
+            <wp:positionH relativeFrom="column">
+              <wp:posOffset>2662343</wp:posOffset>
+            </wp:positionH>
+            <wp:positionV relativeFrom="paragraph">
+              <wp:posOffset>294005</wp:posOffset>
+            </wp:positionV>
+            <wp:extent cx="939800" cy="190500"/>
+            <wp:effectExtent l="12700" t="12700" r="12700" b="12700"/>
+            <wp:wrapNone/>
+            <wp:docPr id="39" name="Picture 39"/>
+            <wp:cNvGraphicFramePr>
+              <a:graphicFrameLocks xmlns:a="http://schemas.openxmlformats.org/drawingml/2006/main" noChangeAspect="1"/>
+            </wp:cNvGraphicFramePr>
+            <a:graphic xmlns:a="http://schemas.openxmlformats.org/drawingml/2006/main">
+              <a:graphicData uri="http://schemas.openxmlformats.org/drawingml/2006/picture">
+                <pic:pic xmlns:pic="http://schemas.openxmlformats.org/drawingml/2006/picture">
+                  <pic:nvPicPr>
+                    <pic:cNvPr id="1" name=""/>
+                    <pic:cNvPicPr/>
+                  </pic:nvPicPr>
+                  <pic:blipFill>
+                    <a:blip r:embed="rId33">
+                      <a:extLst>
+                        <a:ext uri="{28A0092B-C50C-407E-A947-70E740481C1C}">
+                          <a14:useLocalDpi xmlns:a14="http://schemas.microsoft.com/office/drawing/2010/main" val="0"/>
+                        </a:ext>
+                      </a:extLst>
+                    </a:blip>
+                    <a:stretch>
+                      <a:fillRect/>
+                    </a:stretch>
+                  </pic:blipFill>
+                  <pic:spPr>
+                    <a:xfrm>
+                      <a:off x="0" y="0"/>
+                      <a:ext cx="939800" cy="190500"/>
+                    </a:xfrm>
+                    <a:prstGeom prst="rect">
+                      <a:avLst/>
+                    </a:prstGeom>
+                    <a:ln>
+                      <a:solidFill>
+                        <a:schemeClr val="tx1"/>
+                      </a:solidFill>
+                    </a:ln>
+                  </pic:spPr>
+                </pic:pic>
+              </a:graphicData>
+            </a:graphic>
+            <wp14:sizeRelH relativeFrom="page">
+              <wp14:pctWidth>0</wp14:pctWidth>
+            </wp14:sizeRelH>
+            <wp14:sizeRelV relativeFrom="page">
+              <wp14:pctHeight>0</wp14:pctHeight>
+            </wp14:sizeRelV>
+          </wp:anchor>
+        </w:drawing>
+      </w:r>
+      <w:r>
+        <w:rPr>
+          <w:rFonts w:ascii="TH SarabunPSK" w:hAnsi="TH SarabunPSK" w:cs="TH SarabunPSK"/>
+          <w:sz w:val="32"/>
+          <w:szCs w:val="32"/>
+          <w:cs/>
+        </w:rPr>
+        <w:tab/>
+      </w:r>
+      <w:r>
+        <w:rPr>
+          <w:rFonts w:ascii="TH SarabunPSK" w:hAnsi="TH SarabunPSK" w:cs="TH SarabunPSK" w:hint="cs"/>
+          <w:sz w:val="32"/>
+          <w:szCs w:val="32"/>
+          <w:cs/>
+        </w:rPr>
+        <w:t>การแก้ไขข้อมูล</w:t>
+      </w:r>
+      <w:r>
+        <w:rPr>
+          <w:rFonts w:ascii="TH SarabunPSK" w:hAnsi="TH SarabunPSK" w:cs="TH SarabunPSK" w:hint="cs"/>
+          <w:sz w:val="32"/>
+          <w:szCs w:val="32"/>
+          <w:cs/>
+        </w:rPr>
+        <w:t>นักศึกษา</w:t>
+      </w:r>
+      <w:r>
+        <w:rPr>
+          <w:rFonts w:ascii="TH SarabunPSK" w:hAnsi="TH SarabunPSK" w:cs="TH SarabunPSK" w:hint="cs"/>
+          <w:sz w:val="32"/>
+          <w:szCs w:val="32"/>
+          <w:cs/>
+        </w:rPr>
+        <w:t xml:space="preserve"> สามารถเลือก                     ด้านหลังของ</w:t>
+      </w:r>
+      <w:r>
+        <w:rPr>
+          <w:rFonts w:ascii="TH SarabunPSK" w:hAnsi="TH SarabunPSK" w:cs="TH SarabunPSK" w:hint="cs"/>
+          <w:sz w:val="32"/>
+          <w:szCs w:val="32"/>
+          <w:cs/>
+        </w:rPr>
+        <w:t>รายชื่อนักศึกษา</w:t>
+      </w:r>
+      <w:r>
+        <w:rPr>
+          <w:rFonts w:ascii="TH SarabunPSK" w:hAnsi="TH SarabunPSK" w:cs="TH SarabunPSK" w:hint="cs"/>
+          <w:sz w:val="32"/>
+          <w:szCs w:val="32"/>
+          <w:cs/>
+        </w:rPr>
+        <w:t>ที่ต้องการแก้ไข เมื่อเลือกแล้วจะแสดงแถบเมนูย่อย ให้เลือก                        เพื่อทำการแก้ไขข้อมูล</w:t>
+      </w:r>
+      <w:r>
+        <w:rPr>
+          <w:rFonts w:ascii="TH SarabunPSK" w:hAnsi="TH SarabunPSK" w:cs="TH SarabunPSK" w:hint="cs"/>
+          <w:sz w:val="32"/>
+          <w:szCs w:val="32"/>
+          <w:cs/>
+        </w:rPr>
+        <w:t>นักศึกษา</w:t>
+      </w:r>
+      <w:r>
+        <w:rPr>
+          <w:rFonts w:ascii="TH SarabunPSK" w:hAnsi="TH SarabunPSK" w:cs="TH SarabunPSK" w:hint="cs"/>
+          <w:sz w:val="32"/>
+          <w:szCs w:val="32"/>
+          <w:cs/>
+        </w:rPr>
+        <w:t xml:space="preserve"> เมื่อเลือกแล้วจะแสดงเป็นป๊อบอัพสำหรับแก้ไขข้อมูล</w:t>
+      </w:r>
+      <w:r>
+        <w:rPr>
+          <w:rFonts w:ascii="TH SarabunPSK" w:hAnsi="TH SarabunPSK" w:cs="TH SarabunPSK" w:hint="cs"/>
+          <w:sz w:val="32"/>
+          <w:szCs w:val="32"/>
+          <w:cs/>
+        </w:rPr>
+        <w:t>นักศึกษา</w:t>
+      </w:r>
+    </w:p>
+    <w:p>
+      <w:pPr>
+        <w:rPr>
+          <w:rFonts w:ascii="TH SarabunPSK" w:hAnsi="TH SarabunPSK" w:cs="TH SarabunPSK"/>
+          <w:sz w:val="32"/>
+          <w:szCs w:val="32"/>
+        </w:rPr>
+      </w:pPr>
+    </w:p>
+    <w:p>
+      <w:pPr>
+        <w:jc w:val="center"/>
+        <w:rPr>
+          <w:rFonts w:ascii="TH SarabunPSK" w:hAnsi="TH SarabunPSK" w:cs="TH SarabunPSK"/>
+          <w:b/>
+          <w:bCs/>
+          <w:sz w:val="32"/>
+          <w:szCs w:val="32"/>
+        </w:rPr>
+      </w:pPr>
+      <w:r>
+        <w:rPr>
+          <w:rFonts w:ascii="TH SarabunPSK" w:hAnsi="TH SarabunPSK" w:cs="TH SarabunPSK"/>
+          <w:sz w:val="32"/>
+          <w:szCs w:val="32"/>
+          <w:cs/>
+        </w:rPr>
+        <w:drawing>
+          <wp:inline distT="0" distB="0" distL="0" distR="0" wp14:anchorId="6D449496" wp14:editId="4855DA5E">
+            <wp:extent cx="5486400" cy="2753995"/>
+            <wp:effectExtent l="12700" t="12700" r="12700" b="14605"/>
+            <wp:docPr id="40" name="Picture 40"/>
+            <wp:cNvGraphicFramePr>
+              <a:graphicFrameLocks xmlns:a="http://schemas.openxmlformats.org/drawingml/2006/main" noChangeAspect="1"/>
+            </wp:cNvGraphicFramePr>
+            <a:graphic xmlns:a="http://schemas.openxmlformats.org/drawingml/2006/main">
+              <a:graphicData uri="http://schemas.openxmlformats.org/drawingml/2006/picture">
+                <pic:pic xmlns:pic="http://schemas.openxmlformats.org/drawingml/2006/picture">
+                  <pic:nvPicPr>
+                    <pic:cNvPr id="1" name=""/>
+                    <pic:cNvPicPr/>
+                  </pic:nvPicPr>
+                  <pic:blipFill>
+                    <a:blip r:embed="rId34"/>
+                    <a:stretch>
+                      <a:fillRect/>
+                    </a:stretch>
+                  </pic:blipFill>
+                  <pic:spPr>
+                    <a:xfrm>
+                      <a:off x="0" y="0"/>
+                      <a:ext cx="5486400" cy="2753995"/>
+                    </a:xfrm>
+                    <a:prstGeom prst="rect">
+                      <a:avLst/>
+                    </a:prstGeom>
+                    <a:ln w="12700">
+                      <a:solidFill>
+                        <a:schemeClr val="tx1"/>
+                      </a:solidFill>
+                    </a:ln>
+                  </pic:spPr>
+                </pic:pic>
+              </a:graphicData>
+            </a:graphic>
+          </wp:inline>
+        </w:drawing>
+      </w:r>
+      <w:r>
+        <w:rPr>
+          <w:rFonts w:ascii="TH SarabunPSK" w:hAnsi="TH SarabunPSK" w:cs="TH SarabunPSK"/>
+          <w:sz w:val="32"/>
+          <w:szCs w:val="32"/>
+          <w:cs/>
+        </w:rPr>
+        <w:br/>
+      </w:r>
+    </w:p>
+    <w:p>
+      <w:pPr>
+        <w:jc w:val="center"/>
+        <w:rPr>
+          <w:rFonts w:ascii="TH SarabunPSK" w:hAnsi="TH SarabunPSK" w:cs="TH SarabunPSK" w:hint="cs"/>
+          <w:sz w:val="32"/>
+          <w:szCs w:val="32"/>
+          <w:cs/>
+        </w:rPr>
+      </w:pPr>
+      <w:r>
+        <w:rPr>
+          <w:rFonts w:ascii="TH SarabunPSK" w:hAnsi="TH SarabunPSK" w:cs="TH SarabunPSK" w:hint="cs"/>
+          <w:b/>
+          <w:bCs/>
+          <w:sz w:val="32"/>
+          <w:szCs w:val="32"/>
+          <w:cs/>
+        </w:rPr>
+        <w:t xml:space="preserve">ภาพที่ </w:t>
+      </w:r>
+      <w:r>
+        <w:rPr>
+          <w:rFonts w:ascii="TH SarabunPSK" w:hAnsi="TH SarabunPSK" w:cs="TH SarabunPSK"/>
+          <w:b/>
+          <w:bCs/>
+          <w:sz w:val="32"/>
+          <w:szCs w:val="32"/>
+        </w:rPr>
+        <w:t>15</w:t>
+      </w:r>
+      <w:r>
+        <w:rPr>
+          <w:rFonts w:ascii="TH SarabunPSK" w:hAnsi="TH SarabunPSK" w:cs="TH SarabunPSK" w:hint="cs"/>
+          <w:sz w:val="32"/>
+          <w:szCs w:val="32"/>
+        </w:rPr>
+        <w:t xml:space="preserve"> </w:t>
+      </w:r>
+      <w:r>
+        <w:rPr>
+          <w:rFonts w:ascii="TH SarabunPSK" w:hAnsi="TH SarabunPSK" w:cs="TH SarabunPSK" w:hint="cs"/>
+          <w:sz w:val="32"/>
+          <w:szCs w:val="32"/>
+          <w:cs/>
+        </w:rPr>
+        <w:t>ป๊อบอัพแก้ไขข้อมูล</w:t>
+      </w:r>
+      <w:r>
+        <w:rPr>
+          <w:rFonts w:ascii="TH SarabunPSK" w:hAnsi="TH SarabunPSK" w:cs="TH SarabunPSK" w:hint="cs"/>
+          <w:sz w:val="32"/>
+          <w:szCs w:val="32"/>
+          <w:cs/>
+        </w:rPr>
+        <w:t>นักศึกษา</w:t>
+      </w:r>
+    </w:p>
+    <w:p>
+      <w:pPr>
+        <w:pStyle w:val="Heading2"/>
+        <w:rPr>
+          <w:rFonts w:ascii="TH SarabunPSK" w:hAnsi="TH SarabunPSK" w:cs="TH SarabunPSK"/>
+          <w:b/>
+          <w:bCs/>
+          <w:color w:val="000000" w:themeColor="text1"/>
+          <w:sz w:val="32"/>
+          <w:szCs w:val="32"/>
+        </w:rPr>
+      </w:pPr>
+      <w:r>
+        <w:rPr>
+          <w:rFonts w:ascii="TH SarabunPSK" w:hAnsi="TH SarabunPSK" w:cs="TH SarabunPSK" w:hint="cs"/>
+          <w:b/>
+          <w:bCs/>
+          <w:color w:val="000000" w:themeColor="text1"/>
+          <w:sz w:val="32"/>
+          <w:szCs w:val="32"/>
+        </w:rPr>
+        <w:lastRenderedPageBreak/>
+        <w:t>1.5.</w:t>
+      </w:r>
+      <w:r>
+        <w:rPr>
+          <w:rFonts w:ascii="TH SarabunPSK" w:hAnsi="TH SarabunPSK" w:cs="TH SarabunPSK" w:hint="cs"/>
+          <w:b/>
+          <w:bCs/>
+          <w:color w:val="000000" w:themeColor="text1"/>
+          <w:sz w:val="32"/>
+          <w:szCs w:val="32"/>
+        </w:rPr>
+        <w:t>2</w:t>
+      </w:r>
+      <w:r>
+        <w:rPr>
+          <w:rFonts w:ascii="TH SarabunPSK" w:hAnsi="TH SarabunPSK" w:cs="TH SarabunPSK" w:hint="cs"/>
+          <w:b/>
+          <w:bCs/>
+          <w:color w:val="000000" w:themeColor="text1"/>
+          <w:sz w:val="32"/>
+          <w:szCs w:val="32"/>
+        </w:rPr>
+        <w:t xml:space="preserve"> </w:t>
+      </w:r>
+      <w:r>
+        <w:rPr>
+          <w:rFonts w:ascii="TH SarabunPSK" w:hAnsi="TH SarabunPSK" w:cs="TH SarabunPSK" w:hint="cs"/>
+          <w:b/>
+          <w:bCs/>
+          <w:color w:val="000000" w:themeColor="text1"/>
+          <w:sz w:val="32"/>
+          <w:szCs w:val="32"/>
+          <w:cs/>
+        </w:rPr>
+        <w:t>เปลี่ยนที่อยู่อีเมล์</w:t>
+      </w:r>
+    </w:p>
+    <w:p/>
+    <w:p>
+      <w:pPr>
+        <w:rPr>
+          <w:rFonts w:ascii="TH SarabunPSK" w:hAnsi="TH SarabunPSK" w:cs="TH SarabunPSK"/>
+          <w:sz w:val="32"/>
+          <w:szCs w:val="32"/>
+        </w:rPr>
+      </w:pPr>
+      <w:r>
+        <w:rPr>
+          <w:rFonts w:ascii="TH SarabunPSK" w:hAnsi="TH SarabunPSK" w:cs="TH SarabunPSK"/>
+          <w:sz w:val="32"/>
+          <w:szCs w:val="32"/>
+          <w:cs/>
+        </w:rPr>
+        <w:drawing>
+          <wp:inline distT="0" distB="0" distL="0" distR="0" wp14:anchorId="7EC08003" wp14:editId="39FBF8C3">
+            <wp:extent cx="5486400" cy="2298065"/>
+            <wp:effectExtent l="12700" t="12700" r="12700" b="13335"/>
+            <wp:docPr id="41" name="Picture 41"/>
+            <wp:cNvGraphicFramePr>
+              <a:graphicFrameLocks xmlns:a="http://schemas.openxmlformats.org/drawingml/2006/main" noChangeAspect="1"/>
+            </wp:cNvGraphicFramePr>
+            <a:graphic xmlns:a="http://schemas.openxmlformats.org/drawingml/2006/main">
+              <a:graphicData uri="http://schemas.openxmlformats.org/drawingml/2006/picture">
+                <pic:pic xmlns:pic="http://schemas.openxmlformats.org/drawingml/2006/picture">
+                  <pic:nvPicPr>
+                    <pic:cNvPr id="1" name=""/>
+                    <pic:cNvPicPr/>
+                  </pic:nvPicPr>
+                  <pic:blipFill>
+                    <a:blip r:embed="rId32"/>
+                    <a:stretch>
+                      <a:fillRect/>
+                    </a:stretch>
+                  </pic:blipFill>
+                  <pic:spPr>
+                    <a:xfrm>
+                      <a:off x="0" y="0"/>
+                      <a:ext cx="5486400" cy="2298065"/>
+                    </a:xfrm>
+                    <a:prstGeom prst="rect">
+                      <a:avLst/>
+                    </a:prstGeom>
+                    <a:ln w="12700">
+                      <a:solidFill>
+                        <a:schemeClr val="tx1"/>
+                      </a:solidFill>
+                    </a:ln>
+                  </pic:spPr>
+                </pic:pic>
+              </a:graphicData>
+            </a:graphic>
+          </wp:inline>
+        </w:drawing>
+      </w:r>
+    </w:p>
+    <w:p>
+      <w:pPr>
+        <w:rPr>
+          <w:rFonts w:ascii="TH SarabunPSK" w:hAnsi="TH SarabunPSK" w:cs="TH SarabunPSK"/>
+          <w:sz w:val="32"/>
+          <w:szCs w:val="32"/>
+        </w:rPr>
+      </w:pPr>
+    </w:p>
+    <w:p>
+      <w:pPr>
+        <w:jc w:val="center"/>
+        <w:rPr>
+          <w:rFonts w:ascii="TH SarabunPSK" w:hAnsi="TH SarabunPSK" w:cs="TH SarabunPSK" w:hint="cs"/>
+          <w:sz w:val="32"/>
+          <w:szCs w:val="32"/>
+          <w:cs/>
+        </w:rPr>
+      </w:pPr>
+      <w:r>
+        <w:rPr>
+          <w:rFonts w:ascii="TH SarabunPSK" w:hAnsi="TH SarabunPSK" w:cs="TH SarabunPSK" w:hint="cs"/>
+          <w:b/>
+          <w:bCs/>
+          <w:sz w:val="32"/>
+          <w:szCs w:val="32"/>
+          <w:cs/>
+        </w:rPr>
+        <w:t xml:space="preserve">ภาพที่ </w:t>
+      </w:r>
+      <w:r>
+        <w:rPr>
+          <w:rFonts w:ascii="TH SarabunPSK" w:hAnsi="TH SarabunPSK" w:cs="TH SarabunPSK"/>
+          <w:b/>
+          <w:bCs/>
+          <w:sz w:val="32"/>
+          <w:szCs w:val="32"/>
+        </w:rPr>
+        <w:t>1</w:t>
+      </w:r>
+      <w:r>
+        <w:rPr>
+          <w:rFonts w:ascii="TH SarabunPSK" w:hAnsi="TH SarabunPSK" w:cs="TH SarabunPSK"/>
+          <w:b/>
+          <w:bCs/>
+          <w:sz w:val="32"/>
+          <w:szCs w:val="32"/>
+        </w:rPr>
+        <w:t>6</w:t>
+      </w:r>
+      <w:r>
+        <w:rPr>
+          <w:rFonts w:ascii="TH SarabunPSK" w:hAnsi="TH SarabunPSK" w:cs="TH SarabunPSK" w:hint="cs"/>
+          <w:sz w:val="32"/>
+          <w:szCs w:val="32"/>
+        </w:rPr>
+        <w:t xml:space="preserve"> </w:t>
+      </w:r>
+      <w:r>
+        <w:rPr>
+          <w:rFonts w:ascii="TH SarabunPSK" w:hAnsi="TH SarabunPSK" w:cs="TH SarabunPSK" w:hint="cs"/>
+          <w:sz w:val="32"/>
+          <w:szCs w:val="32"/>
+          <w:cs/>
+        </w:rPr>
+        <w:t>การ</w:t>
+      </w:r>
+      <w:r>
+        <w:rPr>
+          <w:rFonts w:ascii="TH SarabunPSK" w:hAnsi="TH SarabunPSK" w:cs="TH SarabunPSK" w:hint="cs"/>
+          <w:sz w:val="32"/>
+          <w:szCs w:val="32"/>
+          <w:cs/>
+        </w:rPr>
+        <w:t>เปลี่ยนที่อยู่อีเมล์</w:t>
+      </w:r>
+    </w:p>
+    <w:p>
+      <w:pPr>
+        <w:rPr>
+          <w:rFonts w:ascii="TH SarabunPSK" w:hAnsi="TH SarabunPSK" w:cs="TH SarabunPSK"/>
+          <w:sz w:val="32"/>
+          <w:szCs w:val="32"/>
+        </w:rPr>
+      </w:pPr>
+      <w:r>
+        <w:rPr>
+          <w:rFonts w:ascii="TH SarabunPSK" w:hAnsi="TH SarabunPSK" w:cs="TH SarabunPSK"/>
+          <w:sz w:val="32"/>
+          <w:szCs w:val="32"/>
+          <w:cs/>
+        </w:rPr>
+        <w:drawing>
+          <wp:anchor distT="0" distB="0" distL="114300" distR="114300" simplePos="0" relativeHeight="251677696" behindDoc="0" locked="0" layoutInCell="1" allowOverlap="1" wp14:anchorId="12832C7B" wp14:editId="28C6E21C">
+            <wp:simplePos x="0" y="0"/>
+            <wp:positionH relativeFrom="column">
+              <wp:posOffset>2367280</wp:posOffset>
+            </wp:positionH>
+            <wp:positionV relativeFrom="paragraph">
+              <wp:posOffset>268605</wp:posOffset>
+            </wp:positionV>
+            <wp:extent cx="825500" cy="254000"/>
+            <wp:effectExtent l="0" t="0" r="0" b="0"/>
+            <wp:wrapNone/>
+            <wp:docPr id="42" name="Picture 42"/>
+            <wp:cNvGraphicFramePr>
+              <a:graphicFrameLocks xmlns:a="http://schemas.openxmlformats.org/drawingml/2006/main" noChangeAspect="1"/>
+            </wp:cNvGraphicFramePr>
+            <a:graphic xmlns:a="http://schemas.openxmlformats.org/drawingml/2006/main">
+              <a:graphicData uri="http://schemas.openxmlformats.org/drawingml/2006/picture">
+                <pic:pic xmlns:pic="http://schemas.openxmlformats.org/drawingml/2006/picture">
+                  <pic:nvPicPr>
+                    <pic:cNvPr id="1" name=""/>
+                    <pic:cNvPicPr/>
+                  </pic:nvPicPr>
+                  <pic:blipFill>
+                    <a:blip r:embed="rId22">
+                      <a:extLst>
+                        <a:ext uri="{28A0092B-C50C-407E-A947-70E740481C1C}">
+                          <a14:useLocalDpi xmlns:a14="http://schemas.microsoft.com/office/drawing/2010/main" val="0"/>
+                        </a:ext>
+                      </a:extLst>
+                    </a:blip>
+                    <a:stretch>
+                      <a:fillRect/>
+                    </a:stretch>
+                  </pic:blipFill>
+                  <pic:spPr>
+                    <a:xfrm>
+                      <a:off x="0" y="0"/>
+                      <a:ext cx="825500" cy="254000"/>
+                    </a:xfrm>
+                    <a:prstGeom prst="rect">
+                      <a:avLst/>
+                    </a:prstGeom>
+                  </pic:spPr>
+                </pic:pic>
+              </a:graphicData>
+            </a:graphic>
+            <wp14:sizeRelH relativeFrom="page">
+              <wp14:pctWidth>0</wp14:pctWidth>
+            </wp14:sizeRelH>
+            <wp14:sizeRelV relativeFrom="page">
+              <wp14:pctHeight>0</wp14:pctHeight>
+            </wp14:sizeRelV>
+          </wp:anchor>
+        </w:drawing>
+      </w:r>
+    </w:p>
+    <w:p>
+      <w:pPr>
+        <w:rPr>
+          <w:rFonts w:ascii="TH SarabunPSK" w:hAnsi="TH SarabunPSK" w:cs="TH SarabunPSK"/>
+          <w:sz w:val="32"/>
+          <w:szCs w:val="32"/>
+        </w:rPr>
+      </w:pPr>
+      <w:r>
+        <w:rPr>
+          <w:rFonts w:ascii="TH SarabunPSK" w:hAnsi="TH SarabunPSK" w:cs="TH SarabunPSK"/>
+          <w:sz w:val="32"/>
+          <w:szCs w:val="32"/>
+          <w:cs/>
+        </w:rPr>
+        <w:drawing>
+          <wp:anchor distT="0" distB="0" distL="114300" distR="114300" simplePos="0" relativeHeight="251678720" behindDoc="0" locked="0" layoutInCell="1" allowOverlap="1" wp14:anchorId="37FF6942" wp14:editId="749033BA">
+            <wp:simplePos x="0" y="0"/>
+            <wp:positionH relativeFrom="column">
+              <wp:posOffset>2680335</wp:posOffset>
+            </wp:positionH>
+            <wp:positionV relativeFrom="paragraph">
+              <wp:posOffset>279612</wp:posOffset>
+            </wp:positionV>
+            <wp:extent cx="850900" cy="228600"/>
+            <wp:effectExtent l="12700" t="12700" r="12700" b="12700"/>
+            <wp:wrapNone/>
+            <wp:docPr id="45" name="Picture 45"/>
+            <wp:cNvGraphicFramePr>
+              <a:graphicFrameLocks xmlns:a="http://schemas.openxmlformats.org/drawingml/2006/main" noChangeAspect="1"/>
+            </wp:cNvGraphicFramePr>
+            <a:graphic xmlns:a="http://schemas.openxmlformats.org/drawingml/2006/main">
+              <a:graphicData uri="http://schemas.openxmlformats.org/drawingml/2006/picture">
+                <pic:pic xmlns:pic="http://schemas.openxmlformats.org/drawingml/2006/picture">
+                  <pic:nvPicPr>
+                    <pic:cNvPr id="1" name=""/>
+                    <pic:cNvPicPr/>
+                  </pic:nvPicPr>
+                  <pic:blipFill>
+                    <a:blip r:embed="rId35">
+                      <a:extLst>
+                        <a:ext uri="{28A0092B-C50C-407E-A947-70E740481C1C}">
+                          <a14:useLocalDpi xmlns:a14="http://schemas.microsoft.com/office/drawing/2010/main" val="0"/>
+                        </a:ext>
+                      </a:extLst>
+                    </a:blip>
+                    <a:stretch>
+                      <a:fillRect/>
+                    </a:stretch>
+                  </pic:blipFill>
+                  <pic:spPr>
+                    <a:xfrm>
+                      <a:off x="0" y="0"/>
+                      <a:ext cx="850900" cy="228600"/>
+                    </a:xfrm>
+                    <a:prstGeom prst="rect">
+                      <a:avLst/>
+                    </a:prstGeom>
+                    <a:ln>
+                      <a:solidFill>
+                        <a:schemeClr val="tx1"/>
+                      </a:solidFill>
+                    </a:ln>
+                  </pic:spPr>
+                </pic:pic>
+              </a:graphicData>
+            </a:graphic>
+            <wp14:sizeRelH relativeFrom="page">
+              <wp14:pctWidth>0</wp14:pctWidth>
+            </wp14:sizeRelH>
+            <wp14:sizeRelV relativeFrom="page">
+              <wp14:pctHeight>0</wp14:pctHeight>
+            </wp14:sizeRelV>
+          </wp:anchor>
+        </w:drawing>
+      </w:r>
+      <w:r>
+        <w:rPr>
+          <w:rFonts w:ascii="TH SarabunPSK" w:hAnsi="TH SarabunPSK" w:cs="TH SarabunPSK"/>
+          <w:sz w:val="32"/>
+          <w:szCs w:val="32"/>
+          <w:cs/>
+        </w:rPr>
+        <w:tab/>
+      </w:r>
+      <w:r>
+        <w:rPr>
+          <w:rFonts w:ascii="TH SarabunPSK" w:hAnsi="TH SarabunPSK" w:cs="TH SarabunPSK" w:hint="cs"/>
+          <w:sz w:val="32"/>
+          <w:szCs w:val="32"/>
+          <w:cs/>
+        </w:rPr>
+        <w:t>การ</w:t>
+      </w:r>
+      <w:r>
+        <w:rPr>
+          <w:rFonts w:ascii="TH SarabunPSK" w:hAnsi="TH SarabunPSK" w:cs="TH SarabunPSK" w:hint="cs"/>
+          <w:sz w:val="32"/>
+          <w:szCs w:val="32"/>
+          <w:cs/>
+        </w:rPr>
+        <w:t>เปลี่ยนที่อยู่อีเมล์</w:t>
+      </w:r>
+      <w:r>
+        <w:rPr>
+          <w:rFonts w:ascii="TH SarabunPSK" w:hAnsi="TH SarabunPSK" w:cs="TH SarabunPSK" w:hint="cs"/>
+          <w:sz w:val="32"/>
+          <w:szCs w:val="32"/>
+          <w:cs/>
+        </w:rPr>
+        <w:t xml:space="preserve"> </w:t>
+      </w:r>
+      <w:r>
+        <w:rPr>
+          <w:rFonts w:ascii="TH SarabunPSK" w:hAnsi="TH SarabunPSK" w:cs="TH SarabunPSK" w:hint="cs"/>
+          <w:sz w:val="32"/>
+          <w:szCs w:val="32"/>
+          <w:cs/>
+        </w:rPr>
+        <w:t>สามารถเลือก                     ด้านหลังของรายชื่อนักศึกษาที่ต้องการแก้ไข เมื่อเลือกแล้วจะแสดงแถบเมนูย่อย ให้เลือก                        เพื่อทำการ</w:t>
+      </w:r>
+      <w:r>
+        <w:rPr>
+          <w:rFonts w:ascii="TH SarabunPSK" w:hAnsi="TH SarabunPSK" w:cs="TH SarabunPSK" w:hint="cs"/>
+          <w:sz w:val="32"/>
+          <w:szCs w:val="32"/>
+          <w:cs/>
+        </w:rPr>
+        <w:t>เปลี่ยนที่อยู่อีเมล์</w:t>
+      </w:r>
+      <w:r>
+        <w:rPr>
+          <w:rFonts w:ascii="TH SarabunPSK" w:hAnsi="TH SarabunPSK" w:cs="TH SarabunPSK" w:hint="cs"/>
+          <w:sz w:val="32"/>
+          <w:szCs w:val="32"/>
+          <w:cs/>
+        </w:rPr>
+        <w:t xml:space="preserve"> </w:t>
+      </w:r>
+      <w:r>
+        <w:rPr>
+          <w:rFonts w:ascii="TH SarabunPSK" w:hAnsi="TH SarabunPSK" w:cs="TH SarabunPSK" w:hint="cs"/>
+          <w:sz w:val="32"/>
+          <w:szCs w:val="32"/>
+          <w:cs/>
+        </w:rPr>
+        <w:t>เมื่อเลือกแล้วจะแสดงเป็นป๊อบอัพสำหรับแก้ไข</w:t>
+      </w:r>
+      <w:r>
+        <w:rPr>
+          <w:rFonts w:ascii="TH SarabunPSK" w:hAnsi="TH SarabunPSK" w:cs="TH SarabunPSK" w:hint="cs"/>
+          <w:sz w:val="32"/>
+          <w:szCs w:val="32"/>
+          <w:cs/>
+        </w:rPr>
+        <w:t>อีเมล์</w:t>
+      </w:r>
+    </w:p>
+    <w:p>
+      <w:pPr>
+        <w:rPr>
+          <w:rFonts w:ascii="TH SarabunPSK" w:hAnsi="TH SarabunPSK" w:cs="TH SarabunPSK"/>
+          <w:sz w:val="32"/>
+          <w:szCs w:val="32"/>
+        </w:rPr>
+      </w:pPr>
+    </w:p>
+    <w:p>
+      <w:pPr>
+        <w:jc w:val="center"/>
+        <w:rPr>
+          <w:rFonts w:ascii="TH SarabunPSK" w:hAnsi="TH SarabunPSK" w:cs="TH SarabunPSK"/>
+          <w:b/>
+          <w:bCs/>
+          <w:sz w:val="32"/>
+          <w:szCs w:val="32"/>
+        </w:rPr>
+      </w:pPr>
+      <w:r>
+        <w:rPr>
+          <w:rFonts w:ascii="TH SarabunPSK" w:hAnsi="TH SarabunPSK" w:cs="TH SarabunPSK"/>
+          <w:sz w:val="32"/>
+          <w:szCs w:val="32"/>
+          <w:cs/>
+        </w:rPr>
+        <w:drawing>
+          <wp:inline distT="0" distB="0" distL="0" distR="0" wp14:anchorId="6A0F9F06" wp14:editId="6F5466A5">
+            <wp:extent cx="5486400" cy="2143125"/>
+            <wp:effectExtent l="12700" t="12700" r="12700" b="15875"/>
+            <wp:docPr id="46" name="Picture 46"/>
+            <wp:cNvGraphicFramePr>
+              <a:graphicFrameLocks xmlns:a="http://schemas.openxmlformats.org/drawingml/2006/main" noChangeAspect="1"/>
+            </wp:cNvGraphicFramePr>
+            <a:graphic xmlns:a="http://schemas.openxmlformats.org/drawingml/2006/main">
+              <a:graphicData uri="http://schemas.openxmlformats.org/drawingml/2006/picture">
+                <pic:pic xmlns:pic="http://schemas.openxmlformats.org/drawingml/2006/picture">
+                  <pic:nvPicPr>
+                    <pic:cNvPr id="1" name=""/>
+                    <pic:cNvPicPr/>
+                  </pic:nvPicPr>
+                  <pic:blipFill>
+                    <a:blip r:embed="rId36"/>
+                    <a:stretch>
+                      <a:fillRect/>
+                    </a:stretch>
+                  </pic:blipFill>
+                  <pic:spPr>
+                    <a:xfrm>
+                      <a:off x="0" y="0"/>
+                      <a:ext cx="5486400" cy="2143125"/>
+                    </a:xfrm>
+                    <a:prstGeom prst="rect">
+                      <a:avLst/>
+                    </a:prstGeom>
+                    <a:ln w="12700">
+                      <a:solidFill>
+                        <a:schemeClr val="tx1"/>
+                      </a:solidFill>
+                    </a:ln>
+                  </pic:spPr>
+                </pic:pic>
+              </a:graphicData>
+            </a:graphic>
+          </wp:inline>
+        </w:drawing>
+      </w:r>
+      <w:r>
+        <w:rPr>
+          <w:rFonts w:ascii="TH SarabunPSK" w:hAnsi="TH SarabunPSK" w:cs="TH SarabunPSK"/>
+          <w:sz w:val="32"/>
+          <w:szCs w:val="32"/>
+          <w:cs/>
+        </w:rPr>
+        <w:br/>
+      </w:r>
+    </w:p>
+    <w:p>
+      <w:pPr>
+        <w:jc w:val="center"/>
+        <w:rPr>
+          <w:rFonts w:ascii="TH SarabunPSK" w:hAnsi="TH SarabunPSK" w:cs="TH SarabunPSK" w:hint="cs"/>
+          <w:sz w:val="32"/>
+          <w:szCs w:val="32"/>
+          <w:cs/>
+        </w:rPr>
+      </w:pPr>
+      <w:r>
+        <w:rPr>
+          <w:rFonts w:ascii="TH SarabunPSK" w:hAnsi="TH SarabunPSK" w:cs="TH SarabunPSK" w:hint="cs"/>
+          <w:b/>
+          <w:bCs/>
+          <w:sz w:val="32"/>
+          <w:szCs w:val="32"/>
+          <w:cs/>
+        </w:rPr>
+        <w:t xml:space="preserve">ภาพที่ </w:t>
+      </w:r>
+      <w:r>
+        <w:rPr>
+          <w:rFonts w:ascii="TH SarabunPSK" w:hAnsi="TH SarabunPSK" w:cs="TH SarabunPSK"/>
+          <w:b/>
+          <w:bCs/>
+          <w:sz w:val="32"/>
+          <w:szCs w:val="32"/>
+        </w:rPr>
+        <w:t>15</w:t>
+      </w:r>
+      <w:r>
+        <w:rPr>
+          <w:rFonts w:ascii="TH SarabunPSK" w:hAnsi="TH SarabunPSK" w:cs="TH SarabunPSK" w:hint="cs"/>
+          <w:sz w:val="32"/>
+          <w:szCs w:val="32"/>
+        </w:rPr>
+        <w:t xml:space="preserve"> </w:t>
+      </w:r>
+      <w:r>
+        <w:rPr>
+          <w:rFonts w:ascii="TH SarabunPSK" w:hAnsi="TH SarabunPSK" w:cs="TH SarabunPSK" w:hint="cs"/>
+          <w:sz w:val="32"/>
+          <w:szCs w:val="32"/>
+          <w:cs/>
+        </w:rPr>
+        <w:t>ป๊อบอัพแก้ไขข้อมูลนักศึกษา</w:t>
+      </w:r>
+    </w:p>
+    <w:p>
+      <w:pPr>
+        <w:rPr>
+          <w:rFonts w:ascii="TH SarabunPSK" w:hAnsi="TH SarabunPSK" w:cs="TH SarabunPSK"/>
+          <w:sz w:val="32"/>
+          <w:szCs w:val="32"/>
+        </w:rPr>
+      </w:pPr>
+    </w:p>
+    <w:p>
+      <w:pPr>
+        <w:rPr>
+          <w:rFonts w:ascii="TH SarabunPSK" w:hAnsi="TH SarabunPSK" w:cs="TH SarabunPSK" w:hint="cs"/>
+          <w:sz w:val="32"/>
+          <w:szCs w:val="32"/>
+        </w:rPr>
+      </w:pPr>
+    </w:p>
+    <w:p>
+      <w:pPr>
+        <w:pStyle w:val="Heading2"/>
+        <w:rPr>
+          <w:rFonts w:ascii="TH SarabunPSK" w:hAnsi="TH SarabunPSK" w:cs="TH SarabunPSK" w:hint="cs"/>
+          <w:b/>
+          <w:bCs/>
+          <w:color w:val="000000" w:themeColor="text1"/>
+          <w:sz w:val="32"/>
+          <w:szCs w:val="32"/>
+        </w:rPr>
+      </w:pPr>
+      <w:r>
+        <w:rPr>
+          <w:rFonts w:ascii="TH SarabunPSK" w:hAnsi="TH SarabunPSK" w:cs="TH SarabunPSK" w:hint="cs"/>
+          <w:b/>
+          <w:bCs/>
+          <w:color w:val="000000" w:themeColor="text1"/>
+          <w:sz w:val="32"/>
+          <w:szCs w:val="32"/>
+        </w:rPr>
+        <w:lastRenderedPageBreak/>
+        <w:t>1.5.</w:t>
+      </w:r>
+      <w:r>
+        <w:rPr>
+          <w:rFonts w:ascii="TH SarabunPSK" w:hAnsi="TH SarabunPSK" w:cs="TH SarabunPSK" w:hint="cs"/>
+          <w:b/>
+          <w:bCs/>
+          <w:color w:val="000000" w:themeColor="text1"/>
+          <w:sz w:val="32"/>
+          <w:szCs w:val="32"/>
+        </w:rPr>
+        <w:t>3</w:t>
+      </w:r>
+      <w:r>
+        <w:rPr>
+          <w:rFonts w:ascii="TH SarabunPSK" w:hAnsi="TH SarabunPSK" w:cs="TH SarabunPSK" w:hint="cs"/>
+          <w:b/>
+          <w:bCs/>
+          <w:color w:val="000000" w:themeColor="text1"/>
+          <w:sz w:val="32"/>
+          <w:szCs w:val="32"/>
+          <w:cs/>
+        </w:rPr>
+        <w:t xml:space="preserve"> เปลี่ยนรหัสผ่าน</w:t>
+      </w:r>
+    </w:p>
+    <w:p/>
+    <w:p>
+      <w:pPr>
+        <w:rPr>
+          <w:rFonts w:ascii="TH SarabunPSK" w:hAnsi="TH SarabunPSK" w:cs="TH SarabunPSK"/>
+          <w:sz w:val="32"/>
+          <w:szCs w:val="32"/>
+        </w:rPr>
+      </w:pPr>
+      <w:r>
+        <w:rPr>
+          <w:rFonts w:ascii="TH SarabunPSK" w:hAnsi="TH SarabunPSK" w:cs="TH SarabunPSK"/>
+          <w:sz w:val="32"/>
+          <w:szCs w:val="32"/>
+          <w:cs/>
+        </w:rPr>
+        <w:drawing>
+          <wp:inline distT="0" distB="0" distL="0" distR="0" wp14:anchorId="76773F31" wp14:editId="4D963C9A">
+            <wp:extent cx="5486400" cy="2293620"/>
+            <wp:effectExtent l="12700" t="12700" r="12700" b="17780"/>
+            <wp:docPr id="51" name="Picture 51"/>
+            <wp:cNvGraphicFramePr>
+              <a:graphicFrameLocks xmlns:a="http://schemas.openxmlformats.org/drawingml/2006/main" noChangeAspect="1"/>
+            </wp:cNvGraphicFramePr>
+            <a:graphic xmlns:a="http://schemas.openxmlformats.org/drawingml/2006/main">
+              <a:graphicData uri="http://schemas.openxmlformats.org/drawingml/2006/picture">
+                <pic:pic xmlns:pic="http://schemas.openxmlformats.org/drawingml/2006/picture">
+                  <pic:nvPicPr>
+                    <pic:cNvPr id="1" name=""/>
+                    <pic:cNvPicPr/>
+                  </pic:nvPicPr>
+                  <pic:blipFill>
+                    <a:blip r:embed="rId37"/>
+                    <a:stretch>
+                      <a:fillRect/>
+                    </a:stretch>
+                  </pic:blipFill>
+                  <pic:spPr>
+                    <a:xfrm>
+                      <a:off x="0" y="0"/>
+                      <a:ext cx="5486400" cy="2293620"/>
+                    </a:xfrm>
+                    <a:prstGeom prst="rect">
+                      <a:avLst/>
+                    </a:prstGeom>
+                    <a:ln w="12700">
+                      <a:solidFill>
+                        <a:schemeClr val="tx1"/>
+                      </a:solidFill>
+                    </a:ln>
+                  </pic:spPr>
+                </pic:pic>
+              </a:graphicData>
+            </a:graphic>
+          </wp:inline>
+        </w:drawing>
+      </w:r>
+    </w:p>
+    <w:p>
+      <w:pPr>
+        <w:rPr>
+          <w:rFonts w:ascii="TH SarabunPSK" w:hAnsi="TH SarabunPSK" w:cs="TH SarabunPSK"/>
+          <w:sz w:val="32"/>
+          <w:szCs w:val="32"/>
+        </w:rPr>
+      </w:pPr>
+    </w:p>
+    <w:p>
+      <w:pPr>
+        <w:jc w:val="center"/>
+        <w:rPr>
+          <w:rFonts w:ascii="TH SarabunPSK" w:hAnsi="TH SarabunPSK" w:cs="TH SarabunPSK" w:hint="cs"/>
+          <w:sz w:val="32"/>
+          <w:szCs w:val="32"/>
+          <w:cs/>
+        </w:rPr>
+      </w:pPr>
+      <w:r>
+        <w:rPr>
+          <w:rFonts w:ascii="TH SarabunPSK" w:hAnsi="TH SarabunPSK" w:cs="TH SarabunPSK" w:hint="cs"/>
+          <w:b/>
+          <w:bCs/>
+          <w:sz w:val="32"/>
+          <w:szCs w:val="32"/>
+          <w:cs/>
+        </w:rPr>
+        <w:t xml:space="preserve">ภาพที่ </w:t>
+      </w:r>
+      <w:r>
+        <w:rPr>
+          <w:rFonts w:ascii="TH SarabunPSK" w:hAnsi="TH SarabunPSK" w:cs="TH SarabunPSK"/>
+          <w:b/>
+          <w:bCs/>
+          <w:sz w:val="32"/>
+          <w:szCs w:val="32"/>
+        </w:rPr>
+        <w:t>16</w:t>
+      </w:r>
+      <w:r>
+        <w:rPr>
+          <w:rFonts w:ascii="TH SarabunPSK" w:hAnsi="TH SarabunPSK" w:cs="TH SarabunPSK" w:hint="cs"/>
+          <w:sz w:val="32"/>
+          <w:szCs w:val="32"/>
+        </w:rPr>
+        <w:t xml:space="preserve"> </w:t>
+      </w:r>
+      <w:r>
+        <w:rPr>
+          <w:rFonts w:ascii="TH SarabunPSK" w:hAnsi="TH SarabunPSK" w:cs="TH SarabunPSK" w:hint="cs"/>
+          <w:sz w:val="32"/>
+          <w:szCs w:val="32"/>
+          <w:cs/>
+        </w:rPr>
+        <w:t>การเปลี่ยน</w:t>
+      </w:r>
+      <w:r>
+        <w:rPr>
+          <w:rFonts w:ascii="TH SarabunPSK" w:hAnsi="TH SarabunPSK" w:cs="TH SarabunPSK" w:hint="cs"/>
+          <w:sz w:val="32"/>
+          <w:szCs w:val="32"/>
+          <w:cs/>
+        </w:rPr>
+        <w:t>รหัสผ่าน</w:t>
+      </w:r>
+    </w:p>
+    <w:p>
+      <w:pPr>
+        <w:rPr>
+          <w:rFonts w:ascii="TH SarabunPSK" w:hAnsi="TH SarabunPSK" w:cs="TH SarabunPSK"/>
+          <w:sz w:val="32"/>
+          <w:szCs w:val="32"/>
+        </w:rPr>
+      </w:pPr>
+      <w:r>
+        <w:rPr>
+          <w:rFonts w:ascii="TH SarabunPSK" w:hAnsi="TH SarabunPSK" w:cs="TH SarabunPSK"/>
+          <w:sz w:val="32"/>
+          <w:szCs w:val="32"/>
+          <w:cs/>
+        </w:rPr>
+        <w:drawing>
+          <wp:anchor distT="0" distB="0" distL="114300" distR="114300" simplePos="0" relativeHeight="251680768" behindDoc="0" locked="0" layoutInCell="1" allowOverlap="1" wp14:anchorId="04D4B7A8" wp14:editId="0BAC2B35">
+            <wp:simplePos x="0" y="0"/>
+            <wp:positionH relativeFrom="column">
+              <wp:posOffset>2280073</wp:posOffset>
+            </wp:positionH>
+            <wp:positionV relativeFrom="paragraph">
+              <wp:posOffset>268605</wp:posOffset>
+            </wp:positionV>
+            <wp:extent cx="825500" cy="254000"/>
+            <wp:effectExtent l="0" t="0" r="0" b="0"/>
+            <wp:wrapNone/>
+            <wp:docPr id="48" name="Picture 48"/>
+            <wp:cNvGraphicFramePr>
+              <a:graphicFrameLocks xmlns:a="http://schemas.openxmlformats.org/drawingml/2006/main" noChangeAspect="1"/>
+            </wp:cNvGraphicFramePr>
+            <a:graphic xmlns:a="http://schemas.openxmlformats.org/drawingml/2006/main">
+              <a:graphicData uri="http://schemas.openxmlformats.org/drawingml/2006/picture">
+                <pic:pic xmlns:pic="http://schemas.openxmlformats.org/drawingml/2006/picture">
+                  <pic:nvPicPr>
+                    <pic:cNvPr id="1" name=""/>
+                    <pic:cNvPicPr/>
+                  </pic:nvPicPr>
+                  <pic:blipFill>
+                    <a:blip r:embed="rId22">
+                      <a:extLst>
+                        <a:ext uri="{28A0092B-C50C-407E-A947-70E740481C1C}">
+                          <a14:useLocalDpi xmlns:a14="http://schemas.microsoft.com/office/drawing/2010/main" val="0"/>
+                        </a:ext>
+                      </a:extLst>
+                    </a:blip>
+                    <a:stretch>
+                      <a:fillRect/>
+                    </a:stretch>
+                  </pic:blipFill>
+                  <pic:spPr>
+                    <a:xfrm>
+                      <a:off x="0" y="0"/>
+                      <a:ext cx="825500" cy="254000"/>
+                    </a:xfrm>
+                    <a:prstGeom prst="rect">
+                      <a:avLst/>
+                    </a:prstGeom>
+                  </pic:spPr>
+                </pic:pic>
+              </a:graphicData>
+            </a:graphic>
+            <wp14:sizeRelH relativeFrom="page">
+              <wp14:pctWidth>0</wp14:pctWidth>
+            </wp14:sizeRelH>
+            <wp14:sizeRelV relativeFrom="page">
+              <wp14:pctHeight>0</wp14:pctHeight>
+            </wp14:sizeRelV>
+          </wp:anchor>
+        </w:drawing>
+      </w:r>
+    </w:p>
+    <w:p>
+      <w:pPr>
+        <w:rPr>
+          <w:rFonts w:ascii="TH SarabunPSK" w:hAnsi="TH SarabunPSK" w:cs="TH SarabunPSK"/>
+          <w:sz w:val="32"/>
+          <w:szCs w:val="32"/>
+        </w:rPr>
+      </w:pPr>
+      <w:r>
+        <w:rPr>
+          <w:rFonts w:ascii="TH SarabunPSK" w:hAnsi="TH SarabunPSK" w:cs="TH SarabunPSK"/>
+          <w:sz w:val="32"/>
+          <w:szCs w:val="32"/>
+          <w:cs/>
+        </w:rPr>
+        <w:drawing>
+          <wp:anchor distT="0" distB="0" distL="114300" distR="114300" simplePos="0" relativeHeight="251681792" behindDoc="0" locked="0" layoutInCell="1" allowOverlap="1" wp14:anchorId="3513538C" wp14:editId="4CC9E4AD">
+            <wp:simplePos x="0" y="0"/>
+            <wp:positionH relativeFrom="column">
+              <wp:posOffset>2371090</wp:posOffset>
+            </wp:positionH>
+            <wp:positionV relativeFrom="paragraph">
+              <wp:posOffset>284057</wp:posOffset>
+            </wp:positionV>
+            <wp:extent cx="825500" cy="241300"/>
+            <wp:effectExtent l="12700" t="12700" r="12700" b="12700"/>
+            <wp:wrapNone/>
+            <wp:docPr id="52" name="Picture 52"/>
+            <wp:cNvGraphicFramePr>
+              <a:graphicFrameLocks xmlns:a="http://schemas.openxmlformats.org/drawingml/2006/main" noChangeAspect="1"/>
+            </wp:cNvGraphicFramePr>
+            <a:graphic xmlns:a="http://schemas.openxmlformats.org/drawingml/2006/main">
+              <a:graphicData uri="http://schemas.openxmlformats.org/drawingml/2006/picture">
+                <pic:pic xmlns:pic="http://schemas.openxmlformats.org/drawingml/2006/picture">
+                  <pic:nvPicPr>
+                    <pic:cNvPr id="1" name=""/>
+                    <pic:cNvPicPr/>
+                  </pic:nvPicPr>
+                  <pic:blipFill>
+                    <a:blip r:embed="rId38">
+                      <a:extLst>
+                        <a:ext uri="{28A0092B-C50C-407E-A947-70E740481C1C}">
+                          <a14:useLocalDpi xmlns:a14="http://schemas.microsoft.com/office/drawing/2010/main" val="0"/>
+                        </a:ext>
+                      </a:extLst>
+                    </a:blip>
+                    <a:stretch>
+                      <a:fillRect/>
+                    </a:stretch>
+                  </pic:blipFill>
+                  <pic:spPr>
+                    <a:xfrm>
+                      <a:off x="0" y="0"/>
+                      <a:ext cx="825500" cy="241300"/>
+                    </a:xfrm>
+                    <a:prstGeom prst="rect">
+                      <a:avLst/>
+                    </a:prstGeom>
+                    <a:ln>
+                      <a:solidFill>
+                        <a:schemeClr val="tx1"/>
+                      </a:solidFill>
+                    </a:ln>
+                  </pic:spPr>
+                </pic:pic>
+              </a:graphicData>
+            </a:graphic>
+            <wp14:sizeRelH relativeFrom="page">
+              <wp14:pctWidth>0</wp14:pctWidth>
+            </wp14:sizeRelH>
+            <wp14:sizeRelV relativeFrom="page">
+              <wp14:pctHeight>0</wp14:pctHeight>
+            </wp14:sizeRelV>
+          </wp:anchor>
+        </w:drawing>
+      </w:r>
+      <w:r>
+        <w:rPr>
+          <w:rFonts w:ascii="TH SarabunPSK" w:hAnsi="TH SarabunPSK" w:cs="TH SarabunPSK"/>
+          <w:sz w:val="32"/>
+          <w:szCs w:val="32"/>
+          <w:cs/>
+        </w:rPr>
+        <w:tab/>
+      </w:r>
+      <w:r>
+        <w:rPr>
+          <w:rFonts w:ascii="TH SarabunPSK" w:hAnsi="TH SarabunPSK" w:cs="TH SarabunPSK" w:hint="cs"/>
+          <w:sz w:val="32"/>
+          <w:szCs w:val="32"/>
+          <w:cs/>
+        </w:rPr>
+        <w:t>การเปลี่ยน</w:t>
+      </w:r>
+      <w:r>
+        <w:rPr>
+          <w:rFonts w:ascii="TH SarabunPSK" w:hAnsi="TH SarabunPSK" w:cs="TH SarabunPSK" w:hint="cs"/>
+          <w:sz w:val="32"/>
+          <w:szCs w:val="32"/>
+          <w:cs/>
+        </w:rPr>
+        <w:t>รหัสผ่าน</w:t>
+      </w:r>
+      <w:r>
+        <w:rPr>
+          <w:rFonts w:ascii="TH SarabunPSK" w:hAnsi="TH SarabunPSK" w:cs="TH SarabunPSK" w:hint="cs"/>
+          <w:sz w:val="32"/>
+          <w:szCs w:val="32"/>
+          <w:cs/>
+        </w:rPr>
+        <w:t>สามารถเลือก                     ด้านหลังของรายชื่อนักศึกษาที่ต้องการแก้ไข เมื่อเลือกแล้วจะแสดงแถบเมนูย่อย ให้เลือก                        เพื่อทำการเปลี่ยน</w:t>
+      </w:r>
+      <w:r>
+        <w:rPr>
+          <w:rFonts w:ascii="TH SarabunPSK" w:hAnsi="TH SarabunPSK" w:cs="TH SarabunPSK" w:hint="cs"/>
+          <w:sz w:val="32"/>
+          <w:szCs w:val="32"/>
+          <w:cs/>
+        </w:rPr>
+        <w:t>รหัสผ่าน</w:t>
+      </w:r>
+      <w:r>
+        <w:rPr>
+          <w:rFonts w:ascii="TH SarabunPSK" w:hAnsi="TH SarabunPSK" w:cs="TH SarabunPSK" w:hint="cs"/>
+          <w:sz w:val="32"/>
+          <w:szCs w:val="32"/>
+          <w:cs/>
+        </w:rPr>
+        <w:t xml:space="preserve"> </w:t>
+      </w:r>
+      <w:r>
+        <w:rPr>
+          <w:rFonts w:ascii="TH SarabunPSK" w:hAnsi="TH SarabunPSK" w:cs="TH SarabunPSK" w:hint="cs"/>
+          <w:sz w:val="32"/>
+          <w:szCs w:val="32"/>
+          <w:cs/>
+        </w:rPr>
+        <w:t>เมื่อเลือกแล้วจะแสดงเป็นป๊อบอัพสำหรับแก้ไข</w:t>
+      </w:r>
+      <w:r>
+        <w:rPr>
+          <w:rFonts w:ascii="TH SarabunPSK" w:hAnsi="TH SarabunPSK" w:cs="TH SarabunPSK" w:hint="cs"/>
+          <w:sz w:val="32"/>
+          <w:szCs w:val="32"/>
+          <w:cs/>
+        </w:rPr>
+        <w:t>รหัสผ่าน</w:t>
+      </w:r>
+      <w:bookmarkStart w:id="9" w:name="_GoBack"/>
       <w:bookmarkEnd w:id="9"/>
     </w:p>
     <w:p>
       <w:pPr>
         <w:rPr>
-          <w:rFonts w:hint="cs"/>
-          <w:cs/>
-        </w:rPr>
-      </w:pPr>
-    </w:p>
-    <w:p>
-      <w:pPr>
-        <w:rPr>
-          <w:rFonts w:ascii="TH SarabunPSK" w:hAnsi="TH SarabunPSK" w:cs="TH SarabunPSK" w:hint="cs"/>
-          <w:sz w:val="32"/>
-          <w:szCs w:val="32"/>
-          <w:cs/>
+          <w:rFonts w:ascii="TH SarabunPSK" w:hAnsi="TH SarabunPSK" w:cs="TH SarabunPSK"/>
+          <w:sz w:val="32"/>
+          <w:szCs w:val="32"/>
         </w:rPr>
       </w:pPr>
     </w:p>
@@ -5851,9 +8147,235 @@
       <w:pPr>
         <w:jc w:val="center"/>
         <w:rPr>
-          <w:rFonts w:ascii="TH SarabunPSK" w:hAnsi="TH SarabunPSK" w:cs="TH SarabunPSK" w:hint="cs"/>
-          <w:sz w:val="32"/>
-          <w:szCs w:val="32"/>
+          <w:rFonts w:ascii="TH SarabunPSK" w:hAnsi="TH SarabunPSK" w:cs="TH SarabunPSK"/>
+          <w:b/>
+          <w:bCs/>
+          <w:sz w:val="32"/>
+          <w:szCs w:val="32"/>
+        </w:rPr>
+      </w:pPr>
+      <w:r>
+        <w:rPr>
+          <w:rFonts w:ascii="TH SarabunPSK" w:hAnsi="TH SarabunPSK" w:cs="TH SarabunPSK"/>
+          <w:sz w:val="32"/>
+          <w:szCs w:val="32"/>
+          <w:cs/>
+        </w:rPr>
+        <w:drawing>
+          <wp:inline distT="0" distB="0" distL="0" distR="0" wp14:anchorId="3B84EDEB" wp14:editId="26731803">
+            <wp:extent cx="5486400" cy="2046605"/>
+            <wp:effectExtent l="12700" t="12700" r="12700" b="10795"/>
+            <wp:docPr id="53" name="Picture 53"/>
+            <wp:cNvGraphicFramePr>
+              <a:graphicFrameLocks xmlns:a="http://schemas.openxmlformats.org/drawingml/2006/main" noChangeAspect="1"/>
+            </wp:cNvGraphicFramePr>
+            <a:graphic xmlns:a="http://schemas.openxmlformats.org/drawingml/2006/main">
+              <a:graphicData uri="http://schemas.openxmlformats.org/drawingml/2006/picture">
+                <pic:pic xmlns:pic="http://schemas.openxmlformats.org/drawingml/2006/picture">
+                  <pic:nvPicPr>
+                    <pic:cNvPr id="1" name=""/>
+                    <pic:cNvPicPr/>
+                  </pic:nvPicPr>
+                  <pic:blipFill>
+                    <a:blip r:embed="rId39"/>
+                    <a:stretch>
+                      <a:fillRect/>
+                    </a:stretch>
+                  </pic:blipFill>
+                  <pic:spPr>
+                    <a:xfrm>
+                      <a:off x="0" y="0"/>
+                      <a:ext cx="5486400" cy="2046605"/>
+                    </a:xfrm>
+                    <a:prstGeom prst="rect">
+                      <a:avLst/>
+                    </a:prstGeom>
+                    <a:ln w="12700">
+                      <a:solidFill>
+                        <a:schemeClr val="tx1"/>
+                      </a:solidFill>
+                    </a:ln>
+                  </pic:spPr>
+                </pic:pic>
+              </a:graphicData>
+            </a:graphic>
+          </wp:inline>
+        </w:drawing>
+      </w:r>
+      <w:r>
+        <w:rPr>
+          <w:rFonts w:ascii="TH SarabunPSK" w:hAnsi="TH SarabunPSK" w:cs="TH SarabunPSK"/>
+          <w:sz w:val="32"/>
+          <w:szCs w:val="32"/>
+          <w:cs/>
+        </w:rPr>
+        <w:br/>
+      </w:r>
+    </w:p>
+    <w:p>
+      <w:pPr>
+        <w:jc w:val="center"/>
+        <w:rPr>
+          <w:rFonts w:ascii="TH SarabunPSK" w:hAnsi="TH SarabunPSK" w:cs="TH SarabunPSK" w:hint="cs"/>
+          <w:sz w:val="32"/>
+          <w:szCs w:val="32"/>
+          <w:cs/>
+        </w:rPr>
+      </w:pPr>
+      <w:r>
+        <w:rPr>
+          <w:rFonts w:ascii="TH SarabunPSK" w:hAnsi="TH SarabunPSK" w:cs="TH SarabunPSK" w:hint="cs"/>
+          <w:b/>
+          <w:bCs/>
+          <w:sz w:val="32"/>
+          <w:szCs w:val="32"/>
+          <w:cs/>
+        </w:rPr>
+        <w:t xml:space="preserve">ภาพที่ </w:t>
+      </w:r>
+      <w:r>
+        <w:rPr>
+          <w:rFonts w:ascii="TH SarabunPSK" w:hAnsi="TH SarabunPSK" w:cs="TH SarabunPSK"/>
+          <w:b/>
+          <w:bCs/>
+          <w:sz w:val="32"/>
+          <w:szCs w:val="32"/>
+        </w:rPr>
+        <w:t>1</w:t>
+      </w:r>
+      <w:r>
+        <w:rPr>
+          <w:rFonts w:ascii="TH SarabunPSK" w:hAnsi="TH SarabunPSK" w:cs="TH SarabunPSK"/>
+          <w:b/>
+          <w:bCs/>
+          <w:sz w:val="32"/>
+          <w:szCs w:val="32"/>
+        </w:rPr>
+        <w:t>7</w:t>
+      </w:r>
+      <w:r>
+        <w:rPr>
+          <w:rFonts w:ascii="TH SarabunPSK" w:hAnsi="TH SarabunPSK" w:cs="TH SarabunPSK" w:hint="cs"/>
+          <w:sz w:val="32"/>
+          <w:szCs w:val="32"/>
+        </w:rPr>
+        <w:t xml:space="preserve"> </w:t>
+      </w:r>
+      <w:r>
+        <w:rPr>
+          <w:rFonts w:ascii="TH SarabunPSK" w:hAnsi="TH SarabunPSK" w:cs="TH SarabunPSK" w:hint="cs"/>
+          <w:sz w:val="32"/>
+          <w:szCs w:val="32"/>
+          <w:cs/>
+        </w:rPr>
+        <w:t>ป๊อบอัพแก้ไข</w:t>
+      </w:r>
+      <w:r>
+        <w:rPr>
+          <w:rFonts w:ascii="TH SarabunPSK" w:hAnsi="TH SarabunPSK" w:cs="TH SarabunPSK" w:hint="cs"/>
+          <w:sz w:val="32"/>
+          <w:szCs w:val="32"/>
+          <w:cs/>
+        </w:rPr>
+        <w:t>รหัสผ่าน</w:t>
+      </w:r>
+    </w:p>
+    <w:p>
+      <w:pPr>
+        <w:rPr>
+          <w:rFonts w:ascii="TH SarabunPSK" w:hAnsi="TH SarabunPSK" w:cs="TH SarabunPSK"/>
+          <w:sz w:val="32"/>
+          <w:szCs w:val="32"/>
+        </w:rPr>
+      </w:pPr>
+    </w:p>
+    <w:p>
+      <w:pPr>
+        <w:rPr>
+          <w:rFonts w:ascii="TH SarabunPSK" w:hAnsi="TH SarabunPSK" w:cs="TH SarabunPSK" w:hint="cs"/>
+          <w:sz w:val="32"/>
+          <w:szCs w:val="32"/>
+        </w:rPr>
+      </w:pPr>
+    </w:p>
+    <w:p>
+      <w:pPr>
+        <w:pStyle w:val="Heading2"/>
+        <w:rPr>
+          <w:rFonts w:ascii="TH SarabunPSK" w:hAnsi="TH SarabunPSK" w:cs="TH SarabunPSK" w:hint="cs"/>
+          <w:b/>
+          <w:bCs/>
+          <w:color w:val="000000" w:themeColor="text1"/>
+          <w:sz w:val="32"/>
+          <w:szCs w:val="32"/>
+        </w:rPr>
+      </w:pPr>
+      <w:r>
+        <w:rPr>
+          <w:rFonts w:ascii="TH SarabunPSK" w:hAnsi="TH SarabunPSK" w:cs="TH SarabunPSK" w:hint="cs"/>
+          <w:b/>
+          <w:bCs/>
+          <w:color w:val="000000" w:themeColor="text1"/>
+          <w:sz w:val="32"/>
+          <w:szCs w:val="32"/>
+        </w:rPr>
+        <w:lastRenderedPageBreak/>
+        <w:t>1.5.</w:t>
+      </w:r>
+      <w:r>
+        <w:rPr>
+          <w:rFonts w:ascii="TH SarabunPSK" w:hAnsi="TH SarabunPSK" w:cs="TH SarabunPSK" w:hint="cs"/>
+          <w:b/>
+          <w:bCs/>
+          <w:color w:val="000000" w:themeColor="text1"/>
+          <w:sz w:val="32"/>
+          <w:szCs w:val="32"/>
+        </w:rPr>
+        <w:t>4</w:t>
+      </w:r>
+      <w:r>
+        <w:rPr>
+          <w:rFonts w:ascii="TH SarabunPSK" w:hAnsi="TH SarabunPSK" w:cs="TH SarabunPSK" w:hint="cs"/>
+          <w:b/>
+          <w:bCs/>
+          <w:color w:val="000000" w:themeColor="text1"/>
+          <w:sz w:val="32"/>
+          <w:szCs w:val="32"/>
+        </w:rPr>
+        <w:t xml:space="preserve"> </w:t>
+      </w:r>
+      <w:r>
+        <w:rPr>
+          <w:rFonts w:ascii="TH SarabunPSK" w:hAnsi="TH SarabunPSK" w:cs="TH SarabunPSK" w:hint="cs"/>
+          <w:b/>
+          <w:bCs/>
+          <w:color w:val="000000" w:themeColor="text1"/>
+          <w:sz w:val="32"/>
+          <w:szCs w:val="32"/>
+          <w:cs/>
+        </w:rPr>
+        <w:t xml:space="preserve">นำข้อมูลนักศึกษาออกมาเป็น </w:t>
+      </w:r>
+      <w:r>
+        <w:rPr>
+          <w:rFonts w:ascii="TH SarabunPSK" w:hAnsi="TH SarabunPSK" w:cs="TH SarabunPSK" w:hint="cs"/>
+          <w:b/>
+          <w:bCs/>
+          <w:color w:val="000000" w:themeColor="text1"/>
+          <w:sz w:val="32"/>
+          <w:szCs w:val="32"/>
+        </w:rPr>
+        <w:t>Excel</w:t>
+      </w:r>
+    </w:p>
+    <w:p/>
+    <w:p>
+      <w:pPr>
+        <w:rPr>
+          <w:rFonts w:ascii="TH SarabunPSK" w:hAnsi="TH SarabunPSK" w:cs="TH SarabunPSK" w:hint="cs"/>
+          <w:sz w:val="32"/>
+          <w:szCs w:val="32"/>
+          <w:cs/>
         </w:rPr>
       </w:pPr>
     </w:p>
@@ -6384,27 +8906,7 @@
         <w:szCs w:val="28"/>
         <w:cs/>
       </w:rPr>
-      <w:t>คู่มือการเข้าใช้ระบบระบบจองคิวสอบโปรเจค</w:t>
-    </w:r>
-    <w:proofErr w:type="spellStart"/>
-    <w:r>
-      <w:rPr>
-        <w:rFonts w:ascii="TH SarabunPSK" w:hAnsi="TH SarabunPSK" w:cs="TH SarabunPSK" w:hint="cs"/>
-        <w:sz w:val="28"/>
-        <w:szCs w:val="28"/>
-        <w:cs/>
-      </w:rPr>
-      <w:t>ออน</w:t>
-    </w:r>
-    <w:proofErr w:type="spellEnd"/>
-    <w:r>
-      <w:rPr>
-        <w:rFonts w:ascii="TH SarabunPSK" w:hAnsi="TH SarabunPSK" w:cs="TH SarabunPSK" w:hint="cs"/>
-        <w:sz w:val="28"/>
-        <w:szCs w:val="28"/>
-        <w:cs/>
-      </w:rPr>
-      <w:t>ไลน์</w:t>
+      <w:t>คู่มือการเข้าใช้ระบบระบบจองคิวสอบโปรเจคออนไลน์</w:t>
     </w:r>
   </w:p>
 </w:hdr>
@@ -7855,6 +10357,33 @@
       </w:tblBorders>
     </w:tblPr>
   </w:style>
+  <w:style w:type="paragraph" w:styleId="BalloonText">
+    <w:name w:val="Balloon Text"/>
+    <w:basedOn w:val="Normal"/>
+    <w:link w:val="BalloonTextChar"/>
+    <w:uiPriority w:val="99"/>
+    <w:semiHidden/>
+    <w:unhideWhenUsed/>
+    <w:rsid w:val="00A413BE"/>
+    <w:rPr>
+      <w:rFonts w:cs="Angsana New"/>
+      <w:sz w:val="18"/>
+      <w:szCs w:val="22"/>
+    </w:rPr>
+  </w:style>
+  <w:style w:type="character" w:customStyle="1" w:styleId="BalloonTextChar">
+    <w:name w:val="Balloon Text Char"/>
+    <w:basedOn w:val="DefaultParagraphFont"/>
+    <w:link w:val="BalloonText"/>
+    <w:uiPriority w:val="99"/>
+    <w:semiHidden/>
+    <w:rsid w:val="00A413BE"/>
+    <w:rPr>
+      <w:rFonts w:ascii="Times New Roman" w:eastAsia="Times New Roman" w:hAnsi="Times New Roman" w:cs="Angsana New"/>
+      <w:sz w:val="18"/>
+      <w:szCs w:val="22"/>
+    </w:rPr>
+  </w:style>
 </w:styles>
 </file>
 
@@ -8181,7 +10710,7 @@
 </file>
 
 <file path=customXml/itemProps2.xml><?xml version="1.0" encoding="utf-8"?>
-<ds:datastoreItem xmlns:ds="http://schemas.openxmlformats.org/officeDocument/2006/customXml" ds:itemID="{2C1C8E54-F0B2-314E-A163-07179DE1E8EB}">
+<ds:datastoreItem xmlns:ds="http://schemas.openxmlformats.org/officeDocument/2006/customXml" ds:itemID="{BDCAF084-88A8-FB43-BCED-4EA11FDC2906}">
   <ds:schemaRefs>
     <ds:schemaRef ds:uri="http://schemas.openxmlformats.org/officeDocument/2006/bibliography"/>
   </ds:schemaRefs>
